--- a/1. 编译调试/2. 代码测试/5. 性能测试/2. 基准测试/5. sysbench测试.docx
+++ b/1. 编译调试/2. 代码测试/5. 性能测试/2. 基准测试/5. sysbench测试.docx
@@ -280,6 +280,44 @@
       <w:pPr>
         <w:ind w:firstLine="420"/>
       </w:pPr>
+      <w:r>
+        <w:rPr>
+          <w:rFonts w:hint="eastAsia"/>
+        </w:rPr>
+        <w:t>参考：</w:t>
+      </w:r>
+      <w:r>
+        <w:fldChar w:fldCharType="begin"/>
+      </w:r>
+      <w:r>
+        <w:instrText xml:space="preserve"> HYPERLINK "</w:instrText>
+      </w:r>
+      <w:r>
+        <w:instrText>https://blog.csdn.net/u012423685/article/details/108617102</w:instrText>
+      </w:r>
+      <w:r>
+        <w:instrText xml:space="preserve">" </w:instrText>
+      </w:r>
+      <w:r>
+        <w:fldChar w:fldCharType="separate"/>
+      </w:r>
+      <w:r>
+        <w:rPr>
+          <w:rStyle w:val="ac"/>
+        </w:rPr>
+        <w:t>https://blog.csdn.net/u012423685/article/details/108617102</w:t>
+      </w:r>
+      <w:r>
+        <w:fldChar w:fldCharType="end"/>
+      </w:r>
+    </w:p>
+    <w:p>
+      <w:pPr>
+        <w:ind w:firstLine="420"/>
+        <w:rPr>
+          <w:rFonts w:hint="eastAsia"/>
+        </w:rPr>
+      </w:pPr>
     </w:p>
     <w:p>
       <w:pPr>
@@ -558,13 +596,7 @@
         <w:rPr>
           <w:rFonts w:hint="eastAsia"/>
         </w:rPr>
-        <w:t>use</w:t>
-      </w:r>
-      <w:r>
-        <w:rPr>
-          <w:rFonts w:hint="eastAsia"/>
-        </w:rPr>
-        <w:t>radd</w:t>
+        <w:t>useradd</w:t>
       </w:r>
       <w:proofErr w:type="spellEnd"/>
       <w:r>
@@ -582,6 +614,7 @@
         <w:rPr>
           <w:rFonts w:hint="eastAsia"/>
         </w:rPr>
+        <w:lastRenderedPageBreak/>
         <w:t>cp -r /home/sysbench-1.0 /home/username</w:t>
       </w:r>
     </w:p>
@@ -594,7 +627,6 @@
         <w:rPr>
           <w:rFonts w:hint="eastAsia"/>
         </w:rPr>
-        <w:lastRenderedPageBreak/>
         <w:t>chown</w:t>
       </w:r>
       <w:proofErr w:type="spellEnd"/>
@@ -1210,6 +1242,7 @@
         <w:rPr>
           <w:rFonts w:hint="eastAsia"/>
         </w:rPr>
+        <w:lastRenderedPageBreak/>
         <w:t>--threads=N     number of threads to use [1]  # </w:t>
       </w:r>
       <w:r>
@@ -1233,141 +1266,390 @@
         <w:rPr>
           <w:rFonts w:hint="eastAsia"/>
         </w:rPr>
+        <w:t>--events=N    limit for total number of events [0]   # </w:t>
+      </w:r>
+      <w:r>
+        <w:rPr>
+          <w:rFonts w:hint="eastAsia"/>
+        </w:rPr>
+        <w:t>事件最大数量，</w:t>
+      </w:r>
+      <w:r>
+        <w:rPr>
+          <w:rFonts w:hint="eastAsia"/>
+        </w:rPr>
+        <w:t>0</w:t>
+      </w:r>
+      <w:r>
+        <w:rPr>
+          <w:rFonts w:hint="eastAsia"/>
+        </w:rPr>
+        <w:t>为不限制</w:t>
+      </w:r>
+    </w:p>
+    <w:p>
+      <w:pPr>
+        <w:ind w:firstLine="420"/>
+      </w:pPr>
+      <w:r>
+        <w:rPr>
+          <w:rFonts w:hint="eastAsia"/>
+        </w:rPr>
+        <w:t>--time=N limit for total execution time in seconds [10] # </w:t>
+      </w:r>
+      <w:r>
+        <w:rPr>
+          <w:rFonts w:hint="eastAsia"/>
+        </w:rPr>
+        <w:t>最大执行时间，单位秒</w:t>
+      </w:r>
+    </w:p>
+    <w:p>
+      <w:pPr>
+        <w:ind w:firstLine="420"/>
+      </w:pPr>
+      <w:r>
+        <w:rPr>
+          <w:rFonts w:hint="eastAsia"/>
+        </w:rPr>
+        <w:t>--forced-shutdown=STRING     number of seconds to wait after the --time limit before forcing shutdown, or 'off' to disable [off]</w:t>
+      </w:r>
+    </w:p>
+    <w:p>
+      <w:pPr>
+        <w:ind w:firstLine="420"/>
+      </w:pPr>
+      <w:r>
+        <w:rPr>
+          <w:rFonts w:hint="eastAsia"/>
+        </w:rPr>
+        <w:t>--thread-stack-size=SIZE        size of stack per thread [64K]</w:t>
+      </w:r>
+    </w:p>
+    <w:p>
+      <w:pPr>
+        <w:ind w:firstLine="420"/>
+      </w:pPr>
+      <w:r>
+        <w:rPr>
+          <w:rFonts w:hint="eastAsia"/>
+        </w:rPr>
+        <w:t>--rate=N                        average transactions rate. 0 for unlimited rate [0]</w:t>
+      </w:r>
+    </w:p>
+    <w:p>
+      <w:pPr>
+        <w:ind w:firstLine="420"/>
+      </w:pPr>
+      <w:r>
+        <w:rPr>
+          <w:rFonts w:hint="eastAsia"/>
+        </w:rPr>
+        <w:t>--report-interval=N             periodically report intermediate statistics with a specified interval in seconds. 0 disables intermediate reports [0]</w:t>
+      </w:r>
+    </w:p>
+    <w:p>
+      <w:pPr>
+        <w:ind w:firstLine="420"/>
+      </w:pPr>
+      <w:r>
+        <w:rPr>
+          <w:rFonts w:hint="eastAsia"/>
+        </w:rPr>
+        <w:t>--report-checkpoints=[LIST,...] dump full statistics and reset all counters at specified points in time. The argument is a list of comma-separated values representing the amount of time in seconds elapsed from start of test when report checkpoint(s) must be performed. Report checkpoints are off by default. []</w:t>
+      </w:r>
+    </w:p>
+    <w:p>
+      <w:pPr>
+        <w:ind w:firstLine="420"/>
+      </w:pPr>
+      <w:r>
+        <w:rPr>
+          <w:rFonts w:hint="eastAsia"/>
+        </w:rPr>
+        <w:t>--debug[=</w:t>
+      </w:r>
+      <w:proofErr w:type="spellStart"/>
+      <w:r>
+        <w:rPr>
+          <w:rFonts w:hint="eastAsia"/>
+        </w:rPr>
+        <w:t>on|off</w:t>
+      </w:r>
+      <w:proofErr w:type="spellEnd"/>
+      <w:r>
+        <w:rPr>
+          <w:rFonts w:hint="eastAsia"/>
+        </w:rPr>
+        <w:t>]                print more debugging info [off]</w:t>
+      </w:r>
+    </w:p>
+    <w:p>
+      <w:pPr>
+        <w:ind w:firstLine="420"/>
+      </w:pPr>
+      <w:r>
+        <w:rPr>
+          <w:rFonts w:hint="eastAsia"/>
+        </w:rPr>
+        <w:t>--validate[=on|off]             perform validation checks where possible [off]</w:t>
+      </w:r>
+    </w:p>
+    <w:p>
+      <w:pPr>
+        <w:ind w:firstLine="420"/>
+      </w:pPr>
+      <w:r>
+        <w:rPr>
+          <w:rFonts w:hint="eastAsia"/>
+        </w:rPr>
+        <w:t>--help[=</w:t>
+      </w:r>
+      <w:proofErr w:type="spellStart"/>
+      <w:r>
+        <w:rPr>
+          <w:rFonts w:hint="eastAsia"/>
+        </w:rPr>
+        <w:t>on|off</w:t>
+      </w:r>
+      <w:proofErr w:type="spellEnd"/>
+      <w:r>
+        <w:rPr>
+          <w:rFonts w:hint="eastAsia"/>
+        </w:rPr>
+        <w:t>]                 print help and exit [off]</w:t>
+      </w:r>
+    </w:p>
+    <w:p>
+      <w:pPr>
+        <w:ind w:firstLine="420"/>
+      </w:pPr>
+      <w:r>
+        <w:rPr>
+          <w:rFonts w:hint="eastAsia"/>
+        </w:rPr>
+        <w:t>--version[=</w:t>
+      </w:r>
+      <w:proofErr w:type="spellStart"/>
+      <w:r>
+        <w:rPr>
+          <w:rFonts w:hint="eastAsia"/>
+        </w:rPr>
+        <w:t>on|off</w:t>
+      </w:r>
+      <w:proofErr w:type="spellEnd"/>
+      <w:r>
+        <w:rPr>
+          <w:rFonts w:hint="eastAsia"/>
+        </w:rPr>
+        <w:t>]              print version and exit [off]</w:t>
+      </w:r>
+    </w:p>
+    <w:p>
+      <w:pPr>
+        <w:ind w:firstLine="420"/>
+      </w:pPr>
+      <w:r>
+        <w:rPr>
+          <w:rFonts w:hint="eastAsia"/>
+        </w:rPr>
+        <w:t>--config-file=FILENAME          File containing command line options</w:t>
+      </w:r>
+    </w:p>
+    <w:p>
+      <w:pPr>
+        <w:ind w:firstLine="420"/>
+      </w:pPr>
+      <w:r>
+        <w:rPr>
+          <w:rFonts w:hint="eastAsia"/>
+        </w:rPr>
+        <w:t>--</w:t>
+      </w:r>
+      <w:proofErr w:type="spellStart"/>
+      <w:r>
+        <w:rPr>
+          <w:rFonts w:hint="eastAsia"/>
+        </w:rPr>
+        <w:t>tx</w:t>
+      </w:r>
+      <w:proofErr w:type="spellEnd"/>
+      <w:r>
+        <w:rPr>
+          <w:rFonts w:hint="eastAsia"/>
+        </w:rPr>
+        <w:t>-rate=N                     deprecated alias for --rate [0]</w:t>
+      </w:r>
+    </w:p>
+    <w:p>
+      <w:pPr>
+        <w:ind w:firstLine="420"/>
+      </w:pPr>
+      <w:r>
+        <w:rPr>
+          <w:rFonts w:hint="eastAsia"/>
+        </w:rPr>
+        <w:t>--max-requests=N                deprecated alias for --events [0]</w:t>
+      </w:r>
+    </w:p>
+    <w:p>
+      <w:pPr>
+        <w:ind w:firstLine="420"/>
+      </w:pPr>
+      <w:r>
+        <w:rPr>
+          <w:rFonts w:hint="eastAsia"/>
+        </w:rPr>
+        <w:t>--max-time=N                    deprecated alias for --time [0]</w:t>
+      </w:r>
+    </w:p>
+    <w:p>
+      <w:pPr>
+        <w:ind w:firstLine="420"/>
+      </w:pPr>
+      <w:r>
+        <w:rPr>
+          <w:rFonts w:hint="eastAsia"/>
+        </w:rPr>
+        <w:t>--num-threads=N                 deprecated alias for --threads [1]</w:t>
+      </w:r>
+    </w:p>
+    <w:p>
+      <w:pPr>
+        <w:ind w:firstLine="420"/>
+      </w:pPr>
+    </w:p>
+    <w:p>
+      <w:pPr>
+        <w:ind w:firstLine="420"/>
+      </w:pPr>
+      <w:r>
+        <w:rPr>
+          <w:rFonts w:hint="eastAsia"/>
+        </w:rPr>
+        <w:t>Pseudo-Random Numbers Generator options:</w:t>
+      </w:r>
+    </w:p>
+    <w:p>
+      <w:pPr>
+        <w:ind w:firstLine="420"/>
+      </w:pPr>
+      <w:r>
+        <w:rPr>
+          <w:rFonts w:hint="eastAsia"/>
+        </w:rPr>
+        <w:t>--rand-type=STRING random numbers distribution {uniform,gaussian,special,pareto} [special]</w:t>
+      </w:r>
+    </w:p>
+    <w:p>
+      <w:pPr>
+        <w:ind w:firstLine="420"/>
+      </w:pPr>
+      <w:r>
+        <w:rPr>
+          <w:rFonts w:hint="eastAsia"/>
+        </w:rPr>
+        <w:t>--rand-spec-iter=N number of iterations used for numbers generation [12]</w:t>
+      </w:r>
+    </w:p>
+    <w:p>
+      <w:pPr>
+        <w:ind w:firstLine="420"/>
+      </w:pPr>
+      <w:r>
+        <w:rPr>
+          <w:rFonts w:hint="eastAsia"/>
+        </w:rPr>
+        <w:t>--rand-spec-pct=N  percentage of values to be treated as 'special' (for special distribution) [1]</w:t>
+      </w:r>
+    </w:p>
+    <w:p>
+      <w:pPr>
+        <w:ind w:firstLine="420"/>
+      </w:pPr>
+      <w:r>
+        <w:rPr>
+          <w:rFonts w:hint="eastAsia"/>
+        </w:rPr>
+        <w:t>--rand-spec-res=N  percentage of 'special' values to use (for special distribution) [</w:t>
+      </w:r>
+      <w:r>
+        <w:rPr>
+          <w:rFonts w:hint="eastAsia"/>
+        </w:rPr>
         <w:lastRenderedPageBreak/>
-        <w:t>--events=N    limit for total number of events [0]   # </w:t>
-      </w:r>
-      <w:r>
-        <w:rPr>
-          <w:rFonts w:hint="eastAsia"/>
-        </w:rPr>
-        <w:t>事件最大数量，</w:t>
-      </w:r>
-      <w:r>
-        <w:rPr>
-          <w:rFonts w:hint="eastAsia"/>
-        </w:rPr>
-        <w:t>0</w:t>
-      </w:r>
-      <w:r>
-        <w:rPr>
-          <w:rFonts w:hint="eastAsia"/>
-        </w:rPr>
-        <w:t>为不限制</w:t>
-      </w:r>
-    </w:p>
-    <w:p>
-      <w:pPr>
-        <w:ind w:firstLine="420"/>
-      </w:pPr>
-      <w:r>
-        <w:rPr>
-          <w:rFonts w:hint="eastAsia"/>
-        </w:rPr>
-        <w:t>--time=N limit for total execution time in seconds [10] # </w:t>
-      </w:r>
-      <w:r>
-        <w:rPr>
-          <w:rFonts w:hint="eastAsia"/>
-        </w:rPr>
-        <w:t>最大执行时间，单位秒</w:t>
-      </w:r>
-    </w:p>
-    <w:p>
-      <w:pPr>
-        <w:ind w:firstLine="420"/>
-      </w:pPr>
-      <w:r>
-        <w:rPr>
-          <w:rFonts w:hint="eastAsia"/>
-        </w:rPr>
-        <w:t>--forced-shutdown=STRING     number of seconds to wait after the --time limit before forcing shutdown, or 'off' to disa</w:t>
-      </w:r>
-      <w:r>
-        <w:rPr>
-          <w:rFonts w:hint="eastAsia"/>
-        </w:rPr>
-        <w:t>ble [off]</w:t>
-      </w:r>
-    </w:p>
-    <w:p>
-      <w:pPr>
-        <w:ind w:firstLine="420"/>
-      </w:pPr>
-      <w:r>
-        <w:rPr>
-          <w:rFonts w:hint="eastAsia"/>
-        </w:rPr>
-        <w:t>--thread-stack-size=SIZE        </w:t>
-      </w:r>
-      <w:proofErr w:type="spellStart"/>
-      <w:r>
-        <w:rPr>
-          <w:rFonts w:hint="eastAsia"/>
-        </w:rPr>
-        <w:t>size</w:t>
-      </w:r>
-      <w:proofErr w:type="spellEnd"/>
-      <w:r>
-        <w:rPr>
-          <w:rFonts w:hint="eastAsia"/>
-        </w:rPr>
-        <w:t> of stack per thread [64K]</w:t>
-      </w:r>
-    </w:p>
-    <w:p>
-      <w:pPr>
-        <w:ind w:firstLine="420"/>
-      </w:pPr>
-      <w:r>
-        <w:rPr>
-          <w:rFonts w:hint="eastAsia"/>
-        </w:rPr>
-        <w:t>--rate=N                        average transactions rate. 0 for unlimited rate [0]</w:t>
-      </w:r>
-    </w:p>
-    <w:p>
-      <w:pPr>
-        <w:ind w:firstLine="420"/>
-      </w:pPr>
-      <w:r>
-        <w:rPr>
-          <w:rFonts w:hint="eastAsia"/>
-        </w:rPr>
-        <w:t>--report-interval=N             periodically report intermediate statistics with a specified interv</w:t>
-      </w:r>
-      <w:r>
-        <w:rPr>
-          <w:rFonts w:hint="eastAsia"/>
-        </w:rPr>
-        <w:t>al in seconds. 0 disables intermediate reports [0]</w:t>
-      </w:r>
-    </w:p>
-    <w:p>
-      <w:pPr>
-        <w:ind w:firstLine="420"/>
-      </w:pPr>
-      <w:r>
-        <w:rPr>
-          <w:rFonts w:hint="eastAsia"/>
-        </w:rPr>
-        <w:t>--report-checkpoints=[LIST,...] dump full statistics and reset all counters at specified points in time. The argument is a list of comma-separated values representing the amount of time in seconds elapsed </w:t>
-      </w:r>
-      <w:r>
-        <w:rPr>
-          <w:rFonts w:hint="eastAsia"/>
-        </w:rPr>
-        <w:t>from start of test when report checkpoint(s) must be performed. Report checkpoints are off by default. []</w:t>
-      </w:r>
-    </w:p>
-    <w:p>
-      <w:pPr>
-        <w:ind w:firstLine="420"/>
-      </w:pPr>
-      <w:r>
-        <w:rPr>
-          <w:rFonts w:hint="eastAsia"/>
-        </w:rPr>
-        <w:t>--debug[=</w:t>
+        <w:t>75]</w:t>
+      </w:r>
+    </w:p>
+    <w:p>
+      <w:pPr>
+        <w:ind w:firstLine="420"/>
+      </w:pPr>
+      <w:r>
+        <w:rPr>
+          <w:rFonts w:hint="eastAsia"/>
+        </w:rPr>
+        <w:t>--rand-seed=N      seed for random number generator. When 0, the current time is used as a RNG seed. [0]</w:t>
+      </w:r>
+    </w:p>
+    <w:p>
+      <w:pPr>
+        <w:ind w:firstLine="420"/>
+      </w:pPr>
+      <w:r>
+        <w:rPr>
+          <w:rFonts w:hint="eastAsia"/>
+        </w:rPr>
+        <w:t>--rand-pareto-h=N  parameter h for pareto distribution [0.2]</w:t>
+      </w:r>
+    </w:p>
+    <w:p>
+      <w:pPr>
+        <w:ind w:firstLine="420"/>
+      </w:pPr>
+    </w:p>
+    <w:p>
+      <w:pPr>
+        <w:ind w:firstLine="420"/>
+      </w:pPr>
+      <w:r>
+        <w:rPr>
+          <w:rFonts w:hint="eastAsia"/>
+        </w:rPr>
+        <w:t>Log options:</w:t>
+      </w:r>
+    </w:p>
+    <w:p>
+      <w:pPr>
+        <w:ind w:firstLine="420"/>
+      </w:pPr>
+      <w:r>
+        <w:rPr>
+          <w:rFonts w:hint="eastAsia"/>
+        </w:rPr>
+        <w:t>--verbosity=N verbosity level {5 - debug, 0 - only critical messages} [3]</w:t>
+      </w:r>
+    </w:p>
+    <w:p>
+      <w:pPr>
+        <w:ind w:firstLine="420"/>
+      </w:pPr>
+      <w:r>
+        <w:rPr>
+          <w:rFonts w:hint="eastAsia"/>
+        </w:rPr>
+        <w:t>--percentile=N       percentile to calculate in latency statistics (1-100). Use the special value of 0 to disable percentile calculations [95]</w:t>
+      </w:r>
+    </w:p>
+    <w:p>
+      <w:pPr>
+        <w:ind w:firstLine="420"/>
+      </w:pPr>
+      <w:r>
+        <w:rPr>
+          <w:rFonts w:hint="eastAsia"/>
+        </w:rPr>
+        <w:t>--histogram[=</w:t>
       </w:r>
       <w:proofErr w:type="spellStart"/>
       <w:r>
@@ -1381,85 +1663,111 @@
         <w:rPr>
           <w:rFonts w:hint="eastAsia"/>
         </w:rPr>
-        <w:t>]                print more debugging info [off]</w:t>
-      </w:r>
-    </w:p>
-    <w:p>
-      <w:pPr>
-        <w:ind w:firstLine="420"/>
-      </w:pPr>
-      <w:r>
-        <w:rPr>
-          <w:rFonts w:hint="eastAsia"/>
-        </w:rPr>
-        <w:t>--validate[=on|off]             perform validation checks where possible [off]</w:t>
-      </w:r>
-    </w:p>
-    <w:p>
-      <w:pPr>
-        <w:ind w:firstLine="420"/>
-      </w:pPr>
-      <w:r>
-        <w:rPr>
-          <w:rFonts w:hint="eastAsia"/>
-        </w:rPr>
-        <w:t>--help[</w:t>
-      </w:r>
-      <w:r>
-        <w:rPr>
-          <w:rFonts w:hint="eastAsia"/>
-        </w:rPr>
-        <w:t>=</w:t>
-      </w:r>
-      <w:proofErr w:type="spellStart"/>
-      <w:r>
-        <w:rPr>
-          <w:rFonts w:hint="eastAsia"/>
-        </w:rPr>
-        <w:t>on|off</w:t>
-      </w:r>
-      <w:proofErr w:type="spellEnd"/>
-      <w:r>
-        <w:rPr>
-          <w:rFonts w:hint="eastAsia"/>
-        </w:rPr>
-        <w:t>]                 print help and exit [off]</w:t>
-      </w:r>
-    </w:p>
-    <w:p>
-      <w:pPr>
-        <w:ind w:firstLine="420"/>
-      </w:pPr>
-      <w:r>
-        <w:rPr>
-          <w:rFonts w:hint="eastAsia"/>
-        </w:rPr>
-        <w:t>--version[=</w:t>
-      </w:r>
-      <w:proofErr w:type="spellStart"/>
-      <w:r>
-        <w:rPr>
-          <w:rFonts w:hint="eastAsia"/>
-        </w:rPr>
-        <w:t>on|off</w:t>
-      </w:r>
-      <w:proofErr w:type="spellEnd"/>
-      <w:r>
-        <w:rPr>
-          <w:rFonts w:hint="eastAsia"/>
-        </w:rPr>
-        <w:t>]              print version and exit [off]</w:t>
-      </w:r>
-    </w:p>
-    <w:p>
-      <w:pPr>
-        <w:ind w:firstLine="420"/>
-      </w:pPr>
-      <w:r>
-        <w:rPr>
-          <w:rFonts w:hint="eastAsia"/>
-        </w:rPr>
-        <w:t>--config-file=FILENAME          File containing command line options</w:t>
+        <w:t>] print latency histogram in report [off]</w:t>
+      </w:r>
+    </w:p>
+    <w:p>
+      <w:pPr>
+        <w:ind w:firstLine="420"/>
+      </w:pPr>
+    </w:p>
+    <w:p>
+      <w:pPr>
+        <w:ind w:firstLine="420"/>
+      </w:pPr>
+      <w:r>
+        <w:rPr>
+          <w:rFonts w:hint="eastAsia"/>
+        </w:rPr>
+        <w:t>General database options:</w:t>
+      </w:r>
+    </w:p>
+    <w:p>
+      <w:pPr>
+        <w:ind w:firstLine="420"/>
+      </w:pPr>
+      <w:r>
+        <w:rPr>
+          <w:rFonts w:hint="eastAsia"/>
+        </w:rPr>
+        <w:t>--db-driver=STRING  specifies database driver to use ('help' to get list of available drivers) [mysql]</w:t>
+      </w:r>
+    </w:p>
+    <w:p>
+      <w:pPr>
+        <w:ind w:firstLine="420"/>
+      </w:pPr>
+      <w:r>
+        <w:rPr>
+          <w:rFonts w:hint="eastAsia"/>
+        </w:rPr>
+        <w:t>--db-ps-mode=STRING prepared statements usage mode {auto, disable} [auto]</w:t>
+      </w:r>
+    </w:p>
+    <w:p>
+      <w:pPr>
+        <w:ind w:firstLine="420"/>
+      </w:pPr>
+      <w:r>
+        <w:rPr>
+          <w:rFonts w:hint="eastAsia"/>
+        </w:rPr>
+        <w:t>--db-debug[=on|off] print database-specific debug information [off]</w:t>
+      </w:r>
+    </w:p>
+    <w:p/>
+    <w:p>
+      <w:pPr>
+        <w:ind w:firstLine="420"/>
+      </w:pPr>
+      <w:r>
+        <w:rPr>
+          <w:rFonts w:hint="eastAsia"/>
+        </w:rPr>
+        <w:t>Compiled-in database drivers:</w:t>
+      </w:r>
+    </w:p>
+    <w:p>
+      <w:pPr>
+        <w:ind w:firstLine="420"/>
+      </w:pPr>
+      <w:proofErr w:type="spellStart"/>
+      <w:r>
+        <w:rPr>
+          <w:rFonts w:hint="eastAsia"/>
+        </w:rPr>
+        <w:t>mysql</w:t>
+      </w:r>
+      <w:proofErr w:type="spellEnd"/>
+      <w:r>
+        <w:rPr>
+          <w:rFonts w:hint="eastAsia"/>
+        </w:rPr>
+        <w:t> - MySQL driver</w:t>
+      </w:r>
+    </w:p>
+    <w:p>
+      <w:pPr>
+        <w:ind w:firstLine="420"/>
+      </w:pPr>
+    </w:p>
+    <w:p>
+      <w:pPr>
+        <w:ind w:firstLine="420"/>
+      </w:pPr>
+      <w:proofErr w:type="spellStart"/>
+      <w:r>
+        <w:rPr>
+          <w:rFonts w:hint="eastAsia"/>
+        </w:rPr>
+        <w:t>mysql</w:t>
+      </w:r>
+      <w:proofErr w:type="spellEnd"/>
+      <w:r>
+        <w:rPr>
+          <w:rFonts w:hint="eastAsia"/>
+        </w:rPr>
+        <w:t> options:</w:t>
       </w:r>
     </w:p>
     <w:p>
@@ -1477,333 +1785,1190 @@
         <w:rPr>
           <w:rFonts w:hint="eastAsia"/>
         </w:rPr>
-        <w:t>tx</w:t>
-      </w:r>
-      <w:proofErr w:type="spellEnd"/>
-      <w:r>
-        <w:rPr>
-          <w:rFonts w:hint="eastAsia"/>
-        </w:rPr>
-        <w:t>-rate=N                     deprecated alias for --rate [0]</w:t>
-      </w:r>
-    </w:p>
-    <w:p>
-      <w:pPr>
-        <w:ind w:firstLine="420"/>
-      </w:pPr>
-      <w:r>
-        <w:rPr>
-          <w:rFonts w:hint="eastAsia"/>
-        </w:rPr>
-        <w:t>--max-reque</w:t>
-      </w:r>
-      <w:r>
-        <w:rPr>
-          <w:rFonts w:hint="eastAsia"/>
-        </w:rPr>
-        <w:t>sts=N                deprecated alias for --events [0]</w:t>
-      </w:r>
-    </w:p>
-    <w:p>
-      <w:pPr>
-        <w:ind w:firstLine="420"/>
-      </w:pPr>
-      <w:r>
-        <w:rPr>
-          <w:rFonts w:hint="eastAsia"/>
-        </w:rPr>
-        <w:t>--max-time=N                    deprecated alias for --time [0]</w:t>
-      </w:r>
-    </w:p>
-    <w:p>
-      <w:pPr>
-        <w:ind w:firstLine="420"/>
-      </w:pPr>
-      <w:r>
-        <w:rPr>
-          <w:rFonts w:hint="eastAsia"/>
-        </w:rPr>
-        <w:t>--num-threads=N                 deprecated alias for --threads [1]</w:t>
-      </w:r>
-    </w:p>
-    <w:p>
-      <w:pPr>
-        <w:ind w:firstLine="420"/>
-      </w:pPr>
-    </w:p>
-    <w:p>
-      <w:pPr>
-        <w:ind w:firstLine="420"/>
-      </w:pPr>
-      <w:r>
-        <w:rPr>
-          <w:rFonts w:hint="eastAsia"/>
-        </w:rPr>
-        <w:t>Pseudo-Random Numbers Generator options:</w:t>
-      </w:r>
-    </w:p>
-    <w:p>
-      <w:pPr>
-        <w:ind w:firstLine="420"/>
-      </w:pPr>
-      <w:r>
-        <w:rPr>
-          <w:rFonts w:hint="eastAsia"/>
-        </w:rPr>
-        <w:t>--rand-type=STRING random nu</w:t>
-      </w:r>
-      <w:r>
-        <w:rPr>
-          <w:rFonts w:hint="eastAsia"/>
-        </w:rPr>
-        <w:t>mbers distribution {uniform,gaussian,special,pareto} [special]</w:t>
-      </w:r>
-    </w:p>
-    <w:p>
-      <w:pPr>
-        <w:ind w:firstLine="420"/>
-      </w:pPr>
-      <w:r>
-        <w:rPr>
-          <w:rFonts w:hint="eastAsia"/>
-        </w:rPr>
-        <w:t>--rand-spec-iter=N number of iterations used for numbers generation [12]</w:t>
-      </w:r>
-    </w:p>
-    <w:p>
-      <w:pPr>
-        <w:ind w:firstLine="420"/>
-      </w:pPr>
-      <w:r>
-        <w:rPr>
-          <w:rFonts w:hint="eastAsia"/>
-        </w:rPr>
-        <w:t>--rand-spec-pct=N  percentage of values to be treated as 'special' (for special distribution) [1]</w:t>
-      </w:r>
-    </w:p>
-    <w:p>
-      <w:pPr>
-        <w:ind w:firstLine="420"/>
-      </w:pPr>
-      <w:r>
-        <w:rPr>
-          <w:rFonts w:hint="eastAsia"/>
-        </w:rPr>
-        <w:t>--rand-spec-res=N  per</w:t>
-      </w:r>
-      <w:r>
-        <w:rPr>
-          <w:rFonts w:hint="eastAsia"/>
-        </w:rPr>
-        <w:t>centage of 'special' values to use (for special distribution) [75]</w:t>
-      </w:r>
-    </w:p>
-    <w:p>
-      <w:pPr>
-        <w:ind w:firstLine="420"/>
-      </w:pPr>
+        <w:t>mysql</w:t>
+      </w:r>
+      <w:proofErr w:type="spellEnd"/>
+      <w:r>
+        <w:rPr>
+          <w:rFonts w:hint="eastAsia"/>
+        </w:rPr>
+        <w:t>-host=[LIST,...]          MySQL server host [localhost]</w:t>
+      </w:r>
+    </w:p>
+    <w:p>
+      <w:pPr>
+        <w:ind w:firstLine="420"/>
+      </w:pPr>
+      <w:r>
+        <w:rPr>
+          <w:rFonts w:hint="eastAsia"/>
+        </w:rPr>
+        <w:t>--</w:t>
+      </w:r>
+      <w:proofErr w:type="spellStart"/>
+      <w:r>
+        <w:rPr>
+          <w:rFonts w:hint="eastAsia"/>
+        </w:rPr>
+        <w:t>mysql</w:t>
+      </w:r>
+      <w:proofErr w:type="spellEnd"/>
+      <w:r>
+        <w:rPr>
+          <w:rFonts w:hint="eastAsia"/>
+        </w:rPr>
+        <w:t>-port=[LIST,...]          MySQL server port [3306]</w:t>
+      </w:r>
+    </w:p>
+    <w:p>
+      <w:pPr>
+        <w:ind w:firstLine="420"/>
+      </w:pPr>
+      <w:r>
+        <w:rPr>
+          <w:rFonts w:hint="eastAsia"/>
+        </w:rPr>
+        <w:t>--</w:t>
+      </w:r>
+      <w:proofErr w:type="spellStart"/>
+      <w:r>
+        <w:rPr>
+          <w:rFonts w:hint="eastAsia"/>
+        </w:rPr>
+        <w:t>mysql</w:t>
+      </w:r>
+      <w:proofErr w:type="spellEnd"/>
+      <w:r>
+        <w:rPr>
+          <w:rFonts w:hint="eastAsia"/>
+        </w:rPr>
+        <w:t>-socket=[LIST,...]        MySQL socket</w:t>
+      </w:r>
+    </w:p>
+    <w:p>
+      <w:pPr>
+        <w:ind w:firstLine="420"/>
+      </w:pPr>
+      <w:r>
+        <w:rPr>
+          <w:rFonts w:hint="eastAsia"/>
+        </w:rPr>
+        <w:t>--</w:t>
+      </w:r>
+      <w:proofErr w:type="spellStart"/>
+      <w:r>
+        <w:rPr>
+          <w:rFonts w:hint="eastAsia"/>
+        </w:rPr>
+        <w:t>mysql</w:t>
+      </w:r>
+      <w:proofErr w:type="spellEnd"/>
+      <w:r>
+        <w:rPr>
+          <w:rFonts w:hint="eastAsia"/>
+        </w:rPr>
+        <w:t>-user=STRING              MySQL user [</w:t>
+      </w:r>
+      <w:proofErr w:type="spellStart"/>
+      <w:r>
+        <w:rPr>
+          <w:rFonts w:hint="eastAsia"/>
+        </w:rPr>
+        <w:t>sbtest</w:t>
+      </w:r>
+      <w:proofErr w:type="spellEnd"/>
+      <w:r>
+        <w:rPr>
+          <w:rFonts w:hint="eastAsia"/>
+        </w:rPr>
+        <w:t>]</w:t>
+      </w:r>
+    </w:p>
+    <w:p>
+      <w:pPr>
+        <w:ind w:firstLine="420"/>
+      </w:pPr>
+      <w:r>
+        <w:rPr>
+          <w:rFonts w:hint="eastAsia"/>
+        </w:rPr>
+        <w:t>--</w:t>
+      </w:r>
+      <w:proofErr w:type="spellStart"/>
+      <w:r>
+        <w:rPr>
+          <w:rFonts w:hint="eastAsia"/>
+        </w:rPr>
+        <w:t>mysql</w:t>
+      </w:r>
+      <w:proofErr w:type="spellEnd"/>
+      <w:r>
+        <w:rPr>
+          <w:rFonts w:hint="eastAsia"/>
+        </w:rPr>
+        <w:t>-password=STRING          MySQL password []</w:t>
+      </w:r>
+    </w:p>
+    <w:p>
+      <w:pPr>
+        <w:ind w:firstLine="420"/>
+      </w:pPr>
+      <w:r>
+        <w:rPr>
+          <w:rFonts w:hint="eastAsia"/>
+        </w:rPr>
+        <w:t>--</w:t>
+      </w:r>
+      <w:proofErr w:type="spellStart"/>
+      <w:r>
+        <w:rPr>
+          <w:rFonts w:hint="eastAsia"/>
+        </w:rPr>
+        <w:t>mysql-db</w:t>
+      </w:r>
+      <w:proofErr w:type="spellEnd"/>
+      <w:r>
+        <w:rPr>
+          <w:rFonts w:hint="eastAsia"/>
+        </w:rPr>
+        <w:t>=STRING                MySQL database name [</w:t>
+      </w:r>
+      <w:proofErr w:type="spellStart"/>
+      <w:r>
+        <w:rPr>
+          <w:rFonts w:hint="eastAsia"/>
+        </w:rPr>
+        <w:t>sbtest</w:t>
+      </w:r>
+      <w:proofErr w:type="spellEnd"/>
+      <w:r>
+        <w:rPr>
+          <w:rFonts w:hint="eastAsia"/>
+        </w:rPr>
+        <w:t>]</w:t>
+      </w:r>
+    </w:p>
+    <w:p>
+      <w:pPr>
+        <w:ind w:firstLine="420"/>
+      </w:pPr>
+      <w:r>
+        <w:rPr>
+          <w:rFonts w:hint="eastAsia"/>
+        </w:rPr>
+        <w:t>--mysql-ssl[=on|off]    use SSL connections, if available in the client library [off]</w:t>
+      </w:r>
+    </w:p>
+    <w:p>
+      <w:pPr>
+        <w:ind w:firstLine="420"/>
+      </w:pPr>
+      <w:r>
+        <w:rPr>
+          <w:rFonts w:hint="eastAsia"/>
+        </w:rPr>
+        <w:t>--mysql-ssl-cipher=STRING        use specific cipher for SSL connections []</w:t>
+      </w:r>
+    </w:p>
+    <w:p>
+      <w:pPr>
+        <w:ind w:firstLine="420"/>
+      </w:pPr>
+      <w:r>
+        <w:rPr>
+          <w:rFonts w:hint="eastAsia"/>
+        </w:rPr>
+        <w:t>--mysql-compression[=on|off]     use compression, if available in the client library</w:t>
+      </w:r>
       <w:r>
         <w:rPr>
           <w:rFonts w:hint="eastAsia"/>
         </w:rPr>
         <w:lastRenderedPageBreak/>
-        <w:t>--rand-seed=N      seed for random number generator. When 0, the current time is used as a RNG seed. [0]</w:t>
-      </w:r>
-    </w:p>
-    <w:p>
-      <w:pPr>
-        <w:ind w:firstLine="420"/>
-      </w:pPr>
-      <w:r>
-        <w:rPr>
-          <w:rFonts w:hint="eastAsia"/>
-        </w:rPr>
-        <w:t>--rand-pareto-h=N  parameter h for pareto distribution [0.2]</w:t>
-      </w:r>
-    </w:p>
-    <w:p>
-      <w:pPr>
-        <w:ind w:firstLine="420"/>
-      </w:pPr>
-    </w:p>
-    <w:p>
-      <w:pPr>
-        <w:ind w:firstLine="420"/>
-      </w:pPr>
-      <w:r>
-        <w:rPr>
-          <w:rFonts w:hint="eastAsia"/>
-        </w:rPr>
-        <w:t>Log options:</w:t>
-      </w:r>
-    </w:p>
-    <w:p>
-      <w:pPr>
-        <w:ind w:firstLine="420"/>
-      </w:pPr>
-      <w:r>
-        <w:rPr>
-          <w:rFonts w:hint="eastAsia"/>
-        </w:rPr>
-        <w:t>--verbosity=N verbosity level {5 - debug, 0 - only critical messages} [3]</w:t>
-      </w:r>
-    </w:p>
-    <w:p>
-      <w:pPr>
-        <w:ind w:firstLine="420"/>
-      </w:pPr>
-      <w:r>
-        <w:rPr>
-          <w:rFonts w:hint="eastAsia"/>
-        </w:rPr>
-        <w:t>--percentile=N       percentile to calculate in latency statistics (1-100). Use the special value of 0 to disable percentile calculations [95]</w:t>
-      </w:r>
-    </w:p>
-    <w:p>
-      <w:pPr>
-        <w:ind w:firstLine="420"/>
-      </w:pPr>
-      <w:r>
-        <w:rPr>
-          <w:rFonts w:hint="eastAsia"/>
-        </w:rPr>
-        <w:t>--histogram[=</w:t>
-      </w:r>
-      <w:proofErr w:type="spellStart"/>
-      <w:r>
-        <w:rPr>
-          <w:rFonts w:hint="eastAsia"/>
-        </w:rPr>
-        <w:t>on|off</w:t>
-      </w:r>
-      <w:proofErr w:type="spellEnd"/>
-      <w:r>
-        <w:rPr>
-          <w:rFonts w:hint="eastAsia"/>
-        </w:rPr>
-        <w:t>] print</w:t>
-      </w:r>
-      <w:r>
-        <w:rPr>
-          <w:rFonts w:hint="eastAsia"/>
-        </w:rPr>
-        <w:t> latency histogram in report [off]</w:t>
-      </w:r>
-    </w:p>
-    <w:p>
-      <w:pPr>
-        <w:ind w:firstLine="420"/>
-      </w:pPr>
-    </w:p>
-    <w:p>
-      <w:pPr>
-        <w:ind w:firstLine="420"/>
-      </w:pPr>
-      <w:r>
-        <w:rPr>
-          <w:rFonts w:hint="eastAsia"/>
-        </w:rPr>
-        <w:t>General database options:</w:t>
-      </w:r>
-    </w:p>
-    <w:p>
-      <w:pPr>
-        <w:ind w:firstLine="420"/>
-      </w:pPr>
-      <w:r>
-        <w:rPr>
-          <w:rFonts w:hint="eastAsia"/>
-        </w:rPr>
-        <w:t>--db-driver=STRING  specifies database driver to use ('help' to get list of available drivers) [mysql]</w:t>
-      </w:r>
-    </w:p>
-    <w:p>
-      <w:pPr>
-        <w:ind w:firstLine="420"/>
-      </w:pPr>
-      <w:r>
-        <w:rPr>
-          <w:rFonts w:hint="eastAsia"/>
-        </w:rPr>
-        <w:t>--db-ps-mode=STRING prepared statements usage mode {auto, disable} [auto]</w:t>
-      </w:r>
-    </w:p>
-    <w:p>
-      <w:pPr>
-        <w:ind w:firstLine="420"/>
-      </w:pPr>
-      <w:r>
-        <w:rPr>
-          <w:rFonts w:hint="eastAsia"/>
-        </w:rPr>
-        <w:t>--db-debug[=on|of</w:t>
-      </w:r>
-      <w:r>
-        <w:rPr>
-          <w:rFonts w:hint="eastAsia"/>
-        </w:rPr>
-        <w:t>f] print database-specific debug information [off]</w:t>
+        <w:t> [off]</w:t>
+      </w:r>
+    </w:p>
+    <w:p>
+      <w:pPr>
+        <w:ind w:firstLine="420"/>
+      </w:pPr>
+      <w:r>
+        <w:rPr>
+          <w:rFonts w:hint="eastAsia"/>
+        </w:rPr>
+        <w:t>--mysql-debug[=on|off]           trace all client library calls [off]</w:t>
+      </w:r>
+    </w:p>
+    <w:p>
+      <w:pPr>
+        <w:ind w:firstLine="420"/>
+      </w:pPr>
+      <w:r>
+        <w:rPr>
+          <w:rFonts w:hint="eastAsia"/>
+        </w:rPr>
+        <w:t>--mysql-ignore-errors=[LIST,...] list of errors to ignore, or "all" [1213,1020,1205]</w:t>
+      </w:r>
+    </w:p>
+    <w:p>
+      <w:pPr>
+        <w:ind w:firstLine="420"/>
+      </w:pPr>
+      <w:r>
+        <w:rPr>
+          <w:rFonts w:hint="eastAsia"/>
+        </w:rPr>
+        <w:t>--mysql-dry-run[=on|off]         Dry run, pretend that all MySQL client API calls are successful without executing them [off]</w:t>
+      </w:r>
+    </w:p>
+    <w:p>
+      <w:pPr>
+        <w:ind w:firstLine="420"/>
+      </w:pPr>
+    </w:p>
+    <w:p>
+      <w:pPr>
+        <w:ind w:firstLine="420"/>
+      </w:pPr>
+      <w:r>
+        <w:rPr>
+          <w:rFonts w:hint="eastAsia"/>
+        </w:rPr>
+        <w:t>Compiled-in tests:</w:t>
+      </w:r>
+    </w:p>
+    <w:p>
+      <w:pPr>
+        <w:ind w:firstLine="420"/>
+      </w:pPr>
+      <w:proofErr w:type="spellStart"/>
+      <w:r>
+        <w:rPr>
+          <w:rFonts w:hint="eastAsia"/>
+        </w:rPr>
+        <w:t>fileio</w:t>
+      </w:r>
+      <w:proofErr w:type="spellEnd"/>
+      <w:r>
+        <w:rPr>
+          <w:rFonts w:hint="eastAsia"/>
+        </w:rPr>
+        <w:t> - File I/O test</w:t>
+      </w:r>
+    </w:p>
+    <w:p>
+      <w:pPr>
+        <w:ind w:firstLine="420"/>
+      </w:pPr>
+      <w:proofErr w:type="spellStart"/>
+      <w:r>
+        <w:rPr>
+          <w:rFonts w:hint="eastAsia"/>
+        </w:rPr>
+        <w:t>cpu</w:t>
+      </w:r>
+      <w:proofErr w:type="spellEnd"/>
+      <w:r>
+        <w:rPr>
+          <w:rFonts w:hint="eastAsia"/>
+        </w:rPr>
+        <w:t> - CPU performance test</w:t>
+      </w:r>
+    </w:p>
+    <w:p>
+      <w:pPr>
+        <w:ind w:firstLine="420"/>
+      </w:pPr>
+      <w:r>
+        <w:rPr>
+          <w:rFonts w:hint="eastAsia"/>
+        </w:rPr>
+        <w:t>memory - Memory functions speed test</w:t>
+      </w:r>
+    </w:p>
+    <w:p>
+      <w:pPr>
+        <w:ind w:firstLine="420"/>
+      </w:pPr>
+      <w:r>
+        <w:rPr>
+          <w:rFonts w:hint="eastAsia"/>
+        </w:rPr>
+        <w:t>threads - Threads subsystem performance test</w:t>
+      </w:r>
+    </w:p>
+    <w:p>
+      <w:pPr>
+        <w:ind w:firstLine="420"/>
+      </w:pPr>
+      <w:r>
+        <w:rPr>
+          <w:rFonts w:hint="eastAsia"/>
+        </w:rPr>
+        <w:t>mutex - Mutex performance test</w:t>
+      </w:r>
+    </w:p>
+    <w:p>
+      <w:pPr>
+        <w:ind w:firstLine="420"/>
+      </w:pPr>
+    </w:p>
+    <w:p>
+      <w:pPr>
+        <w:pStyle w:val="2"/>
+      </w:pPr>
+      <w:r>
+        <w:rPr>
+          <w:rFonts w:hint="eastAsia"/>
+        </w:rPr>
+        <w:t>装载数据相关参数</w:t>
+      </w:r>
+    </w:p>
+    <w:p>
+      <w:r>
+        <w:tab/>
+      </w:r>
+      <w:r>
+        <w:rPr>
+          <w:rFonts w:hint="eastAsia"/>
+        </w:rPr>
+        <w:t>--</w:t>
+      </w:r>
+      <w:proofErr w:type="spellStart"/>
+      <w:r>
+        <w:rPr>
+          <w:rFonts w:hint="eastAsia"/>
+        </w:rPr>
+        <w:t>mysql</w:t>
+      </w:r>
+      <w:proofErr w:type="spellEnd"/>
+      <w:r>
+        <w:rPr>
+          <w:rFonts w:hint="eastAsia"/>
+        </w:rPr>
+        <w:t>-host</w:t>
+      </w:r>
+      <w:r>
+        <w:rPr>
+          <w:rFonts w:hint="eastAsia"/>
+        </w:rPr>
+        <w:t>：</w:t>
+      </w:r>
+      <w:r>
+        <w:rPr>
+          <w:rFonts w:hint="eastAsia"/>
+        </w:rPr>
+        <w:t>proxy</w:t>
+      </w:r>
+      <w:r>
+        <w:rPr>
+          <w:rFonts w:hint="eastAsia"/>
+        </w:rPr>
+        <w:t>或者</w:t>
+      </w:r>
+      <w:proofErr w:type="spellStart"/>
+      <w:r>
+        <w:rPr>
+          <w:rFonts w:hint="eastAsia"/>
+        </w:rPr>
+        <w:t>db</w:t>
+      </w:r>
+      <w:proofErr w:type="spellEnd"/>
+      <w:r>
+        <w:rPr>
+          <w:rFonts w:hint="eastAsia"/>
+        </w:rPr>
+        <w:t>的</w:t>
+      </w:r>
+      <w:proofErr w:type="spellStart"/>
+      <w:r>
+        <w:rPr>
+          <w:rFonts w:hint="eastAsia"/>
+        </w:rPr>
+        <w:t>ip</w:t>
+      </w:r>
+      <w:proofErr w:type="spellEnd"/>
+      <w:r>
+        <w:rPr>
+          <w:rFonts w:hint="eastAsia"/>
+        </w:rPr>
+        <w:t>地址</w:t>
+      </w:r>
+    </w:p>
+    <w:p>
+      <w:pPr>
+        <w:ind w:firstLine="420"/>
+      </w:pPr>
+      <w:r>
+        <w:rPr>
+          <w:rFonts w:hint="eastAsia"/>
+        </w:rPr>
+        <w:t>--</w:t>
+      </w:r>
+      <w:proofErr w:type="spellStart"/>
+      <w:r>
+        <w:rPr>
+          <w:rFonts w:hint="eastAsia"/>
+        </w:rPr>
+        <w:t>mysql</w:t>
+      </w:r>
+      <w:proofErr w:type="spellEnd"/>
+      <w:r>
+        <w:rPr>
+          <w:rFonts w:hint="eastAsia"/>
+        </w:rPr>
+        <w:t>-port</w:t>
+      </w:r>
+      <w:r>
+        <w:rPr>
+          <w:rFonts w:hint="eastAsia"/>
+        </w:rPr>
+        <w:t>：</w:t>
+      </w:r>
+      <w:r>
+        <w:rPr>
+          <w:rFonts w:hint="eastAsia"/>
+        </w:rPr>
+        <w:t xml:space="preserve"> proxy</w:t>
+      </w:r>
+      <w:r>
+        <w:rPr>
+          <w:rFonts w:hint="eastAsia"/>
+        </w:rPr>
+        <w:t>或者</w:t>
+      </w:r>
+      <w:proofErr w:type="spellStart"/>
+      <w:r>
+        <w:rPr>
+          <w:rFonts w:hint="eastAsia"/>
+        </w:rPr>
+        <w:t>db</w:t>
+      </w:r>
+      <w:proofErr w:type="spellEnd"/>
+      <w:r>
+        <w:rPr>
+          <w:rFonts w:hint="eastAsia"/>
+        </w:rPr>
+        <w:t>的</w:t>
+      </w:r>
+      <w:r>
+        <w:rPr>
+          <w:rFonts w:hint="eastAsia"/>
+        </w:rPr>
+        <w:t>port</w:t>
+      </w:r>
+    </w:p>
+    <w:p>
+      <w:pPr>
+        <w:ind w:firstLine="420"/>
+      </w:pPr>
+      <w:r>
+        <w:rPr>
+          <w:rFonts w:hint="eastAsia"/>
+        </w:rPr>
+        <w:t>--</w:t>
+      </w:r>
+      <w:proofErr w:type="spellStart"/>
+      <w:r>
+        <w:rPr>
+          <w:rFonts w:hint="eastAsia"/>
+        </w:rPr>
+        <w:t>mysql</w:t>
+      </w:r>
+      <w:proofErr w:type="spellEnd"/>
+      <w:r>
+        <w:rPr>
+          <w:rFonts w:hint="eastAsia"/>
+        </w:rPr>
+        <w:t>-user</w:t>
+      </w:r>
+      <w:r>
+        <w:rPr>
+          <w:rFonts w:hint="eastAsia"/>
+        </w:rPr>
+        <w:t>：数据库用户名</w:t>
+      </w:r>
+    </w:p>
+    <w:p>
+      <w:pPr>
+        <w:ind w:firstLine="420"/>
+      </w:pPr>
+      <w:r>
+        <w:rPr>
+          <w:rFonts w:hint="eastAsia"/>
+        </w:rPr>
+        <w:t>--</w:t>
+      </w:r>
+      <w:proofErr w:type="spellStart"/>
+      <w:r>
+        <w:rPr>
+          <w:rFonts w:hint="eastAsia"/>
+        </w:rPr>
+        <w:t>mysql</w:t>
+      </w:r>
+      <w:proofErr w:type="spellEnd"/>
+      <w:r>
+        <w:rPr>
+          <w:rFonts w:hint="eastAsia"/>
+        </w:rPr>
+        <w:t>-password</w:t>
+      </w:r>
+      <w:r>
+        <w:rPr>
+          <w:rFonts w:hint="eastAsia"/>
+        </w:rPr>
+        <w:t>：数据库密码</w:t>
+      </w:r>
+    </w:p>
+    <w:p>
+      <w:pPr>
+        <w:ind w:firstLine="420"/>
+      </w:pPr>
+      <w:r>
+        <w:rPr>
+          <w:rFonts w:hint="eastAsia"/>
+        </w:rPr>
+        <w:t>--</w:t>
+      </w:r>
+      <w:proofErr w:type="spellStart"/>
+      <w:r>
+        <w:rPr>
+          <w:rFonts w:hint="eastAsia"/>
+        </w:rPr>
+        <w:t>mysql-db</w:t>
+      </w:r>
+      <w:proofErr w:type="spellEnd"/>
+      <w:r>
+        <w:rPr>
+          <w:rFonts w:hint="eastAsia"/>
+        </w:rPr>
+        <w:t>：</w:t>
+      </w:r>
+      <w:r>
+        <w:rPr>
+          <w:rFonts w:hint="eastAsia"/>
+        </w:rPr>
+        <w:t>database name</w:t>
+      </w:r>
+    </w:p>
+    <w:p>
+      <w:pPr>
+        <w:ind w:firstLine="420"/>
+      </w:pPr>
+      <w:r>
+        <w:rPr>
+          <w:rFonts w:hint="eastAsia"/>
+        </w:rPr>
+        <w:t xml:space="preserve">--tables </w:t>
+      </w:r>
+      <w:r>
+        <w:rPr>
+          <w:rFonts w:hint="eastAsia"/>
+        </w:rPr>
+        <w:t>：装载表的个数</w:t>
+      </w:r>
+    </w:p>
+    <w:p>
+      <w:pPr>
+        <w:ind w:firstLine="420"/>
+      </w:pPr>
+      <w:r>
+        <w:rPr>
+          <w:rFonts w:hint="eastAsia"/>
+        </w:rPr>
+        <w:t>--table-size :</w:t>
+      </w:r>
+      <w:r>
+        <w:rPr>
+          <w:rFonts w:hint="eastAsia"/>
+        </w:rPr>
+        <w:t>每张表的行数</w:t>
+      </w:r>
+    </w:p>
+    <w:p>
+      <w:pPr>
+        <w:ind w:firstLine="420"/>
+      </w:pPr>
+      <w:r>
+        <w:rPr>
+          <w:rFonts w:hint="eastAsia"/>
+        </w:rPr>
+        <w:t>--</w:t>
+      </w:r>
+      <w:proofErr w:type="spellStart"/>
+      <w:r>
+        <w:rPr>
+          <w:rFonts w:hint="eastAsia"/>
+        </w:rPr>
+        <w:t>db</w:t>
+      </w:r>
+      <w:proofErr w:type="spellEnd"/>
+      <w:r>
+        <w:rPr>
+          <w:rFonts w:hint="eastAsia"/>
+        </w:rPr>
+        <w:t>-driver</w:t>
+      </w:r>
+      <w:r>
+        <w:rPr>
+          <w:rFonts w:hint="eastAsia"/>
+        </w:rPr>
+        <w:t>：指定</w:t>
+      </w:r>
+      <w:proofErr w:type="spellStart"/>
+      <w:r>
+        <w:rPr>
+          <w:rFonts w:hint="eastAsia"/>
+        </w:rPr>
+        <w:t>db</w:t>
+      </w:r>
+      <w:proofErr w:type="spellEnd"/>
+      <w:r>
+        <w:rPr>
+          <w:rFonts w:hint="eastAsia"/>
+        </w:rPr>
+        <w:t xml:space="preserve"> driver</w:t>
+      </w:r>
+      <w:r>
+        <w:rPr>
+          <w:rFonts w:hint="eastAsia"/>
+        </w:rPr>
+        <w:t>类型为</w:t>
+      </w:r>
+      <w:proofErr w:type="spellStart"/>
+      <w:r>
+        <w:rPr>
+          <w:rFonts w:hint="eastAsia"/>
+        </w:rPr>
+        <w:t>mysql</w:t>
+      </w:r>
+      <w:proofErr w:type="spellEnd"/>
+      <w:r>
+        <w:rPr>
+          <w:rFonts w:hint="eastAsia"/>
+        </w:rPr>
+        <w:t>（</w:t>
+      </w:r>
+      <w:proofErr w:type="spellStart"/>
+      <w:r>
+        <w:rPr>
+          <w:rFonts w:hint="eastAsia"/>
+        </w:rPr>
+        <w:t>pg</w:t>
+      </w:r>
+      <w:proofErr w:type="spellEnd"/>
+      <w:r>
+        <w:rPr>
+          <w:rFonts w:hint="eastAsia"/>
+        </w:rPr>
+        <w:t>，</w:t>
+      </w:r>
+      <w:proofErr w:type="spellStart"/>
+      <w:r>
+        <w:rPr>
+          <w:rFonts w:hint="eastAsia"/>
+        </w:rPr>
+        <w:t>mysql</w:t>
+      </w:r>
+      <w:proofErr w:type="spellEnd"/>
+      <w:r>
+        <w:rPr>
+          <w:rFonts w:hint="eastAsia"/>
+        </w:rPr>
+        <w:t>。。。。）</w:t>
+      </w:r>
+    </w:p>
+    <w:p>
+      <w:pPr>
+        <w:ind w:firstLine="420"/>
+      </w:pPr>
+      <w:r>
+        <w:rPr>
+          <w:rFonts w:hint="eastAsia"/>
+        </w:rPr>
+        <w:t>--threads</w:t>
+      </w:r>
+      <w:r>
+        <w:rPr>
+          <w:rFonts w:hint="eastAsia"/>
+        </w:rPr>
+        <w:t>：用户连接数（客户端并发连接数）</w:t>
+      </w:r>
+    </w:p>
+    <w:p>
+      <w:pPr>
+        <w:ind w:firstLine="420"/>
+      </w:pPr>
+      <w:proofErr w:type="spellStart"/>
+      <w:r>
+        <w:rPr>
+          <w:rFonts w:hint="eastAsia"/>
+        </w:rPr>
+        <w:t>Noshard</w:t>
+      </w:r>
+      <w:proofErr w:type="spellEnd"/>
+      <w:r>
+        <w:rPr>
+          <w:rFonts w:hint="eastAsia"/>
+        </w:rPr>
+        <w:t>例子</w:t>
+      </w:r>
+      <w:r>
+        <w:rPr>
+          <w:rFonts w:hint="eastAsia"/>
+        </w:rPr>
+        <w:t>(</w:t>
+      </w:r>
+      <w:proofErr w:type="spellStart"/>
+      <w:r>
+        <w:rPr>
+          <w:rFonts w:hint="eastAsia"/>
+        </w:rPr>
+        <w:t>oltp.lua</w:t>
+      </w:r>
+      <w:proofErr w:type="spellEnd"/>
+      <w:r>
+        <w:rPr>
+          <w:rFonts w:hint="eastAsia"/>
+        </w:rPr>
+        <w:t>)</w:t>
+      </w:r>
+      <w:r>
+        <w:rPr>
+          <w:rFonts w:hint="eastAsia"/>
+        </w:rPr>
+        <w:t>：在</w:t>
+      </w:r>
+      <w:r>
+        <w:rPr>
+          <w:rFonts w:hint="eastAsia"/>
+        </w:rPr>
+        <w:t>sysbench_1</w:t>
+      </w:r>
+      <w:r>
+        <w:rPr>
+          <w:rFonts w:hint="eastAsia"/>
+        </w:rPr>
+        <w:t>数据库下创建</w:t>
+      </w:r>
+      <w:r>
+        <w:rPr>
+          <w:rFonts w:hint="eastAsia"/>
+        </w:rPr>
+        <w:t>10</w:t>
+      </w:r>
+      <w:r>
+        <w:rPr>
+          <w:rFonts w:hint="eastAsia"/>
+        </w:rPr>
+        <w:t>张表，每张表</w:t>
+      </w:r>
+      <w:r>
+        <w:rPr>
+          <w:rFonts w:hint="eastAsia"/>
+        </w:rPr>
+        <w:t>1W</w:t>
+      </w:r>
+      <w:r>
+        <w:rPr>
+          <w:rFonts w:hint="eastAsia"/>
+        </w:rPr>
+        <w:t>行</w:t>
+      </w:r>
+    </w:p>
+    <w:p>
+      <w:pPr>
+        <w:ind w:firstLine="420"/>
+      </w:pPr>
+      <w:r>
+        <w:t>./</w:t>
+      </w:r>
+      <w:proofErr w:type="spellStart"/>
+      <w:r>
+        <w:t>sysbench</w:t>
+      </w:r>
+      <w:proofErr w:type="spellEnd"/>
+      <w:r>
+        <w:t xml:space="preserve"> ./</w:t>
+      </w:r>
+      <w:proofErr w:type="spellStart"/>
+      <w:r>
+        <w:t>src</w:t>
+      </w:r>
+      <w:proofErr w:type="spellEnd"/>
+      <w:r>
+        <w:t>/</w:t>
+      </w:r>
+      <w:proofErr w:type="spellStart"/>
+      <w:r>
+        <w:t>lua</w:t>
+      </w:r>
+      <w:proofErr w:type="spellEnd"/>
+      <w:r>
+        <w:t>/</w:t>
+      </w:r>
+      <w:proofErr w:type="spellStart"/>
+      <w:r>
+        <w:t>oltp.lua</w:t>
+      </w:r>
+      <w:proofErr w:type="spellEnd"/>
+      <w:r>
+        <w:t xml:space="preserve"> --</w:t>
+      </w:r>
+      <w:proofErr w:type="spellStart"/>
+      <w:r>
+        <w:t>mysql</w:t>
+      </w:r>
+      <w:proofErr w:type="spellEnd"/>
+      <w:r>
+        <w:t>-host=</w:t>
+      </w:r>
+      <w:proofErr w:type="spellStart"/>
+      <w:r>
+        <w:t>xxxx</w:t>
+      </w:r>
+      <w:proofErr w:type="spellEnd"/>
+      <w:r>
+        <w:t xml:space="preserve"> --</w:t>
+      </w:r>
+      <w:proofErr w:type="spellStart"/>
+      <w:r>
+        <w:t>mysql</w:t>
+      </w:r>
+      <w:proofErr w:type="spellEnd"/>
+      <w:r>
+        <w:t>-port=15151 --</w:t>
+      </w:r>
+      <w:proofErr w:type="spellStart"/>
+      <w:r>
+        <w:t>mysql</w:t>
+      </w:r>
+      <w:proofErr w:type="spellEnd"/>
+      <w:r>
+        <w:t>-user=test1234 --</w:t>
+      </w:r>
+      <w:proofErr w:type="spellStart"/>
+      <w:r>
+        <w:t>mysql</w:t>
+      </w:r>
+      <w:proofErr w:type="spellEnd"/>
+      <w:r>
+        <w:t>-password=test1234 --</w:t>
+      </w:r>
+      <w:proofErr w:type="spellStart"/>
+      <w:r>
+        <w:t>mysql-db</w:t>
+      </w:r>
+      <w:proofErr w:type="spellEnd"/>
+      <w:r>
+        <w:t>=sysbench_1 --tables=10 --table-size=10000   --</w:t>
+      </w:r>
+      <w:proofErr w:type="spellStart"/>
+      <w:r>
+        <w:t>db</w:t>
+      </w:r>
+      <w:proofErr w:type="spellEnd"/>
+      <w:r>
+        <w:t>-driver=</w:t>
+      </w:r>
+      <w:proofErr w:type="spellStart"/>
+      <w:r>
+        <w:t>mysql</w:t>
+      </w:r>
+      <w:proofErr w:type="spellEnd"/>
+      <w:r>
+        <w:t xml:space="preserve"> --report-interval=10 --threads=10 --time=120 prepare</w:t>
+      </w:r>
+    </w:p>
+    <w:p>
+      <w:pPr>
+        <w:ind w:firstLine="420"/>
+      </w:pPr>
+      <w:proofErr w:type="spellStart"/>
+      <w:r>
+        <w:rPr>
+          <w:rFonts w:hint="eastAsia"/>
+        </w:rPr>
+        <w:t>Groupshard</w:t>
+      </w:r>
+      <w:proofErr w:type="spellEnd"/>
+      <w:r>
+        <w:rPr>
+          <w:rFonts w:hint="eastAsia"/>
+        </w:rPr>
+        <w:t>例子</w:t>
+      </w:r>
+      <w:r>
+        <w:rPr>
+          <w:rFonts w:hint="eastAsia"/>
+        </w:rPr>
+        <w:t>(</w:t>
+      </w:r>
+      <w:proofErr w:type="spellStart"/>
+      <w:r>
+        <w:rPr>
+          <w:rFonts w:hint="eastAsia"/>
+        </w:rPr>
+        <w:t>oltp_common.lua</w:t>
+      </w:r>
+      <w:proofErr w:type="spellEnd"/>
+      <w:r>
+        <w:rPr>
+          <w:rFonts w:hint="eastAsia"/>
+        </w:rPr>
+        <w:t>):</w:t>
+      </w:r>
+      <w:r>
+        <w:rPr>
+          <w:rFonts w:hint="eastAsia"/>
+        </w:rPr>
+        <w:t>在</w:t>
+      </w:r>
+      <w:r>
+        <w:rPr>
+          <w:rFonts w:hint="eastAsia"/>
+        </w:rPr>
+        <w:t>sysbench_1</w:t>
+      </w:r>
+      <w:r>
+        <w:rPr>
+          <w:rFonts w:hint="eastAsia"/>
+        </w:rPr>
+        <w:t>数据库下创建</w:t>
+      </w:r>
+      <w:r>
+        <w:rPr>
+          <w:rFonts w:hint="eastAsia"/>
+        </w:rPr>
+        <w:t>10</w:t>
+      </w:r>
+      <w:r>
+        <w:rPr>
+          <w:rFonts w:hint="eastAsia"/>
+        </w:rPr>
+        <w:t>张</w:t>
+      </w:r>
+      <w:r>
+        <w:rPr>
+          <w:rFonts w:hint="eastAsia"/>
+        </w:rPr>
+        <w:t>shard</w:t>
+      </w:r>
+      <w:r>
+        <w:rPr>
+          <w:rFonts w:hint="eastAsia"/>
+        </w:rPr>
+        <w:lastRenderedPageBreak/>
+        <w:t>表，每张表</w:t>
+      </w:r>
+      <w:r>
+        <w:rPr>
+          <w:rFonts w:hint="eastAsia"/>
+        </w:rPr>
+        <w:t>1W</w:t>
+      </w:r>
+      <w:r>
+        <w:rPr>
+          <w:rFonts w:hint="eastAsia"/>
+        </w:rPr>
+        <w:t>行</w:t>
+      </w:r>
+    </w:p>
+    <w:p>
+      <w:pPr>
+        <w:ind w:firstLine="420"/>
+      </w:pPr>
+      <w:r>
+        <w:t>./</w:t>
+      </w:r>
+      <w:proofErr w:type="spellStart"/>
+      <w:r>
+        <w:t>sysbench</w:t>
+      </w:r>
+      <w:proofErr w:type="spellEnd"/>
+      <w:r>
+        <w:t xml:space="preserve"> ./</w:t>
+      </w:r>
+      <w:proofErr w:type="spellStart"/>
+      <w:r>
+        <w:t>src</w:t>
+      </w:r>
+      <w:proofErr w:type="spellEnd"/>
+      <w:r>
+        <w:t>/</w:t>
+      </w:r>
+      <w:proofErr w:type="spellStart"/>
+      <w:r>
+        <w:t>lua</w:t>
+      </w:r>
+      <w:proofErr w:type="spellEnd"/>
+      <w:r>
+        <w:t>/</w:t>
+      </w:r>
+      <w:proofErr w:type="spellStart"/>
+      <w:r>
+        <w:t>oltp_common.lua</w:t>
+      </w:r>
+      <w:proofErr w:type="spellEnd"/>
+      <w:r>
+        <w:t xml:space="preserve"> --</w:t>
+      </w:r>
+      <w:proofErr w:type="spellStart"/>
+      <w:r>
+        <w:t>mysql</w:t>
+      </w:r>
+      <w:proofErr w:type="spellEnd"/>
+      <w:r>
+        <w:t>-host=</w:t>
+      </w:r>
+      <w:proofErr w:type="spellStart"/>
+      <w:r>
+        <w:t>xxxx</w:t>
+      </w:r>
+      <w:proofErr w:type="spellEnd"/>
+      <w:r>
+        <w:t>--</w:t>
+      </w:r>
+      <w:proofErr w:type="spellStart"/>
+      <w:r>
+        <w:t>mysql</w:t>
+      </w:r>
+      <w:proofErr w:type="spellEnd"/>
+      <w:r>
+        <w:t>-port=15584 --</w:t>
+      </w:r>
+      <w:proofErr w:type="spellStart"/>
+      <w:r>
+        <w:t>mysql</w:t>
+      </w:r>
+      <w:proofErr w:type="spellEnd"/>
+      <w:r>
+        <w:t>-user=test1234 --</w:t>
+      </w:r>
+      <w:proofErr w:type="spellStart"/>
+      <w:r>
+        <w:t>mysql</w:t>
+      </w:r>
+      <w:proofErr w:type="spellEnd"/>
+      <w:r>
+        <w:t>-password=test1234 --</w:t>
+      </w:r>
+      <w:proofErr w:type="spellStart"/>
+      <w:r>
+        <w:t>mysql-db</w:t>
+      </w:r>
+      <w:proofErr w:type="spellEnd"/>
+      <w:r>
+        <w:t>=sysbench_1 --tables=10 --table-size=10000   --</w:t>
+      </w:r>
+      <w:proofErr w:type="spellStart"/>
+      <w:r>
+        <w:t>db</w:t>
+      </w:r>
+      <w:proofErr w:type="spellEnd"/>
+      <w:r>
+        <w:t>-driver=</w:t>
+      </w:r>
+      <w:proofErr w:type="spellStart"/>
+      <w:r>
+        <w:t>mysql</w:t>
+      </w:r>
+      <w:proofErr w:type="spellEnd"/>
+      <w:r>
+        <w:t xml:space="preserve"> --report-interval=10 --threads=10 --time=120 prepare </w:t>
+      </w:r>
+    </w:p>
+    <w:p>
+      <w:pPr>
+        <w:ind w:firstLine="420"/>
+      </w:pPr>
+      <w:r>
+        <w:rPr>
+          <w:rFonts w:hint="eastAsia"/>
+        </w:rPr>
+        <w:t>备注：</w:t>
+      </w:r>
+      <w:proofErr w:type="spellStart"/>
+      <w:r>
+        <w:rPr>
+          <w:rFonts w:hint="eastAsia"/>
+        </w:rPr>
+        <w:t>groupshard</w:t>
+      </w:r>
+      <w:proofErr w:type="spellEnd"/>
+      <w:r>
+        <w:rPr>
+          <w:rFonts w:hint="eastAsia"/>
+        </w:rPr>
+        <w:t>，修改</w:t>
+      </w:r>
+      <w:proofErr w:type="spellStart"/>
+      <w:r>
+        <w:rPr>
+          <w:rFonts w:hint="eastAsia"/>
+        </w:rPr>
+        <w:t>lua</w:t>
+      </w:r>
+      <w:proofErr w:type="spellEnd"/>
+      <w:r>
+        <w:rPr>
+          <w:rFonts w:hint="eastAsia"/>
+        </w:rPr>
+        <w:t>脚本在</w:t>
+      </w:r>
+      <w:r>
+        <w:rPr>
+          <w:rFonts w:hint="eastAsia"/>
+        </w:rPr>
+        <w:t>185</w:t>
+      </w:r>
+      <w:r>
+        <w:rPr>
+          <w:rFonts w:hint="eastAsia"/>
+        </w:rPr>
+        <w:t>行后面增加</w:t>
+      </w:r>
+      <w:proofErr w:type="spellStart"/>
+      <w:r>
+        <w:t>extra_table_options</w:t>
+      </w:r>
+      <w:proofErr w:type="spellEnd"/>
+      <w:r>
+        <w:t xml:space="preserve"> = </w:t>
+      </w:r>
+      <w:proofErr w:type="spellStart"/>
+      <w:r>
+        <w:t>extra_table_options</w:t>
+      </w:r>
+      <w:proofErr w:type="spellEnd"/>
+      <w:r>
+        <w:t xml:space="preserve"> .. " </w:t>
+      </w:r>
+      <w:proofErr w:type="spellStart"/>
+      <w:r>
+        <w:t>shardkey</w:t>
+      </w:r>
+      <w:proofErr w:type="spellEnd"/>
+      <w:r>
+        <w:t>=id"</w:t>
       </w:r>
     </w:p>
     <w:p/>
     <w:p>
       <w:pPr>
-        <w:ind w:firstLine="420"/>
-      </w:pPr>
-      <w:r>
-        <w:rPr>
-          <w:rFonts w:hint="eastAsia"/>
-        </w:rPr>
-        <w:t>Compiled-in database drivers:</w:t>
-      </w:r>
-    </w:p>
-    <w:p>
-      <w:pPr>
-        <w:ind w:firstLine="420"/>
-      </w:pPr>
-      <w:proofErr w:type="spellStart"/>
-      <w:r>
-        <w:rPr>
-          <w:rFonts w:hint="eastAsia"/>
-        </w:rPr>
-        <w:t>mysql</w:t>
-      </w:r>
-      <w:proofErr w:type="spellEnd"/>
-      <w:r>
-        <w:rPr>
-          <w:rFonts w:hint="eastAsia"/>
-        </w:rPr>
-        <w:t> - MySQL driver</w:t>
-      </w:r>
-    </w:p>
-    <w:p>
-      <w:pPr>
-        <w:ind w:firstLine="420"/>
-      </w:pPr>
-    </w:p>
-    <w:p>
-      <w:pPr>
-        <w:ind w:firstLine="420"/>
-      </w:pPr>
-      <w:proofErr w:type="spellStart"/>
-      <w:r>
-        <w:rPr>
-          <w:rFonts w:hint="eastAsia"/>
-        </w:rPr>
-        <w:t>mysql</w:t>
-      </w:r>
-      <w:proofErr w:type="spellEnd"/>
-      <w:r>
-        <w:rPr>
-          <w:rFonts w:hint="eastAsia"/>
-        </w:rPr>
-        <w:t> options:</w:t>
-      </w:r>
-    </w:p>
-    <w:p>
-      <w:pPr>
-        <w:ind w:firstLine="420"/>
-      </w:pPr>
+        <w:pStyle w:val="2"/>
+      </w:pPr>
+      <w:r>
+        <w:rPr>
+          <w:rFonts w:hint="eastAsia"/>
+        </w:rPr>
+        <w:t>压测场景</w:t>
+      </w:r>
+    </w:p>
+    <w:p>
+      <w:r>
+        <w:tab/>
+      </w:r>
       <w:r>
         <w:rPr>
           <w:rFonts w:hint="eastAsia"/>
@@ -1815,14 +2980,32 @@
         <w:rPr>
           <w:rFonts w:hint="eastAsia"/>
         </w:rPr>
-        <w:t>mysql</w:t>
-      </w:r>
-      <w:proofErr w:type="spellEnd"/>
-      <w:r>
-        <w:rPr>
-          <w:rFonts w:hint="eastAsia"/>
-        </w:rPr>
-        <w:t>-host=[LIST,...]          MySQL server host [localhost]</w:t>
+        <w:t>range_size</w:t>
+      </w:r>
+      <w:proofErr w:type="spellEnd"/>
+      <w:r>
+        <w:rPr>
+          <w:rFonts w:hint="eastAsia"/>
+        </w:rPr>
+        <w:t xml:space="preserve"> </w:t>
+      </w:r>
+      <w:r>
+        <w:rPr>
+          <w:rFonts w:hint="eastAsia"/>
+        </w:rPr>
+        <w:t>：查询范围，默认值</w:t>
+      </w:r>
+      <w:r>
+        <w:rPr>
+          <w:rFonts w:hint="eastAsia"/>
+        </w:rPr>
+        <w:t>100</w:t>
+      </w:r>
+      <w:r>
+        <w:rPr>
+          <w:rFonts w:hint="eastAsia"/>
+        </w:rPr>
+        <w:t>行</w:t>
       </w:r>
     </w:p>
     <w:p>
@@ -1840,14 +3023,38 @@
         <w:rPr>
           <w:rFonts w:hint="eastAsia"/>
         </w:rPr>
-        <w:t>mysql</w:t>
-      </w:r>
-      <w:proofErr w:type="spellEnd"/>
-      <w:r>
-        <w:rPr>
-          <w:rFonts w:hint="eastAsia"/>
-        </w:rPr>
-        <w:t>-port=[LIST,...]          MySQL server port [3306]</w:t>
+        <w:t>point_selects</w:t>
+      </w:r>
+      <w:proofErr w:type="spellEnd"/>
+      <w:r>
+        <w:rPr>
+          <w:rFonts w:hint="eastAsia"/>
+        </w:rPr>
+        <w:t xml:space="preserve"> =</w:t>
+      </w:r>
+      <w:r>
+        <w:rPr>
+          <w:rFonts w:hint="eastAsia"/>
+        </w:rPr>
+        <w:t>每个事务包含</w:t>
+      </w:r>
+      <w:r>
+        <w:rPr>
+          <w:rFonts w:hint="eastAsia"/>
+        </w:rPr>
+        <w:t>point select</w:t>
+      </w:r>
+      <w:r>
+        <w:rPr>
+          <w:rFonts w:hint="eastAsia"/>
+        </w:rPr>
+        <w:t>的个数，默认值</w:t>
+      </w:r>
+      <w:r>
+        <w:rPr>
+          <w:rFonts w:hint="eastAsia"/>
+        </w:rPr>
+        <w:t>1</w:t>
       </w:r>
     </w:p>
     <w:p>
@@ -1865,14 +3072,38 @@
         <w:rPr>
           <w:rFonts w:hint="eastAsia"/>
         </w:rPr>
-        <w:t>mysql</w:t>
-      </w:r>
-      <w:proofErr w:type="spellEnd"/>
-      <w:r>
-        <w:rPr>
-          <w:rFonts w:hint="eastAsia"/>
-        </w:rPr>
-        <w:t>-socket=[LIST,...]        MySQL socket</w:t>
+        <w:t>simple_ranges</w:t>
+      </w:r>
+      <w:proofErr w:type="spellEnd"/>
+      <w:r>
+        <w:rPr>
+          <w:rFonts w:hint="eastAsia"/>
+        </w:rPr>
+        <w:t xml:space="preserve"> </w:t>
+      </w:r>
+      <w:r>
+        <w:rPr>
+          <w:rFonts w:hint="eastAsia"/>
+        </w:rPr>
+        <w:t>：每个事务包含</w:t>
+      </w:r>
+      <w:r>
+        <w:rPr>
+          <w:rFonts w:hint="eastAsia"/>
+        </w:rPr>
+        <w:t>range select</w:t>
+      </w:r>
+      <w:r>
+        <w:rPr>
+          <w:rFonts w:hint="eastAsia"/>
+        </w:rPr>
+        <w:t>的个数，默认值</w:t>
+      </w:r>
+      <w:r>
+        <w:rPr>
+          <w:rFonts w:hint="eastAsia"/>
+        </w:rPr>
+        <w:t>1</w:t>
       </w:r>
     </w:p>
     <w:p>
@@ -1890,28 +3121,38 @@
         <w:rPr>
           <w:rFonts w:hint="eastAsia"/>
         </w:rPr>
-        <w:t>mysql</w:t>
-      </w:r>
-      <w:proofErr w:type="spellEnd"/>
-      <w:r>
-        <w:rPr>
-          <w:rFonts w:hint="eastAsia"/>
-        </w:rPr>
-        <w:t>-user=STRING              MySQL user [</w:t>
-      </w:r>
-      <w:proofErr w:type="spellStart"/>
-      <w:r>
-        <w:rPr>
-          <w:rFonts w:hint="eastAsia"/>
-        </w:rPr>
-        <w:t>sbtest</w:t>
-      </w:r>
-      <w:proofErr w:type="spellEnd"/>
-      <w:r>
-        <w:rPr>
-          <w:rFonts w:hint="eastAsia"/>
-        </w:rPr>
-        <w:t>]</w:t>
+        <w:t>sum_ranges</w:t>
+      </w:r>
+      <w:proofErr w:type="spellEnd"/>
+      <w:r>
+        <w:rPr>
+          <w:rFonts w:hint="eastAsia"/>
+        </w:rPr>
+        <w:t xml:space="preserve"> =</w:t>
+      </w:r>
+      <w:r>
+        <w:rPr>
+          <w:rFonts w:hint="eastAsia"/>
+        </w:rPr>
+        <w:t>每个事务包含</w:t>
+      </w:r>
+      <w:r>
+        <w:rPr>
+          <w:rFonts w:hint="eastAsia"/>
+        </w:rPr>
+        <w:t>sum() select</w:t>
+      </w:r>
+      <w:r>
+        <w:rPr>
+          <w:rFonts w:hint="eastAsia"/>
+        </w:rPr>
+        <w:t>的个数，默认值</w:t>
+      </w:r>
+      <w:r>
+        <w:rPr>
+          <w:rFonts w:hint="eastAsia"/>
+        </w:rPr>
+        <w:t>1</w:t>
       </w:r>
     </w:p>
     <w:p>
@@ -1929,14 +3170,38 @@
         <w:rPr>
           <w:rFonts w:hint="eastAsia"/>
         </w:rPr>
-        <w:t>mysql</w:t>
-      </w:r>
-      <w:proofErr w:type="spellEnd"/>
-      <w:r>
-        <w:rPr>
-          <w:rFonts w:hint="eastAsia"/>
-        </w:rPr>
-        <w:t>-password=STRING          MySQL password []</w:t>
+        <w:t>order_ranges</w:t>
+      </w:r>
+      <w:proofErr w:type="spellEnd"/>
+      <w:r>
+        <w:rPr>
+          <w:rFonts w:hint="eastAsia"/>
+        </w:rPr>
+        <w:t xml:space="preserve"> =</w:t>
+      </w:r>
+      <w:r>
+        <w:rPr>
+          <w:rFonts w:hint="eastAsia"/>
+        </w:rPr>
+        <w:t>每个事务包含</w:t>
+      </w:r>
+      <w:r>
+        <w:rPr>
+          <w:rFonts w:hint="eastAsia"/>
+        </w:rPr>
+        <w:t>order by select</w:t>
+      </w:r>
+      <w:r>
+        <w:rPr>
+          <w:rFonts w:hint="eastAsia"/>
+        </w:rPr>
+        <w:t>的个数，默认值</w:t>
+      </w:r>
+      <w:r>
+        <w:rPr>
+          <w:rFonts w:hint="eastAsia"/>
+        </w:rPr>
+        <w:t>1</w:t>
       </w:r>
     </w:p>
     <w:p>
@@ -1954,227 +3219,44 @@
         <w:rPr>
           <w:rFonts w:hint="eastAsia"/>
         </w:rPr>
-        <w:t>mysql-db</w:t>
-      </w:r>
-      <w:proofErr w:type="spellEnd"/>
-      <w:r>
-        <w:rPr>
-          <w:rFonts w:hint="eastAsia"/>
-        </w:rPr>
-        <w:t>=STRING                MySQL database </w:t>
-      </w:r>
-      <w:r>
-        <w:rPr>
-          <w:rFonts w:hint="eastAsia"/>
-        </w:rPr>
-        <w:t>name [</w:t>
-      </w:r>
-      <w:proofErr w:type="spellStart"/>
-      <w:r>
-        <w:rPr>
-          <w:rFonts w:hint="eastAsia"/>
-        </w:rPr>
-        <w:t>sbtest</w:t>
-      </w:r>
-      <w:proofErr w:type="spellEnd"/>
-      <w:r>
-        <w:rPr>
-          <w:rFonts w:hint="eastAsia"/>
-        </w:rPr>
-        <w:t>]</w:t>
-      </w:r>
-    </w:p>
-    <w:p>
-      <w:pPr>
-        <w:ind w:firstLine="420"/>
-      </w:pPr>
-      <w:r>
-        <w:rPr>
-          <w:rFonts w:hint="eastAsia"/>
-        </w:rPr>
-        <w:t>--mysql-ssl[=on|off]    use SSL connections, if available in the client library [off]</w:t>
-      </w:r>
-    </w:p>
-    <w:p>
-      <w:pPr>
-        <w:ind w:firstLine="420"/>
-      </w:pPr>
-      <w:r>
-        <w:rPr>
-          <w:rFonts w:hint="eastAsia"/>
-        </w:rPr>
-        <w:t>--mysql-ssl-cipher=STRING        use specific cipher for SSL connections []</w:t>
-      </w:r>
-    </w:p>
-    <w:p>
-      <w:pPr>
-        <w:ind w:firstLine="420"/>
-      </w:pPr>
-      <w:r>
-        <w:rPr>
-          <w:rFonts w:hint="eastAsia"/>
-        </w:rPr>
-        <w:t>--mysql-compression[=on|off]     use compression, if available in the client lib</w:t>
-      </w:r>
-      <w:r>
-        <w:rPr>
-          <w:rFonts w:hint="eastAsia"/>
-        </w:rPr>
-        <w:t>rary [off]</w:t>
-      </w:r>
-    </w:p>
-    <w:p>
-      <w:pPr>
-        <w:ind w:firstLine="420"/>
-      </w:pPr>
-      <w:r>
-        <w:rPr>
-          <w:rFonts w:hint="eastAsia"/>
-        </w:rPr>
-        <w:lastRenderedPageBreak/>
-        <w:t>--mysql-debug[=on|off]           trace all client library calls [off]</w:t>
-      </w:r>
-    </w:p>
-    <w:p>
-      <w:pPr>
-        <w:ind w:firstLine="420"/>
-      </w:pPr>
-      <w:r>
-        <w:rPr>
-          <w:rFonts w:hint="eastAsia"/>
-        </w:rPr>
-        <w:t>--mysql-ignore-errors=[LIST,...] list of errors to ignore, or "all" [1213,1020,1205]</w:t>
-      </w:r>
-    </w:p>
-    <w:p>
-      <w:pPr>
-        <w:ind w:firstLine="420"/>
-      </w:pPr>
-      <w:r>
-        <w:rPr>
-          <w:rFonts w:hint="eastAsia"/>
-        </w:rPr>
-        <w:t>--mysql-dry-run[=on|off]         Dry run, pretend that all MySQL client API calls are succ</w:t>
-      </w:r>
-      <w:r>
-        <w:rPr>
-          <w:rFonts w:hint="eastAsia"/>
-        </w:rPr>
-        <w:t>essful without executing them [off]</w:t>
-      </w:r>
-    </w:p>
-    <w:p>
-      <w:pPr>
-        <w:ind w:firstLine="420"/>
-      </w:pPr>
-    </w:p>
-    <w:p>
-      <w:pPr>
-        <w:ind w:firstLine="420"/>
-      </w:pPr>
-      <w:r>
-        <w:rPr>
-          <w:rFonts w:hint="eastAsia"/>
-        </w:rPr>
-        <w:t>Compiled-in tests:</w:t>
-      </w:r>
-    </w:p>
-    <w:p>
-      <w:pPr>
-        <w:ind w:firstLine="420"/>
-      </w:pPr>
-      <w:proofErr w:type="spellStart"/>
-      <w:r>
-        <w:rPr>
-          <w:rFonts w:hint="eastAsia"/>
-        </w:rPr>
-        <w:t>fileio</w:t>
-      </w:r>
-      <w:proofErr w:type="spellEnd"/>
-      <w:r>
-        <w:rPr>
-          <w:rFonts w:hint="eastAsia"/>
-        </w:rPr>
-        <w:t> - File I/O test</w:t>
-      </w:r>
-    </w:p>
-    <w:p>
-      <w:pPr>
-        <w:ind w:firstLine="420"/>
-      </w:pPr>
-      <w:proofErr w:type="spellStart"/>
-      <w:r>
-        <w:rPr>
-          <w:rFonts w:hint="eastAsia"/>
-        </w:rPr>
-        <w:t>cpu</w:t>
-      </w:r>
-      <w:proofErr w:type="spellEnd"/>
-      <w:r>
-        <w:rPr>
-          <w:rFonts w:hint="eastAsia"/>
-        </w:rPr>
-        <w:t> - CPU performance test</w:t>
-      </w:r>
-    </w:p>
-    <w:p>
-      <w:pPr>
-        <w:ind w:firstLine="420"/>
-      </w:pPr>
-      <w:r>
-        <w:rPr>
-          <w:rFonts w:hint="eastAsia"/>
-        </w:rPr>
-        <w:t>memory - Memory functions speed test</w:t>
-      </w:r>
-    </w:p>
-    <w:p>
-      <w:pPr>
-        <w:ind w:firstLine="420"/>
-      </w:pPr>
-      <w:r>
-        <w:rPr>
-          <w:rFonts w:hint="eastAsia"/>
-        </w:rPr>
-        <w:t>threads - Threads subsystem performance test</w:t>
-      </w:r>
-    </w:p>
-    <w:p>
-      <w:pPr>
-        <w:ind w:firstLine="420"/>
-      </w:pPr>
-      <w:r>
-        <w:rPr>
-          <w:rFonts w:hint="eastAsia"/>
-        </w:rPr>
-        <w:t>mutex - Mutex performance test</w:t>
-      </w:r>
-    </w:p>
-    <w:p>
-      <w:pPr>
-        <w:ind w:firstLine="420"/>
-      </w:pPr>
-    </w:p>
-    <w:p>
-      <w:pPr>
-        <w:pStyle w:val="2"/>
-      </w:pPr>
-      <w:r>
-        <w:rPr>
-          <w:rFonts w:hint="eastAsia"/>
-        </w:rPr>
-        <w:t>装载数据相关参数</w:t>
-      </w:r>
-    </w:p>
-    <w:p>
-      <w:pPr>
-        <w:rPr>
-          <w:rFonts w:hint="eastAsia"/>
-        </w:rPr>
-      </w:pPr>
-      <w:r>
-        <w:tab/>
-      </w:r>
+        <w:t>distinct_ranges</w:t>
+      </w:r>
+      <w:proofErr w:type="spellEnd"/>
+      <w:r>
+        <w:rPr>
+          <w:rFonts w:hint="eastAsia"/>
+        </w:rPr>
+        <w:t xml:space="preserve"> =</w:t>
+      </w:r>
+      <w:r>
+        <w:rPr>
+          <w:rFonts w:hint="eastAsia"/>
+        </w:rPr>
+        <w:t>每个事务包含</w:t>
+      </w:r>
+      <w:r>
+        <w:rPr>
+          <w:rFonts w:hint="eastAsia"/>
+        </w:rPr>
+        <w:t>distinct select</w:t>
+      </w:r>
+      <w:r>
+        <w:rPr>
+          <w:rFonts w:hint="eastAsia"/>
+        </w:rPr>
+        <w:t>的个数，默认值</w:t>
+      </w:r>
+      <w:r>
+        <w:rPr>
+          <w:rFonts w:hint="eastAsia"/>
+        </w:rPr>
+        <w:t>1</w:t>
+      </w:r>
+    </w:p>
+    <w:p>
+      <w:pPr>
+        <w:ind w:firstLine="420"/>
+      </w:pPr>
       <w:r>
         <w:rPr>
           <w:rFonts w:hint="eastAsia"/>
@@ -2186,68 +3268,43 @@
         <w:rPr>
           <w:rFonts w:hint="eastAsia"/>
         </w:rPr>
-        <w:t>mysql</w:t>
-      </w:r>
-      <w:proofErr w:type="spellEnd"/>
-      <w:r>
-        <w:rPr>
-          <w:rFonts w:hint="eastAsia"/>
-        </w:rPr>
-        <w:t>-host</w:t>
-      </w:r>
-      <w:r>
-        <w:rPr>
-          <w:rFonts w:hint="eastAsia"/>
-        </w:rPr>
-        <w:t>：</w:t>
-      </w:r>
-      <w:r>
-        <w:rPr>
-          <w:rFonts w:hint="eastAsia"/>
-        </w:rPr>
-        <w:t>proxy</w:t>
-      </w:r>
-      <w:r>
-        <w:rPr>
-          <w:rFonts w:hint="eastAsia"/>
-        </w:rPr>
-        <w:t>或者</w:t>
-      </w:r>
-      <w:proofErr w:type="spellStart"/>
-      <w:r>
-        <w:rPr>
-          <w:rFonts w:hint="eastAsia"/>
-        </w:rPr>
-        <w:t>db</w:t>
-      </w:r>
-      <w:proofErr w:type="spellEnd"/>
-      <w:r>
-        <w:rPr>
-          <w:rFonts w:hint="eastAsia"/>
-        </w:rPr>
-        <w:t>的</w:t>
-      </w:r>
-      <w:proofErr w:type="spellStart"/>
-      <w:r>
-        <w:rPr>
-          <w:rFonts w:hint="eastAsia"/>
-        </w:rPr>
-        <w:t>ip</w:t>
-      </w:r>
-      <w:proofErr w:type="spellEnd"/>
-      <w:r>
-        <w:rPr>
-          <w:rFonts w:hint="eastAsia"/>
-        </w:rPr>
-        <w:t>地址</w:t>
-      </w:r>
-    </w:p>
-    <w:p>
-      <w:pPr>
-        <w:ind w:firstLine="420"/>
-        <w:rPr>
-          <w:rFonts w:hint="eastAsia"/>
-        </w:rPr>
+        <w:t>index_updates</w:t>
+      </w:r>
+      <w:proofErr w:type="spellEnd"/>
+      <w:r>
+        <w:rPr>
+          <w:rFonts w:hint="eastAsia"/>
+        </w:rPr>
+        <w:t xml:space="preserve"> =</w:t>
+      </w:r>
+      <w:r>
+        <w:rPr>
+          <w:rFonts w:hint="eastAsia"/>
+        </w:rPr>
+        <w:t>每个事务包含</w:t>
+      </w:r>
+      <w:r>
+        <w:rPr>
+          <w:rFonts w:hint="eastAsia"/>
+        </w:rPr>
+        <w:t>index select</w:t>
+      </w:r>
+      <w:r>
+        <w:rPr>
+          <w:rFonts w:hint="eastAsia"/>
+        </w:rPr>
+        <w:t>的个数，默认值</w:t>
+      </w:r>
+      <w:r>
+        <w:rPr>
+          <w:rFonts w:hint="eastAsia"/>
+        </w:rPr>
+        <w:t>1</w:t>
+      </w:r>
+    </w:p>
+    <w:p>
+      <w:pPr>
+        <w:ind w:firstLine="420"/>
       </w:pPr>
       <w:r>
         <w:rPr>
@@ -2260,60 +3317,31 @@
         <w:rPr>
           <w:rFonts w:hint="eastAsia"/>
         </w:rPr>
-        <w:t>mysql</w:t>
-      </w:r>
-      <w:proofErr w:type="spellEnd"/>
-      <w:r>
-        <w:rPr>
-          <w:rFonts w:hint="eastAsia"/>
-        </w:rPr>
-        <w:t>-port</w:t>
-      </w:r>
-      <w:r>
-        <w:rPr>
-          <w:rFonts w:hint="eastAsia"/>
-        </w:rPr>
-        <w:t>：</w:t>
-      </w:r>
-      <w:r>
-        <w:rPr>
-          <w:rFonts w:hint="eastAsia"/>
-        </w:rPr>
-        <w:t xml:space="preserve"> proxy</w:t>
-      </w:r>
-      <w:r>
-        <w:rPr>
-          <w:rFonts w:hint="eastAsia"/>
-        </w:rPr>
-        <w:t>或者</w:t>
-      </w:r>
-      <w:proofErr w:type="spellStart"/>
-      <w:r>
-        <w:rPr>
-          <w:rFonts w:hint="eastAsia"/>
-        </w:rPr>
-        <w:t>db</w:t>
-      </w:r>
-      <w:proofErr w:type="spellEnd"/>
-      <w:r>
-        <w:rPr>
-          <w:rFonts w:hint="eastAsia"/>
-        </w:rPr>
-        <w:t>的</w:t>
-      </w:r>
-      <w:r>
-        <w:rPr>
-          <w:rFonts w:hint="eastAsia"/>
-        </w:rPr>
-        <w:t>port</w:t>
-      </w:r>
-    </w:p>
-    <w:p>
-      <w:pPr>
-        <w:ind w:firstLine="420"/>
-        <w:rPr>
-          <w:rFonts w:hint="eastAsia"/>
-        </w:rPr>
+        <w:t>non_index_updates</w:t>
+      </w:r>
+      <w:proofErr w:type="spellEnd"/>
+      <w:r>
+        <w:rPr>
+          <w:rFonts w:hint="eastAsia"/>
+        </w:rPr>
+        <w:t xml:space="preserve"> =</w:t>
+      </w:r>
+      <w:r>
+        <w:rPr>
+          <w:rFonts w:hint="eastAsia"/>
+        </w:rPr>
+        <w:t>每个事务包含更新非索引字段的个数，默认值</w:t>
+      </w:r>
+      <w:r>
+        <w:rPr>
+          <w:rFonts w:hint="eastAsia"/>
+        </w:rPr>
+        <w:t>1</w:t>
+      </w:r>
+    </w:p>
+    <w:p>
+      <w:pPr>
+        <w:ind w:firstLine="420"/>
       </w:pPr>
       <w:r>
         <w:rPr>
@@ -2326,28 +3354,55 @@
         <w:rPr>
           <w:rFonts w:hint="eastAsia"/>
         </w:rPr>
-        <w:t>mysql</w:t>
-      </w:r>
-      <w:proofErr w:type="spellEnd"/>
-      <w:r>
-        <w:rPr>
-          <w:rFonts w:hint="eastAsia"/>
-        </w:rPr>
-        <w:t>-user</w:t>
-      </w:r>
-      <w:r>
-        <w:rPr>
-          <w:rFonts w:hint="eastAsia"/>
-        </w:rPr>
-        <w:t>：数据库用户名</w:t>
-      </w:r>
-    </w:p>
-    <w:p>
-      <w:pPr>
-        <w:ind w:firstLine="420"/>
-        <w:rPr>
-          <w:rFonts w:hint="eastAsia"/>
-        </w:rPr>
+        <w:t>delete_inserts</w:t>
+      </w:r>
+      <w:proofErr w:type="spellEnd"/>
+      <w:r>
+        <w:rPr>
+          <w:rFonts w:hint="eastAsia"/>
+        </w:rPr>
+        <w:t xml:space="preserve"> =</w:t>
+      </w:r>
+      <w:r>
+        <w:rPr>
+          <w:rFonts w:hint="eastAsia"/>
+        </w:rPr>
+        <w:t>每个事务包含</w:t>
+      </w:r>
+      <w:r>
+        <w:rPr>
+          <w:rFonts w:hint="eastAsia"/>
+        </w:rPr>
+        <w:t>delete</w:t>
+      </w:r>
+      <w:r>
+        <w:rPr>
+          <w:rFonts w:hint="eastAsia"/>
+        </w:rPr>
+        <w:t>和</w:t>
+      </w:r>
+      <w:r>
+        <w:rPr>
+          <w:rFonts w:hint="eastAsia"/>
+        </w:rPr>
+        <w:t>insert</w:t>
+      </w:r>
+      <w:r>
+        <w:rPr>
+          <w:rFonts w:hint="eastAsia"/>
+        </w:rPr>
+        <w:t>的个数，默认值</w:t>
+      </w:r>
+      <w:r>
+        <w:rPr>
+          <w:rFonts w:hint="eastAsia"/>
+        </w:rPr>
+        <w:t>1</w:t>
+      </w:r>
+    </w:p>
+    <w:p>
+      <w:pPr>
+        <w:ind w:firstLine="420"/>
       </w:pPr>
       <w:r>
         <w:rPr>
@@ -2360,764 +3415,7 @@
         <w:rPr>
           <w:rFonts w:hint="eastAsia"/>
         </w:rPr>
-        <w:t>mysql</w:t>
-      </w:r>
-      <w:proofErr w:type="spellEnd"/>
-      <w:r>
-        <w:rPr>
-          <w:rFonts w:hint="eastAsia"/>
-        </w:rPr>
-        <w:t>-password</w:t>
-      </w:r>
-      <w:r>
-        <w:rPr>
-          <w:rFonts w:hint="eastAsia"/>
-        </w:rPr>
-        <w:t>：数据库密码</w:t>
-      </w:r>
-    </w:p>
-    <w:p>
-      <w:pPr>
-        <w:ind w:firstLine="420"/>
-        <w:rPr>
-          <w:rFonts w:hint="eastAsia"/>
-        </w:rPr>
-      </w:pPr>
-      <w:r>
-        <w:rPr>
-          <w:rFonts w:hint="eastAsia"/>
-        </w:rPr>
-        <w:t>--</w:t>
-      </w:r>
-      <w:proofErr w:type="spellStart"/>
-      <w:r>
-        <w:rPr>
-          <w:rFonts w:hint="eastAsia"/>
-        </w:rPr>
-        <w:t>mysql-db</w:t>
-      </w:r>
-      <w:proofErr w:type="spellEnd"/>
-      <w:r>
-        <w:rPr>
-          <w:rFonts w:hint="eastAsia"/>
-        </w:rPr>
-        <w:t>：</w:t>
-      </w:r>
-      <w:r>
-        <w:rPr>
-          <w:rFonts w:hint="eastAsia"/>
-        </w:rPr>
-        <w:t>database name</w:t>
-      </w:r>
-    </w:p>
-    <w:p>
-      <w:pPr>
-        <w:ind w:firstLine="420"/>
-        <w:rPr>
-          <w:rFonts w:hint="eastAsia"/>
-        </w:rPr>
-      </w:pPr>
-      <w:r>
-        <w:rPr>
-          <w:rFonts w:hint="eastAsia"/>
-        </w:rPr>
-        <w:t xml:space="preserve">--tables </w:t>
-      </w:r>
-      <w:r>
-        <w:rPr>
-          <w:rFonts w:hint="eastAsia"/>
-        </w:rPr>
-        <w:t>：装载表的个数</w:t>
-      </w:r>
-    </w:p>
-    <w:p>
-      <w:pPr>
-        <w:ind w:firstLine="420"/>
-        <w:rPr>
-          <w:rFonts w:hint="eastAsia"/>
-        </w:rPr>
-      </w:pPr>
-      <w:r>
-        <w:rPr>
-          <w:rFonts w:hint="eastAsia"/>
-        </w:rPr>
-        <w:t>--table-size :</w:t>
-      </w:r>
-      <w:r>
-        <w:rPr>
-          <w:rFonts w:hint="eastAsia"/>
-        </w:rPr>
-        <w:t>每张表的行数</w:t>
-      </w:r>
-    </w:p>
-    <w:p>
-      <w:pPr>
-        <w:ind w:firstLine="420"/>
-        <w:rPr>
-          <w:rFonts w:hint="eastAsia"/>
-        </w:rPr>
-      </w:pPr>
-      <w:r>
-        <w:rPr>
-          <w:rFonts w:hint="eastAsia"/>
-        </w:rPr>
-        <w:t>--</w:t>
-      </w:r>
-      <w:proofErr w:type="spellStart"/>
-      <w:r>
-        <w:rPr>
-          <w:rFonts w:hint="eastAsia"/>
-        </w:rPr>
-        <w:t>db</w:t>
-      </w:r>
-      <w:proofErr w:type="spellEnd"/>
-      <w:r>
-        <w:rPr>
-          <w:rFonts w:hint="eastAsia"/>
-        </w:rPr>
-        <w:t>-driver</w:t>
-      </w:r>
-      <w:r>
-        <w:rPr>
-          <w:rFonts w:hint="eastAsia"/>
-        </w:rPr>
-        <w:t>：指定</w:t>
-      </w:r>
-      <w:proofErr w:type="spellStart"/>
-      <w:r>
-        <w:rPr>
-          <w:rFonts w:hint="eastAsia"/>
-        </w:rPr>
-        <w:t>db</w:t>
-      </w:r>
-      <w:proofErr w:type="spellEnd"/>
-      <w:r>
-        <w:rPr>
-          <w:rFonts w:hint="eastAsia"/>
-        </w:rPr>
-        <w:t xml:space="preserve"> driver</w:t>
-      </w:r>
-      <w:r>
-        <w:rPr>
-          <w:rFonts w:hint="eastAsia"/>
-        </w:rPr>
-        <w:t>类型为</w:t>
-      </w:r>
-      <w:proofErr w:type="spellStart"/>
-      <w:r>
-        <w:rPr>
-          <w:rFonts w:hint="eastAsia"/>
-        </w:rPr>
-        <w:t>mysql</w:t>
-      </w:r>
-      <w:proofErr w:type="spellEnd"/>
-      <w:r>
-        <w:rPr>
-          <w:rFonts w:hint="eastAsia"/>
-        </w:rPr>
-        <w:t>（</w:t>
-      </w:r>
-      <w:proofErr w:type="spellStart"/>
-      <w:r>
-        <w:rPr>
-          <w:rFonts w:hint="eastAsia"/>
-        </w:rPr>
-        <w:t>pg</w:t>
-      </w:r>
-      <w:proofErr w:type="spellEnd"/>
-      <w:r>
-        <w:rPr>
-          <w:rFonts w:hint="eastAsia"/>
-        </w:rPr>
-        <w:t>，</w:t>
-      </w:r>
-      <w:proofErr w:type="spellStart"/>
-      <w:r>
-        <w:rPr>
-          <w:rFonts w:hint="eastAsia"/>
-        </w:rPr>
-        <w:t>mysql</w:t>
-      </w:r>
-      <w:proofErr w:type="spellEnd"/>
-      <w:r>
-        <w:rPr>
-          <w:rFonts w:hint="eastAsia"/>
-        </w:rPr>
-        <w:t>。。。。）</w:t>
-      </w:r>
-    </w:p>
-    <w:p>
-      <w:pPr>
-        <w:ind w:firstLine="420"/>
-        <w:rPr>
-          <w:rFonts w:hint="eastAsia"/>
-        </w:rPr>
-      </w:pPr>
-      <w:r>
-        <w:rPr>
-          <w:rFonts w:hint="eastAsia"/>
-        </w:rPr>
-        <w:t>--threads</w:t>
-      </w:r>
-      <w:r>
-        <w:rPr>
-          <w:rFonts w:hint="eastAsia"/>
-        </w:rPr>
-        <w:t>：用户连接数（客户端并发连接数）</w:t>
-      </w:r>
-    </w:p>
-    <w:p>
-      <w:pPr>
-        <w:ind w:firstLine="420"/>
-        <w:rPr>
-          <w:rFonts w:hint="eastAsia"/>
-        </w:rPr>
-      </w:pPr>
-      <w:proofErr w:type="spellStart"/>
-      <w:r>
-        <w:rPr>
-          <w:rFonts w:hint="eastAsia"/>
-        </w:rPr>
-        <w:t>Noshard</w:t>
-      </w:r>
-      <w:proofErr w:type="spellEnd"/>
-      <w:r>
-        <w:rPr>
-          <w:rFonts w:hint="eastAsia"/>
-        </w:rPr>
-        <w:t>例子</w:t>
-      </w:r>
-      <w:r>
-        <w:rPr>
-          <w:rFonts w:hint="eastAsia"/>
-        </w:rPr>
-        <w:t>(</w:t>
-      </w:r>
-      <w:proofErr w:type="spellStart"/>
-      <w:r>
-        <w:rPr>
-          <w:rFonts w:hint="eastAsia"/>
-        </w:rPr>
-        <w:t>oltp.lua</w:t>
-      </w:r>
-      <w:proofErr w:type="spellEnd"/>
-      <w:r>
-        <w:rPr>
-          <w:rFonts w:hint="eastAsia"/>
-        </w:rPr>
-        <w:t>)</w:t>
-      </w:r>
-      <w:r>
-        <w:rPr>
-          <w:rFonts w:hint="eastAsia"/>
-        </w:rPr>
-        <w:t>：在</w:t>
-      </w:r>
-      <w:r>
-        <w:rPr>
-          <w:rFonts w:hint="eastAsia"/>
-        </w:rPr>
-        <w:t>sysbench_1</w:t>
-      </w:r>
-      <w:r>
-        <w:rPr>
-          <w:rFonts w:hint="eastAsia"/>
-        </w:rPr>
-        <w:t>数据库下创建</w:t>
-      </w:r>
-      <w:r>
-        <w:rPr>
-          <w:rFonts w:hint="eastAsia"/>
-        </w:rPr>
-        <w:t>10</w:t>
-      </w:r>
-      <w:r>
-        <w:rPr>
-          <w:rFonts w:hint="eastAsia"/>
-        </w:rPr>
-        <w:t>张表，每张表</w:t>
-      </w:r>
-      <w:r>
-        <w:rPr>
-          <w:rFonts w:hint="eastAsia"/>
-        </w:rPr>
-        <w:t>1W</w:t>
-      </w:r>
-      <w:r>
-        <w:rPr>
-          <w:rFonts w:hint="eastAsia"/>
-        </w:rPr>
-        <w:t>行</w:t>
-      </w:r>
-    </w:p>
-    <w:p>
-      <w:pPr>
-        <w:ind w:firstLine="420"/>
-      </w:pPr>
-      <w:r>
-        <w:t>./</w:t>
-      </w:r>
-      <w:proofErr w:type="spellStart"/>
-      <w:r>
-        <w:t>sysbench</w:t>
-      </w:r>
-      <w:proofErr w:type="spellEnd"/>
-      <w:r>
-        <w:t xml:space="preserve"> ./</w:t>
-      </w:r>
-      <w:proofErr w:type="spellStart"/>
-      <w:r>
-        <w:t>src</w:t>
-      </w:r>
-      <w:proofErr w:type="spellEnd"/>
-      <w:r>
-        <w:t>/</w:t>
-      </w:r>
-      <w:proofErr w:type="spellStart"/>
-      <w:r>
-        <w:t>lua</w:t>
-      </w:r>
-      <w:proofErr w:type="spellEnd"/>
-      <w:r>
-        <w:t>/</w:t>
-      </w:r>
-      <w:proofErr w:type="spellStart"/>
-      <w:r>
-        <w:t>oltp.lua</w:t>
-      </w:r>
-      <w:proofErr w:type="spellEnd"/>
-      <w:r>
-        <w:t xml:space="preserve"> --</w:t>
-      </w:r>
-      <w:proofErr w:type="spellStart"/>
-      <w:r>
-        <w:t>mysql</w:t>
-      </w:r>
-      <w:proofErr w:type="spellEnd"/>
-      <w:r>
-        <w:t>-host=</w:t>
-      </w:r>
-      <w:proofErr w:type="spellStart"/>
-      <w:r>
-        <w:t>xxxx</w:t>
-      </w:r>
-      <w:proofErr w:type="spellEnd"/>
-      <w:r>
-        <w:t xml:space="preserve"> --</w:t>
-      </w:r>
-      <w:proofErr w:type="spellStart"/>
-      <w:r>
-        <w:t>mysql</w:t>
-      </w:r>
-      <w:proofErr w:type="spellEnd"/>
-      <w:r>
-        <w:t>-port=15151 --</w:t>
-      </w:r>
-      <w:proofErr w:type="spellStart"/>
-      <w:r>
-        <w:t>mysql</w:t>
-      </w:r>
-      <w:proofErr w:type="spellEnd"/>
-      <w:r>
-        <w:t>-user=test1234 --</w:t>
-      </w:r>
-      <w:proofErr w:type="spellStart"/>
-      <w:r>
-        <w:t>mysql</w:t>
-      </w:r>
-      <w:proofErr w:type="spellEnd"/>
-      <w:r>
-        <w:t>-password=test1234 --</w:t>
-      </w:r>
-      <w:proofErr w:type="spellStart"/>
-      <w:r>
-        <w:t>mysql-db</w:t>
-      </w:r>
-      <w:proofErr w:type="spellEnd"/>
-      <w:r>
-        <w:t>=sysbench_1 --tables=10 --table-size=10000   --</w:t>
-      </w:r>
-      <w:proofErr w:type="spellStart"/>
-      <w:r>
-        <w:t>db</w:t>
-      </w:r>
-      <w:proofErr w:type="spellEnd"/>
-      <w:r>
-        <w:t>-driver=</w:t>
-      </w:r>
-      <w:proofErr w:type="spellStart"/>
-      <w:r>
-        <w:t>mysql</w:t>
-      </w:r>
-      <w:proofErr w:type="spellEnd"/>
-      <w:r>
-        <w:t xml:space="preserve"> --report-interval=10 --threads=10 --time=120 prepare</w:t>
-      </w:r>
-    </w:p>
-    <w:p>
-      <w:pPr>
-        <w:ind w:firstLine="420"/>
-        <w:rPr>
-          <w:rFonts w:hint="eastAsia"/>
-        </w:rPr>
-      </w:pPr>
-      <w:proofErr w:type="spellStart"/>
-      <w:r>
-        <w:rPr>
-          <w:rFonts w:hint="eastAsia"/>
-        </w:rPr>
-        <w:t>Groupshard</w:t>
-      </w:r>
-      <w:proofErr w:type="spellEnd"/>
-      <w:r>
-        <w:rPr>
-          <w:rFonts w:hint="eastAsia"/>
-        </w:rPr>
-        <w:t>例子</w:t>
-      </w:r>
-      <w:r>
-        <w:rPr>
-          <w:rFonts w:hint="eastAsia"/>
-        </w:rPr>
-        <w:t>(</w:t>
-      </w:r>
-      <w:proofErr w:type="spellStart"/>
-      <w:r>
-        <w:rPr>
-          <w:rFonts w:hint="eastAsia"/>
-        </w:rPr>
-        <w:t>oltp_common.lua</w:t>
-      </w:r>
-      <w:proofErr w:type="spellEnd"/>
-      <w:r>
-        <w:rPr>
-          <w:rFonts w:hint="eastAsia"/>
-        </w:rPr>
-        <w:t>):</w:t>
-      </w:r>
-      <w:r>
-        <w:rPr>
-          <w:rFonts w:hint="eastAsia"/>
-        </w:rPr>
-        <w:t>在</w:t>
-      </w:r>
-      <w:r>
-        <w:rPr>
-          <w:rFonts w:hint="eastAsia"/>
-        </w:rPr>
-        <w:t>sysbench_1</w:t>
-      </w:r>
-      <w:r>
-        <w:rPr>
-          <w:rFonts w:hint="eastAsia"/>
-        </w:rPr>
-        <w:t>数据库下创建</w:t>
-      </w:r>
-      <w:r>
-        <w:rPr>
-          <w:rFonts w:hint="eastAsia"/>
-        </w:rPr>
-        <w:t>10</w:t>
-      </w:r>
-      <w:r>
-        <w:rPr>
-          <w:rFonts w:hint="eastAsia"/>
-        </w:rPr>
-        <w:t>张</w:t>
-      </w:r>
-      <w:r>
-        <w:rPr>
-          <w:rFonts w:hint="eastAsia"/>
-        </w:rPr>
-        <w:t>shard</w:t>
-      </w:r>
-      <w:r>
-        <w:rPr>
-          <w:rFonts w:hint="eastAsia"/>
-        </w:rPr>
-        <w:t>表，每张表</w:t>
-      </w:r>
-      <w:r>
-        <w:rPr>
-          <w:rFonts w:hint="eastAsia"/>
-        </w:rPr>
-        <w:t>1W</w:t>
-      </w:r>
-      <w:r>
-        <w:rPr>
-          <w:rFonts w:hint="eastAsia"/>
-        </w:rPr>
-        <w:t>行</w:t>
-      </w:r>
-    </w:p>
-    <w:p>
-      <w:pPr>
-        <w:ind w:firstLine="420"/>
-      </w:pPr>
-      <w:r>
-        <w:lastRenderedPageBreak/>
-        <w:t>./</w:t>
-      </w:r>
-      <w:proofErr w:type="spellStart"/>
-      <w:r>
-        <w:t>sysbench</w:t>
-      </w:r>
-      <w:proofErr w:type="spellEnd"/>
-      <w:r>
-        <w:t xml:space="preserve"> ./</w:t>
-      </w:r>
-      <w:proofErr w:type="spellStart"/>
-      <w:r>
-        <w:t>src</w:t>
-      </w:r>
-      <w:proofErr w:type="spellEnd"/>
-      <w:r>
-        <w:t>/</w:t>
-      </w:r>
-      <w:proofErr w:type="spellStart"/>
-      <w:r>
-        <w:t>lua</w:t>
-      </w:r>
-      <w:proofErr w:type="spellEnd"/>
-      <w:r>
-        <w:t>/</w:t>
-      </w:r>
-      <w:proofErr w:type="spellStart"/>
-      <w:r>
-        <w:t>oltp_common.lua</w:t>
-      </w:r>
-      <w:proofErr w:type="spellEnd"/>
-      <w:r>
-        <w:t xml:space="preserve"> --</w:t>
-      </w:r>
-      <w:proofErr w:type="spellStart"/>
-      <w:r>
-        <w:t>mysql</w:t>
-      </w:r>
-      <w:proofErr w:type="spellEnd"/>
-      <w:r>
-        <w:t>-host=</w:t>
-      </w:r>
-      <w:proofErr w:type="spellStart"/>
-      <w:r>
-        <w:t>xxxx</w:t>
-      </w:r>
-      <w:proofErr w:type="spellEnd"/>
-      <w:r>
-        <w:t>--</w:t>
-      </w:r>
-      <w:proofErr w:type="spellStart"/>
-      <w:r>
-        <w:t>mysql</w:t>
-      </w:r>
-      <w:proofErr w:type="spellEnd"/>
-      <w:r>
-        <w:t>-port=15584 --</w:t>
-      </w:r>
-      <w:proofErr w:type="spellStart"/>
-      <w:r>
-        <w:t>mysql</w:t>
-      </w:r>
-      <w:proofErr w:type="spellEnd"/>
-      <w:r>
-        <w:t>-user=test1234 --</w:t>
-      </w:r>
-      <w:proofErr w:type="spellStart"/>
-      <w:r>
-        <w:t>mysql</w:t>
-      </w:r>
-      <w:proofErr w:type="spellEnd"/>
-      <w:r>
-        <w:t>-password=test1234 --</w:t>
-      </w:r>
-      <w:proofErr w:type="spellStart"/>
-      <w:r>
-        <w:t>mysql-db</w:t>
-      </w:r>
-      <w:proofErr w:type="spellEnd"/>
-      <w:r>
-        <w:t>=sysbench_1 --tables=10 --table-size=10000   --</w:t>
-      </w:r>
-      <w:proofErr w:type="spellStart"/>
-      <w:r>
-        <w:t>db</w:t>
-      </w:r>
-      <w:proofErr w:type="spellEnd"/>
-      <w:r>
-        <w:t>-driver=</w:t>
-      </w:r>
-      <w:proofErr w:type="spellStart"/>
-      <w:r>
-        <w:t>mysql</w:t>
-      </w:r>
-      <w:proofErr w:type="spellEnd"/>
-      <w:r>
-        <w:t xml:space="preserve"> --report-interval=10 --threads=10 --time=120 prepare </w:t>
-      </w:r>
-    </w:p>
-    <w:p>
-      <w:pPr>
-        <w:ind w:firstLine="420"/>
-        <w:rPr>
-          <w:rFonts w:hint="eastAsia"/>
-        </w:rPr>
-      </w:pPr>
-      <w:r>
-        <w:rPr>
-          <w:rFonts w:hint="eastAsia"/>
-        </w:rPr>
-        <w:t>备注：</w:t>
-      </w:r>
-      <w:proofErr w:type="spellStart"/>
-      <w:r>
-        <w:rPr>
-          <w:rFonts w:hint="eastAsia"/>
-        </w:rPr>
-        <w:t>groupshard</w:t>
-      </w:r>
-      <w:proofErr w:type="spellEnd"/>
-      <w:r>
-        <w:rPr>
-          <w:rFonts w:hint="eastAsia"/>
-        </w:rPr>
-        <w:t>，修改</w:t>
-      </w:r>
-      <w:proofErr w:type="spellStart"/>
-      <w:r>
-        <w:rPr>
-          <w:rFonts w:hint="eastAsia"/>
-        </w:rPr>
-        <w:t>lua</w:t>
-      </w:r>
-      <w:proofErr w:type="spellEnd"/>
-      <w:r>
-        <w:rPr>
-          <w:rFonts w:hint="eastAsia"/>
-        </w:rPr>
-        <w:t>脚本在</w:t>
-      </w:r>
-      <w:r>
-        <w:rPr>
-          <w:rFonts w:hint="eastAsia"/>
-        </w:rPr>
-        <w:t>185</w:t>
-      </w:r>
-      <w:r>
-        <w:rPr>
-          <w:rFonts w:hint="eastAsia"/>
-        </w:rPr>
-        <w:t>行后面增加</w:t>
-      </w:r>
-      <w:proofErr w:type="spellStart"/>
-      <w:r>
-        <w:t>extra_table_options</w:t>
-      </w:r>
-      <w:proofErr w:type="spellEnd"/>
-      <w:r>
-        <w:t xml:space="preserve"> = </w:t>
-      </w:r>
-      <w:proofErr w:type="spellStart"/>
-      <w:r>
-        <w:t>extra_table_options</w:t>
-      </w:r>
-      <w:proofErr w:type="spellEnd"/>
-      <w:r>
-        <w:t xml:space="preserve"> .. " </w:t>
-      </w:r>
-      <w:proofErr w:type="spellStart"/>
-      <w:r>
-        <w:t>shardkey</w:t>
-      </w:r>
-      <w:proofErr w:type="spellEnd"/>
-      <w:r>
-        <w:t>=id"</w:t>
-      </w:r>
-    </w:p>
-    <w:p>
-      <w:pPr>
-        <w:rPr>
-          <w:rFonts w:hint="eastAsia"/>
-        </w:rPr>
-      </w:pPr>
-    </w:p>
-    <w:p>
-      <w:pPr>
-        <w:pStyle w:val="2"/>
-      </w:pPr>
-      <w:r>
-        <w:rPr>
-          <w:rFonts w:hint="eastAsia"/>
-        </w:rPr>
-        <w:t>压测场景</w:t>
-      </w:r>
-    </w:p>
-    <w:p>
-      <w:pPr>
-        <w:rPr>
-          <w:rFonts w:hint="eastAsia"/>
-        </w:rPr>
-      </w:pPr>
-      <w:r>
-        <w:tab/>
-      </w:r>
-      <w:r>
-        <w:rPr>
-          <w:rFonts w:hint="eastAsia"/>
-        </w:rPr>
-        <w:t>--</w:t>
-      </w:r>
-      <w:proofErr w:type="spellStart"/>
-      <w:r>
-        <w:rPr>
-          <w:rFonts w:hint="eastAsia"/>
-        </w:rPr>
-        <w:t>range_size</w:t>
-      </w:r>
-      <w:proofErr w:type="spellEnd"/>
-      <w:r>
-        <w:rPr>
-          <w:rFonts w:hint="eastAsia"/>
-        </w:rPr>
-        <w:t xml:space="preserve"> </w:t>
-      </w:r>
-      <w:r>
-        <w:rPr>
-          <w:rFonts w:hint="eastAsia"/>
-        </w:rPr>
-        <w:t>：查询范围，默认值</w:t>
-      </w:r>
-      <w:r>
-        <w:rPr>
-          <w:rFonts w:hint="eastAsia"/>
-        </w:rPr>
-        <w:t>100</w:t>
-      </w:r>
-      <w:r>
-        <w:rPr>
-          <w:rFonts w:hint="eastAsia"/>
-        </w:rPr>
-        <w:t>行</w:t>
-      </w:r>
-    </w:p>
-    <w:p>
-      <w:pPr>
-        <w:ind w:firstLine="420"/>
-        <w:rPr>
-          <w:rFonts w:hint="eastAsia"/>
-        </w:rPr>
-      </w:pPr>
-      <w:r>
-        <w:rPr>
-          <w:rFonts w:hint="eastAsia"/>
-        </w:rPr>
-        <w:t>--</w:t>
-      </w:r>
-      <w:proofErr w:type="spellStart"/>
-      <w:r>
-        <w:rPr>
-          <w:rFonts w:hint="eastAsia"/>
-        </w:rPr>
-        <w:t>point_selects</w:t>
+        <w:t>range_selects</w:t>
       </w:r>
       <w:proofErr w:type="spellEnd"/>
       <w:r>
@@ -3130,422 +3428,6 @@
         <w:rPr>
           <w:rFonts w:hint="eastAsia"/>
         </w:rPr>
-        <w:t>每个事务包含</w:t>
-      </w:r>
-      <w:r>
-        <w:rPr>
-          <w:rFonts w:hint="eastAsia"/>
-        </w:rPr>
-        <w:t>point select</w:t>
-      </w:r>
-      <w:r>
-        <w:rPr>
-          <w:rFonts w:hint="eastAsia"/>
-        </w:rPr>
-        <w:t>的个数，默认值</w:t>
-      </w:r>
-      <w:r>
-        <w:rPr>
-          <w:rFonts w:hint="eastAsia"/>
-        </w:rPr>
-        <w:t>1</w:t>
-      </w:r>
-    </w:p>
-    <w:p>
-      <w:pPr>
-        <w:ind w:firstLine="420"/>
-        <w:rPr>
-          <w:rFonts w:hint="eastAsia"/>
-        </w:rPr>
-      </w:pPr>
-      <w:r>
-        <w:rPr>
-          <w:rFonts w:hint="eastAsia"/>
-        </w:rPr>
-        <w:t>--</w:t>
-      </w:r>
-      <w:proofErr w:type="spellStart"/>
-      <w:r>
-        <w:rPr>
-          <w:rFonts w:hint="eastAsia"/>
-        </w:rPr>
-        <w:t>simple_ranges</w:t>
-      </w:r>
-      <w:proofErr w:type="spellEnd"/>
-      <w:r>
-        <w:rPr>
-          <w:rFonts w:hint="eastAsia"/>
-        </w:rPr>
-        <w:t xml:space="preserve"> </w:t>
-      </w:r>
-      <w:r>
-        <w:rPr>
-          <w:rFonts w:hint="eastAsia"/>
-        </w:rPr>
-        <w:t>：每个事务包含</w:t>
-      </w:r>
-      <w:r>
-        <w:rPr>
-          <w:rFonts w:hint="eastAsia"/>
-        </w:rPr>
-        <w:t>range select</w:t>
-      </w:r>
-      <w:r>
-        <w:rPr>
-          <w:rFonts w:hint="eastAsia"/>
-        </w:rPr>
-        <w:t>的个数，默认值</w:t>
-      </w:r>
-      <w:r>
-        <w:rPr>
-          <w:rFonts w:hint="eastAsia"/>
-        </w:rPr>
-        <w:t>1</w:t>
-      </w:r>
-    </w:p>
-    <w:p>
-      <w:pPr>
-        <w:ind w:firstLine="420"/>
-        <w:rPr>
-          <w:rFonts w:hint="eastAsia"/>
-        </w:rPr>
-      </w:pPr>
-      <w:r>
-        <w:rPr>
-          <w:rFonts w:hint="eastAsia"/>
-        </w:rPr>
-        <w:t>--</w:t>
-      </w:r>
-      <w:proofErr w:type="spellStart"/>
-      <w:r>
-        <w:rPr>
-          <w:rFonts w:hint="eastAsia"/>
-        </w:rPr>
-        <w:t>sum_ranges</w:t>
-      </w:r>
-      <w:proofErr w:type="spellEnd"/>
-      <w:r>
-        <w:rPr>
-          <w:rFonts w:hint="eastAsia"/>
-        </w:rPr>
-        <w:t xml:space="preserve"> =</w:t>
-      </w:r>
-      <w:r>
-        <w:rPr>
-          <w:rFonts w:hint="eastAsia"/>
-        </w:rPr>
-        <w:t>每个事务包含</w:t>
-      </w:r>
-      <w:r>
-        <w:rPr>
-          <w:rFonts w:hint="eastAsia"/>
-        </w:rPr>
-        <w:t>sum() select</w:t>
-      </w:r>
-      <w:r>
-        <w:rPr>
-          <w:rFonts w:hint="eastAsia"/>
-        </w:rPr>
-        <w:t>的个数，默认值</w:t>
-      </w:r>
-      <w:r>
-        <w:rPr>
-          <w:rFonts w:hint="eastAsia"/>
-        </w:rPr>
-        <w:t>1</w:t>
-      </w:r>
-    </w:p>
-    <w:p>
-      <w:pPr>
-        <w:ind w:firstLine="420"/>
-        <w:rPr>
-          <w:rFonts w:hint="eastAsia"/>
-        </w:rPr>
-      </w:pPr>
-      <w:r>
-        <w:rPr>
-          <w:rFonts w:hint="eastAsia"/>
-        </w:rPr>
-        <w:t>--</w:t>
-      </w:r>
-      <w:proofErr w:type="spellStart"/>
-      <w:r>
-        <w:rPr>
-          <w:rFonts w:hint="eastAsia"/>
-        </w:rPr>
-        <w:t>order_ranges</w:t>
-      </w:r>
-      <w:proofErr w:type="spellEnd"/>
-      <w:r>
-        <w:rPr>
-          <w:rFonts w:hint="eastAsia"/>
-        </w:rPr>
-        <w:t xml:space="preserve"> =</w:t>
-      </w:r>
-      <w:r>
-        <w:rPr>
-          <w:rFonts w:hint="eastAsia"/>
-        </w:rPr>
-        <w:t>每个事务包含</w:t>
-      </w:r>
-      <w:r>
-        <w:rPr>
-          <w:rFonts w:hint="eastAsia"/>
-        </w:rPr>
-        <w:t>order by select</w:t>
-      </w:r>
-      <w:r>
-        <w:rPr>
-          <w:rFonts w:hint="eastAsia"/>
-        </w:rPr>
-        <w:t>的个数，默认值</w:t>
-      </w:r>
-      <w:r>
-        <w:rPr>
-          <w:rFonts w:hint="eastAsia"/>
-        </w:rPr>
-        <w:t>1</w:t>
-      </w:r>
-    </w:p>
-    <w:p>
-      <w:pPr>
-        <w:ind w:firstLine="420"/>
-        <w:rPr>
-          <w:rFonts w:hint="eastAsia"/>
-        </w:rPr>
-      </w:pPr>
-      <w:r>
-        <w:rPr>
-          <w:rFonts w:hint="eastAsia"/>
-        </w:rPr>
-        <w:t>--</w:t>
-      </w:r>
-      <w:proofErr w:type="spellStart"/>
-      <w:r>
-        <w:rPr>
-          <w:rFonts w:hint="eastAsia"/>
-        </w:rPr>
-        <w:t>distinct_ranges</w:t>
-      </w:r>
-      <w:proofErr w:type="spellEnd"/>
-      <w:r>
-        <w:rPr>
-          <w:rFonts w:hint="eastAsia"/>
-        </w:rPr>
-        <w:t xml:space="preserve"> =</w:t>
-      </w:r>
-      <w:r>
-        <w:rPr>
-          <w:rFonts w:hint="eastAsia"/>
-        </w:rPr>
-        <w:t>每个事务包含</w:t>
-      </w:r>
-      <w:r>
-        <w:rPr>
-          <w:rFonts w:hint="eastAsia"/>
-        </w:rPr>
-        <w:t>distinct select</w:t>
-      </w:r>
-      <w:r>
-        <w:rPr>
-          <w:rFonts w:hint="eastAsia"/>
-        </w:rPr>
-        <w:t>的个数，默认值</w:t>
-      </w:r>
-      <w:r>
-        <w:rPr>
-          <w:rFonts w:hint="eastAsia"/>
-        </w:rPr>
-        <w:t>1</w:t>
-      </w:r>
-    </w:p>
-    <w:p>
-      <w:pPr>
-        <w:ind w:firstLine="420"/>
-        <w:rPr>
-          <w:rFonts w:hint="eastAsia"/>
-        </w:rPr>
-      </w:pPr>
-      <w:r>
-        <w:rPr>
-          <w:rFonts w:hint="eastAsia"/>
-        </w:rPr>
-        <w:t>--</w:t>
-      </w:r>
-      <w:proofErr w:type="spellStart"/>
-      <w:r>
-        <w:rPr>
-          <w:rFonts w:hint="eastAsia"/>
-        </w:rPr>
-        <w:t>index_updates</w:t>
-      </w:r>
-      <w:proofErr w:type="spellEnd"/>
-      <w:r>
-        <w:rPr>
-          <w:rFonts w:hint="eastAsia"/>
-        </w:rPr>
-        <w:t xml:space="preserve"> =</w:t>
-      </w:r>
-      <w:r>
-        <w:rPr>
-          <w:rFonts w:hint="eastAsia"/>
-        </w:rPr>
-        <w:t>每个事务包含</w:t>
-      </w:r>
-      <w:r>
-        <w:rPr>
-          <w:rFonts w:hint="eastAsia"/>
-        </w:rPr>
-        <w:t>index select</w:t>
-      </w:r>
-      <w:r>
-        <w:rPr>
-          <w:rFonts w:hint="eastAsia"/>
-        </w:rPr>
-        <w:t>的个数，默认值</w:t>
-      </w:r>
-      <w:r>
-        <w:rPr>
-          <w:rFonts w:hint="eastAsia"/>
-        </w:rPr>
-        <w:t>1</w:t>
-      </w:r>
-    </w:p>
-    <w:p>
-      <w:pPr>
-        <w:ind w:firstLine="420"/>
-        <w:rPr>
-          <w:rFonts w:hint="eastAsia"/>
-        </w:rPr>
-      </w:pPr>
-      <w:r>
-        <w:rPr>
-          <w:rFonts w:hint="eastAsia"/>
-        </w:rPr>
-        <w:t>--</w:t>
-      </w:r>
-      <w:proofErr w:type="spellStart"/>
-      <w:r>
-        <w:rPr>
-          <w:rFonts w:hint="eastAsia"/>
-        </w:rPr>
-        <w:t>non_index_updates</w:t>
-      </w:r>
-      <w:proofErr w:type="spellEnd"/>
-      <w:r>
-        <w:rPr>
-          <w:rFonts w:hint="eastAsia"/>
-        </w:rPr>
-        <w:t xml:space="preserve"> =</w:t>
-      </w:r>
-      <w:r>
-        <w:rPr>
-          <w:rFonts w:hint="eastAsia"/>
-        </w:rPr>
-        <w:t>每个事务包含更新非索引字段的个数，默认值</w:t>
-      </w:r>
-      <w:r>
-        <w:rPr>
-          <w:rFonts w:hint="eastAsia"/>
-        </w:rPr>
-        <w:t>1</w:t>
-      </w:r>
-    </w:p>
-    <w:p>
-      <w:pPr>
-        <w:ind w:firstLine="420"/>
-        <w:rPr>
-          <w:rFonts w:hint="eastAsia"/>
-        </w:rPr>
-      </w:pPr>
-      <w:r>
-        <w:rPr>
-          <w:rFonts w:hint="eastAsia"/>
-        </w:rPr>
-        <w:t>--</w:t>
-      </w:r>
-      <w:proofErr w:type="spellStart"/>
-      <w:r>
-        <w:rPr>
-          <w:rFonts w:hint="eastAsia"/>
-        </w:rPr>
-        <w:t>delete_inserts</w:t>
-      </w:r>
-      <w:proofErr w:type="spellEnd"/>
-      <w:r>
-        <w:rPr>
-          <w:rFonts w:hint="eastAsia"/>
-        </w:rPr>
-        <w:t xml:space="preserve"> =</w:t>
-      </w:r>
-      <w:r>
-        <w:rPr>
-          <w:rFonts w:hint="eastAsia"/>
-        </w:rPr>
-        <w:t>每个事务包含</w:t>
-      </w:r>
-      <w:r>
-        <w:rPr>
-          <w:rFonts w:hint="eastAsia"/>
-        </w:rPr>
-        <w:t>delete</w:t>
-      </w:r>
-      <w:r>
-        <w:rPr>
-          <w:rFonts w:hint="eastAsia"/>
-        </w:rPr>
-        <w:t>和</w:t>
-      </w:r>
-      <w:r>
-        <w:rPr>
-          <w:rFonts w:hint="eastAsia"/>
-        </w:rPr>
-        <w:t>insert</w:t>
-      </w:r>
-      <w:r>
-        <w:rPr>
-          <w:rFonts w:hint="eastAsia"/>
-        </w:rPr>
-        <w:t>的个数，默认值</w:t>
-      </w:r>
-      <w:r>
-        <w:rPr>
-          <w:rFonts w:hint="eastAsia"/>
-        </w:rPr>
-        <w:t>1</w:t>
-      </w:r>
-    </w:p>
-    <w:p>
-      <w:pPr>
-        <w:ind w:firstLine="420"/>
-        <w:rPr>
-          <w:rFonts w:hint="eastAsia"/>
-        </w:rPr>
-      </w:pPr>
-      <w:r>
-        <w:rPr>
-          <w:rFonts w:hint="eastAsia"/>
-        </w:rPr>
-        <w:t>--</w:t>
-      </w:r>
-      <w:proofErr w:type="spellStart"/>
-      <w:r>
-        <w:rPr>
-          <w:rFonts w:hint="eastAsia"/>
-        </w:rPr>
-        <w:t>range_selects</w:t>
-      </w:r>
-      <w:proofErr w:type="spellEnd"/>
-      <w:r>
-        <w:rPr>
-          <w:rFonts w:hint="eastAsia"/>
-        </w:rPr>
-        <w:t xml:space="preserve"> =</w:t>
-      </w:r>
-      <w:r>
-        <w:rPr>
-          <w:rFonts w:hint="eastAsia"/>
-        </w:rPr>
         <w:t>开启或者关闭范围查询，默认值</w:t>
       </w:r>
       <w:r>
@@ -3558,9 +3440,6 @@
     <w:p>
       <w:pPr>
         <w:ind w:left="420"/>
-        <w:rPr>
-          <w:rFonts w:hint="eastAsia"/>
-        </w:rPr>
       </w:pPr>
       <w:r>
         <w:rPr>
@@ -3603,9 +3482,6 @@
     <w:p>
       <w:pPr>
         <w:ind w:firstLine="420"/>
-        <w:rPr>
-          <w:rFonts w:hint="eastAsia"/>
-        </w:rPr>
       </w:pPr>
       <w:r>
         <w:rPr>
@@ -3765,14 +3641,12 @@
     <w:p>
       <w:pPr>
         <w:ind w:firstLine="420"/>
-        <w:rPr>
-          <w:rFonts w:hint="eastAsia"/>
-        </w:rPr>
-      </w:pPr>
-      <w:r>
-        <w:rPr>
-          <w:rFonts w:hint="eastAsia"/>
-        </w:rPr>
+      </w:pPr>
+      <w:r>
+        <w:rPr>
+          <w:rFonts w:hint="eastAsia"/>
+        </w:rPr>
+        <w:lastRenderedPageBreak/>
         <w:t>混合读写场景</w:t>
       </w:r>
     </w:p>
@@ -3781,7 +3655,6 @@
         <w:ind w:firstLine="420"/>
       </w:pPr>
       <w:r>
-        <w:lastRenderedPageBreak/>
         <w:t>./</w:t>
       </w:r>
       <w:proofErr w:type="spellStart"/>
@@ -3908,9 +3781,6 @@
     <w:p>
       <w:pPr>
         <w:ind w:firstLine="420"/>
-        <w:rPr>
-          <w:rFonts w:hint="eastAsia"/>
-        </w:rPr>
       </w:pPr>
       <w:r>
         <w:br/>
@@ -4021,9 +3891,6 @@
     <w:p>
       <w:pPr>
         <w:ind w:firstLine="420"/>
-        <w:rPr>
-          <w:rFonts w:hint="eastAsia"/>
-        </w:rPr>
       </w:pPr>
       <w:r>
         <w:rPr>
@@ -4164,9 +4031,6 @@
     <w:p>
       <w:pPr>
         <w:ind w:firstLine="420"/>
-        <w:rPr>
-          <w:rFonts w:hint="eastAsia"/>
-        </w:rPr>
       </w:pPr>
       <w:r>
         <w:rPr>
@@ -4271,9 +4135,6 @@
     <w:p>
       <w:pPr>
         <w:ind w:firstLine="420"/>
-        <w:rPr>
-          <w:rFonts w:hint="eastAsia"/>
-        </w:rPr>
       </w:pPr>
       <w:r>
         <w:rPr>
@@ -4378,15 +4239,11 @@
     <w:p>
       <w:pPr>
         <w:ind w:firstLine="420"/>
-        <w:rPr>
-          <w:rFonts w:hint="eastAsia"/>
-        </w:rPr>
-      </w:pPr>
-      <w:r>
-        <w:rPr>
-          <w:rFonts w:hint="eastAsia"/>
-        </w:rPr>
-        <w:lastRenderedPageBreak/>
+      </w:pPr>
+      <w:r>
+        <w:rPr>
+          <w:rFonts w:hint="eastAsia"/>
+        </w:rPr>
         <w:t>仅写</w:t>
       </w:r>
       <w:r>
@@ -4562,11 +4419,11 @@
     <w:p>
       <w:pPr>
         <w:jc w:val="center"/>
-        <w:rPr>
-          <w:rFonts w:hint="eastAsia"/>
-        </w:rPr>
-      </w:pPr>
-      <w:r>
+      </w:pPr>
+      <w:r>
+        <w:rPr>
+          <w:noProof/>
+        </w:rPr>
         <w:drawing>
           <wp:inline distT="0" distB="0" distL="0" distR="0" wp14:anchorId="2DA41CD7" wp14:editId="188CDD03">
             <wp:extent cx="4732604" cy="3284220"/>
@@ -4613,9 +4470,6 @@
     <w:p>
       <w:pPr>
         <w:ind w:firstLine="420"/>
-        <w:rPr>
-          <w:rFonts w:hint="eastAsia"/>
-        </w:rPr>
       </w:pPr>
       <w:r>
         <w:rPr>
@@ -4645,9 +4499,6 @@
     <w:p>
       <w:pPr>
         <w:ind w:firstLine="420"/>
-        <w:rPr>
-          <w:rFonts w:hint="eastAsia"/>
-        </w:rPr>
       </w:pPr>
       <w:r>
         <w:rPr>
@@ -4701,9 +4552,6 @@
     <w:p>
       <w:pPr>
         <w:ind w:firstLine="420"/>
-        <w:rPr>
-          <w:rFonts w:hint="eastAsia"/>
-        </w:rPr>
       </w:pPr>
       <w:r>
         <w:rPr>
@@ -4757,9 +4605,6 @@
     <w:p>
       <w:pPr>
         <w:ind w:firstLine="420"/>
-        <w:rPr>
-          <w:rFonts w:hint="eastAsia"/>
-        </w:rPr>
       </w:pPr>
       <w:r>
         <w:rPr>
@@ -4797,9 +4642,6 @@
     <w:p>
       <w:pPr>
         <w:ind w:firstLine="420"/>
-        <w:rPr>
-          <w:rFonts w:hint="eastAsia"/>
-        </w:rPr>
       </w:pPr>
       <w:r>
         <w:rPr>
@@ -4835,9 +4677,6 @@
     <w:p>
       <w:pPr>
         <w:ind w:firstLine="420"/>
-        <w:rPr>
-          <w:rFonts w:hint="eastAsia"/>
-        </w:rPr>
       </w:pPr>
       <w:r>
         <w:rPr>
@@ -4889,9 +4728,6 @@
     <w:p>
       <w:pPr>
         <w:ind w:firstLine="420"/>
-        <w:rPr>
-          <w:rFonts w:hint="eastAsia"/>
-        </w:rPr>
       </w:pPr>
       <w:r>
         <w:rPr>
@@ -4909,9 +4745,6 @@
     <w:p>
       <w:pPr>
         <w:ind w:firstLine="420"/>
-        <w:rPr>
-          <w:rFonts w:hint="eastAsia"/>
-        </w:rPr>
       </w:pPr>
       <w:r>
         <w:rPr>
@@ -4937,14 +4770,12 @@
     <w:p>
       <w:pPr>
         <w:ind w:firstLine="420"/>
-        <w:rPr>
-          <w:rFonts w:hint="eastAsia"/>
-        </w:rPr>
-      </w:pPr>
-      <w:r>
-        <w:rPr>
-          <w:rFonts w:hint="eastAsia"/>
-        </w:rPr>
+      </w:pPr>
+      <w:r>
+        <w:rPr>
+          <w:rFonts w:hint="eastAsia"/>
+        </w:rPr>
+        <w:lastRenderedPageBreak/>
         <w:t>total time: 120.0334s //</w:t>
       </w:r>
       <w:r>
@@ -4969,15 +4800,11 @@
     <w:p>
       <w:pPr>
         <w:ind w:firstLine="420"/>
-        <w:rPr>
-          <w:rFonts w:hint="eastAsia"/>
-        </w:rPr>
-      </w:pPr>
-      <w:r>
-        <w:rPr>
-          <w:rFonts w:hint="eastAsia"/>
-        </w:rPr>
-        <w:lastRenderedPageBreak/>
+      </w:pPr>
+      <w:r>
+        <w:rPr>
+          <w:rFonts w:hint="eastAsia"/>
+        </w:rPr>
         <w:t>total number of events: 285932 //</w:t>
       </w:r>
       <w:r>
@@ -5002,9 +4829,6 @@
     <w:p>
       <w:pPr>
         <w:ind w:firstLine="420"/>
-        <w:rPr>
-          <w:rFonts w:hint="eastAsia"/>
-        </w:rPr>
       </w:pPr>
       <w:r>
         <w:rPr>
@@ -5036,9 +4860,6 @@
     <w:p>
       <w:pPr>
         <w:ind w:firstLine="420"/>
-        <w:rPr>
-          <w:rFonts w:hint="eastAsia"/>
-        </w:rPr>
       </w:pPr>
       <w:r>
         <w:rPr>
@@ -5088,9 +4909,6 @@
     <w:p>
       <w:pPr>
         <w:ind w:firstLine="420"/>
-        <w:rPr>
-          <w:rFonts w:hint="eastAsia"/>
-        </w:rPr>
       </w:pPr>
       <w:r>
         <w:rPr>
@@ -5108,9 +4926,6 @@
     <w:p>
       <w:pPr>
         <w:ind w:firstLine="420"/>
-        <w:rPr>
-          <w:rFonts w:hint="eastAsia"/>
-        </w:rPr>
       </w:pPr>
       <w:r>
         <w:rPr>
@@ -5152,9 +4967,6 @@
     <w:p>
       <w:pPr>
         <w:ind w:firstLine="420"/>
-        <w:rPr>
-          <w:rFonts w:hint="eastAsia"/>
-        </w:rPr>
       </w:pPr>
       <w:r>
         <w:t>execution time (avg/</w:t>
@@ -5458,13 +5270,7 @@
         <w:rPr>
           <w:rFonts w:hint="eastAsia"/>
         </w:rPr>
-        <w:t>mysql_table_opt</w:t>
-      </w:r>
-      <w:r>
-        <w:rPr>
-          <w:rFonts w:hint="eastAsia"/>
-        </w:rPr>
-        <w:t>ions</w:t>
+        <w:t>mysql_table_options</w:t>
       </w:r>
       <w:proofErr w:type="spellEnd"/>
       <w:r>
@@ -5686,7 +5492,6 @@
         <w:rPr>
           <w:rFonts w:hint="eastAsia"/>
         </w:rPr>
-        <w:lastRenderedPageBreak/>
         <w:t>清理环境</w:t>
       </w:r>
     </w:p>
@@ -5799,10 +5604,7 @@
       </w:r>
       <w:proofErr w:type="spellEnd"/>
       <w:r>
-        <w:t>=’distributed by hash(id)(g1,g2,g3,g4)’ --tables=** --table-size=** -</w:t>
-      </w:r>
-      <w:r>
-        <w:t>-report-interval=** --threads=** --time=** --</w:t>
+        <w:t>=’distributed by hash(id)(g1,g2,g3,g4)’ --tables=** --table-size=** --report-interval=** --threads=** --time=** --</w:t>
       </w:r>
       <w:proofErr w:type="spellStart"/>
       <w:r>
@@ -6442,6 +6244,7 @@
   <w:style w:type="character" w:default="1" w:styleId="a0">
     <w:name w:val="Default Paragraph Font"/>
     <w:uiPriority w:val="1"/>
+    <w:semiHidden/>
     <w:unhideWhenUsed/>
   </w:style>
   <w:style w:type="table" w:default="1" w:styleId="a1">
@@ -6739,6 +6542,27 @@
       <w:szCs w:val="18"/>
     </w:rPr>
   </w:style>
+  <w:style w:type="character" w:styleId="ac">
+    <w:name w:val="Hyperlink"/>
+    <w:basedOn w:val="a0"/>
+    <w:rsid w:val="00F86621"/>
+    <w:rPr>
+      <w:color w:val="0563C1" w:themeColor="hyperlink"/>
+      <w:u w:val="single"/>
+    </w:rPr>
+  </w:style>
+  <w:style w:type="character" w:styleId="ad">
+    <w:name w:val="Unresolved Mention"/>
+    <w:basedOn w:val="a0"/>
+    <w:uiPriority w:val="99"/>
+    <w:semiHidden/>
+    <w:unhideWhenUsed/>
+    <w:rsid w:val="00F86621"/>
+    <w:rPr>
+      <w:color w:val="605E5C"/>
+      <w:shd w:val="clear" w:color="auto" w:fill="E1DFDD"/>
+    </w:rPr>
+  </w:style>
 </w:styles>
 </file>
 

--- a/1. 编译调试/2. 代码测试/5. 性能测试/2. 基准测试/5. sysbench测试.docx
+++ b/1. 编译调试/2. 代码测试/5. 性能测试/2. 基准测试/5. sysbench测试.docx
@@ -261,8 +261,16 @@
         <w:rPr>
           <w:rFonts w:hint="eastAsia"/>
         </w:rPr>
-        <w:t>基准测试）测试模式来压测</w:t>
-      </w:r>
+        <w:t>基准测试）测试模式</w:t>
+      </w:r>
+      <w:proofErr w:type="gramStart"/>
+      <w:r>
+        <w:rPr>
+          <w:rFonts w:hint="eastAsia"/>
+        </w:rPr>
+        <w:t>来压测</w:t>
+      </w:r>
+      <w:proofErr w:type="gramEnd"/>
       <w:r>
         <w:rPr>
           <w:rFonts w:hint="eastAsia"/>
@@ -314,9 +322,6 @@
     <w:p>
       <w:pPr>
         <w:ind w:firstLine="420"/>
-        <w:rPr>
-          <w:rFonts w:hint="eastAsia"/>
-        </w:rPr>
       </w:pPr>
     </w:p>
     <w:p>
@@ -543,11 +548,19 @@
       <w:pPr>
         <w:ind w:firstLine="420"/>
       </w:pPr>
-      <w:r>
-        <w:rPr>
-          <w:rFonts w:hint="eastAsia"/>
-        </w:rPr>
-        <w:t>./configure</w:t>
+      <w:proofErr w:type="gramStart"/>
+      <w:r>
+        <w:rPr>
+          <w:rFonts w:hint="eastAsia"/>
+        </w:rPr>
+        <w:t>./</w:t>
+      </w:r>
+      <w:proofErr w:type="gramEnd"/>
+      <w:r>
+        <w:rPr>
+          <w:rFonts w:hint="eastAsia"/>
+        </w:rPr>
+        <w:t>configure</w:t>
       </w:r>
     </w:p>
     <w:p>
@@ -669,7 +682,21 @@
         <w:rPr>
           <w:rFonts w:hint="eastAsia"/>
         </w:rPr>
-        <w:t>通过脚本定义了若干个常用的压测模型，以下是几个常用模型：</w:t>
+        <w:t>通过脚本定义了若干个常用</w:t>
+      </w:r>
+      <w:proofErr w:type="gramStart"/>
+      <w:r>
+        <w:rPr>
+          <w:rFonts w:hint="eastAsia"/>
+        </w:rPr>
+        <w:t>的压测模型</w:t>
+      </w:r>
+      <w:proofErr w:type="gramEnd"/>
+      <w:r>
+        <w:rPr>
+          <w:rFonts w:hint="eastAsia"/>
+        </w:rPr>
+        <w:t>，以下是几个常用模型：</w:t>
       </w:r>
     </w:p>
     <w:tbl>
@@ -691,12 +718,14 @@
             <w:pPr>
               <w:jc w:val="center"/>
             </w:pPr>
+            <w:proofErr w:type="gramStart"/>
             <w:r>
               <w:rPr>
                 <w:rFonts w:hint="eastAsia"/>
               </w:rPr>
               <w:t>压测模型</w:t>
             </w:r>
+            <w:proofErr w:type="gramEnd"/>
           </w:p>
         </w:tc>
         <w:tc>
@@ -995,11 +1024,19 @@
             <w:pPr>
               <w:jc w:val="center"/>
             </w:pPr>
+            <w:proofErr w:type="gramStart"/>
             <w:r>
               <w:rPr>
                 <w:rFonts w:hint="eastAsia"/>
               </w:rPr>
-              <w:t>更新非索引字段</w:t>
+              <w:t>更新非</w:t>
+            </w:r>
+            <w:proofErr w:type="gramEnd"/>
+            <w:r>
+              <w:rPr>
+                <w:rFonts w:hint="eastAsia"/>
+              </w:rPr>
+              <w:t>索引字段</w:t>
             </w:r>
           </w:p>
         </w:tc>
@@ -1301,8 +1338,16 @@
         <w:rPr>
           <w:rFonts w:hint="eastAsia"/>
         </w:rPr>
-        <w:t>最大执行时间，单位秒</w:t>
-      </w:r>
+        <w:t>最大执行时间，单位</w:t>
+      </w:r>
+      <w:proofErr w:type="gramStart"/>
+      <w:r>
+        <w:rPr>
+          <w:rFonts w:hint="eastAsia"/>
+        </w:rPr>
+        <w:t>秒</w:t>
+      </w:r>
+      <w:proofErr w:type="gramEnd"/>
     </w:p>
     <w:p>
       <w:pPr>
@@ -1356,7 +1401,21 @@
         <w:rPr>
           <w:rFonts w:hint="eastAsia"/>
         </w:rPr>
-        <w:t>--report-checkpoints=[LIST,...] dump full statistics and reset all counters at specified points in time. The argument is a list of comma-separated values representing the amount of time in seconds elapsed from start of test when report checkpoint(s) must be performed. Report checkpoints are off by default. []</w:t>
+        <w:t>--report-checkpoints</w:t>
+      </w:r>
+      <w:proofErr w:type="gramStart"/>
+      <w:r>
+        <w:rPr>
+          <w:rFonts w:hint="eastAsia"/>
+        </w:rPr>
+        <w:t>=[</w:t>
+      </w:r>
+      <w:proofErr w:type="gramEnd"/>
+      <w:r>
+        <w:rPr>
+          <w:rFonts w:hint="eastAsia"/>
+        </w:rPr>
+        <w:t>LIST,...] dump full statistics and reset all counters at specified points in time. The argument is a list of comma-separated values representing the amount of time in seconds elapsed from start of test when report checkpoint(s) must be performed. Report checkpoints are off by default. []</w:t>
       </w:r>
     </w:p>
     <w:p>
@@ -1374,25 +1433,53 @@
         <w:rPr>
           <w:rFonts w:hint="eastAsia"/>
         </w:rPr>
-        <w:t>on|off</w:t>
-      </w:r>
-      <w:proofErr w:type="spellEnd"/>
-      <w:r>
-        <w:rPr>
-          <w:rFonts w:hint="eastAsia"/>
-        </w:rPr>
-        <w:t>]                print more debugging info [off]</w:t>
-      </w:r>
-    </w:p>
-    <w:p>
-      <w:pPr>
-        <w:ind w:firstLine="420"/>
-      </w:pPr>
-      <w:r>
-        <w:rPr>
-          <w:rFonts w:hint="eastAsia"/>
-        </w:rPr>
-        <w:t>--validate[=on|off]             perform validation checks where possible [off]</w:t>
+        <w:t>on|</w:t>
+      </w:r>
+      <w:proofErr w:type="gramStart"/>
+      <w:r>
+        <w:rPr>
+          <w:rFonts w:hint="eastAsia"/>
+        </w:rPr>
+        <w:t>off</w:t>
+      </w:r>
+      <w:proofErr w:type="spellEnd"/>
+      <w:r>
+        <w:rPr>
+          <w:rFonts w:hint="eastAsia"/>
+        </w:rPr>
+        <w:t>]   </w:t>
+      </w:r>
+      <w:proofErr w:type="gramEnd"/>
+      <w:r>
+        <w:rPr>
+          <w:rFonts w:hint="eastAsia"/>
+        </w:rPr>
+        <w:t>             print more debugging info [off]</w:t>
+      </w:r>
+    </w:p>
+    <w:p>
+      <w:pPr>
+        <w:ind w:firstLine="420"/>
+      </w:pPr>
+      <w:r>
+        <w:rPr>
+          <w:rFonts w:hint="eastAsia"/>
+        </w:rPr>
+        <w:t>--validate[=on|</w:t>
+      </w:r>
+      <w:proofErr w:type="gramStart"/>
+      <w:r>
+        <w:rPr>
+          <w:rFonts w:hint="eastAsia"/>
+        </w:rPr>
+        <w:t>off]   </w:t>
+      </w:r>
+      <w:proofErr w:type="gramEnd"/>
+      <w:r>
+        <w:rPr>
+          <w:rFonts w:hint="eastAsia"/>
+        </w:rPr>
+        <w:t>          perform validation checks where possible [off]</w:t>
       </w:r>
     </w:p>
     <w:p>
@@ -1410,14 +1497,28 @@
         <w:rPr>
           <w:rFonts w:hint="eastAsia"/>
         </w:rPr>
-        <w:t>on|off</w:t>
-      </w:r>
-      <w:proofErr w:type="spellEnd"/>
-      <w:r>
-        <w:rPr>
-          <w:rFonts w:hint="eastAsia"/>
-        </w:rPr>
-        <w:t>]                 print help and exit [off]</w:t>
+        <w:t>on|</w:t>
+      </w:r>
+      <w:proofErr w:type="gramStart"/>
+      <w:r>
+        <w:rPr>
+          <w:rFonts w:hint="eastAsia"/>
+        </w:rPr>
+        <w:t>off</w:t>
+      </w:r>
+      <w:proofErr w:type="spellEnd"/>
+      <w:r>
+        <w:rPr>
+          <w:rFonts w:hint="eastAsia"/>
+        </w:rPr>
+        <w:t>]   </w:t>
+      </w:r>
+      <w:proofErr w:type="gramEnd"/>
+      <w:r>
+        <w:rPr>
+          <w:rFonts w:hint="eastAsia"/>
+        </w:rPr>
+        <w:t>              print help and exit [off]</w:t>
       </w:r>
     </w:p>
     <w:p>
@@ -1435,14 +1536,28 @@
         <w:rPr>
           <w:rFonts w:hint="eastAsia"/>
         </w:rPr>
-        <w:t>on|off</w:t>
-      </w:r>
-      <w:proofErr w:type="spellEnd"/>
-      <w:r>
-        <w:rPr>
-          <w:rFonts w:hint="eastAsia"/>
-        </w:rPr>
-        <w:t>]              print version and exit [off]</w:t>
+        <w:t>on|</w:t>
+      </w:r>
+      <w:proofErr w:type="gramStart"/>
+      <w:r>
+        <w:rPr>
+          <w:rFonts w:hint="eastAsia"/>
+        </w:rPr>
+        <w:t>off</w:t>
+      </w:r>
+      <w:proofErr w:type="spellEnd"/>
+      <w:r>
+        <w:rPr>
+          <w:rFonts w:hint="eastAsia"/>
+        </w:rPr>
+        <w:t>]   </w:t>
+      </w:r>
+      <w:proofErr w:type="gramEnd"/>
+      <w:r>
+        <w:rPr>
+          <w:rFonts w:hint="eastAsia"/>
+        </w:rPr>
+        <w:t>           print version and exit [off]</w:t>
       </w:r>
     </w:p>
     <w:p>
@@ -1538,7 +1653,21 @@
         <w:rPr>
           <w:rFonts w:hint="eastAsia"/>
         </w:rPr>
-        <w:t>--rand-type=STRING random numbers distribution {uniform,gaussian,special,pareto} [special]</w:t>
+        <w:t>--rand-type=STRING random numbers distribution {</w:t>
+      </w:r>
+      <w:proofErr w:type="gramStart"/>
+      <w:r>
+        <w:rPr>
+          <w:rFonts w:hint="eastAsia"/>
+        </w:rPr>
+        <w:t>uniform,gaussian</w:t>
+      </w:r>
+      <w:proofErr w:type="gramEnd"/>
+      <w:r>
+        <w:rPr>
+          <w:rFonts w:hint="eastAsia"/>
+        </w:rPr>
+        <w:t>,special,pareto} [special]</w:t>
       </w:r>
     </w:p>
     <w:p>
@@ -1560,18 +1689,46 @@
         <w:rPr>
           <w:rFonts w:hint="eastAsia"/>
         </w:rPr>
-        <w:t>--rand-spec-pct=N  percentage of values to be treated as 'special' (for special distribution) [1]</w:t>
-      </w:r>
-    </w:p>
-    <w:p>
-      <w:pPr>
-        <w:ind w:firstLine="420"/>
-      </w:pPr>
-      <w:r>
-        <w:rPr>
-          <w:rFonts w:hint="eastAsia"/>
-        </w:rPr>
-        <w:t>--rand-spec-res=N  percentage of 'special' values to use (for special distribution) [</w:t>
+        <w:t>--rand-spec-pct=</w:t>
+      </w:r>
+      <w:proofErr w:type="gramStart"/>
+      <w:r>
+        <w:rPr>
+          <w:rFonts w:hint="eastAsia"/>
+        </w:rPr>
+        <w:t>N  percentage</w:t>
+      </w:r>
+      <w:proofErr w:type="gramEnd"/>
+      <w:r>
+        <w:rPr>
+          <w:rFonts w:hint="eastAsia"/>
+        </w:rPr>
+        <w:t> of values to be treated as 'special' (for special distribution) [1]</w:t>
+      </w:r>
+    </w:p>
+    <w:p>
+      <w:pPr>
+        <w:ind w:firstLine="420"/>
+      </w:pPr>
+      <w:r>
+        <w:rPr>
+          <w:rFonts w:hint="eastAsia"/>
+        </w:rPr>
+        <w:t>--rand-spec-res=</w:t>
+      </w:r>
+      <w:proofErr w:type="gramStart"/>
+      <w:r>
+        <w:rPr>
+          <w:rFonts w:hint="eastAsia"/>
+        </w:rPr>
+        <w:t>N  percentage</w:t>
+      </w:r>
+      <w:proofErr w:type="gramEnd"/>
+      <w:r>
+        <w:rPr>
+          <w:rFonts w:hint="eastAsia"/>
+        </w:rPr>
+        <w:t> of 'special' values to use (for special distribution) [</w:t>
       </w:r>
       <w:r>
         <w:rPr>
@@ -1600,7 +1757,21 @@
         <w:rPr>
           <w:rFonts w:hint="eastAsia"/>
         </w:rPr>
-        <w:t>--rand-pareto-h=N  parameter h for pareto distribution [0.2]</w:t>
+        <w:t>--rand-pareto-h=</w:t>
+      </w:r>
+      <w:proofErr w:type="gramStart"/>
+      <w:r>
+        <w:rPr>
+          <w:rFonts w:hint="eastAsia"/>
+        </w:rPr>
+        <w:t>N  parameter</w:t>
+      </w:r>
+      <w:proofErr w:type="gramEnd"/>
+      <w:r>
+        <w:rPr>
+          <w:rFonts w:hint="eastAsia"/>
+        </w:rPr>
+        <w:t> h for pareto distribution [0.2]</w:t>
       </w:r>
     </w:p>
     <w:p>
@@ -1690,7 +1861,21 @@
         <w:rPr>
           <w:rFonts w:hint="eastAsia"/>
         </w:rPr>
-        <w:t>--db-driver=STRING  specifies database driver to use ('help' to get list of available drivers) [mysql]</w:t>
+        <w:t>--db-driver=</w:t>
+      </w:r>
+      <w:proofErr w:type="gramStart"/>
+      <w:r>
+        <w:rPr>
+          <w:rFonts w:hint="eastAsia"/>
+        </w:rPr>
+        <w:t>STRING  specifies</w:t>
+      </w:r>
+      <w:proofErr w:type="gramEnd"/>
+      <w:r>
+        <w:rPr>
+          <w:rFonts w:hint="eastAsia"/>
+        </w:rPr>
+        <w:t> database driver to use ('help' to get list of available drivers) [mysql]</w:t>
       </w:r>
     </w:p>
     <w:p>
@@ -1792,7 +1977,21 @@
         <w:rPr>
           <w:rFonts w:hint="eastAsia"/>
         </w:rPr>
-        <w:t>-host=[LIST,...]          MySQL server host [localhost]</w:t>
+        <w:t>-host</w:t>
+      </w:r>
+      <w:proofErr w:type="gramStart"/>
+      <w:r>
+        <w:rPr>
+          <w:rFonts w:hint="eastAsia"/>
+        </w:rPr>
+        <w:t>=[</w:t>
+      </w:r>
+      <w:proofErr w:type="gramEnd"/>
+      <w:r>
+        <w:rPr>
+          <w:rFonts w:hint="eastAsia"/>
+        </w:rPr>
+        <w:t>LIST,...]          MySQL server host [localhost]</w:t>
       </w:r>
     </w:p>
     <w:p>
@@ -1817,7 +2016,21 @@
         <w:rPr>
           <w:rFonts w:hint="eastAsia"/>
         </w:rPr>
-        <w:t>-port=[LIST,...]          MySQL server port [3306]</w:t>
+        <w:t>-port</w:t>
+      </w:r>
+      <w:proofErr w:type="gramStart"/>
+      <w:r>
+        <w:rPr>
+          <w:rFonts w:hint="eastAsia"/>
+        </w:rPr>
+        <w:t>=[</w:t>
+      </w:r>
+      <w:proofErr w:type="gramEnd"/>
+      <w:r>
+        <w:rPr>
+          <w:rFonts w:hint="eastAsia"/>
+        </w:rPr>
+        <w:t>LIST,...]          MySQL server port [3306]</w:t>
       </w:r>
     </w:p>
     <w:p>
@@ -1842,7 +2055,21 @@
         <w:rPr>
           <w:rFonts w:hint="eastAsia"/>
         </w:rPr>
-        <w:t>-socket=[LIST,...]        MySQL socket</w:t>
+        <w:t>-socket</w:t>
+      </w:r>
+      <w:proofErr w:type="gramStart"/>
+      <w:r>
+        <w:rPr>
+          <w:rFonts w:hint="eastAsia"/>
+        </w:rPr>
+        <w:t>=[</w:t>
+      </w:r>
+      <w:proofErr w:type="gramEnd"/>
+      <w:r>
+        <w:rPr>
+          <w:rFonts w:hint="eastAsia"/>
+        </w:rPr>
+        <w:t>LIST,...]        MySQL socket</w:t>
       </w:r>
     </w:p>
     <w:p>
@@ -1956,7 +2183,21 @@
         <w:rPr>
           <w:rFonts w:hint="eastAsia"/>
         </w:rPr>
-        <w:t>--mysql-ssl[=on|off]    use SSL connections, if available in the client library [off]</w:t>
+        <w:t>--mysql-ssl[=on|</w:t>
+      </w:r>
+      <w:proofErr w:type="gramStart"/>
+      <w:r>
+        <w:rPr>
+          <w:rFonts w:hint="eastAsia"/>
+        </w:rPr>
+        <w:t>off]   </w:t>
+      </w:r>
+      <w:proofErr w:type="gramEnd"/>
+      <w:r>
+        <w:rPr>
+          <w:rFonts w:hint="eastAsia"/>
+        </w:rPr>
+        <w:t> use SSL connections, if available in the client library [off]</w:t>
       </w:r>
     </w:p>
     <w:p>
@@ -1978,7 +2219,21 @@
         <w:rPr>
           <w:rFonts w:hint="eastAsia"/>
         </w:rPr>
-        <w:t>--mysql-compression[=on|off]     use compression, if available in the client library</w:t>
+        <w:t>--mysql-compression[=on|</w:t>
+      </w:r>
+      <w:proofErr w:type="gramStart"/>
+      <w:r>
+        <w:rPr>
+          <w:rFonts w:hint="eastAsia"/>
+        </w:rPr>
+        <w:t>off]   </w:t>
+      </w:r>
+      <w:proofErr w:type="gramEnd"/>
+      <w:r>
+        <w:rPr>
+          <w:rFonts w:hint="eastAsia"/>
+        </w:rPr>
+        <w:t>  use compression, if available in the client library</w:t>
       </w:r>
       <w:r>
         <w:rPr>
@@ -1996,29 +2251,71 @@
         <w:rPr>
           <w:rFonts w:hint="eastAsia"/>
         </w:rPr>
-        <w:t>--mysql-debug[=on|off]           trace all client library calls [off]</w:t>
-      </w:r>
-    </w:p>
-    <w:p>
-      <w:pPr>
-        <w:ind w:firstLine="420"/>
-      </w:pPr>
-      <w:r>
-        <w:rPr>
-          <w:rFonts w:hint="eastAsia"/>
-        </w:rPr>
-        <w:t>--mysql-ignore-errors=[LIST,...] list of errors to ignore, or "all" [1213,1020,1205]</w:t>
-      </w:r>
-    </w:p>
-    <w:p>
-      <w:pPr>
-        <w:ind w:firstLine="420"/>
-      </w:pPr>
-      <w:r>
-        <w:rPr>
-          <w:rFonts w:hint="eastAsia"/>
-        </w:rPr>
-        <w:t>--mysql-dry-run[=on|off]         Dry run, pretend that all MySQL client API calls are successful without executing them [off]</w:t>
+        <w:t>--mysql-debug[=on|</w:t>
+      </w:r>
+      <w:proofErr w:type="gramStart"/>
+      <w:r>
+        <w:rPr>
+          <w:rFonts w:hint="eastAsia"/>
+        </w:rPr>
+        <w:t>off]   </w:t>
+      </w:r>
+      <w:proofErr w:type="gramEnd"/>
+      <w:r>
+        <w:rPr>
+          <w:rFonts w:hint="eastAsia"/>
+        </w:rPr>
+        <w:t>        trace all client library calls [off]</w:t>
+      </w:r>
+    </w:p>
+    <w:p>
+      <w:pPr>
+        <w:ind w:firstLine="420"/>
+      </w:pPr>
+      <w:r>
+        <w:rPr>
+          <w:rFonts w:hint="eastAsia"/>
+        </w:rPr>
+        <w:t>--mysql-ignore-errors</w:t>
+      </w:r>
+      <w:proofErr w:type="gramStart"/>
+      <w:r>
+        <w:rPr>
+          <w:rFonts w:hint="eastAsia"/>
+        </w:rPr>
+        <w:t>=[</w:t>
+      </w:r>
+      <w:proofErr w:type="gramEnd"/>
+      <w:r>
+        <w:rPr>
+          <w:rFonts w:hint="eastAsia"/>
+        </w:rPr>
+        <w:t>LIST,...] list of errors to ignore, or "all" [1213,1020,1205]</w:t>
+      </w:r>
+    </w:p>
+    <w:p>
+      <w:pPr>
+        <w:ind w:firstLine="420"/>
+      </w:pPr>
+      <w:r>
+        <w:rPr>
+          <w:rFonts w:hint="eastAsia"/>
+        </w:rPr>
+        <w:t>--mysql-dry-run[=on|</w:t>
+      </w:r>
+      <w:proofErr w:type="gramStart"/>
+      <w:r>
+        <w:rPr>
+          <w:rFonts w:hint="eastAsia"/>
+        </w:rPr>
+        <w:t>off]   </w:t>
+      </w:r>
+      <w:proofErr w:type="gramEnd"/>
+      <w:r>
+        <w:rPr>
+          <w:rFonts w:hint="eastAsia"/>
+        </w:rPr>
+        <w:t>      Dry run, pretend that all MySQL client API calls are successful without executing them [off]</w:t>
       </w:r>
     </w:p>
     <w:p>
@@ -2094,7 +2391,21 @@
         <w:rPr>
           <w:rFonts w:hint="eastAsia"/>
         </w:rPr>
-        <w:t>threads - Threads subsystem performance test</w:t>
+        <w:t>threads - </w:t>
+      </w:r>
+      <w:proofErr w:type="gramStart"/>
+      <w:r>
+        <w:rPr>
+          <w:rFonts w:hint="eastAsia"/>
+        </w:rPr>
+        <w:t>Threads</w:t>
+      </w:r>
+      <w:proofErr w:type="gramEnd"/>
+      <w:r>
+        <w:rPr>
+          <w:rFonts w:hint="eastAsia"/>
+        </w:rPr>
+        <w:t> subsystem performance test</w:t>
       </w:r>
     </w:p>
     <w:p>
@@ -2376,7 +2687,13 @@
         <w:rPr>
           <w:rFonts w:hint="eastAsia"/>
         </w:rPr>
-        <w:t>--table-size :</w:t>
+        <w:t>--table-size</w:t>
+      </w:r>
+      <w:r>
+        <w:rPr>
+          <w:rFonts w:hint="eastAsia"/>
+        </w:rPr>
+        <w:t>：</w:t>
       </w:r>
       <w:r>
         <w:rPr>
@@ -2504,7 +2821,13 @@
         <w:rPr>
           <w:rFonts w:hint="eastAsia"/>
         </w:rPr>
-        <w:t>Noshard</w:t>
+        <w:t>n</w:t>
+      </w:r>
+      <w:r>
+        <w:rPr>
+          <w:rFonts w:hint="eastAsia"/>
+        </w:rPr>
+        <w:t>oshard</w:t>
       </w:r>
       <w:proofErr w:type="spellEnd"/>
       <w:r>
@@ -2517,7 +2840,7 @@
         <w:rPr>
           <w:rFonts w:hint="eastAsia"/>
         </w:rPr>
-        <w:t>(</w:t>
+        <w:t>（</w:t>
       </w:r>
       <w:proofErr w:type="spellStart"/>
       <w:r>
@@ -2531,7 +2854,7 @@
         <w:rPr>
           <w:rFonts w:hint="eastAsia"/>
         </w:rPr>
-        <w:t>)</w:t>
+        <w:t>）</w:t>
       </w:r>
       <w:r>
         <w:rPr>
@@ -2580,10 +2903,12 @@
       <w:pPr>
         <w:ind w:firstLine="420"/>
       </w:pPr>
+      <w:proofErr w:type="gramStart"/>
       <w:r>
         <w:t>./</w:t>
       </w:r>
       <w:proofErr w:type="spellStart"/>
+      <w:proofErr w:type="gramEnd"/>
       <w:r>
         <w:t>sysbench</w:t>
       </w:r>
@@ -2686,10 +3011,14 @@
       </w:pPr>
       <w:proofErr w:type="spellStart"/>
       <w:r>
-        <w:rPr>
-          <w:rFonts w:hint="eastAsia"/>
-        </w:rPr>
-        <w:t>Groupshard</w:t>
+        <w:lastRenderedPageBreak/>
+        <w:t>g</w:t>
+      </w:r>
+      <w:r>
+        <w:rPr>
+          <w:rFonts w:hint="eastAsia"/>
+        </w:rPr>
+        <w:t>roupshard</w:t>
       </w:r>
       <w:proofErr w:type="spellEnd"/>
       <w:r>
@@ -2702,7 +3031,7 @@
         <w:rPr>
           <w:rFonts w:hint="eastAsia"/>
         </w:rPr>
-        <w:t>(</w:t>
+        <w:t>（</w:t>
       </w:r>
       <w:proofErr w:type="spellStart"/>
       <w:r>
@@ -2716,7 +3045,7 @@
         <w:rPr>
           <w:rFonts w:hint="eastAsia"/>
         </w:rPr>
-        <w:t>):</w:t>
+        <w:t>）：</w:t>
       </w:r>
       <w:r>
         <w:rPr>
@@ -2758,7 +3087,6 @@
         <w:rPr>
           <w:rFonts w:hint="eastAsia"/>
         </w:rPr>
-        <w:lastRenderedPageBreak/>
         <w:t>表，每张表</w:t>
       </w:r>
       <w:r>
@@ -2778,10 +3106,12 @@
       <w:pPr>
         <w:ind w:firstLine="420"/>
       </w:pPr>
+      <w:proofErr w:type="gramStart"/>
       <w:r>
         <w:t>./</w:t>
       </w:r>
       <w:proofErr w:type="spellStart"/>
+      <w:proofErr w:type="gramEnd"/>
       <w:r>
         <w:t>sysbench</w:t>
       </w:r>
@@ -2958,12 +3288,14 @@
       <w:pPr>
         <w:pStyle w:val="2"/>
       </w:pPr>
+      <w:proofErr w:type="gramStart"/>
       <w:r>
         <w:rPr>
           <w:rFonts w:hint="eastAsia"/>
         </w:rPr>
         <w:t>压测场景</w:t>
       </w:r>
+      <w:proofErr w:type="gramEnd"/>
     </w:p>
     <w:p>
       <w:r>
@@ -3330,7 +3662,21 @@
         <w:rPr>
           <w:rFonts w:hint="eastAsia"/>
         </w:rPr>
-        <w:t>每个事务包含更新非索引字段的个数，默认值</w:t>
+        <w:t>每个事务包含</w:t>
+      </w:r>
+      <w:proofErr w:type="gramStart"/>
+      <w:r>
+        <w:rPr>
+          <w:rFonts w:hint="eastAsia"/>
+        </w:rPr>
+        <w:t>更新非</w:t>
+      </w:r>
+      <w:proofErr w:type="gramEnd"/>
+      <w:r>
+        <w:rPr>
+          <w:rFonts w:hint="eastAsia"/>
+        </w:rPr>
+        <w:t>索引字段的个数，默认值</w:t>
       </w:r>
       <w:r>
         <w:rPr>
@@ -3646,18 +3992,660 @@
         <w:rPr>
           <w:rFonts w:hint="eastAsia"/>
         </w:rPr>
+        <w:t>混合读写场景</w:t>
+      </w:r>
+    </w:p>
+    <w:p>
+      <w:pPr>
+        <w:ind w:firstLine="420"/>
+      </w:pPr>
+      <w:proofErr w:type="gramStart"/>
+      <w:r>
+        <w:t>./</w:t>
+      </w:r>
+      <w:proofErr w:type="spellStart"/>
+      <w:proofErr w:type="gramEnd"/>
+      <w:r>
+        <w:t>sysbench</w:t>
+      </w:r>
+      <w:proofErr w:type="spellEnd"/>
+      <w:r>
+        <w:t xml:space="preserve"> --threads=20 ./</w:t>
+      </w:r>
+      <w:proofErr w:type="spellStart"/>
+      <w:r>
+        <w:t>src</w:t>
+      </w:r>
+      <w:proofErr w:type="spellEnd"/>
+      <w:r>
+        <w:t>/</w:t>
+      </w:r>
+      <w:proofErr w:type="spellStart"/>
+      <w:r>
+        <w:t>lua</w:t>
+      </w:r>
+      <w:proofErr w:type="spellEnd"/>
+      <w:r>
+        <w:t>/</w:t>
+      </w:r>
+      <w:proofErr w:type="spellStart"/>
+      <w:r>
+        <w:t>oltp_read_write.lua</w:t>
+      </w:r>
+      <w:proofErr w:type="spellEnd"/>
+      <w:r>
+        <w:t xml:space="preserve">  --table-size=10000 --tables=10 --</w:t>
+      </w:r>
+      <w:proofErr w:type="spellStart"/>
+      <w:r>
+        <w:t>point_selects</w:t>
+      </w:r>
+      <w:proofErr w:type="spellEnd"/>
+      <w:r>
+        <w:t>=2  --</w:t>
+      </w:r>
+      <w:proofErr w:type="spellStart"/>
+      <w:r>
+        <w:t>range_selects</w:t>
+      </w:r>
+      <w:proofErr w:type="spellEnd"/>
+      <w:r>
+        <w:t>=2 --</w:t>
+      </w:r>
+      <w:proofErr w:type="spellStart"/>
+      <w:r>
+        <w:t>index_updates</w:t>
+      </w:r>
+      <w:proofErr w:type="spellEnd"/>
+      <w:r>
+        <w:t>=2 --</w:t>
+      </w:r>
+      <w:proofErr w:type="spellStart"/>
+      <w:r>
+        <w:t>non_index_updates</w:t>
+      </w:r>
+      <w:proofErr w:type="spellEnd"/>
+      <w:r>
+        <w:t>=1 --</w:t>
+      </w:r>
+      <w:proofErr w:type="spellStart"/>
+      <w:r>
+        <w:t>delete_inserts</w:t>
+      </w:r>
+      <w:proofErr w:type="spellEnd"/>
+      <w:r>
+        <w:t>=1 --report-interval=1 --</w:t>
+      </w:r>
+      <w:proofErr w:type="spellStart"/>
+      <w:r>
+        <w:t>mysql</w:t>
+      </w:r>
+      <w:proofErr w:type="spellEnd"/>
+      <w:r>
+        <w:t>-host=</w:t>
+      </w:r>
+      <w:proofErr w:type="spellStart"/>
+      <w:r>
+        <w:t>xxxx</w:t>
+      </w:r>
+      <w:proofErr w:type="spellEnd"/>
+      <w:r>
+        <w:t xml:space="preserve"> --</w:t>
+      </w:r>
+      <w:proofErr w:type="spellStart"/>
+      <w:r>
+        <w:t>mysql</w:t>
+      </w:r>
+      <w:proofErr w:type="spellEnd"/>
+      <w:r>
+        <w:t>-port=8080 --</w:t>
+      </w:r>
+      <w:proofErr w:type="spellStart"/>
+      <w:r>
+        <w:t>mysql</w:t>
+      </w:r>
+      <w:proofErr w:type="spellEnd"/>
+      <w:r>
+        <w:t>-user=test1234 --</w:t>
+      </w:r>
+      <w:proofErr w:type="spellStart"/>
+      <w:r>
+        <w:t>mysql</w:t>
+      </w:r>
+      <w:proofErr w:type="spellEnd"/>
+      <w:r>
+        <w:t>-password=test1234 --</w:t>
+      </w:r>
+      <w:proofErr w:type="spellStart"/>
+      <w:r>
+        <w:t>mysql-db</w:t>
+      </w:r>
+      <w:proofErr w:type="spellEnd"/>
+      <w:r>
+        <w:t>=snow_177 --time=10 --max-requests=0 run</w:t>
+      </w:r>
+    </w:p>
+    <w:p>
+      <w:pPr>
+        <w:ind w:firstLine="420"/>
+      </w:pPr>
+      <w:r>
+        <w:br/>
+      </w:r>
+      <w:r>
+        <w:tab/>
+      </w:r>
+      <w:r>
+        <w:rPr>
+          <w:rFonts w:hint="eastAsia"/>
+        </w:rPr>
+        <w:t>普通查询</w:t>
+      </w:r>
+    </w:p>
+    <w:p>
+      <w:pPr>
+        <w:ind w:firstLine="420"/>
+      </w:pPr>
+      <w:proofErr w:type="gramStart"/>
+      <w:r>
+        <w:t>./</w:t>
+      </w:r>
+      <w:proofErr w:type="spellStart"/>
+      <w:proofErr w:type="gramEnd"/>
+      <w:r>
+        <w:t>sysbench</w:t>
+      </w:r>
+      <w:proofErr w:type="spellEnd"/>
+      <w:r>
+        <w:t xml:space="preserve"> --threads=20 ./</w:t>
+      </w:r>
+      <w:proofErr w:type="spellStart"/>
+      <w:r>
+        <w:t>src</w:t>
+      </w:r>
+      <w:proofErr w:type="spellEnd"/>
+      <w:r>
+        <w:t>/</w:t>
+      </w:r>
+      <w:proofErr w:type="spellStart"/>
+      <w:r>
+        <w:t>lua</w:t>
+      </w:r>
+      <w:proofErr w:type="spellEnd"/>
+      <w:r>
+        <w:t>/</w:t>
+      </w:r>
+      <w:proofErr w:type="spellStart"/>
+      <w:r>
+        <w:t>oltp_point_select.lua</w:t>
+      </w:r>
+      <w:proofErr w:type="spellEnd"/>
+      <w:r>
+        <w:t xml:space="preserve">   --table-size=10000 --tables=10  --report-interval=1 --</w:t>
+      </w:r>
+      <w:proofErr w:type="spellStart"/>
+      <w:r>
+        <w:t>mysql</w:t>
+      </w:r>
+      <w:proofErr w:type="spellEnd"/>
+      <w:r>
+        <w:t>-host=</w:t>
+      </w:r>
+      <w:proofErr w:type="spellStart"/>
+      <w:r>
+        <w:t>xxxx</w:t>
+      </w:r>
+      <w:proofErr w:type="spellEnd"/>
+      <w:r>
+        <w:t xml:space="preserve"> --</w:t>
+      </w:r>
+      <w:proofErr w:type="spellStart"/>
+      <w:r>
+        <w:t>mysql</w:t>
+      </w:r>
+      <w:proofErr w:type="spellEnd"/>
+      <w:r>
+        <w:t>-port=8080 --</w:t>
+      </w:r>
+      <w:proofErr w:type="spellStart"/>
+      <w:r>
+        <w:t>mysql</w:t>
+      </w:r>
+      <w:proofErr w:type="spellEnd"/>
+      <w:r>
+        <w:t>-user=test1234 --</w:t>
+      </w:r>
+      <w:proofErr w:type="spellStart"/>
+      <w:r>
+        <w:t>mysql</w:t>
+      </w:r>
+      <w:proofErr w:type="spellEnd"/>
+      <w:r>
+        <w:t>-password=test1234 --</w:t>
+      </w:r>
+      <w:proofErr w:type="spellStart"/>
+      <w:r>
+        <w:t>mysql-db</w:t>
+      </w:r>
+      <w:proofErr w:type="spellEnd"/>
+      <w:r>
+        <w:t>=snow_177 --time=10 --max-requests=0 run</w:t>
+      </w:r>
+    </w:p>
+    <w:p>
+      <w:pPr>
+        <w:ind w:firstLine="420"/>
+      </w:pPr>
+    </w:p>
+    <w:p>
+      <w:pPr>
+        <w:ind w:firstLine="420"/>
+      </w:pPr>
+      <w:r>
+        <w:rPr>
+          <w:rFonts w:hint="eastAsia"/>
+        </w:rPr>
+        <w:t>仅查询（包含范围查询、</w:t>
+      </w:r>
+      <w:r>
+        <w:rPr>
+          <w:rFonts w:hint="eastAsia"/>
+        </w:rPr>
+        <w:t>sum</w:t>
+      </w:r>
+      <w:r>
+        <w:rPr>
+          <w:rFonts w:hint="eastAsia"/>
+        </w:rPr>
+        <w:t>、</w:t>
+      </w:r>
+      <w:r>
+        <w:rPr>
+          <w:rFonts w:hint="eastAsia"/>
+        </w:rPr>
+        <w:t>order by</w:t>
+      </w:r>
+      <w:r>
+        <w:rPr>
+          <w:rFonts w:hint="eastAsia"/>
+        </w:rPr>
+        <w:t>和</w:t>
+      </w:r>
+      <w:r>
+        <w:rPr>
+          <w:rFonts w:hint="eastAsia"/>
+        </w:rPr>
+        <w:t>distinct</w:t>
+      </w:r>
+      <w:r>
+        <w:rPr>
+          <w:rFonts w:hint="eastAsia"/>
+        </w:rPr>
+        <w:t>）</w:t>
+      </w:r>
+    </w:p>
+    <w:p>
+      <w:pPr>
+        <w:ind w:firstLine="420"/>
+      </w:pPr>
+      <w:proofErr w:type="gramStart"/>
+      <w:r>
+        <w:t>./</w:t>
+      </w:r>
+      <w:proofErr w:type="spellStart"/>
+      <w:proofErr w:type="gramEnd"/>
+      <w:r>
+        <w:t>sysbench</w:t>
+      </w:r>
+      <w:proofErr w:type="spellEnd"/>
+      <w:r>
+        <w:t xml:space="preserve"> --threads=20 ./</w:t>
+      </w:r>
+      <w:proofErr w:type="spellStart"/>
+      <w:r>
+        <w:t>src</w:t>
+      </w:r>
+      <w:proofErr w:type="spellEnd"/>
+      <w:r>
+        <w:t>/</w:t>
+      </w:r>
+      <w:proofErr w:type="spellStart"/>
+      <w:r>
+        <w:t>lua</w:t>
+      </w:r>
+      <w:proofErr w:type="spellEnd"/>
+      <w:r>
+        <w:t>/</w:t>
+      </w:r>
+      <w:proofErr w:type="spellStart"/>
+      <w:r>
+        <w:t>oltp_read_only.lua</w:t>
+      </w:r>
+      <w:proofErr w:type="spellEnd"/>
+      <w:r>
+        <w:t xml:space="preserve">   --table-size=10000 --tables=10  --report-interval=1 --</w:t>
+      </w:r>
+      <w:proofErr w:type="spellStart"/>
+      <w:r>
+        <w:t>mysql</w:t>
+      </w:r>
+      <w:proofErr w:type="spellEnd"/>
+      <w:r>
+        <w:t>-host=</w:t>
+      </w:r>
+      <w:proofErr w:type="spellStart"/>
+      <w:r>
+        <w:t>xxxx</w:t>
+      </w:r>
+      <w:proofErr w:type="spellEnd"/>
+      <w:r>
+        <w:t xml:space="preserve"> --</w:t>
+      </w:r>
+      <w:proofErr w:type="spellStart"/>
+      <w:r>
+        <w:t>mysql</w:t>
+      </w:r>
+      <w:proofErr w:type="spellEnd"/>
+      <w:r>
+        <w:t>-port=15151 --</w:t>
+      </w:r>
+      <w:proofErr w:type="spellStart"/>
+      <w:r>
+        <w:t>mysql</w:t>
+      </w:r>
+      <w:proofErr w:type="spellEnd"/>
+      <w:r>
+        <w:t>-user=test1234 --</w:t>
+      </w:r>
+      <w:proofErr w:type="spellStart"/>
+      <w:r>
+        <w:t>mysql</w:t>
+      </w:r>
+      <w:proofErr w:type="spellEnd"/>
+      <w:r>
+        <w:t>-password=test1234 --</w:t>
+      </w:r>
+      <w:proofErr w:type="spellStart"/>
+      <w:r>
+        <w:t>mysql-db</w:t>
+      </w:r>
+      <w:proofErr w:type="spellEnd"/>
+      <w:r>
+        <w:t>=snow_177 --time=10 --max-requests=0 run</w:t>
+      </w:r>
+    </w:p>
+    <w:p>
+      <w:pPr>
+        <w:ind w:firstLine="420"/>
+      </w:pPr>
+    </w:p>
+    <w:p>
+      <w:pPr>
+        <w:ind w:firstLine="420"/>
+      </w:pPr>
+      <w:r>
+        <w:rPr>
+          <w:rFonts w:hint="eastAsia"/>
+        </w:rPr>
+        <w:t>索引更新</w:t>
+      </w:r>
+    </w:p>
+    <w:p>
+      <w:pPr>
+        <w:ind w:firstLine="420"/>
+      </w:pPr>
+      <w:proofErr w:type="gramStart"/>
+      <w:r>
+        <w:t>./</w:t>
+      </w:r>
+      <w:proofErr w:type="spellStart"/>
+      <w:proofErr w:type="gramEnd"/>
+      <w:r>
+        <w:t>sysbench</w:t>
+      </w:r>
+      <w:proofErr w:type="spellEnd"/>
+      <w:r>
+        <w:t xml:space="preserve"> --threads=20 ./</w:t>
+      </w:r>
+      <w:proofErr w:type="spellStart"/>
+      <w:r>
+        <w:t>src</w:t>
+      </w:r>
+      <w:proofErr w:type="spellEnd"/>
+      <w:r>
+        <w:t>/</w:t>
+      </w:r>
+      <w:proofErr w:type="spellStart"/>
+      <w:r>
+        <w:t>lua</w:t>
+      </w:r>
+      <w:proofErr w:type="spellEnd"/>
+      <w:r>
+        <w:t>/</w:t>
+      </w:r>
+      <w:proofErr w:type="spellStart"/>
+      <w:r>
+        <w:t>oltp_update_index.lua</w:t>
+      </w:r>
+      <w:proofErr w:type="spellEnd"/>
+      <w:r>
+        <w:t xml:space="preserve"> --table-size=10000 --tables=10  --report-interval=1 --</w:t>
+      </w:r>
+      <w:proofErr w:type="spellStart"/>
+      <w:r>
+        <w:t>mysql</w:t>
+      </w:r>
+      <w:proofErr w:type="spellEnd"/>
+      <w:r>
+        <w:t>-host=</w:t>
+      </w:r>
+      <w:proofErr w:type="spellStart"/>
+      <w:r>
+        <w:t>xxxx</w:t>
+      </w:r>
+      <w:proofErr w:type="spellEnd"/>
+      <w:r>
+        <w:t xml:space="preserve"> --</w:t>
+      </w:r>
+      <w:proofErr w:type="spellStart"/>
+      <w:r>
+        <w:t>mysql</w:t>
+      </w:r>
+      <w:proofErr w:type="spellEnd"/>
+      <w:r>
+        <w:t>-port=15151 --</w:t>
+      </w:r>
+      <w:proofErr w:type="spellStart"/>
+      <w:r>
+        <w:t>mysql</w:t>
+      </w:r>
+      <w:proofErr w:type="spellEnd"/>
+      <w:r>
+        <w:t>-user=test1234 --</w:t>
+      </w:r>
+      <w:proofErr w:type="spellStart"/>
+      <w:r>
+        <w:t>mysql</w:t>
+      </w:r>
+      <w:proofErr w:type="spellEnd"/>
+      <w:r>
+        <w:t>-password=test1234 --</w:t>
+      </w:r>
+      <w:proofErr w:type="spellStart"/>
+      <w:r>
+        <w:t>mysql-db</w:t>
+      </w:r>
+      <w:proofErr w:type="spellEnd"/>
+      <w:r>
+        <w:t>=snow_177 --time=10 --max-requests=0 run</w:t>
+      </w:r>
+    </w:p>
+    <w:p>
+      <w:pPr>
+        <w:ind w:firstLine="420"/>
+      </w:pPr>
+    </w:p>
+    <w:p>
+      <w:pPr>
+        <w:ind w:firstLine="420"/>
+      </w:pPr>
+      <w:r>
+        <w:rPr>
+          <w:rFonts w:hint="eastAsia"/>
+        </w:rPr>
+        <w:t>非索引更新</w:t>
+      </w:r>
+    </w:p>
+    <w:p>
+      <w:pPr>
+        <w:ind w:firstLine="420"/>
+      </w:pPr>
+      <w:proofErr w:type="gramStart"/>
+      <w:r>
+        <w:t>./</w:t>
+      </w:r>
+      <w:proofErr w:type="spellStart"/>
+      <w:proofErr w:type="gramEnd"/>
+      <w:r>
+        <w:t>sysbench</w:t>
+      </w:r>
+      <w:proofErr w:type="spellEnd"/>
+      <w:r>
+        <w:t xml:space="preserve"> --threads=20 ./</w:t>
+      </w:r>
+      <w:proofErr w:type="spellStart"/>
+      <w:r>
+        <w:t>src</w:t>
+      </w:r>
+      <w:proofErr w:type="spellEnd"/>
+      <w:r>
+        <w:t>/</w:t>
+      </w:r>
+      <w:proofErr w:type="spellStart"/>
+      <w:r>
+        <w:t>lua</w:t>
+      </w:r>
+      <w:proofErr w:type="spellEnd"/>
+      <w:r>
+        <w:t>/</w:t>
+      </w:r>
+      <w:proofErr w:type="spellStart"/>
+      <w:r>
+        <w:t>oltp_update_non_index.lua</w:t>
+      </w:r>
+      <w:proofErr w:type="spellEnd"/>
+      <w:r>
+        <w:t xml:space="preserve"> --table-size=10000 --tables=10  --report-interval=1 --</w:t>
+      </w:r>
+      <w:proofErr w:type="spellStart"/>
+      <w:r>
+        <w:t>mysql</w:t>
+      </w:r>
+      <w:proofErr w:type="spellEnd"/>
+      <w:r>
+        <w:t>-host=</w:t>
+      </w:r>
+      <w:proofErr w:type="spellStart"/>
+      <w:r>
+        <w:t>xxxx</w:t>
+      </w:r>
+      <w:proofErr w:type="spellEnd"/>
+      <w:r>
+        <w:t>--</w:t>
+      </w:r>
+      <w:proofErr w:type="spellStart"/>
+      <w:r>
+        <w:t>mysql</w:t>
+      </w:r>
+      <w:proofErr w:type="spellEnd"/>
+      <w:r>
+        <w:t>-port=15151 --</w:t>
+      </w:r>
+      <w:proofErr w:type="spellStart"/>
+      <w:r>
+        <w:t>mysql</w:t>
+      </w:r>
+      <w:proofErr w:type="spellEnd"/>
+      <w:r>
+        <w:t>-user=test1234 --</w:t>
+      </w:r>
+      <w:proofErr w:type="spellStart"/>
+      <w:r>
+        <w:t>mysql</w:t>
+      </w:r>
+      <w:proofErr w:type="spellEnd"/>
+      <w:r>
+        <w:t>-password=test1234 --</w:t>
+      </w:r>
+      <w:proofErr w:type="spellStart"/>
+      <w:r>
+        <w:t>mysql-db</w:t>
+      </w:r>
+      <w:proofErr w:type="spellEnd"/>
+      <w:r>
+        <w:t xml:space="preserve">=snow_177 --time=10 </w:t>
+      </w:r>
+      <w:r>
         <w:lastRenderedPageBreak/>
-        <w:t>混合读写场景</w:t>
-      </w:r>
-    </w:p>
-    <w:p>
-      <w:pPr>
-        <w:ind w:firstLine="420"/>
-      </w:pPr>
+        <w:t>--max-requests=0 run</w:t>
+      </w:r>
+    </w:p>
+    <w:p>
+      <w:pPr>
+        <w:ind w:firstLine="420"/>
+      </w:pPr>
+    </w:p>
+    <w:p>
+      <w:pPr>
+        <w:ind w:firstLine="420"/>
+      </w:pPr>
+      <w:r>
+        <w:rPr>
+          <w:rFonts w:hint="eastAsia"/>
+        </w:rPr>
+        <w:t>仅写</w:t>
+      </w:r>
+      <w:r>
+        <w:rPr>
+          <w:rFonts w:hint="eastAsia"/>
+        </w:rPr>
+        <w:t>(</w:t>
+      </w:r>
+      <w:r>
+        <w:rPr>
+          <w:rFonts w:hint="eastAsia"/>
+        </w:rPr>
+        <w:t>索引更新，非索引更新，</w:t>
+      </w:r>
+      <w:r>
+        <w:rPr>
+          <w:rFonts w:hint="eastAsia"/>
+        </w:rPr>
+        <w:t>delete</w:t>
+      </w:r>
+      <w:r>
+        <w:rPr>
+          <w:rFonts w:hint="eastAsia"/>
+        </w:rPr>
+        <w:t>和</w:t>
+      </w:r>
+      <w:r>
+        <w:rPr>
+          <w:rFonts w:hint="eastAsia"/>
+        </w:rPr>
+        <w:t>insert)</w:t>
+      </w:r>
+    </w:p>
+    <w:p>
+      <w:pPr>
+        <w:ind w:firstLine="420"/>
+      </w:pPr>
+      <w:proofErr w:type="gramStart"/>
       <w:r>
         <w:t>./</w:t>
       </w:r>
       <w:proofErr w:type="spellStart"/>
+      <w:proofErr w:type="gramEnd"/>
       <w:r>
         <w:t>sysbench</w:t>
       </w:r>
@@ -3683,11 +4671,11 @@
       </w:r>
       <w:proofErr w:type="spellStart"/>
       <w:r>
-        <w:t>oltp_read_write.lua</w:t>
-      </w:r>
-      <w:proofErr w:type="spellEnd"/>
-      <w:r>
-        <w:t xml:space="preserve">  --table-size=10000 --tables=10 --</w:t>
+        <w:t>oltp_write_only.lua</w:t>
+      </w:r>
+      <w:proofErr w:type="spellEnd"/>
+      <w:r>
+        <w:t xml:space="preserve"> --table-size=10000 --tables=10 --</w:t>
       </w:r>
       <w:proofErr w:type="spellStart"/>
       <w:r>
@@ -3782,638 +4770,19 @@
       <w:pPr>
         <w:ind w:firstLine="420"/>
       </w:pPr>
-      <w:r>
-        <w:br/>
-      </w:r>
-      <w:r>
-        <w:tab/>
-      </w:r>
-      <w:r>
-        <w:rPr>
-          <w:rFonts w:hint="eastAsia"/>
-        </w:rPr>
-        <w:t>普通查询</w:t>
-      </w:r>
-    </w:p>
-    <w:p>
-      <w:pPr>
-        <w:ind w:firstLine="420"/>
-      </w:pPr>
-      <w:r>
-        <w:t>./</w:t>
-      </w:r>
-      <w:proofErr w:type="spellStart"/>
-      <w:r>
-        <w:t>sysbench</w:t>
-      </w:r>
-      <w:proofErr w:type="spellEnd"/>
-      <w:r>
-        <w:t xml:space="preserve"> --threads=20 ./</w:t>
-      </w:r>
-      <w:proofErr w:type="spellStart"/>
-      <w:r>
-        <w:t>src</w:t>
-      </w:r>
-      <w:proofErr w:type="spellEnd"/>
-      <w:r>
-        <w:t>/</w:t>
-      </w:r>
-      <w:proofErr w:type="spellStart"/>
-      <w:r>
-        <w:t>lua</w:t>
-      </w:r>
-      <w:proofErr w:type="spellEnd"/>
-      <w:r>
-        <w:t>/</w:t>
-      </w:r>
-      <w:proofErr w:type="spellStart"/>
-      <w:r>
-        <w:t>oltp_point_select.lua</w:t>
-      </w:r>
-      <w:proofErr w:type="spellEnd"/>
-      <w:r>
-        <w:t xml:space="preserve">   --table-size=10000 --tables=10  --report-interval=1 --</w:t>
-      </w:r>
-      <w:proofErr w:type="spellStart"/>
-      <w:r>
-        <w:t>mysql</w:t>
-      </w:r>
-      <w:proofErr w:type="spellEnd"/>
-      <w:r>
-        <w:t>-host=</w:t>
-      </w:r>
-      <w:proofErr w:type="spellStart"/>
-      <w:r>
-        <w:t>xxxx</w:t>
-      </w:r>
-      <w:proofErr w:type="spellEnd"/>
-      <w:r>
-        <w:t xml:space="preserve"> --</w:t>
-      </w:r>
-      <w:proofErr w:type="spellStart"/>
-      <w:r>
-        <w:t>mysql</w:t>
-      </w:r>
-      <w:proofErr w:type="spellEnd"/>
-      <w:r>
-        <w:t>-port=8080 --</w:t>
-      </w:r>
-      <w:proofErr w:type="spellStart"/>
-      <w:r>
-        <w:t>mysql</w:t>
-      </w:r>
-      <w:proofErr w:type="spellEnd"/>
-      <w:r>
-        <w:t>-user=test1234 --</w:t>
-      </w:r>
-      <w:proofErr w:type="spellStart"/>
-      <w:r>
-        <w:t>mysql</w:t>
-      </w:r>
-      <w:proofErr w:type="spellEnd"/>
-      <w:r>
-        <w:t>-password=test1234 --</w:t>
-      </w:r>
-      <w:proofErr w:type="spellStart"/>
-      <w:r>
-        <w:t>mysql-db</w:t>
-      </w:r>
-      <w:proofErr w:type="spellEnd"/>
-      <w:r>
-        <w:t>=snow_177 --time=10 --max-requests=0 run</w:t>
-      </w:r>
-    </w:p>
-    <w:p>
-      <w:pPr>
-        <w:ind w:firstLine="420"/>
-      </w:pPr>
-    </w:p>
-    <w:p>
-      <w:pPr>
-        <w:ind w:firstLine="420"/>
-      </w:pPr>
-      <w:r>
-        <w:rPr>
-          <w:rFonts w:hint="eastAsia"/>
-        </w:rPr>
-        <w:t>仅查询（包含范围查询、</w:t>
-      </w:r>
-      <w:r>
-        <w:rPr>
-          <w:rFonts w:hint="eastAsia"/>
-        </w:rPr>
-        <w:t>sum</w:t>
-      </w:r>
-      <w:r>
-        <w:rPr>
-          <w:rFonts w:hint="eastAsia"/>
-        </w:rPr>
-        <w:t>、</w:t>
-      </w:r>
-      <w:r>
-        <w:rPr>
-          <w:rFonts w:hint="eastAsia"/>
-        </w:rPr>
-        <w:t>order by</w:t>
-      </w:r>
-      <w:r>
-        <w:rPr>
-          <w:rFonts w:hint="eastAsia"/>
-        </w:rPr>
-        <w:t>和</w:t>
-      </w:r>
-      <w:r>
-        <w:rPr>
-          <w:rFonts w:hint="eastAsia"/>
-        </w:rPr>
-        <w:t>distinct</w:t>
-      </w:r>
-      <w:r>
-        <w:rPr>
-          <w:rFonts w:hint="eastAsia"/>
-        </w:rPr>
-        <w:t>）</w:t>
-      </w:r>
-    </w:p>
-    <w:p>
-      <w:pPr>
-        <w:ind w:firstLine="420"/>
-      </w:pPr>
-      <w:r>
-        <w:t>./</w:t>
-      </w:r>
-      <w:proofErr w:type="spellStart"/>
-      <w:r>
-        <w:t>sysbench</w:t>
-      </w:r>
-      <w:proofErr w:type="spellEnd"/>
-      <w:r>
-        <w:t xml:space="preserve"> --threads=20 ./</w:t>
-      </w:r>
-      <w:proofErr w:type="spellStart"/>
-      <w:r>
-        <w:t>src</w:t>
-      </w:r>
-      <w:proofErr w:type="spellEnd"/>
-      <w:r>
-        <w:t>/</w:t>
-      </w:r>
-      <w:proofErr w:type="spellStart"/>
-      <w:r>
-        <w:t>lua</w:t>
-      </w:r>
-      <w:proofErr w:type="spellEnd"/>
-      <w:r>
-        <w:t>/</w:t>
-      </w:r>
-      <w:proofErr w:type="spellStart"/>
-      <w:r>
-        <w:t>oltp_read_only.lua</w:t>
-      </w:r>
-      <w:proofErr w:type="spellEnd"/>
-      <w:r>
-        <w:t xml:space="preserve">   --table-size=10000 --tables=10  --report-interval=1 --</w:t>
-      </w:r>
-      <w:proofErr w:type="spellStart"/>
-      <w:r>
-        <w:t>mysql</w:t>
-      </w:r>
-      <w:proofErr w:type="spellEnd"/>
-      <w:r>
-        <w:t>-host=</w:t>
-      </w:r>
-      <w:proofErr w:type="spellStart"/>
-      <w:r>
-        <w:t>xxxx</w:t>
-      </w:r>
-      <w:proofErr w:type="spellEnd"/>
-      <w:r>
-        <w:t xml:space="preserve"> --</w:t>
-      </w:r>
-      <w:proofErr w:type="spellStart"/>
-      <w:r>
-        <w:t>mysql</w:t>
-      </w:r>
-      <w:proofErr w:type="spellEnd"/>
-      <w:r>
-        <w:t>-port=15151 --</w:t>
-      </w:r>
-      <w:proofErr w:type="spellStart"/>
-      <w:r>
-        <w:t>mysql</w:t>
-      </w:r>
-      <w:proofErr w:type="spellEnd"/>
-      <w:r>
-        <w:t>-user=test1234 --</w:t>
-      </w:r>
-      <w:proofErr w:type="spellStart"/>
-      <w:r>
-        <w:t>mysql</w:t>
-      </w:r>
-      <w:proofErr w:type="spellEnd"/>
-      <w:r>
-        <w:t>-password=test1234 --</w:t>
-      </w:r>
-      <w:proofErr w:type="spellStart"/>
-      <w:r>
-        <w:t>mysql-db</w:t>
-      </w:r>
-      <w:proofErr w:type="spellEnd"/>
-      <w:r>
-        <w:t>=snow_177 --time=10 --max-requests=0 run</w:t>
-      </w:r>
-    </w:p>
-    <w:p>
-      <w:pPr>
-        <w:ind w:firstLine="420"/>
-      </w:pPr>
-    </w:p>
-    <w:p>
-      <w:pPr>
-        <w:ind w:firstLine="420"/>
-      </w:pPr>
-      <w:r>
-        <w:rPr>
-          <w:rFonts w:hint="eastAsia"/>
-        </w:rPr>
-        <w:t>索引更新</w:t>
-      </w:r>
-    </w:p>
-    <w:p>
-      <w:pPr>
-        <w:ind w:firstLine="420"/>
-      </w:pPr>
-      <w:r>
-        <w:t>./</w:t>
-      </w:r>
-      <w:proofErr w:type="spellStart"/>
-      <w:r>
-        <w:t>sysbench</w:t>
-      </w:r>
-      <w:proofErr w:type="spellEnd"/>
-      <w:r>
-        <w:t xml:space="preserve"> --threads=20 ./</w:t>
-      </w:r>
-      <w:proofErr w:type="spellStart"/>
-      <w:r>
-        <w:t>src</w:t>
-      </w:r>
-      <w:proofErr w:type="spellEnd"/>
-      <w:r>
-        <w:t>/</w:t>
-      </w:r>
-      <w:proofErr w:type="spellStart"/>
-      <w:r>
-        <w:t>lua</w:t>
-      </w:r>
-      <w:proofErr w:type="spellEnd"/>
-      <w:r>
-        <w:t>/</w:t>
-      </w:r>
-      <w:proofErr w:type="spellStart"/>
-      <w:r>
-        <w:t>oltp_update_index.lua</w:t>
-      </w:r>
-      <w:proofErr w:type="spellEnd"/>
-      <w:r>
-        <w:t xml:space="preserve"> --table-size=10000 --tables=10  --report-interval=1 --</w:t>
-      </w:r>
-      <w:proofErr w:type="spellStart"/>
-      <w:r>
-        <w:t>mysql</w:t>
-      </w:r>
-      <w:proofErr w:type="spellEnd"/>
-      <w:r>
-        <w:t>-host=</w:t>
-      </w:r>
-      <w:proofErr w:type="spellStart"/>
-      <w:r>
-        <w:t>xxxx</w:t>
-      </w:r>
-      <w:proofErr w:type="spellEnd"/>
-      <w:r>
-        <w:t xml:space="preserve"> --</w:t>
-      </w:r>
-      <w:proofErr w:type="spellStart"/>
-      <w:r>
-        <w:t>mysql</w:t>
-      </w:r>
-      <w:proofErr w:type="spellEnd"/>
-      <w:r>
-        <w:t>-port=15151 --</w:t>
-      </w:r>
-      <w:proofErr w:type="spellStart"/>
-      <w:r>
-        <w:t>mysql</w:t>
-      </w:r>
-      <w:proofErr w:type="spellEnd"/>
-      <w:r>
-        <w:t>-user=test1234 --</w:t>
-      </w:r>
-      <w:proofErr w:type="spellStart"/>
-      <w:r>
-        <w:t>mysql</w:t>
-      </w:r>
-      <w:proofErr w:type="spellEnd"/>
-      <w:r>
-        <w:t>-password=test1234 --</w:t>
-      </w:r>
-      <w:proofErr w:type="spellStart"/>
-      <w:r>
-        <w:t>mysql-db</w:t>
-      </w:r>
-      <w:proofErr w:type="spellEnd"/>
-      <w:r>
-        <w:t>=snow_177 --time=10 --max-requests=0 run</w:t>
-      </w:r>
-    </w:p>
-    <w:p>
-      <w:pPr>
-        <w:ind w:firstLine="420"/>
-      </w:pPr>
-    </w:p>
-    <w:p>
-      <w:pPr>
-        <w:ind w:firstLine="420"/>
-      </w:pPr>
-      <w:r>
-        <w:rPr>
-          <w:rFonts w:hint="eastAsia"/>
-        </w:rPr>
-        <w:t>非索引更新</w:t>
-      </w:r>
-    </w:p>
-    <w:p>
-      <w:pPr>
-        <w:ind w:firstLine="420"/>
-      </w:pPr>
-      <w:r>
-        <w:t>./</w:t>
-      </w:r>
-      <w:proofErr w:type="spellStart"/>
-      <w:r>
-        <w:t>sysbench</w:t>
-      </w:r>
-      <w:proofErr w:type="spellEnd"/>
-      <w:r>
-        <w:t xml:space="preserve"> --threads=20 ./</w:t>
-      </w:r>
-      <w:proofErr w:type="spellStart"/>
-      <w:r>
-        <w:t>src</w:t>
-      </w:r>
-      <w:proofErr w:type="spellEnd"/>
-      <w:r>
-        <w:t>/</w:t>
-      </w:r>
-      <w:proofErr w:type="spellStart"/>
-      <w:r>
-        <w:t>lua</w:t>
-      </w:r>
-      <w:proofErr w:type="spellEnd"/>
-      <w:r>
-        <w:t>/</w:t>
-      </w:r>
-      <w:proofErr w:type="spellStart"/>
-      <w:r>
-        <w:t>oltp_update_non_index.lua</w:t>
-      </w:r>
-      <w:proofErr w:type="spellEnd"/>
-      <w:r>
-        <w:t xml:space="preserve"> --table-size=10000 --tables=10  --report-interval=1 --</w:t>
-      </w:r>
-      <w:proofErr w:type="spellStart"/>
-      <w:r>
-        <w:t>mysql</w:t>
-      </w:r>
-      <w:proofErr w:type="spellEnd"/>
-      <w:r>
-        <w:t>-host=</w:t>
-      </w:r>
-      <w:proofErr w:type="spellStart"/>
-      <w:r>
-        <w:t>xxxx</w:t>
-      </w:r>
-      <w:proofErr w:type="spellEnd"/>
-      <w:r>
-        <w:t>--</w:t>
-      </w:r>
-      <w:proofErr w:type="spellStart"/>
-      <w:r>
-        <w:t>mysql</w:t>
-      </w:r>
-      <w:proofErr w:type="spellEnd"/>
-      <w:r>
-        <w:t>-port=15151 --</w:t>
-      </w:r>
-      <w:proofErr w:type="spellStart"/>
-      <w:r>
-        <w:t>mysql</w:t>
-      </w:r>
-      <w:proofErr w:type="spellEnd"/>
-      <w:r>
-        <w:t>-user=test1234 --</w:t>
-      </w:r>
-      <w:proofErr w:type="spellStart"/>
-      <w:r>
-        <w:t>mysql</w:t>
-      </w:r>
-      <w:proofErr w:type="spellEnd"/>
-      <w:r>
-        <w:t>-password=test1234 --</w:t>
-      </w:r>
-      <w:proofErr w:type="spellStart"/>
-      <w:r>
-        <w:t>mysql-db</w:t>
-      </w:r>
-      <w:proofErr w:type="spellEnd"/>
-      <w:r>
-        <w:t>=snow_177 --time=10 --max-requests=0 run</w:t>
-      </w:r>
-    </w:p>
-    <w:p>
-      <w:pPr>
-        <w:ind w:firstLine="420"/>
-      </w:pPr>
-    </w:p>
-    <w:p>
-      <w:pPr>
-        <w:ind w:firstLine="420"/>
-      </w:pPr>
-      <w:r>
-        <w:rPr>
-          <w:rFonts w:hint="eastAsia"/>
-        </w:rPr>
-        <w:t>仅写</w:t>
-      </w:r>
-      <w:r>
-        <w:rPr>
-          <w:rFonts w:hint="eastAsia"/>
-        </w:rPr>
-        <w:t>(</w:t>
-      </w:r>
-      <w:r>
-        <w:rPr>
-          <w:rFonts w:hint="eastAsia"/>
-        </w:rPr>
-        <w:t>索引更新，非索引更新，</w:t>
-      </w:r>
-      <w:r>
-        <w:rPr>
-          <w:rFonts w:hint="eastAsia"/>
-        </w:rPr>
-        <w:t>delete</w:t>
-      </w:r>
-      <w:r>
-        <w:rPr>
-          <w:rFonts w:hint="eastAsia"/>
-        </w:rPr>
-        <w:t>和</w:t>
-      </w:r>
-      <w:r>
-        <w:rPr>
-          <w:rFonts w:hint="eastAsia"/>
-        </w:rPr>
-        <w:t>insert)</w:t>
-      </w:r>
-    </w:p>
-    <w:p>
-      <w:pPr>
-        <w:ind w:firstLine="420"/>
-      </w:pPr>
-      <w:r>
-        <w:t>./</w:t>
-      </w:r>
-      <w:proofErr w:type="spellStart"/>
-      <w:r>
-        <w:t>sysbench</w:t>
-      </w:r>
-      <w:proofErr w:type="spellEnd"/>
-      <w:r>
-        <w:t xml:space="preserve"> --threads=20 ./</w:t>
-      </w:r>
-      <w:proofErr w:type="spellStart"/>
-      <w:r>
-        <w:t>src</w:t>
-      </w:r>
-      <w:proofErr w:type="spellEnd"/>
-      <w:r>
-        <w:t>/</w:t>
-      </w:r>
-      <w:proofErr w:type="spellStart"/>
-      <w:r>
-        <w:t>lua</w:t>
-      </w:r>
-      <w:proofErr w:type="spellEnd"/>
-      <w:r>
-        <w:t>/</w:t>
-      </w:r>
-      <w:proofErr w:type="spellStart"/>
-      <w:r>
-        <w:t>oltp_write_only.lua</w:t>
-      </w:r>
-      <w:proofErr w:type="spellEnd"/>
-      <w:r>
-        <w:t xml:space="preserve"> --table-size=10000 --tables=10 --</w:t>
-      </w:r>
-      <w:proofErr w:type="spellStart"/>
-      <w:r>
-        <w:t>point_selects</w:t>
-      </w:r>
-      <w:proofErr w:type="spellEnd"/>
-      <w:r>
-        <w:t>=2  --</w:t>
-      </w:r>
-      <w:proofErr w:type="spellStart"/>
-      <w:r>
-        <w:t>range_selects</w:t>
-      </w:r>
-      <w:proofErr w:type="spellEnd"/>
-      <w:r>
-        <w:t>=2 --</w:t>
-      </w:r>
-      <w:proofErr w:type="spellStart"/>
-      <w:r>
-        <w:t>index_updates</w:t>
-      </w:r>
-      <w:proofErr w:type="spellEnd"/>
-      <w:r>
-        <w:t>=2 --</w:t>
-      </w:r>
-      <w:proofErr w:type="spellStart"/>
-      <w:r>
-        <w:t>non_index_updates</w:t>
-      </w:r>
-      <w:proofErr w:type="spellEnd"/>
-      <w:r>
-        <w:t>=1 --</w:t>
-      </w:r>
-      <w:proofErr w:type="spellStart"/>
-      <w:r>
-        <w:t>delete_inserts</w:t>
-      </w:r>
-      <w:proofErr w:type="spellEnd"/>
-      <w:r>
-        <w:t>=1 --report-interval=1 --</w:t>
-      </w:r>
-      <w:proofErr w:type="spellStart"/>
-      <w:r>
-        <w:t>mysql</w:t>
-      </w:r>
-      <w:proofErr w:type="spellEnd"/>
-      <w:r>
-        <w:t>-host=</w:t>
-      </w:r>
-      <w:proofErr w:type="spellStart"/>
-      <w:r>
-        <w:t>xxxx</w:t>
-      </w:r>
-      <w:proofErr w:type="spellEnd"/>
-      <w:r>
-        <w:t xml:space="preserve"> --</w:t>
-      </w:r>
-      <w:proofErr w:type="spellStart"/>
-      <w:r>
-        <w:t>mysql</w:t>
-      </w:r>
-      <w:proofErr w:type="spellEnd"/>
-      <w:r>
-        <w:t>-port=8080 --</w:t>
-      </w:r>
-      <w:proofErr w:type="spellStart"/>
-      <w:r>
-        <w:t>mysql</w:t>
-      </w:r>
-      <w:proofErr w:type="spellEnd"/>
-      <w:r>
-        <w:t>-user=test1234 --</w:t>
-      </w:r>
-      <w:proofErr w:type="spellStart"/>
-      <w:r>
-        <w:t>mysql</w:t>
-      </w:r>
-      <w:proofErr w:type="spellEnd"/>
-      <w:r>
-        <w:t>-password=test1234 --</w:t>
-      </w:r>
-      <w:proofErr w:type="spellStart"/>
-      <w:r>
-        <w:t>mysql-db</w:t>
-      </w:r>
-      <w:proofErr w:type="spellEnd"/>
-      <w:r>
-        <w:t>=snow_177 --time=10 --max-requests=0 run</w:t>
-      </w:r>
-    </w:p>
-    <w:p>
-      <w:pPr>
-        <w:ind w:firstLine="420"/>
-      </w:pPr>
-      <w:r>
-        <w:rPr>
-          <w:rFonts w:hint="eastAsia"/>
-        </w:rPr>
-        <w:t>压测结果：</w:t>
+      <w:proofErr w:type="gramStart"/>
+      <w:r>
+        <w:rPr>
+          <w:rFonts w:hint="eastAsia"/>
+        </w:rPr>
+        <w:t>压测结果</w:t>
+      </w:r>
+      <w:proofErr w:type="gramEnd"/>
+      <w:r>
+        <w:rPr>
+          <w:rFonts w:hint="eastAsia"/>
+        </w:rPr>
+        <w:t>：</w:t>
       </w:r>
     </w:p>
     <w:p>
@@ -4722,7 +5091,15 @@
         <w:ind w:firstLine="420"/>
       </w:pPr>
       <w:r>
-        <w:t>other operations: 571864 ( 4764.21 per sec.)</w:t>
+        <w:t xml:space="preserve">other operations: 571864 </w:t>
+      </w:r>
+      <w:proofErr w:type="gramStart"/>
+      <w:r>
+        <w:t>( 4764.21</w:t>
+      </w:r>
+      <w:proofErr w:type="gramEnd"/>
+      <w:r>
+        <w:t xml:space="preserve"> per sec.)</w:t>
       </w:r>
     </w:p>
     <w:p>
@@ -4764,6 +5141,7 @@
         <w:ind w:firstLine="420"/>
       </w:pPr>
       <w:r>
+        <w:lastRenderedPageBreak/>
         <w:t>General statistics:</w:t>
       </w:r>
     </w:p>
@@ -4775,7 +5153,6 @@
         <w:rPr>
           <w:rFonts w:hint="eastAsia"/>
         </w:rPr>
-        <w:lastRenderedPageBreak/>
         <w:t>total time: 120.0334s //</w:t>
       </w:r>
       <w:r>
@@ -4944,8 +5321,13 @@
       <w:pPr>
         <w:ind w:firstLine="420"/>
       </w:pPr>
-      <w:r>
-        <w:t>Threads fairness:</w:t>
+      <w:proofErr w:type="gramStart"/>
+      <w:r>
+        <w:t>Threads</w:t>
+      </w:r>
+      <w:proofErr w:type="gramEnd"/>
+      <w:r>
+        <w:t xml:space="preserve"> fairness:</w:t>
       </w:r>
     </w:p>
     <w:p>
@@ -5286,7 +5668,21 @@
         <w:rPr>
           <w:rFonts w:hint="eastAsia"/>
         </w:rPr>
-        <w:t>distributed by hash(id)(g1,g2,g3,g4)</w:t>
+        <w:t>distributed by hash(id)(g</w:t>
+      </w:r>
+      <w:proofErr w:type="gramStart"/>
+      <w:r>
+        <w:rPr>
+          <w:rFonts w:hint="eastAsia"/>
+        </w:rPr>
+        <w:t>1,g</w:t>
+      </w:r>
+      <w:proofErr w:type="gramEnd"/>
+      <w:r>
+        <w:rPr>
+          <w:rFonts w:hint="eastAsia"/>
+        </w:rPr>
+        <w:t>2,g3,g4)</w:t>
       </w:r>
       <w:r>
         <w:t>’</w:t>
@@ -5450,7 +5846,19 @@
       </w:r>
       <w:proofErr w:type="spellEnd"/>
       <w:r>
-        <w:t>=’distributed by hash(id)(g1,g2,g3,g4)’ --tables=** --table-size=** --report-interval=** --threads=** --time=** --</w:t>
+        <w:t>=’distributed by hash(id)(g</w:t>
+      </w:r>
+      <w:proofErr w:type="gramStart"/>
+      <w:r>
+        <w:t>1,g</w:t>
+      </w:r>
+      <w:proofErr w:type="gramEnd"/>
+      <w:r>
+        <w:t xml:space="preserve">2,g3,g4)’ --tables=** --table-size=** --report-interval=** --threads=** --time=** </w:t>
+      </w:r>
+      <w:r>
+        <w:lastRenderedPageBreak/>
+        <w:t>--</w:t>
       </w:r>
       <w:proofErr w:type="spellStart"/>
       <w:r>
@@ -5604,7 +6012,15 @@
       </w:r>
       <w:proofErr w:type="spellEnd"/>
       <w:r>
-        <w:t>=’distributed by hash(id)(g1,g2,g3,g4)’ --tables=** --table-size=** --report-interval=** --threads=** --time=** --</w:t>
+        <w:t>=’distributed by hash(id)(g</w:t>
+      </w:r>
+      <w:proofErr w:type="gramStart"/>
+      <w:r>
+        <w:t>1,g</w:t>
+      </w:r>
+      <w:proofErr w:type="gramEnd"/>
+      <w:r>
+        <w:t>2,g3,g4)’ --tables=** --table-size=** --report-interval=** --threads=** --time=** --</w:t>
       </w:r>
       <w:proofErr w:type="spellStart"/>
       <w:r>

--- a/1. 编译调试/2. 代码测试/5. 性能测试/2. 基准测试/5. sysbench测试.docx
+++ b/1. 编译调试/2. 代码测试/5. 性能测试/2. 基准测试/5. sysbench测试.docx
@@ -261,16 +261,8 @@
         <w:rPr>
           <w:rFonts w:hint="eastAsia"/>
         </w:rPr>
-        <w:t>基准测试）测试模式</w:t>
-      </w:r>
-      <w:proofErr w:type="gramStart"/>
-      <w:r>
-        <w:rPr>
-          <w:rFonts w:hint="eastAsia"/>
-        </w:rPr>
-        <w:t>来压测</w:t>
-      </w:r>
-      <w:proofErr w:type="gramEnd"/>
+        <w:t>基准测试）测试模式来压测</w:t>
+      </w:r>
       <w:r>
         <w:rPr>
           <w:rFonts w:hint="eastAsia"/>
@@ -548,19 +540,11 @@
       <w:pPr>
         <w:ind w:firstLine="420"/>
       </w:pPr>
-      <w:proofErr w:type="gramStart"/>
-      <w:r>
-        <w:rPr>
-          <w:rFonts w:hint="eastAsia"/>
-        </w:rPr>
-        <w:t>./</w:t>
-      </w:r>
-      <w:proofErr w:type="gramEnd"/>
-      <w:r>
-        <w:rPr>
-          <w:rFonts w:hint="eastAsia"/>
-        </w:rPr>
-        <w:t>configure</w:t>
+      <w:r>
+        <w:rPr>
+          <w:rFonts w:hint="eastAsia"/>
+        </w:rPr>
+        <w:t>./configure</w:t>
       </w:r>
     </w:p>
     <w:p>
@@ -682,21 +666,7 @@
         <w:rPr>
           <w:rFonts w:hint="eastAsia"/>
         </w:rPr>
-        <w:t>通过脚本定义了若干个常用</w:t>
-      </w:r>
-      <w:proofErr w:type="gramStart"/>
-      <w:r>
-        <w:rPr>
-          <w:rFonts w:hint="eastAsia"/>
-        </w:rPr>
-        <w:t>的压测模型</w:t>
-      </w:r>
-      <w:proofErr w:type="gramEnd"/>
-      <w:r>
-        <w:rPr>
-          <w:rFonts w:hint="eastAsia"/>
-        </w:rPr>
-        <w:t>，以下是几个常用模型：</w:t>
+        <w:t>通过脚本定义了若干个常用的压测模型，以下是几个常用模型：</w:t>
       </w:r>
     </w:p>
     <w:tbl>
@@ -718,14 +688,12 @@
             <w:pPr>
               <w:jc w:val="center"/>
             </w:pPr>
-            <w:proofErr w:type="gramStart"/>
             <w:r>
               <w:rPr>
                 <w:rFonts w:hint="eastAsia"/>
               </w:rPr>
               <w:t>压测模型</w:t>
             </w:r>
-            <w:proofErr w:type="gramEnd"/>
           </w:p>
         </w:tc>
         <w:tc>
@@ -1024,19 +992,11 @@
             <w:pPr>
               <w:jc w:val="center"/>
             </w:pPr>
-            <w:proofErr w:type="gramStart"/>
             <w:r>
               <w:rPr>
                 <w:rFonts w:hint="eastAsia"/>
               </w:rPr>
-              <w:t>更新非</w:t>
-            </w:r>
-            <w:proofErr w:type="gramEnd"/>
-            <w:r>
-              <w:rPr>
-                <w:rFonts w:hint="eastAsia"/>
-              </w:rPr>
-              <w:t>索引字段</w:t>
+              <w:t>更新非索引字段</w:t>
             </w:r>
           </w:p>
         </w:tc>
@@ -1338,16 +1298,8 @@
         <w:rPr>
           <w:rFonts w:hint="eastAsia"/>
         </w:rPr>
-        <w:t>最大执行时间，单位</w:t>
-      </w:r>
-      <w:proofErr w:type="gramStart"/>
-      <w:r>
-        <w:rPr>
-          <w:rFonts w:hint="eastAsia"/>
-        </w:rPr>
-        <w:t>秒</w:t>
-      </w:r>
-      <w:proofErr w:type="gramEnd"/>
+        <w:t>最大执行时间，单位秒</w:t>
+      </w:r>
     </w:p>
     <w:p>
       <w:pPr>
@@ -1401,21 +1353,7 @@
         <w:rPr>
           <w:rFonts w:hint="eastAsia"/>
         </w:rPr>
-        <w:t>--report-checkpoints</w:t>
-      </w:r>
-      <w:proofErr w:type="gramStart"/>
-      <w:r>
-        <w:rPr>
-          <w:rFonts w:hint="eastAsia"/>
-        </w:rPr>
-        <w:t>=[</w:t>
-      </w:r>
-      <w:proofErr w:type="gramEnd"/>
-      <w:r>
-        <w:rPr>
-          <w:rFonts w:hint="eastAsia"/>
-        </w:rPr>
-        <w:t>LIST,...] dump full statistics and reset all counters at specified points in time. The argument is a list of comma-separated values representing the amount of time in seconds elapsed from start of test when report checkpoint(s) must be performed. Report checkpoints are off by default. []</w:t>
+        <w:t>--report-checkpoints=[LIST,...] dump full statistics and reset all counters at specified points in time. The argument is a list of comma-separated values representing the amount of time in seconds elapsed from start of test when report checkpoint(s) must be performed. Report checkpoints are off by default. []</w:t>
       </w:r>
     </w:p>
     <w:p>
@@ -1433,53 +1371,25 @@
         <w:rPr>
           <w:rFonts w:hint="eastAsia"/>
         </w:rPr>
-        <w:t>on|</w:t>
-      </w:r>
-      <w:proofErr w:type="gramStart"/>
-      <w:r>
-        <w:rPr>
-          <w:rFonts w:hint="eastAsia"/>
-        </w:rPr>
-        <w:t>off</w:t>
-      </w:r>
-      <w:proofErr w:type="spellEnd"/>
-      <w:r>
-        <w:rPr>
-          <w:rFonts w:hint="eastAsia"/>
-        </w:rPr>
-        <w:t>]   </w:t>
-      </w:r>
-      <w:proofErr w:type="gramEnd"/>
-      <w:r>
-        <w:rPr>
-          <w:rFonts w:hint="eastAsia"/>
-        </w:rPr>
-        <w:t>             print more debugging info [off]</w:t>
-      </w:r>
-    </w:p>
-    <w:p>
-      <w:pPr>
-        <w:ind w:firstLine="420"/>
-      </w:pPr>
-      <w:r>
-        <w:rPr>
-          <w:rFonts w:hint="eastAsia"/>
-        </w:rPr>
-        <w:t>--validate[=on|</w:t>
-      </w:r>
-      <w:proofErr w:type="gramStart"/>
-      <w:r>
-        <w:rPr>
-          <w:rFonts w:hint="eastAsia"/>
-        </w:rPr>
-        <w:t>off]   </w:t>
-      </w:r>
-      <w:proofErr w:type="gramEnd"/>
-      <w:r>
-        <w:rPr>
-          <w:rFonts w:hint="eastAsia"/>
-        </w:rPr>
-        <w:t>          perform validation checks where possible [off]</w:t>
+        <w:t>on|off</w:t>
+      </w:r>
+      <w:proofErr w:type="spellEnd"/>
+      <w:r>
+        <w:rPr>
+          <w:rFonts w:hint="eastAsia"/>
+        </w:rPr>
+        <w:t>]                print more debugging info [off]</w:t>
+      </w:r>
+    </w:p>
+    <w:p>
+      <w:pPr>
+        <w:ind w:firstLine="420"/>
+      </w:pPr>
+      <w:r>
+        <w:rPr>
+          <w:rFonts w:hint="eastAsia"/>
+        </w:rPr>
+        <w:t>--validate[=on|off]             perform validation checks where possible [off]</w:t>
       </w:r>
     </w:p>
     <w:p>
@@ -1497,28 +1407,14 @@
         <w:rPr>
           <w:rFonts w:hint="eastAsia"/>
         </w:rPr>
-        <w:t>on|</w:t>
-      </w:r>
-      <w:proofErr w:type="gramStart"/>
-      <w:r>
-        <w:rPr>
-          <w:rFonts w:hint="eastAsia"/>
-        </w:rPr>
-        <w:t>off</w:t>
-      </w:r>
-      <w:proofErr w:type="spellEnd"/>
-      <w:r>
-        <w:rPr>
-          <w:rFonts w:hint="eastAsia"/>
-        </w:rPr>
-        <w:t>]   </w:t>
-      </w:r>
-      <w:proofErr w:type="gramEnd"/>
-      <w:r>
-        <w:rPr>
-          <w:rFonts w:hint="eastAsia"/>
-        </w:rPr>
-        <w:t>              print help and exit [off]</w:t>
+        <w:t>on|off</w:t>
+      </w:r>
+      <w:proofErr w:type="spellEnd"/>
+      <w:r>
+        <w:rPr>
+          <w:rFonts w:hint="eastAsia"/>
+        </w:rPr>
+        <w:t>]                 print help and exit [off]</w:t>
       </w:r>
     </w:p>
     <w:p>
@@ -1536,28 +1432,14 @@
         <w:rPr>
           <w:rFonts w:hint="eastAsia"/>
         </w:rPr>
-        <w:t>on|</w:t>
-      </w:r>
-      <w:proofErr w:type="gramStart"/>
-      <w:r>
-        <w:rPr>
-          <w:rFonts w:hint="eastAsia"/>
-        </w:rPr>
-        <w:t>off</w:t>
-      </w:r>
-      <w:proofErr w:type="spellEnd"/>
-      <w:r>
-        <w:rPr>
-          <w:rFonts w:hint="eastAsia"/>
-        </w:rPr>
-        <w:t>]   </w:t>
-      </w:r>
-      <w:proofErr w:type="gramEnd"/>
-      <w:r>
-        <w:rPr>
-          <w:rFonts w:hint="eastAsia"/>
-        </w:rPr>
-        <w:t>           print version and exit [off]</w:t>
+        <w:t>on|off</w:t>
+      </w:r>
+      <w:proofErr w:type="spellEnd"/>
+      <w:r>
+        <w:rPr>
+          <w:rFonts w:hint="eastAsia"/>
+        </w:rPr>
+        <w:t>]              print version and exit [off]</w:t>
       </w:r>
     </w:p>
     <w:p>
@@ -1653,21 +1535,7 @@
         <w:rPr>
           <w:rFonts w:hint="eastAsia"/>
         </w:rPr>
-        <w:t>--rand-type=STRING random numbers distribution {</w:t>
-      </w:r>
-      <w:proofErr w:type="gramStart"/>
-      <w:r>
-        <w:rPr>
-          <w:rFonts w:hint="eastAsia"/>
-        </w:rPr>
-        <w:t>uniform,gaussian</w:t>
-      </w:r>
-      <w:proofErr w:type="gramEnd"/>
-      <w:r>
-        <w:rPr>
-          <w:rFonts w:hint="eastAsia"/>
-        </w:rPr>
-        <w:t>,special,pareto} [special]</w:t>
+        <w:t>--rand-type=STRING random numbers distribution {uniform,gaussian,special,pareto} [special]</w:t>
       </w:r>
     </w:p>
     <w:p>
@@ -1689,46 +1557,18 @@
         <w:rPr>
           <w:rFonts w:hint="eastAsia"/>
         </w:rPr>
-        <w:t>--rand-spec-pct=</w:t>
-      </w:r>
-      <w:proofErr w:type="gramStart"/>
-      <w:r>
-        <w:rPr>
-          <w:rFonts w:hint="eastAsia"/>
-        </w:rPr>
-        <w:t>N  percentage</w:t>
-      </w:r>
-      <w:proofErr w:type="gramEnd"/>
-      <w:r>
-        <w:rPr>
-          <w:rFonts w:hint="eastAsia"/>
-        </w:rPr>
-        <w:t> of values to be treated as 'special' (for special distribution) [1]</w:t>
-      </w:r>
-    </w:p>
-    <w:p>
-      <w:pPr>
-        <w:ind w:firstLine="420"/>
-      </w:pPr>
-      <w:r>
-        <w:rPr>
-          <w:rFonts w:hint="eastAsia"/>
-        </w:rPr>
-        <w:t>--rand-spec-res=</w:t>
-      </w:r>
-      <w:proofErr w:type="gramStart"/>
-      <w:r>
-        <w:rPr>
-          <w:rFonts w:hint="eastAsia"/>
-        </w:rPr>
-        <w:t>N  percentage</w:t>
-      </w:r>
-      <w:proofErr w:type="gramEnd"/>
-      <w:r>
-        <w:rPr>
-          <w:rFonts w:hint="eastAsia"/>
-        </w:rPr>
-        <w:t> of 'special' values to use (for special distribution) [</w:t>
+        <w:t>--rand-spec-pct=N  percentage of values to be treated as 'special' (for special distribution) [1]</w:t>
+      </w:r>
+    </w:p>
+    <w:p>
+      <w:pPr>
+        <w:ind w:firstLine="420"/>
+      </w:pPr>
+      <w:r>
+        <w:rPr>
+          <w:rFonts w:hint="eastAsia"/>
+        </w:rPr>
+        <w:t>--rand-spec-res=N  percentage of 'special' values to use (for special distribution) [</w:t>
       </w:r>
       <w:r>
         <w:rPr>
@@ -1757,21 +1597,7 @@
         <w:rPr>
           <w:rFonts w:hint="eastAsia"/>
         </w:rPr>
-        <w:t>--rand-pareto-h=</w:t>
-      </w:r>
-      <w:proofErr w:type="gramStart"/>
-      <w:r>
-        <w:rPr>
-          <w:rFonts w:hint="eastAsia"/>
-        </w:rPr>
-        <w:t>N  parameter</w:t>
-      </w:r>
-      <w:proofErr w:type="gramEnd"/>
-      <w:r>
-        <w:rPr>
-          <w:rFonts w:hint="eastAsia"/>
-        </w:rPr>
-        <w:t> h for pareto distribution [0.2]</w:t>
+        <w:t>--rand-pareto-h=N  parameter h for pareto distribution [0.2]</w:t>
       </w:r>
     </w:p>
     <w:p>
@@ -1861,21 +1687,7 @@
         <w:rPr>
           <w:rFonts w:hint="eastAsia"/>
         </w:rPr>
-        <w:t>--db-driver=</w:t>
-      </w:r>
-      <w:proofErr w:type="gramStart"/>
-      <w:r>
-        <w:rPr>
-          <w:rFonts w:hint="eastAsia"/>
-        </w:rPr>
-        <w:t>STRING  specifies</w:t>
-      </w:r>
-      <w:proofErr w:type="gramEnd"/>
-      <w:r>
-        <w:rPr>
-          <w:rFonts w:hint="eastAsia"/>
-        </w:rPr>
-        <w:t> database driver to use ('help' to get list of available drivers) [mysql]</w:t>
+        <w:t>--db-driver=STRING  specifies database driver to use ('help' to get list of available drivers) [mysql]</w:t>
       </w:r>
     </w:p>
     <w:p>
@@ -1977,21 +1789,7 @@
         <w:rPr>
           <w:rFonts w:hint="eastAsia"/>
         </w:rPr>
-        <w:t>-host</w:t>
-      </w:r>
-      <w:proofErr w:type="gramStart"/>
-      <w:r>
-        <w:rPr>
-          <w:rFonts w:hint="eastAsia"/>
-        </w:rPr>
-        <w:t>=[</w:t>
-      </w:r>
-      <w:proofErr w:type="gramEnd"/>
-      <w:r>
-        <w:rPr>
-          <w:rFonts w:hint="eastAsia"/>
-        </w:rPr>
-        <w:t>LIST,...]          MySQL server host [localhost]</w:t>
+        <w:t>-host=[LIST,...]          MySQL server host [localhost]</w:t>
       </w:r>
     </w:p>
     <w:p>
@@ -2016,21 +1814,7 @@
         <w:rPr>
           <w:rFonts w:hint="eastAsia"/>
         </w:rPr>
-        <w:t>-port</w:t>
-      </w:r>
-      <w:proofErr w:type="gramStart"/>
-      <w:r>
-        <w:rPr>
-          <w:rFonts w:hint="eastAsia"/>
-        </w:rPr>
-        <w:t>=[</w:t>
-      </w:r>
-      <w:proofErr w:type="gramEnd"/>
-      <w:r>
-        <w:rPr>
-          <w:rFonts w:hint="eastAsia"/>
-        </w:rPr>
-        <w:t>LIST,...]          MySQL server port [3306]</w:t>
+        <w:t>-port=[LIST,...]          MySQL server port [3306]</w:t>
       </w:r>
     </w:p>
     <w:p>
@@ -2055,21 +1839,7 @@
         <w:rPr>
           <w:rFonts w:hint="eastAsia"/>
         </w:rPr>
-        <w:t>-socket</w:t>
-      </w:r>
-      <w:proofErr w:type="gramStart"/>
-      <w:r>
-        <w:rPr>
-          <w:rFonts w:hint="eastAsia"/>
-        </w:rPr>
-        <w:t>=[</w:t>
-      </w:r>
-      <w:proofErr w:type="gramEnd"/>
-      <w:r>
-        <w:rPr>
-          <w:rFonts w:hint="eastAsia"/>
-        </w:rPr>
-        <w:t>LIST,...]        MySQL socket</w:t>
+        <w:t>-socket=[LIST,...]        MySQL socket</w:t>
       </w:r>
     </w:p>
     <w:p>
@@ -2183,21 +1953,7 @@
         <w:rPr>
           <w:rFonts w:hint="eastAsia"/>
         </w:rPr>
-        <w:t>--mysql-ssl[=on|</w:t>
-      </w:r>
-      <w:proofErr w:type="gramStart"/>
-      <w:r>
-        <w:rPr>
-          <w:rFonts w:hint="eastAsia"/>
-        </w:rPr>
-        <w:t>off]   </w:t>
-      </w:r>
-      <w:proofErr w:type="gramEnd"/>
-      <w:r>
-        <w:rPr>
-          <w:rFonts w:hint="eastAsia"/>
-        </w:rPr>
-        <w:t> use SSL connections, if available in the client library [off]</w:t>
+        <w:t>--mysql-ssl[=on|off]    use SSL connections, if available in the client library [off]</w:t>
       </w:r>
     </w:p>
     <w:p>
@@ -2219,21 +1975,7 @@
         <w:rPr>
           <w:rFonts w:hint="eastAsia"/>
         </w:rPr>
-        <w:t>--mysql-compression[=on|</w:t>
-      </w:r>
-      <w:proofErr w:type="gramStart"/>
-      <w:r>
-        <w:rPr>
-          <w:rFonts w:hint="eastAsia"/>
-        </w:rPr>
-        <w:t>off]   </w:t>
-      </w:r>
-      <w:proofErr w:type="gramEnd"/>
-      <w:r>
-        <w:rPr>
-          <w:rFonts w:hint="eastAsia"/>
-        </w:rPr>
-        <w:t>  use compression, if available in the client library</w:t>
+        <w:t>--mysql-compression[=on|off]     use compression, if available in the client library</w:t>
       </w:r>
       <w:r>
         <w:rPr>
@@ -2251,71 +1993,29 @@
         <w:rPr>
           <w:rFonts w:hint="eastAsia"/>
         </w:rPr>
-        <w:t>--mysql-debug[=on|</w:t>
-      </w:r>
-      <w:proofErr w:type="gramStart"/>
-      <w:r>
-        <w:rPr>
-          <w:rFonts w:hint="eastAsia"/>
-        </w:rPr>
-        <w:t>off]   </w:t>
-      </w:r>
-      <w:proofErr w:type="gramEnd"/>
-      <w:r>
-        <w:rPr>
-          <w:rFonts w:hint="eastAsia"/>
-        </w:rPr>
-        <w:t>        trace all client library calls [off]</w:t>
-      </w:r>
-    </w:p>
-    <w:p>
-      <w:pPr>
-        <w:ind w:firstLine="420"/>
-      </w:pPr>
-      <w:r>
-        <w:rPr>
-          <w:rFonts w:hint="eastAsia"/>
-        </w:rPr>
-        <w:t>--mysql-ignore-errors</w:t>
-      </w:r>
-      <w:proofErr w:type="gramStart"/>
-      <w:r>
-        <w:rPr>
-          <w:rFonts w:hint="eastAsia"/>
-        </w:rPr>
-        <w:t>=[</w:t>
-      </w:r>
-      <w:proofErr w:type="gramEnd"/>
-      <w:r>
-        <w:rPr>
-          <w:rFonts w:hint="eastAsia"/>
-        </w:rPr>
-        <w:t>LIST,...] list of errors to ignore, or "all" [1213,1020,1205]</w:t>
-      </w:r>
-    </w:p>
-    <w:p>
-      <w:pPr>
-        <w:ind w:firstLine="420"/>
-      </w:pPr>
-      <w:r>
-        <w:rPr>
-          <w:rFonts w:hint="eastAsia"/>
-        </w:rPr>
-        <w:t>--mysql-dry-run[=on|</w:t>
-      </w:r>
-      <w:proofErr w:type="gramStart"/>
-      <w:r>
-        <w:rPr>
-          <w:rFonts w:hint="eastAsia"/>
-        </w:rPr>
-        <w:t>off]   </w:t>
-      </w:r>
-      <w:proofErr w:type="gramEnd"/>
-      <w:r>
-        <w:rPr>
-          <w:rFonts w:hint="eastAsia"/>
-        </w:rPr>
-        <w:t>      Dry run, pretend that all MySQL client API calls are successful without executing them [off]</w:t>
+        <w:t>--mysql-debug[=on|off]           trace all client library calls [off]</w:t>
+      </w:r>
+    </w:p>
+    <w:p>
+      <w:pPr>
+        <w:ind w:firstLine="420"/>
+      </w:pPr>
+      <w:r>
+        <w:rPr>
+          <w:rFonts w:hint="eastAsia"/>
+        </w:rPr>
+        <w:t>--mysql-ignore-errors=[LIST,...] list of errors to ignore, or "all" [1213,1020,1205]</w:t>
+      </w:r>
+    </w:p>
+    <w:p>
+      <w:pPr>
+        <w:ind w:firstLine="420"/>
+      </w:pPr>
+      <w:r>
+        <w:rPr>
+          <w:rFonts w:hint="eastAsia"/>
+        </w:rPr>
+        <w:t>--mysql-dry-run[=on|off]         Dry run, pretend that all MySQL client API calls are successful without executing them [off]</w:t>
       </w:r>
     </w:p>
     <w:p>
@@ -2391,21 +2091,7 @@
         <w:rPr>
           <w:rFonts w:hint="eastAsia"/>
         </w:rPr>
-        <w:t>threads - </w:t>
-      </w:r>
-      <w:proofErr w:type="gramStart"/>
-      <w:r>
-        <w:rPr>
-          <w:rFonts w:hint="eastAsia"/>
-        </w:rPr>
-        <w:t>Threads</w:t>
-      </w:r>
-      <w:proofErr w:type="gramEnd"/>
-      <w:r>
-        <w:rPr>
-          <w:rFonts w:hint="eastAsia"/>
-        </w:rPr>
-        <w:t> subsystem performance test</w:t>
+        <w:t>threads - Threads subsystem performance test</w:t>
       </w:r>
     </w:p>
     <w:p>
@@ -2789,10 +2475,13 @@
       </w:r>
       <w:proofErr w:type="spellEnd"/>
       <w:r>
-        <w:rPr>
-          <w:rFonts w:hint="eastAsia"/>
-        </w:rPr>
-        <w:t>。。。。）</w:t>
+        <w:t>……</w:t>
+      </w:r>
+      <w:r>
+        <w:rPr>
+          <w:rFonts w:hint="eastAsia"/>
+        </w:rPr>
+        <w:t>）</w:t>
       </w:r>
     </w:p>
     <w:p>
@@ -2903,12 +2592,10 @@
       <w:pPr>
         <w:ind w:firstLine="420"/>
       </w:pPr>
-      <w:proofErr w:type="gramStart"/>
       <w:r>
         <w:t>./</w:t>
       </w:r>
       <w:proofErr w:type="spellStart"/>
-      <w:proofErr w:type="gramEnd"/>
       <w:r>
         <w:t>sysbench</w:t>
       </w:r>
@@ -3106,12 +2793,10 @@
       <w:pPr>
         <w:ind w:firstLine="420"/>
       </w:pPr>
-      <w:proofErr w:type="gramStart"/>
       <w:r>
         <w:t>./</w:t>
       </w:r>
       <w:proofErr w:type="spellStart"/>
-      <w:proofErr w:type="gramEnd"/>
       <w:r>
         <w:t>sysbench</w:t>
       </w:r>
@@ -3288,14 +2973,12 @@
       <w:pPr>
         <w:pStyle w:val="2"/>
       </w:pPr>
-      <w:proofErr w:type="gramStart"/>
       <w:r>
         <w:rPr>
           <w:rFonts w:hint="eastAsia"/>
         </w:rPr>
         <w:t>压测场景</w:t>
       </w:r>
-      <w:proofErr w:type="gramEnd"/>
     </w:p>
     <w:p>
       <w:r>
@@ -3662,21 +3345,7 @@
         <w:rPr>
           <w:rFonts w:hint="eastAsia"/>
         </w:rPr>
-        <w:t>每个事务包含</w:t>
-      </w:r>
-      <w:proofErr w:type="gramStart"/>
-      <w:r>
-        <w:rPr>
-          <w:rFonts w:hint="eastAsia"/>
-        </w:rPr>
-        <w:t>更新非</w:t>
-      </w:r>
-      <w:proofErr w:type="gramEnd"/>
-      <w:r>
-        <w:rPr>
-          <w:rFonts w:hint="eastAsia"/>
-        </w:rPr>
-        <w:t>索引字段的个数，默认值</w:t>
+        <w:t>每个事务包含更新非索引字段的个数，默认值</w:t>
       </w:r>
       <w:r>
         <w:rPr>
@@ -3999,12 +3668,10 @@
       <w:pPr>
         <w:ind w:firstLine="420"/>
       </w:pPr>
-      <w:proofErr w:type="gramStart"/>
       <w:r>
         <w:t>./</w:t>
       </w:r>
       <w:proofErr w:type="spellStart"/>
-      <w:proofErr w:type="gramEnd"/>
       <w:r>
         <w:t>sysbench</w:t>
       </w:r>
@@ -4146,12 +3813,10 @@
       <w:pPr>
         <w:ind w:firstLine="420"/>
       </w:pPr>
-      <w:proofErr w:type="gramStart"/>
       <w:r>
         <w:t>./</w:t>
       </w:r>
       <w:proofErr w:type="spellStart"/>
-      <w:proofErr w:type="gramEnd"/>
       <w:r>
         <w:t>sysbench</w:t>
       </w:r>
@@ -4288,12 +3953,10 @@
       <w:pPr>
         <w:ind w:firstLine="420"/>
       </w:pPr>
-      <w:proofErr w:type="gramStart"/>
       <w:r>
         <w:t>./</w:t>
       </w:r>
       <w:proofErr w:type="spellStart"/>
-      <w:proofErr w:type="gramEnd"/>
       <w:r>
         <w:t>sysbench</w:t>
       </w:r>
@@ -4394,12 +4057,10 @@
       <w:pPr>
         <w:ind w:firstLine="420"/>
       </w:pPr>
-      <w:proofErr w:type="gramStart"/>
       <w:r>
         <w:t>./</w:t>
       </w:r>
       <w:proofErr w:type="spellStart"/>
-      <w:proofErr w:type="gramEnd"/>
       <w:r>
         <w:t>sysbench</w:t>
       </w:r>
@@ -4500,12 +4161,10 @@
       <w:pPr>
         <w:ind w:firstLine="420"/>
       </w:pPr>
-      <w:proofErr w:type="gramStart"/>
       <w:r>
         <w:t>./</w:t>
       </w:r>
       <w:proofErr w:type="spellStart"/>
-      <w:proofErr w:type="gramEnd"/>
       <w:r>
         <w:t>sysbench</w:t>
       </w:r>
@@ -4640,12 +4299,10 @@
       <w:pPr>
         <w:ind w:firstLine="420"/>
       </w:pPr>
-      <w:proofErr w:type="gramStart"/>
       <w:r>
         <w:t>./</w:t>
       </w:r>
       <w:proofErr w:type="spellStart"/>
-      <w:proofErr w:type="gramEnd"/>
       <w:r>
         <w:t>sysbench</w:t>
       </w:r>
@@ -4770,19 +4427,11 @@
       <w:pPr>
         <w:ind w:firstLine="420"/>
       </w:pPr>
-      <w:proofErr w:type="gramStart"/>
-      <w:r>
-        <w:rPr>
-          <w:rFonts w:hint="eastAsia"/>
-        </w:rPr>
-        <w:t>压测结果</w:t>
-      </w:r>
-      <w:proofErr w:type="gramEnd"/>
-      <w:r>
-        <w:rPr>
-          <w:rFonts w:hint="eastAsia"/>
-        </w:rPr>
-        <w:t>：</w:t>
+      <w:r>
+        <w:rPr>
+          <w:rFonts w:hint="eastAsia"/>
+        </w:rPr>
+        <w:t>压测结果：</w:t>
       </w:r>
     </w:p>
     <w:p>
@@ -5091,15 +4740,7 @@
         <w:ind w:firstLine="420"/>
       </w:pPr>
       <w:r>
-        <w:t xml:space="preserve">other operations: 571864 </w:t>
-      </w:r>
-      <w:proofErr w:type="gramStart"/>
-      <w:r>
-        <w:t>( 4764.21</w:t>
-      </w:r>
-      <w:proofErr w:type="gramEnd"/>
-      <w:r>
-        <w:t xml:space="preserve"> per sec.)</w:t>
+        <w:t>other operations: 571864 ( 4764.21 per sec.)</w:t>
       </w:r>
     </w:p>
     <w:p>
@@ -5321,13 +4962,8 @@
       <w:pPr>
         <w:ind w:firstLine="420"/>
       </w:pPr>
-      <w:proofErr w:type="gramStart"/>
-      <w:r>
-        <w:t>Threads</w:t>
-      </w:r>
-      <w:proofErr w:type="gramEnd"/>
-      <w:r>
-        <w:t xml:space="preserve"> fairness:</w:t>
+      <w:r>
+        <w:t>Threads fairness:</w:t>
       </w:r>
     </w:p>
     <w:p>
@@ -5668,21 +5304,7 @@
         <w:rPr>
           <w:rFonts w:hint="eastAsia"/>
         </w:rPr>
-        <w:t>distributed by hash(id)(g</w:t>
-      </w:r>
-      <w:proofErr w:type="gramStart"/>
-      <w:r>
-        <w:rPr>
-          <w:rFonts w:hint="eastAsia"/>
-        </w:rPr>
-        <w:t>1,g</w:t>
-      </w:r>
-      <w:proofErr w:type="gramEnd"/>
-      <w:r>
-        <w:rPr>
-          <w:rFonts w:hint="eastAsia"/>
-        </w:rPr>
-        <w:t>2,g3,g4)</w:t>
+        <w:t>distributed by hash(id)(g1,g2,g3,g4)</w:t>
       </w:r>
       <w:r>
         <w:t>’</w:t>
@@ -5846,15 +5468,7 @@
       </w:r>
       <w:proofErr w:type="spellEnd"/>
       <w:r>
-        <w:t>=’distributed by hash(id)(g</w:t>
-      </w:r>
-      <w:proofErr w:type="gramStart"/>
-      <w:r>
-        <w:t>1,g</w:t>
-      </w:r>
-      <w:proofErr w:type="gramEnd"/>
-      <w:r>
-        <w:t xml:space="preserve">2,g3,g4)’ --tables=** --table-size=** --report-interval=** --threads=** --time=** </w:t>
+        <w:t xml:space="preserve">=’distributed by hash(id)(g1,g2,g3,g4)’ --tables=** --table-size=** --report-interval=** --threads=** --time=** </w:t>
       </w:r>
       <w:r>
         <w:lastRenderedPageBreak/>
@@ -6012,15 +5626,7 @@
       </w:r>
       <w:proofErr w:type="spellEnd"/>
       <w:r>
-        <w:t>=’distributed by hash(id)(g</w:t>
-      </w:r>
-      <w:proofErr w:type="gramStart"/>
-      <w:r>
-        <w:t>1,g</w:t>
-      </w:r>
-      <w:proofErr w:type="gramEnd"/>
-      <w:r>
-        <w:t>2,g3,g4)’ --tables=** --table-size=** --report-interval=** --threads=** --time=** --</w:t>
+        <w:t>=’distributed by hash(id)(g1,g2,g3,g4)’ --tables=** --table-size=** --report-interval=** --threads=** --time=** --</w:t>
       </w:r>
       <w:proofErr w:type="spellStart"/>
       <w:r>

--- a/1. 编译调试/2. 代码测试/5. 性能测试/2. 基准测试/5. sysbench测试.docx
+++ b/1. 编译调试/2. 代码测试/5. 性能测试/2. 基准测试/5. sysbench测试.docx
@@ -261,8 +261,16 @@
         <w:rPr>
           <w:rFonts w:hint="eastAsia"/>
         </w:rPr>
-        <w:t>基准测试）测试模式来压测</w:t>
-      </w:r>
+        <w:t>基准测试）测试模式</w:t>
+      </w:r>
+      <w:proofErr w:type="gramStart"/>
+      <w:r>
+        <w:rPr>
+          <w:rFonts w:hint="eastAsia"/>
+        </w:rPr>
+        <w:t>来压测</w:t>
+      </w:r>
+      <w:proofErr w:type="gramEnd"/>
       <w:r>
         <w:rPr>
           <w:rFonts w:hint="eastAsia"/>
@@ -361,6 +369,17 @@
     </w:p>
     <w:p>
       <w:pPr>
+        <w:ind w:left="420"/>
+        <w:rPr>
+          <w:rFonts w:hint="eastAsia"/>
+        </w:rPr>
+      </w:pPr>
+      <w:r>
+        <w:t>https://github.com/akopytov/sysbench</w:t>
+      </w:r>
+    </w:p>
+    <w:p>
+      <w:pPr>
         <w:numPr>
           <w:ilvl w:val="0"/>
           <w:numId w:val="2"/>
@@ -540,11 +559,19 @@
       <w:pPr>
         <w:ind w:firstLine="420"/>
       </w:pPr>
-      <w:r>
-        <w:rPr>
-          <w:rFonts w:hint="eastAsia"/>
-        </w:rPr>
-        <w:t>./configure</w:t>
+      <w:proofErr w:type="gramStart"/>
+      <w:r>
+        <w:rPr>
+          <w:rFonts w:hint="eastAsia"/>
+        </w:rPr>
+        <w:t>./</w:t>
+      </w:r>
+      <w:proofErr w:type="gramEnd"/>
+      <w:r>
+        <w:rPr>
+          <w:rFonts w:hint="eastAsia"/>
+        </w:rPr>
+        <w:t>configure</w:t>
       </w:r>
     </w:p>
     <w:p>
@@ -593,6 +620,7 @@
         <w:rPr>
           <w:rFonts w:hint="eastAsia"/>
         </w:rPr>
+        <w:lastRenderedPageBreak/>
         <w:t>useradd</w:t>
       </w:r>
       <w:proofErr w:type="spellEnd"/>
@@ -611,7 +639,6 @@
         <w:rPr>
           <w:rFonts w:hint="eastAsia"/>
         </w:rPr>
-        <w:lastRenderedPageBreak/>
         <w:t>cp -r /home/sysbench-1.0 /home/username</w:t>
       </w:r>
     </w:p>
@@ -666,7 +693,21 @@
         <w:rPr>
           <w:rFonts w:hint="eastAsia"/>
         </w:rPr>
-        <w:t>通过脚本定义了若干个常用的压测模型，以下是几个常用模型：</w:t>
+        <w:t>通过脚本定义了若干个常用</w:t>
+      </w:r>
+      <w:proofErr w:type="gramStart"/>
+      <w:r>
+        <w:rPr>
+          <w:rFonts w:hint="eastAsia"/>
+        </w:rPr>
+        <w:t>的压测模型</w:t>
+      </w:r>
+      <w:proofErr w:type="gramEnd"/>
+      <w:r>
+        <w:rPr>
+          <w:rFonts w:hint="eastAsia"/>
+        </w:rPr>
+        <w:t>，以下是几个常用模型：</w:t>
       </w:r>
     </w:p>
     <w:tbl>
@@ -688,12 +729,14 @@
             <w:pPr>
               <w:jc w:val="center"/>
             </w:pPr>
+            <w:proofErr w:type="gramStart"/>
             <w:r>
               <w:rPr>
                 <w:rFonts w:hint="eastAsia"/>
               </w:rPr>
               <w:t>压测模型</w:t>
             </w:r>
+            <w:proofErr w:type="gramEnd"/>
           </w:p>
         </w:tc>
         <w:tc>
@@ -992,11 +1035,19 @@
             <w:pPr>
               <w:jc w:val="center"/>
             </w:pPr>
+            <w:proofErr w:type="gramStart"/>
             <w:r>
               <w:rPr>
                 <w:rFonts w:hint="eastAsia"/>
               </w:rPr>
-              <w:t>更新非索引字段</w:t>
+              <w:t>更新非</w:t>
+            </w:r>
+            <w:proofErr w:type="gramEnd"/>
+            <w:r>
+              <w:rPr>
+                <w:rFonts w:hint="eastAsia"/>
+              </w:rPr>
+              <w:t>索引字段</w:t>
             </w:r>
           </w:p>
         </w:tc>
@@ -1228,6 +1279,7 @@
         <w:rPr>
           <w:rFonts w:hint="eastAsia"/>
         </w:rPr>
+        <w:lastRenderedPageBreak/>
         <w:t>General options:</w:t>
       </w:r>
     </w:p>
@@ -1239,14 +1291,2117 @@
         <w:rPr>
           <w:rFonts w:hint="eastAsia"/>
         </w:rPr>
+        <w:t>--threads=N     number of threads to use [1]  # </w:t>
+      </w:r>
+      <w:r>
+        <w:rPr>
+          <w:rFonts w:hint="eastAsia"/>
+        </w:rPr>
+        <w:t>创建测试线程的数量，默认是</w:t>
+      </w:r>
+      <w:r>
+        <w:rPr>
+          <w:rFonts w:hint="eastAsia"/>
+        </w:rPr>
+        <w:t>1</w:t>
+      </w:r>
+    </w:p>
+    <w:p>
+      <w:pPr>
+        <w:ind w:firstLine="420"/>
+      </w:pPr>
+      <w:r>
+        <w:rPr>
+          <w:rFonts w:hint="eastAsia"/>
+        </w:rPr>
+        <w:t>--events=N    limit for total number of events [0]   # </w:t>
+      </w:r>
+      <w:r>
+        <w:rPr>
+          <w:rFonts w:hint="eastAsia"/>
+        </w:rPr>
+        <w:t>事件最大数量，</w:t>
+      </w:r>
+      <w:r>
+        <w:rPr>
+          <w:rFonts w:hint="eastAsia"/>
+        </w:rPr>
+        <w:t>0</w:t>
+      </w:r>
+      <w:r>
+        <w:rPr>
+          <w:rFonts w:hint="eastAsia"/>
+        </w:rPr>
+        <w:t>为不限制</w:t>
+      </w:r>
+    </w:p>
+    <w:p>
+      <w:pPr>
+        <w:ind w:firstLine="420"/>
+      </w:pPr>
+      <w:r>
+        <w:rPr>
+          <w:rFonts w:hint="eastAsia"/>
+        </w:rPr>
+        <w:t>--time=N limit for total execution time in seconds [10] # </w:t>
+      </w:r>
+      <w:r>
+        <w:rPr>
+          <w:rFonts w:hint="eastAsia"/>
+        </w:rPr>
+        <w:t>最大执行时间，单位</w:t>
+      </w:r>
+      <w:proofErr w:type="gramStart"/>
+      <w:r>
+        <w:rPr>
+          <w:rFonts w:hint="eastAsia"/>
+        </w:rPr>
+        <w:t>秒</w:t>
+      </w:r>
+      <w:proofErr w:type="gramEnd"/>
+    </w:p>
+    <w:p>
+      <w:pPr>
+        <w:ind w:firstLine="420"/>
+      </w:pPr>
+      <w:r>
+        <w:rPr>
+          <w:rFonts w:hint="eastAsia"/>
+        </w:rPr>
+        <w:t>--forced-shutdown=STRING     number of seconds to wait after the --time limit before forcing shutdown, or 'off' to disable [off]</w:t>
+      </w:r>
+    </w:p>
+    <w:p>
+      <w:pPr>
+        <w:ind w:firstLine="420"/>
+      </w:pPr>
+      <w:r>
+        <w:rPr>
+          <w:rFonts w:hint="eastAsia"/>
+        </w:rPr>
+        <w:t>--thread-stack-size=SIZE        size of stack per thread [64K]</w:t>
+      </w:r>
+    </w:p>
+    <w:p>
+      <w:pPr>
+        <w:ind w:firstLine="420"/>
+      </w:pPr>
+      <w:r>
+        <w:rPr>
+          <w:rFonts w:hint="eastAsia"/>
+        </w:rPr>
+        <w:t>--rate=N                        average transactions rate. 0 for unlimited rate [0]</w:t>
+      </w:r>
+    </w:p>
+    <w:p>
+      <w:pPr>
+        <w:ind w:firstLine="420"/>
+      </w:pPr>
+      <w:r>
+        <w:rPr>
+          <w:rFonts w:hint="eastAsia"/>
+        </w:rPr>
+        <w:t>--report-interval=N             periodically report intermediate statistics with a specified interval in seconds. 0 disables intermediate reports [0]</w:t>
+      </w:r>
+    </w:p>
+    <w:p>
+      <w:pPr>
+        <w:ind w:firstLine="420"/>
+      </w:pPr>
+      <w:r>
+        <w:rPr>
+          <w:rFonts w:hint="eastAsia"/>
+        </w:rPr>
+        <w:t>--report-checkpoints</w:t>
+      </w:r>
+      <w:proofErr w:type="gramStart"/>
+      <w:r>
+        <w:rPr>
+          <w:rFonts w:hint="eastAsia"/>
+        </w:rPr>
+        <w:t>=[</w:t>
+      </w:r>
+      <w:proofErr w:type="gramEnd"/>
+      <w:r>
+        <w:rPr>
+          <w:rFonts w:hint="eastAsia"/>
+        </w:rPr>
+        <w:t>LIST,...] dump full statistics and reset all counters at specified points in time. The argument is a list of comma-separated values representing the amount of time in seconds elapsed from start of test when report checkpoint(s) must be performed. Report checkpoints are off by default. []</w:t>
+      </w:r>
+    </w:p>
+    <w:p>
+      <w:pPr>
+        <w:ind w:firstLine="420"/>
+      </w:pPr>
+      <w:r>
+        <w:rPr>
+          <w:rFonts w:hint="eastAsia"/>
+        </w:rPr>
+        <w:t>--debug[=</w:t>
+      </w:r>
+      <w:proofErr w:type="spellStart"/>
+      <w:r>
+        <w:rPr>
+          <w:rFonts w:hint="eastAsia"/>
+        </w:rPr>
+        <w:t>on|</w:t>
+      </w:r>
+      <w:proofErr w:type="gramStart"/>
+      <w:r>
+        <w:rPr>
+          <w:rFonts w:hint="eastAsia"/>
+        </w:rPr>
+        <w:t>off</w:t>
+      </w:r>
+      <w:proofErr w:type="spellEnd"/>
+      <w:r>
+        <w:rPr>
+          <w:rFonts w:hint="eastAsia"/>
+        </w:rPr>
+        <w:t>]   </w:t>
+      </w:r>
+      <w:proofErr w:type="gramEnd"/>
+      <w:r>
+        <w:rPr>
+          <w:rFonts w:hint="eastAsia"/>
+        </w:rPr>
+        <w:t>             print more debugging info [off]</w:t>
+      </w:r>
+    </w:p>
+    <w:p>
+      <w:pPr>
+        <w:ind w:firstLine="420"/>
+      </w:pPr>
+      <w:r>
+        <w:rPr>
+          <w:rFonts w:hint="eastAsia"/>
+        </w:rPr>
+        <w:t>--validate[=on|</w:t>
+      </w:r>
+      <w:proofErr w:type="gramStart"/>
+      <w:r>
+        <w:rPr>
+          <w:rFonts w:hint="eastAsia"/>
+        </w:rPr>
+        <w:t>off]   </w:t>
+      </w:r>
+      <w:proofErr w:type="gramEnd"/>
+      <w:r>
+        <w:rPr>
+          <w:rFonts w:hint="eastAsia"/>
+        </w:rPr>
+        <w:t>          perform validation checks where possible [off]</w:t>
+      </w:r>
+    </w:p>
+    <w:p>
+      <w:pPr>
+        <w:ind w:firstLine="420"/>
+      </w:pPr>
+      <w:r>
+        <w:rPr>
+          <w:rFonts w:hint="eastAsia"/>
+        </w:rPr>
+        <w:t>--help[=</w:t>
+      </w:r>
+      <w:proofErr w:type="spellStart"/>
+      <w:r>
+        <w:rPr>
+          <w:rFonts w:hint="eastAsia"/>
+        </w:rPr>
+        <w:t>on|</w:t>
+      </w:r>
+      <w:proofErr w:type="gramStart"/>
+      <w:r>
+        <w:rPr>
+          <w:rFonts w:hint="eastAsia"/>
+        </w:rPr>
+        <w:t>off</w:t>
+      </w:r>
+      <w:proofErr w:type="spellEnd"/>
+      <w:r>
+        <w:rPr>
+          <w:rFonts w:hint="eastAsia"/>
+        </w:rPr>
+        <w:t>]   </w:t>
+      </w:r>
+      <w:proofErr w:type="gramEnd"/>
+      <w:r>
+        <w:rPr>
+          <w:rFonts w:hint="eastAsia"/>
+        </w:rPr>
+        <w:t>              print help and exit [off]</w:t>
+      </w:r>
+    </w:p>
+    <w:p>
+      <w:pPr>
+        <w:ind w:firstLine="420"/>
+      </w:pPr>
+      <w:r>
+        <w:rPr>
+          <w:rFonts w:hint="eastAsia"/>
+        </w:rPr>
+        <w:t>--version[=</w:t>
+      </w:r>
+      <w:proofErr w:type="spellStart"/>
+      <w:r>
+        <w:rPr>
+          <w:rFonts w:hint="eastAsia"/>
+        </w:rPr>
+        <w:t>on|</w:t>
+      </w:r>
+      <w:proofErr w:type="gramStart"/>
+      <w:r>
+        <w:rPr>
+          <w:rFonts w:hint="eastAsia"/>
+        </w:rPr>
+        <w:t>off</w:t>
+      </w:r>
+      <w:proofErr w:type="spellEnd"/>
+      <w:r>
+        <w:rPr>
+          <w:rFonts w:hint="eastAsia"/>
+        </w:rPr>
+        <w:t>]   </w:t>
+      </w:r>
+      <w:proofErr w:type="gramEnd"/>
+      <w:r>
+        <w:rPr>
+          <w:rFonts w:hint="eastAsia"/>
+        </w:rPr>
+        <w:t>           print version and exit [off]</w:t>
+      </w:r>
+    </w:p>
+    <w:p>
+      <w:pPr>
+        <w:ind w:firstLine="420"/>
+      </w:pPr>
+      <w:r>
+        <w:rPr>
+          <w:rFonts w:hint="eastAsia"/>
+        </w:rPr>
+        <w:t>--config-file=FILENAME          File containing command line options</w:t>
+      </w:r>
+    </w:p>
+    <w:p>
+      <w:pPr>
+        <w:ind w:firstLine="420"/>
+      </w:pPr>
+      <w:r>
+        <w:rPr>
+          <w:rFonts w:hint="eastAsia"/>
+        </w:rPr>
+        <w:t>--</w:t>
+      </w:r>
+      <w:proofErr w:type="spellStart"/>
+      <w:r>
+        <w:rPr>
+          <w:rFonts w:hint="eastAsia"/>
+        </w:rPr>
+        <w:t>tx</w:t>
+      </w:r>
+      <w:proofErr w:type="spellEnd"/>
+      <w:r>
+        <w:rPr>
+          <w:rFonts w:hint="eastAsia"/>
+        </w:rPr>
+        <w:t>-rate=N                     deprecated alias for --rate [0]</w:t>
+      </w:r>
+    </w:p>
+    <w:p>
+      <w:pPr>
+        <w:ind w:firstLine="420"/>
+      </w:pPr>
+      <w:r>
+        <w:rPr>
+          <w:rFonts w:hint="eastAsia"/>
+        </w:rPr>
+        <w:t>--max-requests=N                deprecated alias for --events [0]</w:t>
+      </w:r>
+    </w:p>
+    <w:p>
+      <w:pPr>
+        <w:ind w:firstLine="420"/>
+      </w:pPr>
+      <w:r>
+        <w:rPr>
+          <w:rFonts w:hint="eastAsia"/>
+        </w:rPr>
+        <w:t>--max-time=N                    deprecated alias for --time [0]</w:t>
+      </w:r>
+    </w:p>
+    <w:p>
+      <w:pPr>
+        <w:ind w:firstLine="420"/>
+      </w:pPr>
+      <w:r>
+        <w:rPr>
+          <w:rFonts w:hint="eastAsia"/>
+        </w:rPr>
+        <w:t>--num-threads=N                 deprecated alias for --threads [1]</w:t>
+      </w:r>
+    </w:p>
+    <w:p>
+      <w:pPr>
+        <w:ind w:firstLine="420"/>
+      </w:pPr>
+    </w:p>
+    <w:p>
+      <w:pPr>
+        <w:ind w:firstLine="420"/>
+      </w:pPr>
+      <w:r>
+        <w:rPr>
+          <w:rFonts w:hint="eastAsia"/>
+        </w:rPr>
+        <w:t>Pseudo-Random Numbers Generator options:</w:t>
+      </w:r>
+    </w:p>
+    <w:p>
+      <w:pPr>
+        <w:ind w:firstLine="420"/>
+      </w:pPr>
+      <w:r>
+        <w:rPr>
+          <w:rFonts w:hint="eastAsia"/>
+        </w:rPr>
+        <w:t>--rand-type=STRING random numbers distribution {</w:t>
+      </w:r>
+      <w:proofErr w:type="gramStart"/>
+      <w:r>
+        <w:rPr>
+          <w:rFonts w:hint="eastAsia"/>
+        </w:rPr>
+        <w:t>uniform,gaussian</w:t>
+      </w:r>
+      <w:proofErr w:type="gramEnd"/>
+      <w:r>
+        <w:rPr>
+          <w:rFonts w:hint="eastAsia"/>
+        </w:rPr>
+        <w:t>,special,pareto} [special]</w:t>
+      </w:r>
+    </w:p>
+    <w:p>
+      <w:pPr>
+        <w:ind w:firstLine="420"/>
+      </w:pPr>
+      <w:r>
+        <w:rPr>
+          <w:rFonts w:hint="eastAsia"/>
+        </w:rPr>
+        <w:t>--rand-spec-iter=N number of iterations used for numbers generation [12]</w:t>
+      </w:r>
+    </w:p>
+    <w:p>
+      <w:pPr>
+        <w:ind w:firstLine="420"/>
+      </w:pPr>
+      <w:r>
+        <w:rPr>
+          <w:rFonts w:hint="eastAsia"/>
+        </w:rPr>
+        <w:t>--rand-spec-pct=</w:t>
+      </w:r>
+      <w:proofErr w:type="gramStart"/>
+      <w:r>
+        <w:rPr>
+          <w:rFonts w:hint="eastAsia"/>
+        </w:rPr>
+        <w:t>N  percentage</w:t>
+      </w:r>
+      <w:proofErr w:type="gramEnd"/>
+      <w:r>
+        <w:rPr>
+          <w:rFonts w:hint="eastAsia"/>
+        </w:rPr>
+        <w:t> of values to be treated as 'special' (for special distribution) [1]</w:t>
+      </w:r>
+    </w:p>
+    <w:p>
+      <w:pPr>
+        <w:ind w:firstLine="420"/>
+      </w:pPr>
+      <w:r>
+        <w:rPr>
+          <w:rFonts w:hint="eastAsia"/>
+        </w:rPr>
         <w:lastRenderedPageBreak/>
-        <w:t>--threads=N     number of threads to use [1]  # </w:t>
-      </w:r>
-      <w:r>
-        <w:rPr>
-          <w:rFonts w:hint="eastAsia"/>
-        </w:rPr>
-        <w:t>创建测试线程的数量，默认是</w:t>
+        <w:t>--rand-spec-res=</w:t>
+      </w:r>
+      <w:proofErr w:type="gramStart"/>
+      <w:r>
+        <w:rPr>
+          <w:rFonts w:hint="eastAsia"/>
+        </w:rPr>
+        <w:t>N  percentage</w:t>
+      </w:r>
+      <w:proofErr w:type="gramEnd"/>
+      <w:r>
+        <w:rPr>
+          <w:rFonts w:hint="eastAsia"/>
+        </w:rPr>
+        <w:t> of 'special' values to use (for special distribution) [75]</w:t>
+      </w:r>
+    </w:p>
+    <w:p>
+      <w:pPr>
+        <w:ind w:firstLine="420"/>
+      </w:pPr>
+      <w:r>
+        <w:rPr>
+          <w:rFonts w:hint="eastAsia"/>
+        </w:rPr>
+        <w:t>--rand-seed=N      seed for random number generator. When 0, the current time is used as a RNG seed. [0]</w:t>
+      </w:r>
+    </w:p>
+    <w:p>
+      <w:pPr>
+        <w:ind w:firstLine="420"/>
+      </w:pPr>
+      <w:r>
+        <w:rPr>
+          <w:rFonts w:hint="eastAsia"/>
+        </w:rPr>
+        <w:t>--rand-pareto-h=</w:t>
+      </w:r>
+      <w:proofErr w:type="gramStart"/>
+      <w:r>
+        <w:rPr>
+          <w:rFonts w:hint="eastAsia"/>
+        </w:rPr>
+        <w:t>N  parameter</w:t>
+      </w:r>
+      <w:proofErr w:type="gramEnd"/>
+      <w:r>
+        <w:rPr>
+          <w:rFonts w:hint="eastAsia"/>
+        </w:rPr>
+        <w:t> h for pareto distribution [0.2]</w:t>
+      </w:r>
+    </w:p>
+    <w:p>
+      <w:pPr>
+        <w:ind w:firstLine="420"/>
+      </w:pPr>
+    </w:p>
+    <w:p>
+      <w:pPr>
+        <w:ind w:firstLine="420"/>
+      </w:pPr>
+      <w:r>
+        <w:rPr>
+          <w:rFonts w:hint="eastAsia"/>
+        </w:rPr>
+        <w:t>Log options:</w:t>
+      </w:r>
+    </w:p>
+    <w:p>
+      <w:pPr>
+        <w:ind w:firstLine="420"/>
+      </w:pPr>
+      <w:r>
+        <w:rPr>
+          <w:rFonts w:hint="eastAsia"/>
+        </w:rPr>
+        <w:t>--verbosity=N verbosity level {5 - debug, 0 - only critical messages} [3]</w:t>
+      </w:r>
+    </w:p>
+    <w:p>
+      <w:pPr>
+        <w:ind w:firstLine="420"/>
+      </w:pPr>
+      <w:r>
+        <w:rPr>
+          <w:rFonts w:hint="eastAsia"/>
+        </w:rPr>
+        <w:t>--percentile=N       percentile to calculate in latency statistics (1-100). Use the special value of 0 to disable percentile calculations [95]</w:t>
+      </w:r>
+    </w:p>
+    <w:p>
+      <w:pPr>
+        <w:ind w:firstLine="420"/>
+      </w:pPr>
+      <w:r>
+        <w:rPr>
+          <w:rFonts w:hint="eastAsia"/>
+        </w:rPr>
+        <w:t>--histogram[=</w:t>
+      </w:r>
+      <w:proofErr w:type="spellStart"/>
+      <w:r>
+        <w:rPr>
+          <w:rFonts w:hint="eastAsia"/>
+        </w:rPr>
+        <w:t>on|off</w:t>
+      </w:r>
+      <w:proofErr w:type="spellEnd"/>
+      <w:r>
+        <w:rPr>
+          <w:rFonts w:hint="eastAsia"/>
+        </w:rPr>
+        <w:t>] print latency histogram in report [off]</w:t>
+      </w:r>
+    </w:p>
+    <w:p>
+      <w:pPr>
+        <w:ind w:firstLine="420"/>
+      </w:pPr>
+    </w:p>
+    <w:p>
+      <w:pPr>
+        <w:ind w:firstLine="420"/>
+      </w:pPr>
+      <w:r>
+        <w:rPr>
+          <w:rFonts w:hint="eastAsia"/>
+        </w:rPr>
+        <w:t>General database options:</w:t>
+      </w:r>
+    </w:p>
+    <w:p>
+      <w:pPr>
+        <w:ind w:firstLine="420"/>
+      </w:pPr>
+      <w:r>
+        <w:rPr>
+          <w:rFonts w:hint="eastAsia"/>
+        </w:rPr>
+        <w:t>--db-driver=</w:t>
+      </w:r>
+      <w:proofErr w:type="gramStart"/>
+      <w:r>
+        <w:rPr>
+          <w:rFonts w:hint="eastAsia"/>
+        </w:rPr>
+        <w:t>STRING  specifies</w:t>
+      </w:r>
+      <w:proofErr w:type="gramEnd"/>
+      <w:r>
+        <w:rPr>
+          <w:rFonts w:hint="eastAsia"/>
+        </w:rPr>
+        <w:t> database driver to use ('help' to get list of available drivers) [mysql]</w:t>
+      </w:r>
+    </w:p>
+    <w:p>
+      <w:pPr>
+        <w:ind w:firstLine="420"/>
+      </w:pPr>
+      <w:r>
+        <w:rPr>
+          <w:rFonts w:hint="eastAsia"/>
+        </w:rPr>
+        <w:t>--db-ps-mode=STRING prepared statements usage mode {auto, disable} [auto]</w:t>
+      </w:r>
+    </w:p>
+    <w:p>
+      <w:pPr>
+        <w:ind w:firstLine="420"/>
+      </w:pPr>
+      <w:r>
+        <w:rPr>
+          <w:rFonts w:hint="eastAsia"/>
+        </w:rPr>
+        <w:t>--db-debug[=on|off] print database-specific debug information [off]</w:t>
+      </w:r>
+    </w:p>
+    <w:p/>
+    <w:p>
+      <w:pPr>
+        <w:ind w:firstLine="420"/>
+      </w:pPr>
+      <w:r>
+        <w:rPr>
+          <w:rFonts w:hint="eastAsia"/>
+        </w:rPr>
+        <w:t>Compiled-in database drivers:</w:t>
+      </w:r>
+    </w:p>
+    <w:p>
+      <w:pPr>
+        <w:ind w:firstLine="420"/>
+      </w:pPr>
+      <w:proofErr w:type="spellStart"/>
+      <w:r>
+        <w:rPr>
+          <w:rFonts w:hint="eastAsia"/>
+        </w:rPr>
+        <w:t>mysql</w:t>
+      </w:r>
+      <w:proofErr w:type="spellEnd"/>
+      <w:r>
+        <w:rPr>
+          <w:rFonts w:hint="eastAsia"/>
+        </w:rPr>
+        <w:t> - MySQL driver</w:t>
+      </w:r>
+    </w:p>
+    <w:p>
+      <w:pPr>
+        <w:ind w:firstLine="420"/>
+      </w:pPr>
+    </w:p>
+    <w:p>
+      <w:pPr>
+        <w:ind w:firstLine="420"/>
+      </w:pPr>
+      <w:proofErr w:type="spellStart"/>
+      <w:r>
+        <w:rPr>
+          <w:rFonts w:hint="eastAsia"/>
+        </w:rPr>
+        <w:t>mysql</w:t>
+      </w:r>
+      <w:proofErr w:type="spellEnd"/>
+      <w:r>
+        <w:rPr>
+          <w:rFonts w:hint="eastAsia"/>
+        </w:rPr>
+        <w:t> options:</w:t>
+      </w:r>
+    </w:p>
+    <w:p>
+      <w:pPr>
+        <w:ind w:firstLine="420"/>
+      </w:pPr>
+      <w:r>
+        <w:rPr>
+          <w:rFonts w:hint="eastAsia"/>
+        </w:rPr>
+        <w:t>--</w:t>
+      </w:r>
+      <w:proofErr w:type="spellStart"/>
+      <w:r>
+        <w:rPr>
+          <w:rFonts w:hint="eastAsia"/>
+        </w:rPr>
+        <w:t>mysql</w:t>
+      </w:r>
+      <w:proofErr w:type="spellEnd"/>
+      <w:r>
+        <w:rPr>
+          <w:rFonts w:hint="eastAsia"/>
+        </w:rPr>
+        <w:t>-host</w:t>
+      </w:r>
+      <w:proofErr w:type="gramStart"/>
+      <w:r>
+        <w:rPr>
+          <w:rFonts w:hint="eastAsia"/>
+        </w:rPr>
+        <w:t>=[</w:t>
+      </w:r>
+      <w:proofErr w:type="gramEnd"/>
+      <w:r>
+        <w:rPr>
+          <w:rFonts w:hint="eastAsia"/>
+        </w:rPr>
+        <w:t>LIST,...]          MySQL server host [localhost]</w:t>
+      </w:r>
+    </w:p>
+    <w:p>
+      <w:pPr>
+        <w:ind w:firstLine="420"/>
+      </w:pPr>
+      <w:r>
+        <w:rPr>
+          <w:rFonts w:hint="eastAsia"/>
+        </w:rPr>
+        <w:t>--</w:t>
+      </w:r>
+      <w:proofErr w:type="spellStart"/>
+      <w:r>
+        <w:rPr>
+          <w:rFonts w:hint="eastAsia"/>
+        </w:rPr>
+        <w:t>mysql</w:t>
+      </w:r>
+      <w:proofErr w:type="spellEnd"/>
+      <w:r>
+        <w:rPr>
+          <w:rFonts w:hint="eastAsia"/>
+        </w:rPr>
+        <w:t>-port</w:t>
+      </w:r>
+      <w:proofErr w:type="gramStart"/>
+      <w:r>
+        <w:rPr>
+          <w:rFonts w:hint="eastAsia"/>
+        </w:rPr>
+        <w:t>=[</w:t>
+      </w:r>
+      <w:proofErr w:type="gramEnd"/>
+      <w:r>
+        <w:rPr>
+          <w:rFonts w:hint="eastAsia"/>
+        </w:rPr>
+        <w:t>LIST,...]          MySQL server port [3306]</w:t>
+      </w:r>
+    </w:p>
+    <w:p>
+      <w:pPr>
+        <w:ind w:firstLine="420"/>
+      </w:pPr>
+      <w:r>
+        <w:rPr>
+          <w:rFonts w:hint="eastAsia"/>
+        </w:rPr>
+        <w:t>--</w:t>
+      </w:r>
+      <w:proofErr w:type="spellStart"/>
+      <w:r>
+        <w:rPr>
+          <w:rFonts w:hint="eastAsia"/>
+        </w:rPr>
+        <w:t>mysql</w:t>
+      </w:r>
+      <w:proofErr w:type="spellEnd"/>
+      <w:r>
+        <w:rPr>
+          <w:rFonts w:hint="eastAsia"/>
+        </w:rPr>
+        <w:t>-socket</w:t>
+      </w:r>
+      <w:proofErr w:type="gramStart"/>
+      <w:r>
+        <w:rPr>
+          <w:rFonts w:hint="eastAsia"/>
+        </w:rPr>
+        <w:t>=[</w:t>
+      </w:r>
+      <w:proofErr w:type="gramEnd"/>
+      <w:r>
+        <w:rPr>
+          <w:rFonts w:hint="eastAsia"/>
+        </w:rPr>
+        <w:t>LIST,...]        MySQL socket</w:t>
+      </w:r>
+    </w:p>
+    <w:p>
+      <w:pPr>
+        <w:ind w:firstLine="420"/>
+      </w:pPr>
+      <w:r>
+        <w:rPr>
+          <w:rFonts w:hint="eastAsia"/>
+        </w:rPr>
+        <w:t>--</w:t>
+      </w:r>
+      <w:proofErr w:type="spellStart"/>
+      <w:r>
+        <w:rPr>
+          <w:rFonts w:hint="eastAsia"/>
+        </w:rPr>
+        <w:t>mysql</w:t>
+      </w:r>
+      <w:proofErr w:type="spellEnd"/>
+      <w:r>
+        <w:rPr>
+          <w:rFonts w:hint="eastAsia"/>
+        </w:rPr>
+        <w:t>-user=STRING              MySQL user [</w:t>
+      </w:r>
+      <w:proofErr w:type="spellStart"/>
+      <w:r>
+        <w:rPr>
+          <w:rFonts w:hint="eastAsia"/>
+        </w:rPr>
+        <w:t>sbtest</w:t>
+      </w:r>
+      <w:proofErr w:type="spellEnd"/>
+      <w:r>
+        <w:rPr>
+          <w:rFonts w:hint="eastAsia"/>
+        </w:rPr>
+        <w:t>]</w:t>
+      </w:r>
+    </w:p>
+    <w:p>
+      <w:pPr>
+        <w:ind w:firstLine="420"/>
+      </w:pPr>
+      <w:r>
+        <w:rPr>
+          <w:rFonts w:hint="eastAsia"/>
+        </w:rPr>
+        <w:t>--</w:t>
+      </w:r>
+      <w:proofErr w:type="spellStart"/>
+      <w:r>
+        <w:rPr>
+          <w:rFonts w:hint="eastAsia"/>
+        </w:rPr>
+        <w:t>mysql</w:t>
+      </w:r>
+      <w:proofErr w:type="spellEnd"/>
+      <w:r>
+        <w:rPr>
+          <w:rFonts w:hint="eastAsia"/>
+        </w:rPr>
+        <w:t>-password=STRING          MySQL password []</w:t>
+      </w:r>
+    </w:p>
+    <w:p>
+      <w:pPr>
+        <w:ind w:firstLine="420"/>
+      </w:pPr>
+      <w:r>
+        <w:rPr>
+          <w:rFonts w:hint="eastAsia"/>
+        </w:rPr>
+        <w:t>--</w:t>
+      </w:r>
+      <w:proofErr w:type="spellStart"/>
+      <w:r>
+        <w:rPr>
+          <w:rFonts w:hint="eastAsia"/>
+        </w:rPr>
+        <w:t>mysql-db</w:t>
+      </w:r>
+      <w:proofErr w:type="spellEnd"/>
+      <w:r>
+        <w:rPr>
+          <w:rFonts w:hint="eastAsia"/>
+        </w:rPr>
+        <w:t>=STRING                MySQL database name [</w:t>
+      </w:r>
+      <w:proofErr w:type="spellStart"/>
+      <w:r>
+        <w:rPr>
+          <w:rFonts w:hint="eastAsia"/>
+        </w:rPr>
+        <w:t>sbtest</w:t>
+      </w:r>
+      <w:proofErr w:type="spellEnd"/>
+      <w:r>
+        <w:rPr>
+          <w:rFonts w:hint="eastAsia"/>
+        </w:rPr>
+        <w:t>]</w:t>
+      </w:r>
+    </w:p>
+    <w:p>
+      <w:pPr>
+        <w:ind w:firstLine="420"/>
+      </w:pPr>
+      <w:r>
+        <w:rPr>
+          <w:rFonts w:hint="eastAsia"/>
+        </w:rPr>
+        <w:t>--mysql-ssl[=on|</w:t>
+      </w:r>
+      <w:proofErr w:type="gramStart"/>
+      <w:r>
+        <w:rPr>
+          <w:rFonts w:hint="eastAsia"/>
+        </w:rPr>
+        <w:t>off]   </w:t>
+      </w:r>
+      <w:proofErr w:type="gramEnd"/>
+      <w:r>
+        <w:rPr>
+          <w:rFonts w:hint="eastAsia"/>
+        </w:rPr>
+        <w:t> use SSL connections, if available in the client library [off]</w:t>
+      </w:r>
+    </w:p>
+    <w:p>
+      <w:pPr>
+        <w:ind w:firstLine="420"/>
+      </w:pPr>
+      <w:r>
+        <w:rPr>
+          <w:rFonts w:hint="eastAsia"/>
+        </w:rPr>
+        <w:t>--mysql-ssl-cipher=STRING        use specific cipher for SSL connections []</w:t>
+      </w:r>
+    </w:p>
+    <w:p>
+      <w:pPr>
+        <w:ind w:firstLine="420"/>
+      </w:pPr>
+      <w:r>
+        <w:rPr>
+          <w:rFonts w:hint="eastAsia"/>
+        </w:rPr>
+        <w:lastRenderedPageBreak/>
+        <w:t>--mysql-compression[=on|</w:t>
+      </w:r>
+      <w:proofErr w:type="gramStart"/>
+      <w:r>
+        <w:rPr>
+          <w:rFonts w:hint="eastAsia"/>
+        </w:rPr>
+        <w:t>off]   </w:t>
+      </w:r>
+      <w:proofErr w:type="gramEnd"/>
+      <w:r>
+        <w:rPr>
+          <w:rFonts w:hint="eastAsia"/>
+        </w:rPr>
+        <w:t>  use compression, if available in the client library [off]</w:t>
+      </w:r>
+    </w:p>
+    <w:p>
+      <w:pPr>
+        <w:ind w:firstLine="420"/>
+      </w:pPr>
+      <w:r>
+        <w:rPr>
+          <w:rFonts w:hint="eastAsia"/>
+        </w:rPr>
+        <w:t>--mysql-debug[=on|</w:t>
+      </w:r>
+      <w:proofErr w:type="gramStart"/>
+      <w:r>
+        <w:rPr>
+          <w:rFonts w:hint="eastAsia"/>
+        </w:rPr>
+        <w:t>off]   </w:t>
+      </w:r>
+      <w:proofErr w:type="gramEnd"/>
+      <w:r>
+        <w:rPr>
+          <w:rFonts w:hint="eastAsia"/>
+        </w:rPr>
+        <w:t>        trace all client library calls [off]</w:t>
+      </w:r>
+    </w:p>
+    <w:p>
+      <w:pPr>
+        <w:ind w:firstLine="420"/>
+      </w:pPr>
+      <w:r>
+        <w:rPr>
+          <w:rFonts w:hint="eastAsia"/>
+        </w:rPr>
+        <w:t>--mysql-ignore-errors</w:t>
+      </w:r>
+      <w:proofErr w:type="gramStart"/>
+      <w:r>
+        <w:rPr>
+          <w:rFonts w:hint="eastAsia"/>
+        </w:rPr>
+        <w:t>=[</w:t>
+      </w:r>
+      <w:proofErr w:type="gramEnd"/>
+      <w:r>
+        <w:rPr>
+          <w:rFonts w:hint="eastAsia"/>
+        </w:rPr>
+        <w:t>LIST,...] list of errors to ignore, or "all" [1213,1020,1205]</w:t>
+      </w:r>
+    </w:p>
+    <w:p>
+      <w:pPr>
+        <w:ind w:firstLine="420"/>
+      </w:pPr>
+      <w:r>
+        <w:rPr>
+          <w:rFonts w:hint="eastAsia"/>
+        </w:rPr>
+        <w:t>--mysql-dry-run[=on|</w:t>
+      </w:r>
+      <w:proofErr w:type="gramStart"/>
+      <w:r>
+        <w:rPr>
+          <w:rFonts w:hint="eastAsia"/>
+        </w:rPr>
+        <w:t>off]   </w:t>
+      </w:r>
+      <w:proofErr w:type="gramEnd"/>
+      <w:r>
+        <w:rPr>
+          <w:rFonts w:hint="eastAsia"/>
+        </w:rPr>
+        <w:t>      Dry run, pretend that all MySQL client API calls are successful without executing them [off]</w:t>
+      </w:r>
+    </w:p>
+    <w:p>
+      <w:pPr>
+        <w:ind w:firstLine="420"/>
+      </w:pPr>
+    </w:p>
+    <w:p>
+      <w:pPr>
+        <w:ind w:firstLine="420"/>
+      </w:pPr>
+      <w:r>
+        <w:rPr>
+          <w:rFonts w:hint="eastAsia"/>
+        </w:rPr>
+        <w:t>Compiled-in tests:</w:t>
+      </w:r>
+    </w:p>
+    <w:p>
+      <w:pPr>
+        <w:ind w:firstLine="420"/>
+      </w:pPr>
+      <w:proofErr w:type="spellStart"/>
+      <w:r>
+        <w:rPr>
+          <w:rFonts w:hint="eastAsia"/>
+        </w:rPr>
+        <w:t>fileio</w:t>
+      </w:r>
+      <w:proofErr w:type="spellEnd"/>
+      <w:r>
+        <w:rPr>
+          <w:rFonts w:hint="eastAsia"/>
+        </w:rPr>
+        <w:t> - File I/O test</w:t>
+      </w:r>
+    </w:p>
+    <w:p>
+      <w:pPr>
+        <w:ind w:firstLine="420"/>
+      </w:pPr>
+      <w:proofErr w:type="spellStart"/>
+      <w:r>
+        <w:rPr>
+          <w:rFonts w:hint="eastAsia"/>
+        </w:rPr>
+        <w:t>cpu</w:t>
+      </w:r>
+      <w:proofErr w:type="spellEnd"/>
+      <w:r>
+        <w:rPr>
+          <w:rFonts w:hint="eastAsia"/>
+        </w:rPr>
+        <w:t> - CPU performance test</w:t>
+      </w:r>
+    </w:p>
+    <w:p>
+      <w:pPr>
+        <w:ind w:firstLine="420"/>
+      </w:pPr>
+      <w:r>
+        <w:rPr>
+          <w:rFonts w:hint="eastAsia"/>
+        </w:rPr>
+        <w:t>memory - Memory functions speed test</w:t>
+      </w:r>
+    </w:p>
+    <w:p>
+      <w:pPr>
+        <w:ind w:firstLine="420"/>
+      </w:pPr>
+      <w:r>
+        <w:rPr>
+          <w:rFonts w:hint="eastAsia"/>
+        </w:rPr>
+        <w:t>threads - </w:t>
+      </w:r>
+      <w:proofErr w:type="gramStart"/>
+      <w:r>
+        <w:rPr>
+          <w:rFonts w:hint="eastAsia"/>
+        </w:rPr>
+        <w:t>Threads</w:t>
+      </w:r>
+      <w:proofErr w:type="gramEnd"/>
+      <w:r>
+        <w:rPr>
+          <w:rFonts w:hint="eastAsia"/>
+        </w:rPr>
+        <w:t> subsystem performance test</w:t>
+      </w:r>
+    </w:p>
+    <w:p>
+      <w:pPr>
+        <w:ind w:firstLine="420"/>
+      </w:pPr>
+      <w:r>
+        <w:rPr>
+          <w:rFonts w:hint="eastAsia"/>
+        </w:rPr>
+        <w:t>mutex - Mutex performance test</w:t>
+      </w:r>
+    </w:p>
+    <w:p>
+      <w:pPr>
+        <w:ind w:firstLine="420"/>
+      </w:pPr>
+    </w:p>
+    <w:p>
+      <w:pPr>
+        <w:pStyle w:val="2"/>
+      </w:pPr>
+      <w:r>
+        <w:rPr>
+          <w:rFonts w:hint="eastAsia"/>
+        </w:rPr>
+        <w:t>装载数据相关参数</w:t>
+      </w:r>
+    </w:p>
+    <w:p>
+      <w:r>
+        <w:tab/>
+      </w:r>
+      <w:r>
+        <w:rPr>
+          <w:rFonts w:hint="eastAsia"/>
+        </w:rPr>
+        <w:t>--</w:t>
+      </w:r>
+      <w:proofErr w:type="spellStart"/>
+      <w:r>
+        <w:rPr>
+          <w:rFonts w:hint="eastAsia"/>
+        </w:rPr>
+        <w:t>mysql</w:t>
+      </w:r>
+      <w:proofErr w:type="spellEnd"/>
+      <w:r>
+        <w:rPr>
+          <w:rFonts w:hint="eastAsia"/>
+        </w:rPr>
+        <w:t>-host</w:t>
+      </w:r>
+      <w:r>
+        <w:rPr>
+          <w:rFonts w:hint="eastAsia"/>
+        </w:rPr>
+        <w:t>：</w:t>
+      </w:r>
+      <w:r>
+        <w:rPr>
+          <w:rFonts w:hint="eastAsia"/>
+        </w:rPr>
+        <w:t>proxy</w:t>
+      </w:r>
+      <w:r>
+        <w:rPr>
+          <w:rFonts w:hint="eastAsia"/>
+        </w:rPr>
+        <w:t>或者</w:t>
+      </w:r>
+      <w:proofErr w:type="spellStart"/>
+      <w:r>
+        <w:rPr>
+          <w:rFonts w:hint="eastAsia"/>
+        </w:rPr>
+        <w:t>db</w:t>
+      </w:r>
+      <w:proofErr w:type="spellEnd"/>
+      <w:r>
+        <w:rPr>
+          <w:rFonts w:hint="eastAsia"/>
+        </w:rPr>
+        <w:t>的</w:t>
+      </w:r>
+      <w:proofErr w:type="spellStart"/>
+      <w:r>
+        <w:rPr>
+          <w:rFonts w:hint="eastAsia"/>
+        </w:rPr>
+        <w:t>ip</w:t>
+      </w:r>
+      <w:proofErr w:type="spellEnd"/>
+      <w:r>
+        <w:rPr>
+          <w:rFonts w:hint="eastAsia"/>
+        </w:rPr>
+        <w:t>地址</w:t>
+      </w:r>
+    </w:p>
+    <w:p>
+      <w:pPr>
+        <w:ind w:firstLine="420"/>
+      </w:pPr>
+      <w:r>
+        <w:rPr>
+          <w:rFonts w:hint="eastAsia"/>
+        </w:rPr>
+        <w:t>--</w:t>
+      </w:r>
+      <w:proofErr w:type="spellStart"/>
+      <w:r>
+        <w:rPr>
+          <w:rFonts w:hint="eastAsia"/>
+        </w:rPr>
+        <w:t>mysql</w:t>
+      </w:r>
+      <w:proofErr w:type="spellEnd"/>
+      <w:r>
+        <w:rPr>
+          <w:rFonts w:hint="eastAsia"/>
+        </w:rPr>
+        <w:t>-port</w:t>
+      </w:r>
+      <w:r>
+        <w:rPr>
+          <w:rFonts w:hint="eastAsia"/>
+        </w:rPr>
+        <w:t>：</w:t>
+      </w:r>
+      <w:r>
+        <w:rPr>
+          <w:rFonts w:hint="eastAsia"/>
+        </w:rPr>
+        <w:t xml:space="preserve"> proxy</w:t>
+      </w:r>
+      <w:r>
+        <w:rPr>
+          <w:rFonts w:hint="eastAsia"/>
+        </w:rPr>
+        <w:t>或者</w:t>
+      </w:r>
+      <w:proofErr w:type="spellStart"/>
+      <w:r>
+        <w:rPr>
+          <w:rFonts w:hint="eastAsia"/>
+        </w:rPr>
+        <w:t>db</w:t>
+      </w:r>
+      <w:proofErr w:type="spellEnd"/>
+      <w:r>
+        <w:rPr>
+          <w:rFonts w:hint="eastAsia"/>
+        </w:rPr>
+        <w:t>的</w:t>
+      </w:r>
+      <w:r>
+        <w:rPr>
+          <w:rFonts w:hint="eastAsia"/>
+        </w:rPr>
+        <w:t>port</w:t>
+      </w:r>
+    </w:p>
+    <w:p>
+      <w:pPr>
+        <w:ind w:firstLine="420"/>
+      </w:pPr>
+      <w:r>
+        <w:rPr>
+          <w:rFonts w:hint="eastAsia"/>
+        </w:rPr>
+        <w:t>--</w:t>
+      </w:r>
+      <w:proofErr w:type="spellStart"/>
+      <w:r>
+        <w:rPr>
+          <w:rFonts w:hint="eastAsia"/>
+        </w:rPr>
+        <w:t>mysql</w:t>
+      </w:r>
+      <w:proofErr w:type="spellEnd"/>
+      <w:r>
+        <w:rPr>
+          <w:rFonts w:hint="eastAsia"/>
+        </w:rPr>
+        <w:t>-user</w:t>
+      </w:r>
+      <w:r>
+        <w:rPr>
+          <w:rFonts w:hint="eastAsia"/>
+        </w:rPr>
+        <w:t>：数据库用户名</w:t>
+      </w:r>
+    </w:p>
+    <w:p>
+      <w:pPr>
+        <w:ind w:firstLine="420"/>
+      </w:pPr>
+      <w:r>
+        <w:rPr>
+          <w:rFonts w:hint="eastAsia"/>
+        </w:rPr>
+        <w:t>--</w:t>
+      </w:r>
+      <w:proofErr w:type="spellStart"/>
+      <w:r>
+        <w:rPr>
+          <w:rFonts w:hint="eastAsia"/>
+        </w:rPr>
+        <w:t>mysql</w:t>
+      </w:r>
+      <w:proofErr w:type="spellEnd"/>
+      <w:r>
+        <w:rPr>
+          <w:rFonts w:hint="eastAsia"/>
+        </w:rPr>
+        <w:t>-password</w:t>
+      </w:r>
+      <w:r>
+        <w:rPr>
+          <w:rFonts w:hint="eastAsia"/>
+        </w:rPr>
+        <w:t>：数据库密码</w:t>
+      </w:r>
+    </w:p>
+    <w:p>
+      <w:pPr>
+        <w:ind w:firstLine="420"/>
+      </w:pPr>
+      <w:r>
+        <w:rPr>
+          <w:rFonts w:hint="eastAsia"/>
+        </w:rPr>
+        <w:t>--</w:t>
+      </w:r>
+      <w:proofErr w:type="spellStart"/>
+      <w:r>
+        <w:rPr>
+          <w:rFonts w:hint="eastAsia"/>
+        </w:rPr>
+        <w:t>mysql-db</w:t>
+      </w:r>
+      <w:proofErr w:type="spellEnd"/>
+      <w:r>
+        <w:rPr>
+          <w:rFonts w:hint="eastAsia"/>
+        </w:rPr>
+        <w:t>：</w:t>
+      </w:r>
+      <w:r>
+        <w:rPr>
+          <w:rFonts w:hint="eastAsia"/>
+        </w:rPr>
+        <w:t>database name</w:t>
+      </w:r>
+    </w:p>
+    <w:p>
+      <w:pPr>
+        <w:ind w:firstLine="420"/>
+        <w:rPr>
+          <w:color w:val="FF0000"/>
+        </w:rPr>
+      </w:pPr>
+      <w:r>
+        <w:rPr>
+          <w:rFonts w:hint="eastAsia"/>
+          <w:color w:val="FF0000"/>
+        </w:rPr>
+        <w:t xml:space="preserve">--tables </w:t>
+      </w:r>
+      <w:r>
+        <w:rPr>
+          <w:rFonts w:hint="eastAsia"/>
+          <w:color w:val="FF0000"/>
+        </w:rPr>
+        <w:t>：装载表的个数</w:t>
+      </w:r>
+    </w:p>
+    <w:p>
+      <w:pPr>
+        <w:ind w:firstLine="420"/>
+        <w:rPr>
+          <w:color w:val="FF0000"/>
+        </w:rPr>
+      </w:pPr>
+      <w:r>
+        <w:rPr>
+          <w:rFonts w:hint="eastAsia"/>
+          <w:color w:val="FF0000"/>
+        </w:rPr>
+        <w:t>--table-size</w:t>
+      </w:r>
+      <w:r>
+        <w:rPr>
+          <w:rFonts w:hint="eastAsia"/>
+          <w:color w:val="FF0000"/>
+        </w:rPr>
+        <w:t>：</w:t>
+      </w:r>
+      <w:r>
+        <w:rPr>
+          <w:rFonts w:hint="eastAsia"/>
+          <w:color w:val="FF0000"/>
+        </w:rPr>
+        <w:t>每张表的行数</w:t>
+      </w:r>
+    </w:p>
+    <w:p>
+      <w:pPr>
+        <w:ind w:firstLine="420"/>
+      </w:pPr>
+      <w:r>
+        <w:rPr>
+          <w:rFonts w:hint="eastAsia"/>
+        </w:rPr>
+        <w:t>--</w:t>
+      </w:r>
+      <w:proofErr w:type="spellStart"/>
+      <w:r>
+        <w:rPr>
+          <w:rFonts w:hint="eastAsia"/>
+        </w:rPr>
+        <w:t>db</w:t>
+      </w:r>
+      <w:proofErr w:type="spellEnd"/>
+      <w:r>
+        <w:rPr>
+          <w:rFonts w:hint="eastAsia"/>
+        </w:rPr>
+        <w:t>-driver</w:t>
+      </w:r>
+      <w:r>
+        <w:rPr>
+          <w:rFonts w:hint="eastAsia"/>
+        </w:rPr>
+        <w:t>：指定</w:t>
+      </w:r>
+      <w:proofErr w:type="spellStart"/>
+      <w:r>
+        <w:rPr>
+          <w:rFonts w:hint="eastAsia"/>
+        </w:rPr>
+        <w:t>db</w:t>
+      </w:r>
+      <w:proofErr w:type="spellEnd"/>
+      <w:r>
+        <w:rPr>
+          <w:rFonts w:hint="eastAsia"/>
+        </w:rPr>
+        <w:t xml:space="preserve"> driver</w:t>
+      </w:r>
+      <w:r>
+        <w:rPr>
+          <w:rFonts w:hint="eastAsia"/>
+        </w:rPr>
+        <w:t>类型为</w:t>
+      </w:r>
+      <w:proofErr w:type="spellStart"/>
+      <w:r>
+        <w:rPr>
+          <w:rFonts w:hint="eastAsia"/>
+        </w:rPr>
+        <w:t>mysql</w:t>
+      </w:r>
+      <w:proofErr w:type="spellEnd"/>
+      <w:r>
+        <w:rPr>
+          <w:rFonts w:hint="eastAsia"/>
+        </w:rPr>
+        <w:t>（</w:t>
+      </w:r>
+      <w:proofErr w:type="spellStart"/>
+      <w:r>
+        <w:rPr>
+          <w:rFonts w:hint="eastAsia"/>
+        </w:rPr>
+        <w:t>pg</w:t>
+      </w:r>
+      <w:proofErr w:type="spellEnd"/>
+      <w:r>
+        <w:rPr>
+          <w:rFonts w:hint="eastAsia"/>
+        </w:rPr>
+        <w:t>，</w:t>
+      </w:r>
+      <w:proofErr w:type="spellStart"/>
+      <w:r>
+        <w:rPr>
+          <w:rFonts w:hint="eastAsia"/>
+        </w:rPr>
+        <w:t>mysql</w:t>
+      </w:r>
+      <w:proofErr w:type="spellEnd"/>
+      <w:r>
+        <w:t>……</w:t>
+      </w:r>
+      <w:r>
+        <w:rPr>
+          <w:rFonts w:hint="eastAsia"/>
+        </w:rPr>
+        <w:t>）</w:t>
+      </w:r>
+    </w:p>
+    <w:p>
+      <w:pPr>
+        <w:ind w:firstLine="420"/>
+        <w:rPr>
+          <w:color w:val="FF0000"/>
+        </w:rPr>
+      </w:pPr>
+      <w:r>
+        <w:rPr>
+          <w:rFonts w:hint="eastAsia"/>
+          <w:color w:val="FF0000"/>
+        </w:rPr>
+        <w:t>--threads</w:t>
+      </w:r>
+      <w:r>
+        <w:rPr>
+          <w:rFonts w:hint="eastAsia"/>
+          <w:color w:val="FF0000"/>
+        </w:rPr>
+        <w:t>：用户连接数（客户端并发连接数）</w:t>
+      </w:r>
+    </w:p>
+    <w:p>
+      <w:pPr>
+        <w:ind w:firstLine="420"/>
+      </w:pPr>
+      <w:proofErr w:type="spellStart"/>
+      <w:r>
+        <w:rPr>
+          <w:rFonts w:hint="eastAsia"/>
+        </w:rPr>
+        <w:t>n</w:t>
+      </w:r>
+      <w:r>
+        <w:rPr>
+          <w:rFonts w:hint="eastAsia"/>
+        </w:rPr>
+        <w:t>oshard</w:t>
+      </w:r>
+      <w:proofErr w:type="spellEnd"/>
+      <w:r>
+        <w:rPr>
+          <w:rFonts w:hint="eastAsia"/>
+        </w:rPr>
+        <w:t>例子</w:t>
+      </w:r>
+      <w:r>
+        <w:rPr>
+          <w:rFonts w:hint="eastAsia"/>
+        </w:rPr>
+        <w:t>（</w:t>
+      </w:r>
+      <w:proofErr w:type="spellStart"/>
+      <w:r>
+        <w:rPr>
+          <w:rFonts w:hint="eastAsia"/>
+        </w:rPr>
+        <w:t>oltp.lua</w:t>
+      </w:r>
+      <w:proofErr w:type="spellEnd"/>
+      <w:r>
+        <w:rPr>
+          <w:rFonts w:hint="eastAsia"/>
+        </w:rPr>
+        <w:t>）</w:t>
+      </w:r>
+      <w:r>
+        <w:rPr>
+          <w:rFonts w:hint="eastAsia"/>
+        </w:rPr>
+        <w:t>：在</w:t>
+      </w:r>
+      <w:r>
+        <w:rPr>
+          <w:rFonts w:hint="eastAsia"/>
+        </w:rPr>
+        <w:t>sysbench_1</w:t>
+      </w:r>
+      <w:r>
+        <w:rPr>
+          <w:rFonts w:hint="eastAsia"/>
+        </w:rPr>
+        <w:t>数据库下创建</w:t>
+      </w:r>
+      <w:r>
+        <w:rPr>
+          <w:rFonts w:hint="eastAsia"/>
+        </w:rPr>
+        <w:t>10</w:t>
+      </w:r>
+      <w:r>
+        <w:rPr>
+          <w:rFonts w:hint="eastAsia"/>
+        </w:rPr>
+        <w:t>张表，每张表</w:t>
+      </w:r>
+      <w:r>
+        <w:rPr>
+          <w:rFonts w:hint="eastAsia"/>
+        </w:rPr>
+        <w:t>1W</w:t>
+      </w:r>
+      <w:r>
+        <w:rPr>
+          <w:rFonts w:hint="eastAsia"/>
+        </w:rPr>
+        <w:t>行</w:t>
+      </w:r>
+    </w:p>
+    <w:p>
+      <w:pPr>
+        <w:ind w:firstLine="420"/>
+      </w:pPr>
+      <w:proofErr w:type="gramStart"/>
+      <w:r>
+        <w:t>./</w:t>
+      </w:r>
+      <w:proofErr w:type="spellStart"/>
+      <w:proofErr w:type="gramEnd"/>
+      <w:r>
+        <w:t>sysbench</w:t>
+      </w:r>
+      <w:proofErr w:type="spellEnd"/>
+      <w:r>
+        <w:t xml:space="preserve"> ./</w:t>
+      </w:r>
+      <w:proofErr w:type="spellStart"/>
+      <w:r>
+        <w:t>src</w:t>
+      </w:r>
+      <w:proofErr w:type="spellEnd"/>
+      <w:r>
+        <w:t>/</w:t>
+      </w:r>
+      <w:proofErr w:type="spellStart"/>
+      <w:r>
+        <w:t>lua</w:t>
+      </w:r>
+      <w:proofErr w:type="spellEnd"/>
+      <w:r>
+        <w:t>/</w:t>
+      </w:r>
+      <w:proofErr w:type="spellStart"/>
+      <w:r>
+        <w:t>oltp.lua</w:t>
+      </w:r>
+      <w:proofErr w:type="spellEnd"/>
+      <w:r>
+        <w:t xml:space="preserve"> --</w:t>
+      </w:r>
+      <w:proofErr w:type="spellStart"/>
+      <w:r>
+        <w:t>mysql</w:t>
+      </w:r>
+      <w:proofErr w:type="spellEnd"/>
+      <w:r>
+        <w:t>-host=</w:t>
+      </w:r>
+      <w:proofErr w:type="spellStart"/>
+      <w:r>
+        <w:t>xxxx</w:t>
+      </w:r>
+      <w:proofErr w:type="spellEnd"/>
+      <w:r>
+        <w:t xml:space="preserve"> --</w:t>
+      </w:r>
+      <w:proofErr w:type="spellStart"/>
+      <w:r>
+        <w:t>mysql</w:t>
+      </w:r>
+      <w:proofErr w:type="spellEnd"/>
+      <w:r>
+        <w:t>-port=15151 --</w:t>
+      </w:r>
+      <w:proofErr w:type="spellStart"/>
+      <w:r>
+        <w:t>mysql</w:t>
+      </w:r>
+      <w:proofErr w:type="spellEnd"/>
+      <w:r>
+        <w:t>-user=test1234 --</w:t>
+      </w:r>
+      <w:proofErr w:type="spellStart"/>
+      <w:r>
+        <w:t>mysql</w:t>
+      </w:r>
+      <w:proofErr w:type="spellEnd"/>
+      <w:r>
+        <w:t>-password=test1234 --</w:t>
+      </w:r>
+      <w:proofErr w:type="spellStart"/>
+      <w:r>
+        <w:t>mysql-db</w:t>
+      </w:r>
+      <w:proofErr w:type="spellEnd"/>
+      <w:r>
+        <w:t>=sysbench_1 --tables=10 --table-size=10000   --</w:t>
+      </w:r>
+      <w:proofErr w:type="spellStart"/>
+      <w:r>
+        <w:t>db</w:t>
+      </w:r>
+      <w:proofErr w:type="spellEnd"/>
+      <w:r>
+        <w:t>-driver=</w:t>
+      </w:r>
+      <w:proofErr w:type="spellStart"/>
+      <w:r>
+        <w:t>mysql</w:t>
+      </w:r>
+      <w:proofErr w:type="spellEnd"/>
+      <w:r>
+        <w:t xml:space="preserve"> --report-interval=10 </w:t>
+      </w:r>
+      <w:r>
+        <w:lastRenderedPageBreak/>
+        <w:t>--threads=10 --time=120 prepare</w:t>
+      </w:r>
+    </w:p>
+    <w:p>
+      <w:pPr>
+        <w:ind w:firstLine="420"/>
+      </w:pPr>
+      <w:proofErr w:type="spellStart"/>
+      <w:r>
+        <w:t>g</w:t>
+      </w:r>
+      <w:r>
+        <w:rPr>
+          <w:rFonts w:hint="eastAsia"/>
+        </w:rPr>
+        <w:t>roupshard</w:t>
+      </w:r>
+      <w:proofErr w:type="spellEnd"/>
+      <w:r>
+        <w:rPr>
+          <w:rFonts w:hint="eastAsia"/>
+        </w:rPr>
+        <w:t>例子</w:t>
+      </w:r>
+      <w:r>
+        <w:rPr>
+          <w:rFonts w:hint="eastAsia"/>
+        </w:rPr>
+        <w:t>（</w:t>
+      </w:r>
+      <w:proofErr w:type="spellStart"/>
+      <w:r>
+        <w:rPr>
+          <w:rFonts w:hint="eastAsia"/>
+        </w:rPr>
+        <w:t>oltp_common.lua</w:t>
+      </w:r>
+      <w:proofErr w:type="spellEnd"/>
+      <w:r>
+        <w:rPr>
+          <w:rFonts w:hint="eastAsia"/>
+        </w:rPr>
+        <w:t>）：</w:t>
+      </w:r>
+      <w:r>
+        <w:rPr>
+          <w:rFonts w:hint="eastAsia"/>
+        </w:rPr>
+        <w:t>在</w:t>
+      </w:r>
+      <w:r>
+        <w:rPr>
+          <w:rFonts w:hint="eastAsia"/>
+        </w:rPr>
+        <w:t>sysbench_1</w:t>
+      </w:r>
+      <w:r>
+        <w:rPr>
+          <w:rFonts w:hint="eastAsia"/>
+        </w:rPr>
+        <w:t>数据库下创建</w:t>
+      </w:r>
+      <w:r>
+        <w:rPr>
+          <w:rFonts w:hint="eastAsia"/>
+        </w:rPr>
+        <w:t>10</w:t>
+      </w:r>
+      <w:r>
+        <w:rPr>
+          <w:rFonts w:hint="eastAsia"/>
+        </w:rPr>
+        <w:t>张</w:t>
+      </w:r>
+      <w:r>
+        <w:rPr>
+          <w:rFonts w:hint="eastAsia"/>
+        </w:rPr>
+        <w:t>shard</w:t>
+      </w:r>
+      <w:r>
+        <w:rPr>
+          <w:rFonts w:hint="eastAsia"/>
+        </w:rPr>
+        <w:t>表，每张表</w:t>
+      </w:r>
+      <w:r>
+        <w:rPr>
+          <w:rFonts w:hint="eastAsia"/>
+        </w:rPr>
+        <w:t>1W</w:t>
+      </w:r>
+      <w:r>
+        <w:rPr>
+          <w:rFonts w:hint="eastAsia"/>
+        </w:rPr>
+        <w:t>行</w:t>
+      </w:r>
+    </w:p>
+    <w:p>
+      <w:pPr>
+        <w:ind w:firstLine="420"/>
+      </w:pPr>
+      <w:proofErr w:type="gramStart"/>
+      <w:r>
+        <w:t>./</w:t>
+      </w:r>
+      <w:proofErr w:type="spellStart"/>
+      <w:proofErr w:type="gramEnd"/>
+      <w:r>
+        <w:t>sysbench</w:t>
+      </w:r>
+      <w:proofErr w:type="spellEnd"/>
+      <w:r>
+        <w:t xml:space="preserve"> ./</w:t>
+      </w:r>
+      <w:proofErr w:type="spellStart"/>
+      <w:r>
+        <w:t>src</w:t>
+      </w:r>
+      <w:proofErr w:type="spellEnd"/>
+      <w:r>
+        <w:t>/</w:t>
+      </w:r>
+      <w:proofErr w:type="spellStart"/>
+      <w:r>
+        <w:t>lua</w:t>
+      </w:r>
+      <w:proofErr w:type="spellEnd"/>
+      <w:r>
+        <w:t>/</w:t>
+      </w:r>
+      <w:proofErr w:type="spellStart"/>
+      <w:r>
+        <w:t>oltp_common.lua</w:t>
+      </w:r>
+      <w:proofErr w:type="spellEnd"/>
+      <w:r>
+        <w:t xml:space="preserve"> --</w:t>
+      </w:r>
+      <w:proofErr w:type="spellStart"/>
+      <w:r>
+        <w:t>mysql</w:t>
+      </w:r>
+      <w:proofErr w:type="spellEnd"/>
+      <w:r>
+        <w:t>-host=</w:t>
+      </w:r>
+      <w:proofErr w:type="spellStart"/>
+      <w:r>
+        <w:t>xxxx</w:t>
+      </w:r>
+      <w:proofErr w:type="spellEnd"/>
+      <w:r>
+        <w:t>--</w:t>
+      </w:r>
+      <w:proofErr w:type="spellStart"/>
+      <w:r>
+        <w:t>mysql</w:t>
+      </w:r>
+      <w:proofErr w:type="spellEnd"/>
+      <w:r>
+        <w:t>-port=15584 --</w:t>
+      </w:r>
+      <w:proofErr w:type="spellStart"/>
+      <w:r>
+        <w:t>mysql</w:t>
+      </w:r>
+      <w:proofErr w:type="spellEnd"/>
+      <w:r>
+        <w:t>-user=test1234 --</w:t>
+      </w:r>
+      <w:proofErr w:type="spellStart"/>
+      <w:r>
+        <w:t>mysql</w:t>
+      </w:r>
+      <w:proofErr w:type="spellEnd"/>
+      <w:r>
+        <w:t>-password=test1234 --</w:t>
+      </w:r>
+      <w:proofErr w:type="spellStart"/>
+      <w:r>
+        <w:t>mysql-db</w:t>
+      </w:r>
+      <w:proofErr w:type="spellEnd"/>
+      <w:r>
+        <w:t>=sysbench_1 --tables=10 --table-size=10000   --</w:t>
+      </w:r>
+      <w:proofErr w:type="spellStart"/>
+      <w:r>
+        <w:t>db</w:t>
+      </w:r>
+      <w:proofErr w:type="spellEnd"/>
+      <w:r>
+        <w:t>-driver=</w:t>
+      </w:r>
+      <w:proofErr w:type="spellStart"/>
+      <w:r>
+        <w:t>mysql</w:t>
+      </w:r>
+      <w:proofErr w:type="spellEnd"/>
+      <w:r>
+        <w:t xml:space="preserve"> --report-interval=10 --threads=10 --time=120 prepare </w:t>
+      </w:r>
+    </w:p>
+    <w:p>
+      <w:pPr>
+        <w:ind w:firstLine="420"/>
+      </w:pPr>
+      <w:r>
+        <w:rPr>
+          <w:rFonts w:hint="eastAsia"/>
+        </w:rPr>
+        <w:t>备注：</w:t>
+      </w:r>
+      <w:proofErr w:type="spellStart"/>
+      <w:r>
+        <w:rPr>
+          <w:rFonts w:hint="eastAsia"/>
+        </w:rPr>
+        <w:t>groupshard</w:t>
+      </w:r>
+      <w:proofErr w:type="spellEnd"/>
+      <w:r>
+        <w:rPr>
+          <w:rFonts w:hint="eastAsia"/>
+        </w:rPr>
+        <w:t>，修改</w:t>
+      </w:r>
+      <w:proofErr w:type="spellStart"/>
+      <w:r>
+        <w:rPr>
+          <w:rFonts w:hint="eastAsia"/>
+        </w:rPr>
+        <w:t>lua</w:t>
+      </w:r>
+      <w:proofErr w:type="spellEnd"/>
+      <w:r>
+        <w:rPr>
+          <w:rFonts w:hint="eastAsia"/>
+        </w:rPr>
+        <w:t>脚本在</w:t>
+      </w:r>
+      <w:r>
+        <w:rPr>
+          <w:rFonts w:hint="eastAsia"/>
+        </w:rPr>
+        <w:t>185</w:t>
+      </w:r>
+      <w:r>
+        <w:rPr>
+          <w:rFonts w:hint="eastAsia"/>
+        </w:rPr>
+        <w:t>行后面增加</w:t>
+      </w:r>
+      <w:proofErr w:type="spellStart"/>
+      <w:r>
+        <w:t>extra_table_options</w:t>
+      </w:r>
+      <w:proofErr w:type="spellEnd"/>
+      <w:r>
+        <w:t xml:space="preserve"> = </w:t>
+      </w:r>
+      <w:proofErr w:type="spellStart"/>
+      <w:r>
+        <w:t>extra_table_options</w:t>
+      </w:r>
+      <w:proofErr w:type="spellEnd"/>
+      <w:r>
+        <w:t xml:space="preserve"> .. " </w:t>
+      </w:r>
+      <w:proofErr w:type="spellStart"/>
+      <w:r>
+        <w:t>shardkey</w:t>
+      </w:r>
+      <w:proofErr w:type="spellEnd"/>
+      <w:r>
+        <w:t>=id"</w:t>
+      </w:r>
+    </w:p>
+    <w:p/>
+    <w:p>
+      <w:pPr>
+        <w:pStyle w:val="2"/>
+      </w:pPr>
+      <w:proofErr w:type="gramStart"/>
+      <w:r>
+        <w:rPr>
+          <w:rFonts w:hint="eastAsia"/>
+        </w:rPr>
+        <w:t>压测场景</w:t>
+      </w:r>
+      <w:proofErr w:type="gramEnd"/>
+    </w:p>
+    <w:p>
+      <w:r>
+        <w:tab/>
+      </w:r>
+      <w:r>
+        <w:rPr>
+          <w:rFonts w:hint="eastAsia"/>
+        </w:rPr>
+        <w:t>--</w:t>
+      </w:r>
+      <w:proofErr w:type="spellStart"/>
+      <w:r>
+        <w:rPr>
+          <w:rFonts w:hint="eastAsia"/>
+        </w:rPr>
+        <w:t>range_size</w:t>
+      </w:r>
+      <w:proofErr w:type="spellEnd"/>
+      <w:r>
+        <w:rPr>
+          <w:rFonts w:hint="eastAsia"/>
+        </w:rPr>
+        <w:t xml:space="preserve"> </w:t>
+      </w:r>
+      <w:r>
+        <w:rPr>
+          <w:rFonts w:hint="eastAsia"/>
+        </w:rPr>
+        <w:t>：查询范围，默认值</w:t>
+      </w:r>
+      <w:r>
+        <w:rPr>
+          <w:rFonts w:hint="eastAsia"/>
+        </w:rPr>
+        <w:t>100</w:t>
+      </w:r>
+      <w:r>
+        <w:rPr>
+          <w:rFonts w:hint="eastAsia"/>
+        </w:rPr>
+        <w:t>行</w:t>
+      </w:r>
+    </w:p>
+    <w:p>
+      <w:pPr>
+        <w:ind w:firstLine="420"/>
+      </w:pPr>
+      <w:r>
+        <w:rPr>
+          <w:rFonts w:hint="eastAsia"/>
+        </w:rPr>
+        <w:t>--</w:t>
+      </w:r>
+      <w:proofErr w:type="spellStart"/>
+      <w:r>
+        <w:rPr>
+          <w:rFonts w:hint="eastAsia"/>
+        </w:rPr>
+        <w:t>point_selects</w:t>
+      </w:r>
+      <w:proofErr w:type="spellEnd"/>
+      <w:r>
+        <w:rPr>
+          <w:rFonts w:hint="eastAsia"/>
+        </w:rPr>
+        <w:t xml:space="preserve"> =</w:t>
+      </w:r>
+      <w:r>
+        <w:rPr>
+          <w:rFonts w:hint="eastAsia"/>
+        </w:rPr>
+        <w:t>每个事务包含</w:t>
+      </w:r>
+      <w:r>
+        <w:rPr>
+          <w:rFonts w:hint="eastAsia"/>
+        </w:rPr>
+        <w:t>point select</w:t>
+      </w:r>
+      <w:r>
+        <w:rPr>
+          <w:rFonts w:hint="eastAsia"/>
+        </w:rPr>
+        <w:t>的个数，默认值</w:t>
       </w:r>
       <w:r>
         <w:rPr>
@@ -1263,204 +3418,6 @@
         <w:rPr>
           <w:rFonts w:hint="eastAsia"/>
         </w:rPr>
-        <w:t>--events=N    limit for total number of events [0]   # </w:t>
-      </w:r>
-      <w:r>
-        <w:rPr>
-          <w:rFonts w:hint="eastAsia"/>
-        </w:rPr>
-        <w:t>事件最大数量，</w:t>
-      </w:r>
-      <w:r>
-        <w:rPr>
-          <w:rFonts w:hint="eastAsia"/>
-        </w:rPr>
-        <w:t>0</w:t>
-      </w:r>
-      <w:r>
-        <w:rPr>
-          <w:rFonts w:hint="eastAsia"/>
-        </w:rPr>
-        <w:t>为不限制</w:t>
-      </w:r>
-    </w:p>
-    <w:p>
-      <w:pPr>
-        <w:ind w:firstLine="420"/>
-      </w:pPr>
-      <w:r>
-        <w:rPr>
-          <w:rFonts w:hint="eastAsia"/>
-        </w:rPr>
-        <w:t>--time=N limit for total execution time in seconds [10] # </w:t>
-      </w:r>
-      <w:r>
-        <w:rPr>
-          <w:rFonts w:hint="eastAsia"/>
-        </w:rPr>
-        <w:t>最大执行时间，单位秒</w:t>
-      </w:r>
-    </w:p>
-    <w:p>
-      <w:pPr>
-        <w:ind w:firstLine="420"/>
-      </w:pPr>
-      <w:r>
-        <w:rPr>
-          <w:rFonts w:hint="eastAsia"/>
-        </w:rPr>
-        <w:t>--forced-shutdown=STRING     number of seconds to wait after the --time limit before forcing shutdown, or 'off' to disable [off]</w:t>
-      </w:r>
-    </w:p>
-    <w:p>
-      <w:pPr>
-        <w:ind w:firstLine="420"/>
-      </w:pPr>
-      <w:r>
-        <w:rPr>
-          <w:rFonts w:hint="eastAsia"/>
-        </w:rPr>
-        <w:t>--thread-stack-size=SIZE        size of stack per thread [64K]</w:t>
-      </w:r>
-    </w:p>
-    <w:p>
-      <w:pPr>
-        <w:ind w:firstLine="420"/>
-      </w:pPr>
-      <w:r>
-        <w:rPr>
-          <w:rFonts w:hint="eastAsia"/>
-        </w:rPr>
-        <w:t>--rate=N                        average transactions rate. 0 for unlimited rate [0]</w:t>
-      </w:r>
-    </w:p>
-    <w:p>
-      <w:pPr>
-        <w:ind w:firstLine="420"/>
-      </w:pPr>
-      <w:r>
-        <w:rPr>
-          <w:rFonts w:hint="eastAsia"/>
-        </w:rPr>
-        <w:t>--report-interval=N             periodically report intermediate statistics with a specified interval in seconds. 0 disables intermediate reports [0]</w:t>
-      </w:r>
-    </w:p>
-    <w:p>
-      <w:pPr>
-        <w:ind w:firstLine="420"/>
-      </w:pPr>
-      <w:r>
-        <w:rPr>
-          <w:rFonts w:hint="eastAsia"/>
-        </w:rPr>
-        <w:t>--report-checkpoints=[LIST,...] dump full statistics and reset all counters at specified points in time. The argument is a list of comma-separated values representing the amount of time in seconds elapsed from start of test when report checkpoint(s) must be performed. Report checkpoints are off by default. []</w:t>
-      </w:r>
-    </w:p>
-    <w:p>
-      <w:pPr>
-        <w:ind w:firstLine="420"/>
-      </w:pPr>
-      <w:r>
-        <w:rPr>
-          <w:rFonts w:hint="eastAsia"/>
-        </w:rPr>
-        <w:t>--debug[=</w:t>
-      </w:r>
-      <w:proofErr w:type="spellStart"/>
-      <w:r>
-        <w:rPr>
-          <w:rFonts w:hint="eastAsia"/>
-        </w:rPr>
-        <w:t>on|off</w:t>
-      </w:r>
-      <w:proofErr w:type="spellEnd"/>
-      <w:r>
-        <w:rPr>
-          <w:rFonts w:hint="eastAsia"/>
-        </w:rPr>
-        <w:t>]                print more debugging info [off]</w:t>
-      </w:r>
-    </w:p>
-    <w:p>
-      <w:pPr>
-        <w:ind w:firstLine="420"/>
-      </w:pPr>
-      <w:r>
-        <w:rPr>
-          <w:rFonts w:hint="eastAsia"/>
-        </w:rPr>
-        <w:t>--validate[=on|off]             perform validation checks where possible [off]</w:t>
-      </w:r>
-    </w:p>
-    <w:p>
-      <w:pPr>
-        <w:ind w:firstLine="420"/>
-      </w:pPr>
-      <w:r>
-        <w:rPr>
-          <w:rFonts w:hint="eastAsia"/>
-        </w:rPr>
-        <w:t>--help[=</w:t>
-      </w:r>
-      <w:proofErr w:type="spellStart"/>
-      <w:r>
-        <w:rPr>
-          <w:rFonts w:hint="eastAsia"/>
-        </w:rPr>
-        <w:t>on|off</w:t>
-      </w:r>
-      <w:proofErr w:type="spellEnd"/>
-      <w:r>
-        <w:rPr>
-          <w:rFonts w:hint="eastAsia"/>
-        </w:rPr>
-        <w:t>]                 print help and exit [off]</w:t>
-      </w:r>
-    </w:p>
-    <w:p>
-      <w:pPr>
-        <w:ind w:firstLine="420"/>
-      </w:pPr>
-      <w:r>
-        <w:rPr>
-          <w:rFonts w:hint="eastAsia"/>
-        </w:rPr>
-        <w:t>--version[=</w:t>
-      </w:r>
-      <w:proofErr w:type="spellStart"/>
-      <w:r>
-        <w:rPr>
-          <w:rFonts w:hint="eastAsia"/>
-        </w:rPr>
-        <w:t>on|off</w:t>
-      </w:r>
-      <w:proofErr w:type="spellEnd"/>
-      <w:r>
-        <w:rPr>
-          <w:rFonts w:hint="eastAsia"/>
-        </w:rPr>
-        <w:t>]              print version and exit [off]</w:t>
-      </w:r>
-    </w:p>
-    <w:p>
-      <w:pPr>
-        <w:ind w:firstLine="420"/>
-      </w:pPr>
-      <w:r>
-        <w:rPr>
-          <w:rFonts w:hint="eastAsia"/>
-        </w:rPr>
-        <w:t>--config-file=FILENAME          File containing command line options</w:t>
-      </w:r>
-    </w:p>
-    <w:p>
-      <w:pPr>
-        <w:ind w:firstLine="420"/>
-      </w:pPr>
-      <w:r>
-        <w:rPr>
-          <w:rFonts w:hint="eastAsia"/>
-        </w:rPr>
         <w:t>--</w:t>
       </w:r>
       <w:proofErr w:type="spellStart"/>
@@ -1468,303 +3425,38 @@
         <w:rPr>
           <w:rFonts w:hint="eastAsia"/>
         </w:rPr>
-        <w:t>tx</w:t>
-      </w:r>
-      <w:proofErr w:type="spellEnd"/>
-      <w:r>
-        <w:rPr>
-          <w:rFonts w:hint="eastAsia"/>
-        </w:rPr>
-        <w:t>-rate=N                     deprecated alias for --rate [0]</w:t>
-      </w:r>
-    </w:p>
-    <w:p>
-      <w:pPr>
-        <w:ind w:firstLine="420"/>
-      </w:pPr>
-      <w:r>
-        <w:rPr>
-          <w:rFonts w:hint="eastAsia"/>
-        </w:rPr>
-        <w:t>--max-requests=N                deprecated alias for --events [0]</w:t>
-      </w:r>
-    </w:p>
-    <w:p>
-      <w:pPr>
-        <w:ind w:firstLine="420"/>
-      </w:pPr>
-      <w:r>
-        <w:rPr>
-          <w:rFonts w:hint="eastAsia"/>
-        </w:rPr>
-        <w:t>--max-time=N                    deprecated alias for --time [0]</w:t>
-      </w:r>
-    </w:p>
-    <w:p>
-      <w:pPr>
-        <w:ind w:firstLine="420"/>
-      </w:pPr>
-      <w:r>
-        <w:rPr>
-          <w:rFonts w:hint="eastAsia"/>
-        </w:rPr>
-        <w:t>--num-threads=N                 deprecated alias for --threads [1]</w:t>
-      </w:r>
-    </w:p>
-    <w:p>
-      <w:pPr>
-        <w:ind w:firstLine="420"/>
-      </w:pPr>
-    </w:p>
-    <w:p>
-      <w:pPr>
-        <w:ind w:firstLine="420"/>
-      </w:pPr>
-      <w:r>
-        <w:rPr>
-          <w:rFonts w:hint="eastAsia"/>
-        </w:rPr>
-        <w:t>Pseudo-Random Numbers Generator options:</w:t>
-      </w:r>
-    </w:p>
-    <w:p>
-      <w:pPr>
-        <w:ind w:firstLine="420"/>
-      </w:pPr>
-      <w:r>
-        <w:rPr>
-          <w:rFonts w:hint="eastAsia"/>
-        </w:rPr>
-        <w:t>--rand-type=STRING random numbers distribution {uniform,gaussian,special,pareto} [special]</w:t>
-      </w:r>
-    </w:p>
-    <w:p>
-      <w:pPr>
-        <w:ind w:firstLine="420"/>
-      </w:pPr>
-      <w:r>
-        <w:rPr>
-          <w:rFonts w:hint="eastAsia"/>
-        </w:rPr>
-        <w:t>--rand-spec-iter=N number of iterations used for numbers generation [12]</w:t>
-      </w:r>
-    </w:p>
-    <w:p>
-      <w:pPr>
-        <w:ind w:firstLine="420"/>
-      </w:pPr>
-      <w:r>
-        <w:rPr>
-          <w:rFonts w:hint="eastAsia"/>
-        </w:rPr>
-        <w:t>--rand-spec-pct=N  percentage of values to be treated as 'special' (for special distribution) [1]</w:t>
-      </w:r>
-    </w:p>
-    <w:p>
-      <w:pPr>
-        <w:ind w:firstLine="420"/>
-      </w:pPr>
-      <w:r>
-        <w:rPr>
-          <w:rFonts w:hint="eastAsia"/>
-        </w:rPr>
-        <w:t>--rand-spec-res=N  percentage of 'special' values to use (for special distribution) [</w:t>
-      </w:r>
-      <w:r>
-        <w:rPr>
-          <w:rFonts w:hint="eastAsia"/>
-        </w:rPr>
-        <w:lastRenderedPageBreak/>
-        <w:t>75]</w:t>
-      </w:r>
-    </w:p>
-    <w:p>
-      <w:pPr>
-        <w:ind w:firstLine="420"/>
-      </w:pPr>
-      <w:r>
-        <w:rPr>
-          <w:rFonts w:hint="eastAsia"/>
-        </w:rPr>
-        <w:t>--rand-seed=N      seed for random number generator. When 0, the current time is used as a RNG seed. [0]</w:t>
-      </w:r>
-    </w:p>
-    <w:p>
-      <w:pPr>
-        <w:ind w:firstLine="420"/>
-      </w:pPr>
-      <w:r>
-        <w:rPr>
-          <w:rFonts w:hint="eastAsia"/>
-        </w:rPr>
-        <w:t>--rand-pareto-h=N  parameter h for pareto distribution [0.2]</w:t>
-      </w:r>
-    </w:p>
-    <w:p>
-      <w:pPr>
-        <w:ind w:firstLine="420"/>
-      </w:pPr>
-    </w:p>
-    <w:p>
-      <w:pPr>
-        <w:ind w:firstLine="420"/>
-      </w:pPr>
-      <w:r>
-        <w:rPr>
-          <w:rFonts w:hint="eastAsia"/>
-        </w:rPr>
-        <w:t>Log options:</w:t>
-      </w:r>
-    </w:p>
-    <w:p>
-      <w:pPr>
-        <w:ind w:firstLine="420"/>
-      </w:pPr>
-      <w:r>
-        <w:rPr>
-          <w:rFonts w:hint="eastAsia"/>
-        </w:rPr>
-        <w:t>--verbosity=N verbosity level {5 - debug, 0 - only critical messages} [3]</w:t>
-      </w:r>
-    </w:p>
-    <w:p>
-      <w:pPr>
-        <w:ind w:firstLine="420"/>
-      </w:pPr>
-      <w:r>
-        <w:rPr>
-          <w:rFonts w:hint="eastAsia"/>
-        </w:rPr>
-        <w:t>--percentile=N       percentile to calculate in latency statistics (1-100). Use the special value of 0 to disable percentile calculations [95]</w:t>
-      </w:r>
-    </w:p>
-    <w:p>
-      <w:pPr>
-        <w:ind w:firstLine="420"/>
-      </w:pPr>
-      <w:r>
-        <w:rPr>
-          <w:rFonts w:hint="eastAsia"/>
-        </w:rPr>
-        <w:t>--histogram[=</w:t>
-      </w:r>
-      <w:proofErr w:type="spellStart"/>
-      <w:r>
-        <w:rPr>
-          <w:rFonts w:hint="eastAsia"/>
-        </w:rPr>
-        <w:t>on|off</w:t>
-      </w:r>
-      <w:proofErr w:type="spellEnd"/>
-      <w:r>
-        <w:rPr>
-          <w:rFonts w:hint="eastAsia"/>
-        </w:rPr>
-        <w:t>] print latency histogram in report [off]</w:t>
-      </w:r>
-    </w:p>
-    <w:p>
-      <w:pPr>
-        <w:ind w:firstLine="420"/>
-      </w:pPr>
-    </w:p>
-    <w:p>
-      <w:pPr>
-        <w:ind w:firstLine="420"/>
-      </w:pPr>
-      <w:r>
-        <w:rPr>
-          <w:rFonts w:hint="eastAsia"/>
-        </w:rPr>
-        <w:t>General database options:</w:t>
-      </w:r>
-    </w:p>
-    <w:p>
-      <w:pPr>
-        <w:ind w:firstLine="420"/>
-      </w:pPr>
-      <w:r>
-        <w:rPr>
-          <w:rFonts w:hint="eastAsia"/>
-        </w:rPr>
-        <w:t>--db-driver=STRING  specifies database driver to use ('help' to get list of available drivers) [mysql]</w:t>
-      </w:r>
-    </w:p>
-    <w:p>
-      <w:pPr>
-        <w:ind w:firstLine="420"/>
-      </w:pPr>
-      <w:r>
-        <w:rPr>
-          <w:rFonts w:hint="eastAsia"/>
-        </w:rPr>
-        <w:t>--db-ps-mode=STRING prepared statements usage mode {auto, disable} [auto]</w:t>
-      </w:r>
-    </w:p>
-    <w:p>
-      <w:pPr>
-        <w:ind w:firstLine="420"/>
-      </w:pPr>
-      <w:r>
-        <w:rPr>
-          <w:rFonts w:hint="eastAsia"/>
-        </w:rPr>
-        <w:t>--db-debug[=on|off] print database-specific debug information [off]</w:t>
-      </w:r>
-    </w:p>
-    <w:p/>
-    <w:p>
-      <w:pPr>
-        <w:ind w:firstLine="420"/>
-      </w:pPr>
-      <w:r>
-        <w:rPr>
-          <w:rFonts w:hint="eastAsia"/>
-        </w:rPr>
-        <w:t>Compiled-in database drivers:</w:t>
-      </w:r>
-    </w:p>
-    <w:p>
-      <w:pPr>
-        <w:ind w:firstLine="420"/>
-      </w:pPr>
-      <w:proofErr w:type="spellStart"/>
-      <w:r>
-        <w:rPr>
-          <w:rFonts w:hint="eastAsia"/>
-        </w:rPr>
-        <w:t>mysql</w:t>
-      </w:r>
-      <w:proofErr w:type="spellEnd"/>
-      <w:r>
-        <w:rPr>
-          <w:rFonts w:hint="eastAsia"/>
-        </w:rPr>
-        <w:t> - MySQL driver</w:t>
-      </w:r>
-    </w:p>
-    <w:p>
-      <w:pPr>
-        <w:ind w:firstLine="420"/>
-      </w:pPr>
-    </w:p>
-    <w:p>
-      <w:pPr>
-        <w:ind w:firstLine="420"/>
-      </w:pPr>
-      <w:proofErr w:type="spellStart"/>
-      <w:r>
-        <w:rPr>
-          <w:rFonts w:hint="eastAsia"/>
-        </w:rPr>
-        <w:t>mysql</w:t>
-      </w:r>
-      <w:proofErr w:type="spellEnd"/>
-      <w:r>
-        <w:rPr>
-          <w:rFonts w:hint="eastAsia"/>
-        </w:rPr>
-        <w:t> options:</w:t>
+        <w:t>simple_ranges</w:t>
+      </w:r>
+      <w:proofErr w:type="spellEnd"/>
+      <w:r>
+        <w:rPr>
+          <w:rFonts w:hint="eastAsia"/>
+        </w:rPr>
+        <w:t xml:space="preserve"> </w:t>
+      </w:r>
+      <w:r>
+        <w:rPr>
+          <w:rFonts w:hint="eastAsia"/>
+        </w:rPr>
+        <w:t>：每个事务包含</w:t>
+      </w:r>
+      <w:r>
+        <w:rPr>
+          <w:rFonts w:hint="eastAsia"/>
+        </w:rPr>
+        <w:t>range select</w:t>
+      </w:r>
+      <w:r>
+        <w:rPr>
+          <w:rFonts w:hint="eastAsia"/>
+        </w:rPr>
+        <w:t>的个数，默认值</w:t>
+      </w:r>
+      <w:r>
+        <w:rPr>
+          <w:rFonts w:hint="eastAsia"/>
+        </w:rPr>
+        <w:t>1</w:t>
       </w:r>
     </w:p>
     <w:p>
@@ -1782,14 +3474,38 @@
         <w:rPr>
           <w:rFonts w:hint="eastAsia"/>
         </w:rPr>
-        <w:t>mysql</w:t>
-      </w:r>
-      <w:proofErr w:type="spellEnd"/>
-      <w:r>
-        <w:rPr>
-          <w:rFonts w:hint="eastAsia"/>
-        </w:rPr>
-        <w:t>-host=[LIST,...]          MySQL server host [localhost]</w:t>
+        <w:t>sum_ranges</w:t>
+      </w:r>
+      <w:proofErr w:type="spellEnd"/>
+      <w:r>
+        <w:rPr>
+          <w:rFonts w:hint="eastAsia"/>
+        </w:rPr>
+        <w:t xml:space="preserve"> =</w:t>
+      </w:r>
+      <w:r>
+        <w:rPr>
+          <w:rFonts w:hint="eastAsia"/>
+        </w:rPr>
+        <w:t>每个事务包含</w:t>
+      </w:r>
+      <w:r>
+        <w:rPr>
+          <w:rFonts w:hint="eastAsia"/>
+        </w:rPr>
+        <w:t>sum() select</w:t>
+      </w:r>
+      <w:r>
+        <w:rPr>
+          <w:rFonts w:hint="eastAsia"/>
+        </w:rPr>
+        <w:t>的个数，默认值</w:t>
+      </w:r>
+      <w:r>
+        <w:rPr>
+          <w:rFonts w:hint="eastAsia"/>
+        </w:rPr>
+        <w:t>1</w:t>
       </w:r>
     </w:p>
     <w:p>
@@ -1807,14 +3523,38 @@
         <w:rPr>
           <w:rFonts w:hint="eastAsia"/>
         </w:rPr>
-        <w:t>mysql</w:t>
-      </w:r>
-      <w:proofErr w:type="spellEnd"/>
-      <w:r>
-        <w:rPr>
-          <w:rFonts w:hint="eastAsia"/>
-        </w:rPr>
-        <w:t>-port=[LIST,...]          MySQL server port [3306]</w:t>
+        <w:t>order_ranges</w:t>
+      </w:r>
+      <w:proofErr w:type="spellEnd"/>
+      <w:r>
+        <w:rPr>
+          <w:rFonts w:hint="eastAsia"/>
+        </w:rPr>
+        <w:t xml:space="preserve"> =</w:t>
+      </w:r>
+      <w:r>
+        <w:rPr>
+          <w:rFonts w:hint="eastAsia"/>
+        </w:rPr>
+        <w:t>每个事务包含</w:t>
+      </w:r>
+      <w:r>
+        <w:rPr>
+          <w:rFonts w:hint="eastAsia"/>
+        </w:rPr>
+        <w:t>order by select</w:t>
+      </w:r>
+      <w:r>
+        <w:rPr>
+          <w:rFonts w:hint="eastAsia"/>
+        </w:rPr>
+        <w:t>的个数，默认值</w:t>
+      </w:r>
+      <w:r>
+        <w:rPr>
+          <w:rFonts w:hint="eastAsia"/>
+        </w:rPr>
+        <w:t>1</w:t>
       </w:r>
     </w:p>
     <w:p>
@@ -1832,14 +3572,38 @@
         <w:rPr>
           <w:rFonts w:hint="eastAsia"/>
         </w:rPr>
-        <w:t>mysql</w:t>
-      </w:r>
-      <w:proofErr w:type="spellEnd"/>
-      <w:r>
-        <w:rPr>
-          <w:rFonts w:hint="eastAsia"/>
-        </w:rPr>
-        <w:t>-socket=[LIST,...]        MySQL socket</w:t>
+        <w:t>distinct_ranges</w:t>
+      </w:r>
+      <w:proofErr w:type="spellEnd"/>
+      <w:r>
+        <w:rPr>
+          <w:rFonts w:hint="eastAsia"/>
+        </w:rPr>
+        <w:t xml:space="preserve"> =</w:t>
+      </w:r>
+      <w:r>
+        <w:rPr>
+          <w:rFonts w:hint="eastAsia"/>
+        </w:rPr>
+        <w:t>每个事务包含</w:t>
+      </w:r>
+      <w:r>
+        <w:rPr>
+          <w:rFonts w:hint="eastAsia"/>
+        </w:rPr>
+        <w:t>distinct select</w:t>
+      </w:r>
+      <w:r>
+        <w:rPr>
+          <w:rFonts w:hint="eastAsia"/>
+        </w:rPr>
+        <w:t>的个数，默认值</w:t>
+      </w:r>
+      <w:r>
+        <w:rPr>
+          <w:rFonts w:hint="eastAsia"/>
+        </w:rPr>
+        <w:t>1</w:t>
       </w:r>
     </w:p>
     <w:p>
@@ -1857,28 +3621,38 @@
         <w:rPr>
           <w:rFonts w:hint="eastAsia"/>
         </w:rPr>
-        <w:t>mysql</w:t>
-      </w:r>
-      <w:proofErr w:type="spellEnd"/>
-      <w:r>
-        <w:rPr>
-          <w:rFonts w:hint="eastAsia"/>
-        </w:rPr>
-        <w:t>-user=STRING              MySQL user [</w:t>
-      </w:r>
-      <w:proofErr w:type="spellStart"/>
-      <w:r>
-        <w:rPr>
-          <w:rFonts w:hint="eastAsia"/>
-        </w:rPr>
-        <w:t>sbtest</w:t>
-      </w:r>
-      <w:proofErr w:type="spellEnd"/>
-      <w:r>
-        <w:rPr>
-          <w:rFonts w:hint="eastAsia"/>
-        </w:rPr>
-        <w:t>]</w:t>
+        <w:t>index_updates</w:t>
+      </w:r>
+      <w:proofErr w:type="spellEnd"/>
+      <w:r>
+        <w:rPr>
+          <w:rFonts w:hint="eastAsia"/>
+        </w:rPr>
+        <w:t xml:space="preserve"> =</w:t>
+      </w:r>
+      <w:r>
+        <w:rPr>
+          <w:rFonts w:hint="eastAsia"/>
+        </w:rPr>
+        <w:t>每个事务包含</w:t>
+      </w:r>
+      <w:r>
+        <w:rPr>
+          <w:rFonts w:hint="eastAsia"/>
+        </w:rPr>
+        <w:t>index select</w:t>
+      </w:r>
+      <w:r>
+        <w:rPr>
+          <w:rFonts w:hint="eastAsia"/>
+        </w:rPr>
+        <w:t>的个数，默认值</w:t>
+      </w:r>
+      <w:r>
+        <w:rPr>
+          <w:rFonts w:hint="eastAsia"/>
+        </w:rPr>
+        <w:t>1</w:t>
       </w:r>
     </w:p>
     <w:p>
@@ -1896,1149 +3670,7 @@
         <w:rPr>
           <w:rFonts w:hint="eastAsia"/>
         </w:rPr>
-        <w:t>mysql</w:t>
-      </w:r>
-      <w:proofErr w:type="spellEnd"/>
-      <w:r>
-        <w:rPr>
-          <w:rFonts w:hint="eastAsia"/>
-        </w:rPr>
-        <w:t>-password=STRING          MySQL password []</w:t>
-      </w:r>
-    </w:p>
-    <w:p>
-      <w:pPr>
-        <w:ind w:firstLine="420"/>
-      </w:pPr>
-      <w:r>
-        <w:rPr>
-          <w:rFonts w:hint="eastAsia"/>
-        </w:rPr>
-        <w:t>--</w:t>
-      </w:r>
-      <w:proofErr w:type="spellStart"/>
-      <w:r>
-        <w:rPr>
-          <w:rFonts w:hint="eastAsia"/>
-        </w:rPr>
-        <w:t>mysql-db</w:t>
-      </w:r>
-      <w:proofErr w:type="spellEnd"/>
-      <w:r>
-        <w:rPr>
-          <w:rFonts w:hint="eastAsia"/>
-        </w:rPr>
-        <w:t>=STRING                MySQL database name [</w:t>
-      </w:r>
-      <w:proofErr w:type="spellStart"/>
-      <w:r>
-        <w:rPr>
-          <w:rFonts w:hint="eastAsia"/>
-        </w:rPr>
-        <w:t>sbtest</w:t>
-      </w:r>
-      <w:proofErr w:type="spellEnd"/>
-      <w:r>
-        <w:rPr>
-          <w:rFonts w:hint="eastAsia"/>
-        </w:rPr>
-        <w:t>]</w:t>
-      </w:r>
-    </w:p>
-    <w:p>
-      <w:pPr>
-        <w:ind w:firstLine="420"/>
-      </w:pPr>
-      <w:r>
-        <w:rPr>
-          <w:rFonts w:hint="eastAsia"/>
-        </w:rPr>
-        <w:t>--mysql-ssl[=on|off]    use SSL connections, if available in the client library [off]</w:t>
-      </w:r>
-    </w:p>
-    <w:p>
-      <w:pPr>
-        <w:ind w:firstLine="420"/>
-      </w:pPr>
-      <w:r>
-        <w:rPr>
-          <w:rFonts w:hint="eastAsia"/>
-        </w:rPr>
-        <w:t>--mysql-ssl-cipher=STRING        use specific cipher for SSL connections []</w:t>
-      </w:r>
-    </w:p>
-    <w:p>
-      <w:pPr>
-        <w:ind w:firstLine="420"/>
-      </w:pPr>
-      <w:r>
-        <w:rPr>
-          <w:rFonts w:hint="eastAsia"/>
-        </w:rPr>
-        <w:t>--mysql-compression[=on|off]     use compression, if available in the client library</w:t>
-      </w:r>
-      <w:r>
-        <w:rPr>
-          <w:rFonts w:hint="eastAsia"/>
-        </w:rPr>
-        <w:lastRenderedPageBreak/>
-        <w:t> [off]</w:t>
-      </w:r>
-    </w:p>
-    <w:p>
-      <w:pPr>
-        <w:ind w:firstLine="420"/>
-      </w:pPr>
-      <w:r>
-        <w:rPr>
-          <w:rFonts w:hint="eastAsia"/>
-        </w:rPr>
-        <w:t>--mysql-debug[=on|off]           trace all client library calls [off]</w:t>
-      </w:r>
-    </w:p>
-    <w:p>
-      <w:pPr>
-        <w:ind w:firstLine="420"/>
-      </w:pPr>
-      <w:r>
-        <w:rPr>
-          <w:rFonts w:hint="eastAsia"/>
-        </w:rPr>
-        <w:t>--mysql-ignore-errors=[LIST,...] list of errors to ignore, or "all" [1213,1020,1205]</w:t>
-      </w:r>
-    </w:p>
-    <w:p>
-      <w:pPr>
-        <w:ind w:firstLine="420"/>
-      </w:pPr>
-      <w:r>
-        <w:rPr>
-          <w:rFonts w:hint="eastAsia"/>
-        </w:rPr>
-        <w:t>--mysql-dry-run[=on|off]         Dry run, pretend that all MySQL client API calls are successful without executing them [off]</w:t>
-      </w:r>
-    </w:p>
-    <w:p>
-      <w:pPr>
-        <w:ind w:firstLine="420"/>
-      </w:pPr>
-    </w:p>
-    <w:p>
-      <w:pPr>
-        <w:ind w:firstLine="420"/>
-      </w:pPr>
-      <w:r>
-        <w:rPr>
-          <w:rFonts w:hint="eastAsia"/>
-        </w:rPr>
-        <w:t>Compiled-in tests:</w:t>
-      </w:r>
-    </w:p>
-    <w:p>
-      <w:pPr>
-        <w:ind w:firstLine="420"/>
-      </w:pPr>
-      <w:proofErr w:type="spellStart"/>
-      <w:r>
-        <w:rPr>
-          <w:rFonts w:hint="eastAsia"/>
-        </w:rPr>
-        <w:t>fileio</w:t>
-      </w:r>
-      <w:proofErr w:type="spellEnd"/>
-      <w:r>
-        <w:rPr>
-          <w:rFonts w:hint="eastAsia"/>
-        </w:rPr>
-        <w:t> - File I/O test</w:t>
-      </w:r>
-    </w:p>
-    <w:p>
-      <w:pPr>
-        <w:ind w:firstLine="420"/>
-      </w:pPr>
-      <w:proofErr w:type="spellStart"/>
-      <w:r>
-        <w:rPr>
-          <w:rFonts w:hint="eastAsia"/>
-        </w:rPr>
-        <w:t>cpu</w:t>
-      </w:r>
-      <w:proofErr w:type="spellEnd"/>
-      <w:r>
-        <w:rPr>
-          <w:rFonts w:hint="eastAsia"/>
-        </w:rPr>
-        <w:t> - CPU performance test</w:t>
-      </w:r>
-    </w:p>
-    <w:p>
-      <w:pPr>
-        <w:ind w:firstLine="420"/>
-      </w:pPr>
-      <w:r>
-        <w:rPr>
-          <w:rFonts w:hint="eastAsia"/>
-        </w:rPr>
-        <w:t>memory - Memory functions speed test</w:t>
-      </w:r>
-    </w:p>
-    <w:p>
-      <w:pPr>
-        <w:ind w:firstLine="420"/>
-      </w:pPr>
-      <w:r>
-        <w:rPr>
-          <w:rFonts w:hint="eastAsia"/>
-        </w:rPr>
-        <w:t>threads - Threads subsystem performance test</w:t>
-      </w:r>
-    </w:p>
-    <w:p>
-      <w:pPr>
-        <w:ind w:firstLine="420"/>
-      </w:pPr>
-      <w:r>
-        <w:rPr>
-          <w:rFonts w:hint="eastAsia"/>
-        </w:rPr>
-        <w:t>mutex - Mutex performance test</w:t>
-      </w:r>
-    </w:p>
-    <w:p>
-      <w:pPr>
-        <w:ind w:firstLine="420"/>
-      </w:pPr>
-    </w:p>
-    <w:p>
-      <w:pPr>
-        <w:pStyle w:val="2"/>
-      </w:pPr>
-      <w:r>
-        <w:rPr>
-          <w:rFonts w:hint="eastAsia"/>
-        </w:rPr>
-        <w:t>装载数据相关参数</w:t>
-      </w:r>
-    </w:p>
-    <w:p>
-      <w:r>
-        <w:tab/>
-      </w:r>
-      <w:r>
-        <w:rPr>
-          <w:rFonts w:hint="eastAsia"/>
-        </w:rPr>
-        <w:t>--</w:t>
-      </w:r>
-      <w:proofErr w:type="spellStart"/>
-      <w:r>
-        <w:rPr>
-          <w:rFonts w:hint="eastAsia"/>
-        </w:rPr>
-        <w:t>mysql</w:t>
-      </w:r>
-      <w:proofErr w:type="spellEnd"/>
-      <w:r>
-        <w:rPr>
-          <w:rFonts w:hint="eastAsia"/>
-        </w:rPr>
-        <w:t>-host</w:t>
-      </w:r>
-      <w:r>
-        <w:rPr>
-          <w:rFonts w:hint="eastAsia"/>
-        </w:rPr>
-        <w:t>：</w:t>
-      </w:r>
-      <w:r>
-        <w:rPr>
-          <w:rFonts w:hint="eastAsia"/>
-        </w:rPr>
-        <w:t>proxy</w:t>
-      </w:r>
-      <w:r>
-        <w:rPr>
-          <w:rFonts w:hint="eastAsia"/>
-        </w:rPr>
-        <w:t>或者</w:t>
-      </w:r>
-      <w:proofErr w:type="spellStart"/>
-      <w:r>
-        <w:rPr>
-          <w:rFonts w:hint="eastAsia"/>
-        </w:rPr>
-        <w:t>db</w:t>
-      </w:r>
-      <w:proofErr w:type="spellEnd"/>
-      <w:r>
-        <w:rPr>
-          <w:rFonts w:hint="eastAsia"/>
-        </w:rPr>
-        <w:t>的</w:t>
-      </w:r>
-      <w:proofErr w:type="spellStart"/>
-      <w:r>
-        <w:rPr>
-          <w:rFonts w:hint="eastAsia"/>
-        </w:rPr>
-        <w:t>ip</w:t>
-      </w:r>
-      <w:proofErr w:type="spellEnd"/>
-      <w:r>
-        <w:rPr>
-          <w:rFonts w:hint="eastAsia"/>
-        </w:rPr>
-        <w:t>地址</w:t>
-      </w:r>
-    </w:p>
-    <w:p>
-      <w:pPr>
-        <w:ind w:firstLine="420"/>
-      </w:pPr>
-      <w:r>
-        <w:rPr>
-          <w:rFonts w:hint="eastAsia"/>
-        </w:rPr>
-        <w:t>--</w:t>
-      </w:r>
-      <w:proofErr w:type="spellStart"/>
-      <w:r>
-        <w:rPr>
-          <w:rFonts w:hint="eastAsia"/>
-        </w:rPr>
-        <w:t>mysql</w:t>
-      </w:r>
-      <w:proofErr w:type="spellEnd"/>
-      <w:r>
-        <w:rPr>
-          <w:rFonts w:hint="eastAsia"/>
-        </w:rPr>
-        <w:t>-port</w:t>
-      </w:r>
-      <w:r>
-        <w:rPr>
-          <w:rFonts w:hint="eastAsia"/>
-        </w:rPr>
-        <w:t>：</w:t>
-      </w:r>
-      <w:r>
-        <w:rPr>
-          <w:rFonts w:hint="eastAsia"/>
-        </w:rPr>
-        <w:t xml:space="preserve"> proxy</w:t>
-      </w:r>
-      <w:r>
-        <w:rPr>
-          <w:rFonts w:hint="eastAsia"/>
-        </w:rPr>
-        <w:t>或者</w:t>
-      </w:r>
-      <w:proofErr w:type="spellStart"/>
-      <w:r>
-        <w:rPr>
-          <w:rFonts w:hint="eastAsia"/>
-        </w:rPr>
-        <w:t>db</w:t>
-      </w:r>
-      <w:proofErr w:type="spellEnd"/>
-      <w:r>
-        <w:rPr>
-          <w:rFonts w:hint="eastAsia"/>
-        </w:rPr>
-        <w:t>的</w:t>
-      </w:r>
-      <w:r>
-        <w:rPr>
-          <w:rFonts w:hint="eastAsia"/>
-        </w:rPr>
-        <w:t>port</w:t>
-      </w:r>
-    </w:p>
-    <w:p>
-      <w:pPr>
-        <w:ind w:firstLine="420"/>
-      </w:pPr>
-      <w:r>
-        <w:rPr>
-          <w:rFonts w:hint="eastAsia"/>
-        </w:rPr>
-        <w:t>--</w:t>
-      </w:r>
-      <w:proofErr w:type="spellStart"/>
-      <w:r>
-        <w:rPr>
-          <w:rFonts w:hint="eastAsia"/>
-        </w:rPr>
-        <w:t>mysql</w:t>
-      </w:r>
-      <w:proofErr w:type="spellEnd"/>
-      <w:r>
-        <w:rPr>
-          <w:rFonts w:hint="eastAsia"/>
-        </w:rPr>
-        <w:t>-user</w:t>
-      </w:r>
-      <w:r>
-        <w:rPr>
-          <w:rFonts w:hint="eastAsia"/>
-        </w:rPr>
-        <w:t>：数据库用户名</w:t>
-      </w:r>
-    </w:p>
-    <w:p>
-      <w:pPr>
-        <w:ind w:firstLine="420"/>
-      </w:pPr>
-      <w:r>
-        <w:rPr>
-          <w:rFonts w:hint="eastAsia"/>
-        </w:rPr>
-        <w:t>--</w:t>
-      </w:r>
-      <w:proofErr w:type="spellStart"/>
-      <w:r>
-        <w:rPr>
-          <w:rFonts w:hint="eastAsia"/>
-        </w:rPr>
-        <w:t>mysql</w:t>
-      </w:r>
-      <w:proofErr w:type="spellEnd"/>
-      <w:r>
-        <w:rPr>
-          <w:rFonts w:hint="eastAsia"/>
-        </w:rPr>
-        <w:t>-password</w:t>
-      </w:r>
-      <w:r>
-        <w:rPr>
-          <w:rFonts w:hint="eastAsia"/>
-        </w:rPr>
-        <w:t>：数据库密码</w:t>
-      </w:r>
-    </w:p>
-    <w:p>
-      <w:pPr>
-        <w:ind w:firstLine="420"/>
-      </w:pPr>
-      <w:r>
-        <w:rPr>
-          <w:rFonts w:hint="eastAsia"/>
-        </w:rPr>
-        <w:t>--</w:t>
-      </w:r>
-      <w:proofErr w:type="spellStart"/>
-      <w:r>
-        <w:rPr>
-          <w:rFonts w:hint="eastAsia"/>
-        </w:rPr>
-        <w:t>mysql-db</w:t>
-      </w:r>
-      <w:proofErr w:type="spellEnd"/>
-      <w:r>
-        <w:rPr>
-          <w:rFonts w:hint="eastAsia"/>
-        </w:rPr>
-        <w:t>：</w:t>
-      </w:r>
-      <w:r>
-        <w:rPr>
-          <w:rFonts w:hint="eastAsia"/>
-        </w:rPr>
-        <w:t>database name</w:t>
-      </w:r>
-    </w:p>
-    <w:p>
-      <w:pPr>
-        <w:ind w:firstLine="420"/>
-      </w:pPr>
-      <w:r>
-        <w:rPr>
-          <w:rFonts w:hint="eastAsia"/>
-        </w:rPr>
-        <w:t xml:space="preserve">--tables </w:t>
-      </w:r>
-      <w:r>
-        <w:rPr>
-          <w:rFonts w:hint="eastAsia"/>
-        </w:rPr>
-        <w:t>：装载表的个数</w:t>
-      </w:r>
-    </w:p>
-    <w:p>
-      <w:pPr>
-        <w:ind w:firstLine="420"/>
-      </w:pPr>
-      <w:r>
-        <w:rPr>
-          <w:rFonts w:hint="eastAsia"/>
-        </w:rPr>
-        <w:t>--table-size</w:t>
-      </w:r>
-      <w:r>
-        <w:rPr>
-          <w:rFonts w:hint="eastAsia"/>
-        </w:rPr>
-        <w:t>：</w:t>
-      </w:r>
-      <w:r>
-        <w:rPr>
-          <w:rFonts w:hint="eastAsia"/>
-        </w:rPr>
-        <w:t>每张表的行数</w:t>
-      </w:r>
-    </w:p>
-    <w:p>
-      <w:pPr>
-        <w:ind w:firstLine="420"/>
-      </w:pPr>
-      <w:r>
-        <w:rPr>
-          <w:rFonts w:hint="eastAsia"/>
-        </w:rPr>
-        <w:t>--</w:t>
-      </w:r>
-      <w:proofErr w:type="spellStart"/>
-      <w:r>
-        <w:rPr>
-          <w:rFonts w:hint="eastAsia"/>
-        </w:rPr>
-        <w:t>db</w:t>
-      </w:r>
-      <w:proofErr w:type="spellEnd"/>
-      <w:r>
-        <w:rPr>
-          <w:rFonts w:hint="eastAsia"/>
-        </w:rPr>
-        <w:t>-driver</w:t>
-      </w:r>
-      <w:r>
-        <w:rPr>
-          <w:rFonts w:hint="eastAsia"/>
-        </w:rPr>
-        <w:t>：指定</w:t>
-      </w:r>
-      <w:proofErr w:type="spellStart"/>
-      <w:r>
-        <w:rPr>
-          <w:rFonts w:hint="eastAsia"/>
-        </w:rPr>
-        <w:t>db</w:t>
-      </w:r>
-      <w:proofErr w:type="spellEnd"/>
-      <w:r>
-        <w:rPr>
-          <w:rFonts w:hint="eastAsia"/>
-        </w:rPr>
-        <w:t xml:space="preserve"> driver</w:t>
-      </w:r>
-      <w:r>
-        <w:rPr>
-          <w:rFonts w:hint="eastAsia"/>
-        </w:rPr>
-        <w:t>类型为</w:t>
-      </w:r>
-      <w:proofErr w:type="spellStart"/>
-      <w:r>
-        <w:rPr>
-          <w:rFonts w:hint="eastAsia"/>
-        </w:rPr>
-        <w:t>mysql</w:t>
-      </w:r>
-      <w:proofErr w:type="spellEnd"/>
-      <w:r>
-        <w:rPr>
-          <w:rFonts w:hint="eastAsia"/>
-        </w:rPr>
-        <w:t>（</w:t>
-      </w:r>
-      <w:proofErr w:type="spellStart"/>
-      <w:r>
-        <w:rPr>
-          <w:rFonts w:hint="eastAsia"/>
-        </w:rPr>
-        <w:t>pg</w:t>
-      </w:r>
-      <w:proofErr w:type="spellEnd"/>
-      <w:r>
-        <w:rPr>
-          <w:rFonts w:hint="eastAsia"/>
-        </w:rPr>
-        <w:t>，</w:t>
-      </w:r>
-      <w:proofErr w:type="spellStart"/>
-      <w:r>
-        <w:rPr>
-          <w:rFonts w:hint="eastAsia"/>
-        </w:rPr>
-        <w:t>mysql</w:t>
-      </w:r>
-      <w:proofErr w:type="spellEnd"/>
-      <w:r>
-        <w:t>……</w:t>
-      </w:r>
-      <w:r>
-        <w:rPr>
-          <w:rFonts w:hint="eastAsia"/>
-        </w:rPr>
-        <w:t>）</w:t>
-      </w:r>
-    </w:p>
-    <w:p>
-      <w:pPr>
-        <w:ind w:firstLine="420"/>
-      </w:pPr>
-      <w:r>
-        <w:rPr>
-          <w:rFonts w:hint="eastAsia"/>
-        </w:rPr>
-        <w:t>--threads</w:t>
-      </w:r>
-      <w:r>
-        <w:rPr>
-          <w:rFonts w:hint="eastAsia"/>
-        </w:rPr>
-        <w:t>：用户连接数（客户端并发连接数）</w:t>
-      </w:r>
-    </w:p>
-    <w:p>
-      <w:pPr>
-        <w:ind w:firstLine="420"/>
-      </w:pPr>
-      <w:proofErr w:type="spellStart"/>
-      <w:r>
-        <w:rPr>
-          <w:rFonts w:hint="eastAsia"/>
-        </w:rPr>
-        <w:t>n</w:t>
-      </w:r>
-      <w:r>
-        <w:rPr>
-          <w:rFonts w:hint="eastAsia"/>
-        </w:rPr>
-        <w:t>oshard</w:t>
-      </w:r>
-      <w:proofErr w:type="spellEnd"/>
-      <w:r>
-        <w:rPr>
-          <w:rFonts w:hint="eastAsia"/>
-        </w:rPr>
-        <w:t>例子</w:t>
-      </w:r>
-      <w:r>
-        <w:rPr>
-          <w:rFonts w:hint="eastAsia"/>
-        </w:rPr>
-        <w:t>（</w:t>
-      </w:r>
-      <w:proofErr w:type="spellStart"/>
-      <w:r>
-        <w:rPr>
-          <w:rFonts w:hint="eastAsia"/>
-        </w:rPr>
-        <w:t>oltp.lua</w:t>
-      </w:r>
-      <w:proofErr w:type="spellEnd"/>
-      <w:r>
-        <w:rPr>
-          <w:rFonts w:hint="eastAsia"/>
-        </w:rPr>
-        <w:t>）</w:t>
-      </w:r>
-      <w:r>
-        <w:rPr>
-          <w:rFonts w:hint="eastAsia"/>
-        </w:rPr>
-        <w:t>：在</w:t>
-      </w:r>
-      <w:r>
-        <w:rPr>
-          <w:rFonts w:hint="eastAsia"/>
-        </w:rPr>
-        <w:t>sysbench_1</w:t>
-      </w:r>
-      <w:r>
-        <w:rPr>
-          <w:rFonts w:hint="eastAsia"/>
-        </w:rPr>
-        <w:t>数据库下创建</w:t>
-      </w:r>
-      <w:r>
-        <w:rPr>
-          <w:rFonts w:hint="eastAsia"/>
-        </w:rPr>
-        <w:t>10</w:t>
-      </w:r>
-      <w:r>
-        <w:rPr>
-          <w:rFonts w:hint="eastAsia"/>
-        </w:rPr>
-        <w:t>张表，每张表</w:t>
-      </w:r>
-      <w:r>
-        <w:rPr>
-          <w:rFonts w:hint="eastAsia"/>
-        </w:rPr>
-        <w:t>1W</w:t>
-      </w:r>
-      <w:r>
-        <w:rPr>
-          <w:rFonts w:hint="eastAsia"/>
-        </w:rPr>
-        <w:t>行</w:t>
-      </w:r>
-    </w:p>
-    <w:p>
-      <w:pPr>
-        <w:ind w:firstLine="420"/>
-      </w:pPr>
-      <w:r>
-        <w:t>./</w:t>
-      </w:r>
-      <w:proofErr w:type="spellStart"/>
-      <w:r>
-        <w:t>sysbench</w:t>
-      </w:r>
-      <w:proofErr w:type="spellEnd"/>
-      <w:r>
-        <w:t xml:space="preserve"> ./</w:t>
-      </w:r>
-      <w:proofErr w:type="spellStart"/>
-      <w:r>
-        <w:t>src</w:t>
-      </w:r>
-      <w:proofErr w:type="spellEnd"/>
-      <w:r>
-        <w:t>/</w:t>
-      </w:r>
-      <w:proofErr w:type="spellStart"/>
-      <w:r>
-        <w:t>lua</w:t>
-      </w:r>
-      <w:proofErr w:type="spellEnd"/>
-      <w:r>
-        <w:t>/</w:t>
-      </w:r>
-      <w:proofErr w:type="spellStart"/>
-      <w:r>
-        <w:t>oltp.lua</w:t>
-      </w:r>
-      <w:proofErr w:type="spellEnd"/>
-      <w:r>
-        <w:t xml:space="preserve"> --</w:t>
-      </w:r>
-      <w:proofErr w:type="spellStart"/>
-      <w:r>
-        <w:t>mysql</w:t>
-      </w:r>
-      <w:proofErr w:type="spellEnd"/>
-      <w:r>
-        <w:t>-host=</w:t>
-      </w:r>
-      <w:proofErr w:type="spellStart"/>
-      <w:r>
-        <w:t>xxxx</w:t>
-      </w:r>
-      <w:proofErr w:type="spellEnd"/>
-      <w:r>
-        <w:t xml:space="preserve"> --</w:t>
-      </w:r>
-      <w:proofErr w:type="spellStart"/>
-      <w:r>
-        <w:t>mysql</w:t>
-      </w:r>
-      <w:proofErr w:type="spellEnd"/>
-      <w:r>
-        <w:t>-port=15151 --</w:t>
-      </w:r>
-      <w:proofErr w:type="spellStart"/>
-      <w:r>
-        <w:t>mysql</w:t>
-      </w:r>
-      <w:proofErr w:type="spellEnd"/>
-      <w:r>
-        <w:t>-user=test1234 --</w:t>
-      </w:r>
-      <w:proofErr w:type="spellStart"/>
-      <w:r>
-        <w:t>mysql</w:t>
-      </w:r>
-      <w:proofErr w:type="spellEnd"/>
-      <w:r>
-        <w:t>-password=test1234 --</w:t>
-      </w:r>
-      <w:proofErr w:type="spellStart"/>
-      <w:r>
-        <w:t>mysql-db</w:t>
-      </w:r>
-      <w:proofErr w:type="spellEnd"/>
-      <w:r>
-        <w:t>=sysbench_1 --tables=10 --table-size=10000   --</w:t>
-      </w:r>
-      <w:proofErr w:type="spellStart"/>
-      <w:r>
-        <w:t>db</w:t>
-      </w:r>
-      <w:proofErr w:type="spellEnd"/>
-      <w:r>
-        <w:t>-driver=</w:t>
-      </w:r>
-      <w:proofErr w:type="spellStart"/>
-      <w:r>
-        <w:t>mysql</w:t>
-      </w:r>
-      <w:proofErr w:type="spellEnd"/>
-      <w:r>
-        <w:t xml:space="preserve"> --report-interval=10 --threads=10 --time=120 prepare</w:t>
-      </w:r>
-    </w:p>
-    <w:p>
-      <w:pPr>
-        <w:ind w:firstLine="420"/>
-      </w:pPr>
-      <w:proofErr w:type="spellStart"/>
-      <w:r>
-        <w:lastRenderedPageBreak/>
-        <w:t>g</w:t>
-      </w:r>
-      <w:r>
-        <w:rPr>
-          <w:rFonts w:hint="eastAsia"/>
-        </w:rPr>
-        <w:t>roupshard</w:t>
-      </w:r>
-      <w:proofErr w:type="spellEnd"/>
-      <w:r>
-        <w:rPr>
-          <w:rFonts w:hint="eastAsia"/>
-        </w:rPr>
-        <w:t>例子</w:t>
-      </w:r>
-      <w:r>
-        <w:rPr>
-          <w:rFonts w:hint="eastAsia"/>
-        </w:rPr>
-        <w:t>（</w:t>
-      </w:r>
-      <w:proofErr w:type="spellStart"/>
-      <w:r>
-        <w:rPr>
-          <w:rFonts w:hint="eastAsia"/>
-        </w:rPr>
-        <w:t>oltp_common.lua</w:t>
-      </w:r>
-      <w:proofErr w:type="spellEnd"/>
-      <w:r>
-        <w:rPr>
-          <w:rFonts w:hint="eastAsia"/>
-        </w:rPr>
-        <w:t>）：</w:t>
-      </w:r>
-      <w:r>
-        <w:rPr>
-          <w:rFonts w:hint="eastAsia"/>
-        </w:rPr>
-        <w:t>在</w:t>
-      </w:r>
-      <w:r>
-        <w:rPr>
-          <w:rFonts w:hint="eastAsia"/>
-        </w:rPr>
-        <w:t>sysbench_1</w:t>
-      </w:r>
-      <w:r>
-        <w:rPr>
-          <w:rFonts w:hint="eastAsia"/>
-        </w:rPr>
-        <w:t>数据库下创建</w:t>
-      </w:r>
-      <w:r>
-        <w:rPr>
-          <w:rFonts w:hint="eastAsia"/>
-        </w:rPr>
-        <w:t>10</w:t>
-      </w:r>
-      <w:r>
-        <w:rPr>
-          <w:rFonts w:hint="eastAsia"/>
-        </w:rPr>
-        <w:t>张</w:t>
-      </w:r>
-      <w:r>
-        <w:rPr>
-          <w:rFonts w:hint="eastAsia"/>
-        </w:rPr>
-        <w:t>shard</w:t>
-      </w:r>
-      <w:r>
-        <w:rPr>
-          <w:rFonts w:hint="eastAsia"/>
-        </w:rPr>
-        <w:t>表，每张表</w:t>
-      </w:r>
-      <w:r>
-        <w:rPr>
-          <w:rFonts w:hint="eastAsia"/>
-        </w:rPr>
-        <w:t>1W</w:t>
-      </w:r>
-      <w:r>
-        <w:rPr>
-          <w:rFonts w:hint="eastAsia"/>
-        </w:rPr>
-        <w:t>行</w:t>
-      </w:r>
-    </w:p>
-    <w:p>
-      <w:pPr>
-        <w:ind w:firstLine="420"/>
-      </w:pPr>
-      <w:r>
-        <w:t>./</w:t>
-      </w:r>
-      <w:proofErr w:type="spellStart"/>
-      <w:r>
-        <w:t>sysbench</w:t>
-      </w:r>
-      <w:proofErr w:type="spellEnd"/>
-      <w:r>
-        <w:t xml:space="preserve"> ./</w:t>
-      </w:r>
-      <w:proofErr w:type="spellStart"/>
-      <w:r>
-        <w:t>src</w:t>
-      </w:r>
-      <w:proofErr w:type="spellEnd"/>
-      <w:r>
-        <w:t>/</w:t>
-      </w:r>
-      <w:proofErr w:type="spellStart"/>
-      <w:r>
-        <w:t>lua</w:t>
-      </w:r>
-      <w:proofErr w:type="spellEnd"/>
-      <w:r>
-        <w:t>/</w:t>
-      </w:r>
-      <w:proofErr w:type="spellStart"/>
-      <w:r>
-        <w:t>oltp_common.lua</w:t>
-      </w:r>
-      <w:proofErr w:type="spellEnd"/>
-      <w:r>
-        <w:t xml:space="preserve"> --</w:t>
-      </w:r>
-      <w:proofErr w:type="spellStart"/>
-      <w:r>
-        <w:t>mysql</w:t>
-      </w:r>
-      <w:proofErr w:type="spellEnd"/>
-      <w:r>
-        <w:t>-host=</w:t>
-      </w:r>
-      <w:proofErr w:type="spellStart"/>
-      <w:r>
-        <w:t>xxxx</w:t>
-      </w:r>
-      <w:proofErr w:type="spellEnd"/>
-      <w:r>
-        <w:t>--</w:t>
-      </w:r>
-      <w:proofErr w:type="spellStart"/>
-      <w:r>
-        <w:t>mysql</w:t>
-      </w:r>
-      <w:proofErr w:type="spellEnd"/>
-      <w:r>
-        <w:t>-port=15584 --</w:t>
-      </w:r>
-      <w:proofErr w:type="spellStart"/>
-      <w:r>
-        <w:t>mysql</w:t>
-      </w:r>
-      <w:proofErr w:type="spellEnd"/>
-      <w:r>
-        <w:t>-user=test1234 --</w:t>
-      </w:r>
-      <w:proofErr w:type="spellStart"/>
-      <w:r>
-        <w:t>mysql</w:t>
-      </w:r>
-      <w:proofErr w:type="spellEnd"/>
-      <w:r>
-        <w:t>-password=test1234 --</w:t>
-      </w:r>
-      <w:proofErr w:type="spellStart"/>
-      <w:r>
-        <w:t>mysql-db</w:t>
-      </w:r>
-      <w:proofErr w:type="spellEnd"/>
-      <w:r>
-        <w:t>=sysbench_1 --tables=10 --table-size=10000   --</w:t>
-      </w:r>
-      <w:proofErr w:type="spellStart"/>
-      <w:r>
-        <w:t>db</w:t>
-      </w:r>
-      <w:proofErr w:type="spellEnd"/>
-      <w:r>
-        <w:t>-driver=</w:t>
-      </w:r>
-      <w:proofErr w:type="spellStart"/>
-      <w:r>
-        <w:t>mysql</w:t>
-      </w:r>
-      <w:proofErr w:type="spellEnd"/>
-      <w:r>
-        <w:t xml:space="preserve"> --report-interval=10 --threads=10 --time=120 prepare </w:t>
-      </w:r>
-    </w:p>
-    <w:p>
-      <w:pPr>
-        <w:ind w:firstLine="420"/>
-      </w:pPr>
-      <w:r>
-        <w:rPr>
-          <w:rFonts w:hint="eastAsia"/>
-        </w:rPr>
-        <w:t>备注：</w:t>
-      </w:r>
-      <w:proofErr w:type="spellStart"/>
-      <w:r>
-        <w:rPr>
-          <w:rFonts w:hint="eastAsia"/>
-        </w:rPr>
-        <w:t>groupshard</w:t>
-      </w:r>
-      <w:proofErr w:type="spellEnd"/>
-      <w:r>
-        <w:rPr>
-          <w:rFonts w:hint="eastAsia"/>
-        </w:rPr>
-        <w:t>，修改</w:t>
-      </w:r>
-      <w:proofErr w:type="spellStart"/>
-      <w:r>
-        <w:rPr>
-          <w:rFonts w:hint="eastAsia"/>
-        </w:rPr>
-        <w:t>lua</w:t>
-      </w:r>
-      <w:proofErr w:type="spellEnd"/>
-      <w:r>
-        <w:rPr>
-          <w:rFonts w:hint="eastAsia"/>
-        </w:rPr>
-        <w:t>脚本在</w:t>
-      </w:r>
-      <w:r>
-        <w:rPr>
-          <w:rFonts w:hint="eastAsia"/>
-        </w:rPr>
-        <w:t>185</w:t>
-      </w:r>
-      <w:r>
-        <w:rPr>
-          <w:rFonts w:hint="eastAsia"/>
-        </w:rPr>
-        <w:t>行后面增加</w:t>
-      </w:r>
-      <w:proofErr w:type="spellStart"/>
-      <w:r>
-        <w:t>extra_table_options</w:t>
-      </w:r>
-      <w:proofErr w:type="spellEnd"/>
-      <w:r>
-        <w:t xml:space="preserve"> = </w:t>
-      </w:r>
-      <w:proofErr w:type="spellStart"/>
-      <w:r>
-        <w:t>extra_table_options</w:t>
-      </w:r>
-      <w:proofErr w:type="spellEnd"/>
-      <w:r>
-        <w:t xml:space="preserve"> .. " </w:t>
-      </w:r>
-      <w:proofErr w:type="spellStart"/>
-      <w:r>
-        <w:t>shardkey</w:t>
-      </w:r>
-      <w:proofErr w:type="spellEnd"/>
-      <w:r>
-        <w:t>=id"</w:t>
-      </w:r>
-    </w:p>
-    <w:p/>
-    <w:p>
-      <w:pPr>
-        <w:pStyle w:val="2"/>
-      </w:pPr>
-      <w:r>
-        <w:rPr>
-          <w:rFonts w:hint="eastAsia"/>
-        </w:rPr>
-        <w:t>压测场景</w:t>
-      </w:r>
-    </w:p>
-    <w:p>
-      <w:r>
-        <w:tab/>
-      </w:r>
-      <w:r>
-        <w:rPr>
-          <w:rFonts w:hint="eastAsia"/>
-        </w:rPr>
-        <w:t>--</w:t>
-      </w:r>
-      <w:proofErr w:type="spellStart"/>
-      <w:r>
-        <w:rPr>
-          <w:rFonts w:hint="eastAsia"/>
-        </w:rPr>
-        <w:t>range_size</w:t>
-      </w:r>
-      <w:proofErr w:type="spellEnd"/>
-      <w:r>
-        <w:rPr>
-          <w:rFonts w:hint="eastAsia"/>
-        </w:rPr>
-        <w:t xml:space="preserve"> </w:t>
-      </w:r>
-      <w:r>
-        <w:rPr>
-          <w:rFonts w:hint="eastAsia"/>
-        </w:rPr>
-        <w:t>：查询范围，默认值</w:t>
-      </w:r>
-      <w:r>
-        <w:rPr>
-          <w:rFonts w:hint="eastAsia"/>
-        </w:rPr>
-        <w:t>100</w:t>
-      </w:r>
-      <w:r>
-        <w:rPr>
-          <w:rFonts w:hint="eastAsia"/>
-        </w:rPr>
-        <w:t>行</w:t>
-      </w:r>
-    </w:p>
-    <w:p>
-      <w:pPr>
-        <w:ind w:firstLine="420"/>
-      </w:pPr>
-      <w:r>
-        <w:rPr>
-          <w:rFonts w:hint="eastAsia"/>
-        </w:rPr>
-        <w:t>--</w:t>
-      </w:r>
-      <w:proofErr w:type="spellStart"/>
-      <w:r>
-        <w:rPr>
-          <w:rFonts w:hint="eastAsia"/>
-        </w:rPr>
-        <w:t>point_selects</w:t>
+        <w:t>non_index_updates</w:t>
       </w:r>
       <w:proofErr w:type="spellEnd"/>
       <w:r>
@@ -3053,299 +3685,19 @@
         </w:rPr>
         <w:t>每个事务包含</w:t>
       </w:r>
-      <w:r>
-        <w:rPr>
-          <w:rFonts w:hint="eastAsia"/>
-        </w:rPr>
-        <w:t>point select</w:t>
-      </w:r>
-      <w:r>
-        <w:rPr>
-          <w:rFonts w:hint="eastAsia"/>
-        </w:rPr>
-        <w:t>的个数，默认值</w:t>
-      </w:r>
-      <w:r>
-        <w:rPr>
-          <w:rFonts w:hint="eastAsia"/>
-        </w:rPr>
-        <w:t>1</w:t>
-      </w:r>
-    </w:p>
-    <w:p>
-      <w:pPr>
-        <w:ind w:firstLine="420"/>
-      </w:pPr>
-      <w:r>
-        <w:rPr>
-          <w:rFonts w:hint="eastAsia"/>
-        </w:rPr>
-        <w:t>--</w:t>
-      </w:r>
-      <w:proofErr w:type="spellStart"/>
-      <w:r>
-        <w:rPr>
-          <w:rFonts w:hint="eastAsia"/>
-        </w:rPr>
-        <w:t>simple_ranges</w:t>
-      </w:r>
-      <w:proofErr w:type="spellEnd"/>
-      <w:r>
-        <w:rPr>
-          <w:rFonts w:hint="eastAsia"/>
-        </w:rPr>
-        <w:t xml:space="preserve"> </w:t>
-      </w:r>
-      <w:r>
-        <w:rPr>
-          <w:rFonts w:hint="eastAsia"/>
-        </w:rPr>
-        <w:t>：每个事务包含</w:t>
-      </w:r>
-      <w:r>
-        <w:rPr>
-          <w:rFonts w:hint="eastAsia"/>
-        </w:rPr>
-        <w:t>range select</w:t>
-      </w:r>
-      <w:r>
-        <w:rPr>
-          <w:rFonts w:hint="eastAsia"/>
-        </w:rPr>
-        <w:t>的个数，默认值</w:t>
-      </w:r>
-      <w:r>
-        <w:rPr>
-          <w:rFonts w:hint="eastAsia"/>
-        </w:rPr>
-        <w:t>1</w:t>
-      </w:r>
-    </w:p>
-    <w:p>
-      <w:pPr>
-        <w:ind w:firstLine="420"/>
-      </w:pPr>
-      <w:r>
-        <w:rPr>
-          <w:rFonts w:hint="eastAsia"/>
-        </w:rPr>
-        <w:t>--</w:t>
-      </w:r>
-      <w:proofErr w:type="spellStart"/>
-      <w:r>
-        <w:rPr>
-          <w:rFonts w:hint="eastAsia"/>
-        </w:rPr>
-        <w:t>sum_ranges</w:t>
-      </w:r>
-      <w:proofErr w:type="spellEnd"/>
-      <w:r>
-        <w:rPr>
-          <w:rFonts w:hint="eastAsia"/>
-        </w:rPr>
-        <w:t xml:space="preserve"> =</w:t>
-      </w:r>
-      <w:r>
-        <w:rPr>
-          <w:rFonts w:hint="eastAsia"/>
-        </w:rPr>
-        <w:t>每个事务包含</w:t>
-      </w:r>
-      <w:r>
-        <w:rPr>
-          <w:rFonts w:hint="eastAsia"/>
-        </w:rPr>
-        <w:t>sum() select</w:t>
-      </w:r>
-      <w:r>
-        <w:rPr>
-          <w:rFonts w:hint="eastAsia"/>
-        </w:rPr>
-        <w:t>的个数，默认值</w:t>
-      </w:r>
-      <w:r>
-        <w:rPr>
-          <w:rFonts w:hint="eastAsia"/>
-        </w:rPr>
-        <w:t>1</w:t>
-      </w:r>
-    </w:p>
-    <w:p>
-      <w:pPr>
-        <w:ind w:firstLine="420"/>
-      </w:pPr>
-      <w:r>
-        <w:rPr>
-          <w:rFonts w:hint="eastAsia"/>
-        </w:rPr>
-        <w:t>--</w:t>
-      </w:r>
-      <w:proofErr w:type="spellStart"/>
-      <w:r>
-        <w:rPr>
-          <w:rFonts w:hint="eastAsia"/>
-        </w:rPr>
-        <w:t>order_ranges</w:t>
-      </w:r>
-      <w:proofErr w:type="spellEnd"/>
-      <w:r>
-        <w:rPr>
-          <w:rFonts w:hint="eastAsia"/>
-        </w:rPr>
-        <w:t xml:space="preserve"> =</w:t>
-      </w:r>
-      <w:r>
-        <w:rPr>
-          <w:rFonts w:hint="eastAsia"/>
-        </w:rPr>
-        <w:t>每个事务包含</w:t>
-      </w:r>
-      <w:r>
-        <w:rPr>
-          <w:rFonts w:hint="eastAsia"/>
-        </w:rPr>
-        <w:t>order by select</w:t>
-      </w:r>
-      <w:r>
-        <w:rPr>
-          <w:rFonts w:hint="eastAsia"/>
-        </w:rPr>
-        <w:t>的个数，默认值</w:t>
-      </w:r>
-      <w:r>
-        <w:rPr>
-          <w:rFonts w:hint="eastAsia"/>
-        </w:rPr>
-        <w:t>1</w:t>
-      </w:r>
-    </w:p>
-    <w:p>
-      <w:pPr>
-        <w:ind w:firstLine="420"/>
-      </w:pPr>
-      <w:r>
-        <w:rPr>
-          <w:rFonts w:hint="eastAsia"/>
-        </w:rPr>
-        <w:t>--</w:t>
-      </w:r>
-      <w:proofErr w:type="spellStart"/>
-      <w:r>
-        <w:rPr>
-          <w:rFonts w:hint="eastAsia"/>
-        </w:rPr>
-        <w:t>distinct_ranges</w:t>
-      </w:r>
-      <w:proofErr w:type="spellEnd"/>
-      <w:r>
-        <w:rPr>
-          <w:rFonts w:hint="eastAsia"/>
-        </w:rPr>
-        <w:t xml:space="preserve"> =</w:t>
-      </w:r>
-      <w:r>
-        <w:rPr>
-          <w:rFonts w:hint="eastAsia"/>
-        </w:rPr>
-        <w:t>每个事务包含</w:t>
-      </w:r>
-      <w:r>
-        <w:rPr>
-          <w:rFonts w:hint="eastAsia"/>
-        </w:rPr>
-        <w:t>distinct select</w:t>
-      </w:r>
-      <w:r>
-        <w:rPr>
-          <w:rFonts w:hint="eastAsia"/>
-        </w:rPr>
-        <w:t>的个数，默认值</w:t>
-      </w:r>
-      <w:r>
-        <w:rPr>
-          <w:rFonts w:hint="eastAsia"/>
-        </w:rPr>
-        <w:t>1</w:t>
-      </w:r>
-    </w:p>
-    <w:p>
-      <w:pPr>
-        <w:ind w:firstLine="420"/>
-      </w:pPr>
-      <w:r>
-        <w:rPr>
-          <w:rFonts w:hint="eastAsia"/>
-        </w:rPr>
-        <w:t>--</w:t>
-      </w:r>
-      <w:proofErr w:type="spellStart"/>
-      <w:r>
-        <w:rPr>
-          <w:rFonts w:hint="eastAsia"/>
-        </w:rPr>
-        <w:t>index_updates</w:t>
-      </w:r>
-      <w:proofErr w:type="spellEnd"/>
-      <w:r>
-        <w:rPr>
-          <w:rFonts w:hint="eastAsia"/>
-        </w:rPr>
-        <w:t xml:space="preserve"> =</w:t>
-      </w:r>
-      <w:r>
-        <w:rPr>
-          <w:rFonts w:hint="eastAsia"/>
-        </w:rPr>
-        <w:t>每个事务包含</w:t>
-      </w:r>
-      <w:r>
-        <w:rPr>
-          <w:rFonts w:hint="eastAsia"/>
-        </w:rPr>
-        <w:t>index select</w:t>
-      </w:r>
-      <w:r>
-        <w:rPr>
-          <w:rFonts w:hint="eastAsia"/>
-        </w:rPr>
-        <w:t>的个数，默认值</w:t>
-      </w:r>
-      <w:r>
-        <w:rPr>
-          <w:rFonts w:hint="eastAsia"/>
-        </w:rPr>
-        <w:t>1</w:t>
-      </w:r>
-    </w:p>
-    <w:p>
-      <w:pPr>
-        <w:ind w:firstLine="420"/>
-      </w:pPr>
-      <w:r>
-        <w:rPr>
-          <w:rFonts w:hint="eastAsia"/>
-        </w:rPr>
-        <w:t>--</w:t>
-      </w:r>
-      <w:proofErr w:type="spellStart"/>
-      <w:r>
-        <w:rPr>
-          <w:rFonts w:hint="eastAsia"/>
-        </w:rPr>
-        <w:t>non_index_updates</w:t>
-      </w:r>
-      <w:proofErr w:type="spellEnd"/>
-      <w:r>
-        <w:rPr>
-          <w:rFonts w:hint="eastAsia"/>
-        </w:rPr>
-        <w:t xml:space="preserve"> =</w:t>
-      </w:r>
-      <w:r>
-        <w:rPr>
-          <w:rFonts w:hint="eastAsia"/>
-        </w:rPr>
-        <w:t>每个事务包含更新非索引字段的个数，默认值</w:t>
+      <w:proofErr w:type="gramStart"/>
+      <w:r>
+        <w:rPr>
+          <w:rFonts w:hint="eastAsia"/>
+        </w:rPr>
+        <w:t>更新非</w:t>
+      </w:r>
+      <w:proofErr w:type="gramEnd"/>
+      <w:r>
+        <w:rPr>
+          <w:rFonts w:hint="eastAsia"/>
+        </w:rPr>
+        <w:t>索引字段的个数，默认值</w:t>
       </w:r>
       <w:r>
         <w:rPr>
@@ -3632,7 +3984,14 @@
         <w:rPr>
           <w:rFonts w:hint="eastAsia"/>
         </w:rPr>
-        <w:t>来测试，测试完成后不要忘记执行</w:t>
+        <w:t>来测试，测试完成后不</w:t>
+      </w:r>
+      <w:r>
+        <w:rPr>
+          <w:rFonts w:hint="eastAsia"/>
+        </w:rPr>
+        <w:lastRenderedPageBreak/>
+        <w:t>要忘记执行</w:t>
       </w:r>
       <w:r>
         <w:rPr>
@@ -3668,10 +4027,12 @@
       <w:pPr>
         <w:ind w:firstLine="420"/>
       </w:pPr>
+      <w:proofErr w:type="gramStart"/>
       <w:r>
         <w:t>./</w:t>
       </w:r>
       <w:proofErr w:type="spellStart"/>
+      <w:proofErr w:type="gramEnd"/>
       <w:r>
         <w:t>sysbench</w:t>
       </w:r>
@@ -3813,15 +4174,162 @@
       <w:pPr>
         <w:ind w:firstLine="420"/>
       </w:pPr>
+      <w:proofErr w:type="gramStart"/>
       <w:r>
         <w:t>./</w:t>
       </w:r>
       <w:proofErr w:type="spellStart"/>
+      <w:proofErr w:type="gramEnd"/>
       <w:r>
         <w:t>sysbench</w:t>
       </w:r>
       <w:proofErr w:type="spellEnd"/>
       <w:r>
+        <w:t xml:space="preserve"> --threads=20</w:t>
+      </w:r>
+      <w:r>
+        <w:t xml:space="preserve"> ./</w:t>
+      </w:r>
+      <w:proofErr w:type="spellStart"/>
+      <w:r>
+        <w:t>src</w:t>
+      </w:r>
+      <w:proofErr w:type="spellEnd"/>
+      <w:r>
+        <w:t>/</w:t>
+      </w:r>
+      <w:proofErr w:type="spellStart"/>
+      <w:r>
+        <w:t>lua</w:t>
+      </w:r>
+      <w:proofErr w:type="spellEnd"/>
+      <w:r>
+        <w:t>/</w:t>
+      </w:r>
+      <w:proofErr w:type="spellStart"/>
+      <w:r>
+        <w:t>oltp_point_select.lua</w:t>
+      </w:r>
+      <w:proofErr w:type="spellEnd"/>
+      <w:r>
+        <w:t xml:space="preserve">   --table-size=10000 --tables=10  --report-interval=1 --</w:t>
+      </w:r>
+      <w:proofErr w:type="spellStart"/>
+      <w:r>
+        <w:t>mysql</w:t>
+      </w:r>
+      <w:proofErr w:type="spellEnd"/>
+      <w:r>
+        <w:t>-host=</w:t>
+      </w:r>
+      <w:proofErr w:type="spellStart"/>
+      <w:r>
+        <w:t>xxxx</w:t>
+      </w:r>
+      <w:proofErr w:type="spellEnd"/>
+      <w:r>
+        <w:t xml:space="preserve"> --</w:t>
+      </w:r>
+      <w:proofErr w:type="spellStart"/>
+      <w:r>
+        <w:t>mysql</w:t>
+      </w:r>
+      <w:proofErr w:type="spellEnd"/>
+      <w:r>
+        <w:t>-port=8080 --</w:t>
+      </w:r>
+      <w:proofErr w:type="spellStart"/>
+      <w:r>
+        <w:t>mysql</w:t>
+      </w:r>
+      <w:proofErr w:type="spellEnd"/>
+      <w:r>
+        <w:t>-user=test1234 --</w:t>
+      </w:r>
+      <w:proofErr w:type="spellStart"/>
+      <w:r>
+        <w:t>mysql</w:t>
+      </w:r>
+      <w:proofErr w:type="spellEnd"/>
+      <w:r>
+        <w:t>-password=test1234 --</w:t>
+      </w:r>
+      <w:proofErr w:type="spellStart"/>
+      <w:r>
+        <w:t>mysql-db</w:t>
+      </w:r>
+      <w:proofErr w:type="spellEnd"/>
+      <w:r>
+        <w:t>=snow_177 --time=10 --max-requests=0 run</w:t>
+      </w:r>
+    </w:p>
+    <w:p>
+      <w:pPr>
+        <w:ind w:firstLine="420"/>
+      </w:pPr>
+    </w:p>
+    <w:p>
+      <w:pPr>
+        <w:ind w:firstLine="420"/>
+      </w:pPr>
+      <w:r>
+        <w:rPr>
+          <w:rFonts w:hint="eastAsia"/>
+        </w:rPr>
+        <w:t>仅查询（包含范围查询、</w:t>
+      </w:r>
+      <w:r>
+        <w:rPr>
+          <w:rFonts w:hint="eastAsia"/>
+        </w:rPr>
+        <w:t>sum</w:t>
+      </w:r>
+      <w:r>
+        <w:rPr>
+          <w:rFonts w:hint="eastAsia"/>
+        </w:rPr>
+        <w:t>、</w:t>
+      </w:r>
+      <w:r>
+        <w:rPr>
+          <w:rFonts w:hint="eastAsia"/>
+        </w:rPr>
+        <w:t>order by</w:t>
+      </w:r>
+      <w:r>
+        <w:rPr>
+          <w:rFonts w:hint="eastAsia"/>
+        </w:rPr>
+        <w:t>和</w:t>
+      </w:r>
+      <w:r>
+        <w:rPr>
+          <w:rFonts w:hint="eastAsia"/>
+        </w:rPr>
+        <w:t>distinct</w:t>
+      </w:r>
+      <w:r>
+        <w:rPr>
+          <w:rFonts w:hint="eastAsia"/>
+        </w:rPr>
+        <w:t>）</w:t>
+      </w:r>
+    </w:p>
+    <w:p>
+      <w:pPr>
+        <w:ind w:firstLine="420"/>
+      </w:pPr>
+      <w:proofErr w:type="gramStart"/>
+      <w:r>
+        <w:t>./</w:t>
+      </w:r>
+      <w:proofErr w:type="spellStart"/>
+      <w:proofErr w:type="gramEnd"/>
+      <w:r>
+        <w:t>sysbench</w:t>
+      </w:r>
+      <w:proofErr w:type="spellEnd"/>
+      <w:r>
         <w:t xml:space="preserve"> --threads=20 ./</w:t>
       </w:r>
       <w:proofErr w:type="spellStart"/>
@@ -3842,7 +4350,7 @@
       </w:r>
       <w:proofErr w:type="spellStart"/>
       <w:r>
-        <w:t>oltp_point_select.lua</w:t>
+        <w:t>oltp_read_only.lua</w:t>
       </w:r>
       <w:proofErr w:type="spellEnd"/>
       <w:r>
@@ -3870,6 +4378,398 @@
       </w:r>
       <w:proofErr w:type="spellEnd"/>
       <w:r>
+        <w:t>-port=15151 --</w:t>
+      </w:r>
+      <w:proofErr w:type="spellStart"/>
+      <w:r>
+        <w:t>mysql</w:t>
+      </w:r>
+      <w:proofErr w:type="spellEnd"/>
+      <w:r>
+        <w:t>-user=test1234 --</w:t>
+      </w:r>
+      <w:proofErr w:type="spellStart"/>
+      <w:r>
+        <w:t>mysql</w:t>
+      </w:r>
+      <w:proofErr w:type="spellEnd"/>
+      <w:r>
+        <w:t>-password=test1234 --</w:t>
+      </w:r>
+      <w:proofErr w:type="spellStart"/>
+      <w:r>
+        <w:t>mysql-db</w:t>
+      </w:r>
+      <w:proofErr w:type="spellEnd"/>
+      <w:r>
+        <w:t>=snow_177 --time=10 --max-requests=0 run</w:t>
+      </w:r>
+    </w:p>
+    <w:p>
+      <w:pPr>
+        <w:ind w:firstLine="420"/>
+      </w:pPr>
+    </w:p>
+    <w:p>
+      <w:pPr>
+        <w:ind w:firstLine="420"/>
+      </w:pPr>
+      <w:r>
+        <w:rPr>
+          <w:rFonts w:hint="eastAsia"/>
+        </w:rPr>
+        <w:t>索引更新</w:t>
+      </w:r>
+    </w:p>
+    <w:p>
+      <w:pPr>
+        <w:ind w:firstLine="420"/>
+      </w:pPr>
+      <w:proofErr w:type="gramStart"/>
+      <w:r>
+        <w:t>./</w:t>
+      </w:r>
+      <w:proofErr w:type="spellStart"/>
+      <w:proofErr w:type="gramEnd"/>
+      <w:r>
+        <w:t>sysbench</w:t>
+      </w:r>
+      <w:proofErr w:type="spellEnd"/>
+      <w:r>
+        <w:t xml:space="preserve"> --threads=20 ./</w:t>
+      </w:r>
+      <w:proofErr w:type="spellStart"/>
+      <w:r>
+        <w:t>src</w:t>
+      </w:r>
+      <w:proofErr w:type="spellEnd"/>
+      <w:r>
+        <w:t>/</w:t>
+      </w:r>
+      <w:proofErr w:type="spellStart"/>
+      <w:r>
+        <w:t>lua</w:t>
+      </w:r>
+      <w:proofErr w:type="spellEnd"/>
+      <w:r>
+        <w:t>/</w:t>
+      </w:r>
+      <w:proofErr w:type="spellStart"/>
+      <w:r>
+        <w:t>oltp_update_index.lua</w:t>
+      </w:r>
+      <w:proofErr w:type="spellEnd"/>
+      <w:r>
+        <w:t xml:space="preserve"> --table-size=10000 --tables=10  --report-interval=1 --</w:t>
+      </w:r>
+      <w:proofErr w:type="spellStart"/>
+      <w:r>
+        <w:t>mysql</w:t>
+      </w:r>
+      <w:proofErr w:type="spellEnd"/>
+      <w:r>
+        <w:t>-host=</w:t>
+      </w:r>
+      <w:proofErr w:type="spellStart"/>
+      <w:r>
+        <w:t>xxxx</w:t>
+      </w:r>
+      <w:proofErr w:type="spellEnd"/>
+      <w:r>
+        <w:t xml:space="preserve"> --</w:t>
+      </w:r>
+      <w:proofErr w:type="spellStart"/>
+      <w:r>
+        <w:t>mysql</w:t>
+      </w:r>
+      <w:proofErr w:type="spellEnd"/>
+      <w:r>
+        <w:t>-port=15151 --</w:t>
+      </w:r>
+      <w:proofErr w:type="spellStart"/>
+      <w:r>
+        <w:t>mysql</w:t>
+      </w:r>
+      <w:proofErr w:type="spellEnd"/>
+      <w:r>
+        <w:t>-user=test1234 --</w:t>
+      </w:r>
+      <w:proofErr w:type="spellStart"/>
+      <w:r>
+        <w:t>mysql</w:t>
+      </w:r>
+      <w:proofErr w:type="spellEnd"/>
+      <w:r>
+        <w:t>-password=test1234 --</w:t>
+      </w:r>
+      <w:proofErr w:type="spellStart"/>
+      <w:r>
+        <w:t>mysql-db</w:t>
+      </w:r>
+      <w:proofErr w:type="spellEnd"/>
+      <w:r>
+        <w:t>=snow_177 --time=10 --max-requests=0 run</w:t>
+      </w:r>
+    </w:p>
+    <w:p>
+      <w:pPr>
+        <w:ind w:firstLine="420"/>
+      </w:pPr>
+    </w:p>
+    <w:p>
+      <w:pPr>
+        <w:ind w:firstLine="420"/>
+      </w:pPr>
+      <w:r>
+        <w:rPr>
+          <w:rFonts w:hint="eastAsia"/>
+        </w:rPr>
+        <w:t>非索引更新</w:t>
+      </w:r>
+    </w:p>
+    <w:p>
+      <w:pPr>
+        <w:ind w:firstLine="420"/>
+      </w:pPr>
+      <w:proofErr w:type="gramStart"/>
+      <w:r>
+        <w:t>./</w:t>
+      </w:r>
+      <w:proofErr w:type="spellStart"/>
+      <w:proofErr w:type="gramEnd"/>
+      <w:r>
+        <w:t>sysbench</w:t>
+      </w:r>
+      <w:proofErr w:type="spellEnd"/>
+      <w:r>
+        <w:t xml:space="preserve"> --threads=20 ./</w:t>
+      </w:r>
+      <w:proofErr w:type="spellStart"/>
+      <w:r>
+        <w:t>src</w:t>
+      </w:r>
+      <w:proofErr w:type="spellEnd"/>
+      <w:r>
+        <w:t>/</w:t>
+      </w:r>
+      <w:proofErr w:type="spellStart"/>
+      <w:r>
+        <w:t>lua</w:t>
+      </w:r>
+      <w:proofErr w:type="spellEnd"/>
+      <w:r>
+        <w:t>/</w:t>
+      </w:r>
+      <w:proofErr w:type="spellStart"/>
+      <w:r>
+        <w:t>oltp_update_non_index.lua</w:t>
+      </w:r>
+      <w:proofErr w:type="spellEnd"/>
+      <w:r>
+        <w:t xml:space="preserve"> --table-size=10000 --tables=10  --report-interval=1 --</w:t>
+      </w:r>
+      <w:proofErr w:type="spellStart"/>
+      <w:r>
+        <w:t>mysql</w:t>
+      </w:r>
+      <w:proofErr w:type="spellEnd"/>
+      <w:r>
+        <w:t>-host=</w:t>
+      </w:r>
+      <w:proofErr w:type="spellStart"/>
+      <w:r>
+        <w:t>xxxx</w:t>
+      </w:r>
+      <w:proofErr w:type="spellEnd"/>
+      <w:r>
+        <w:t>--</w:t>
+      </w:r>
+      <w:proofErr w:type="spellStart"/>
+      <w:r>
+        <w:t>mysql</w:t>
+      </w:r>
+      <w:proofErr w:type="spellEnd"/>
+      <w:r>
+        <w:t xml:space="preserve">-port=15151 </w:t>
+      </w:r>
+      <w:r>
+        <w:lastRenderedPageBreak/>
+        <w:t>--</w:t>
+      </w:r>
+      <w:proofErr w:type="spellStart"/>
+      <w:r>
+        <w:t>mysql</w:t>
+      </w:r>
+      <w:proofErr w:type="spellEnd"/>
+      <w:r>
+        <w:t>-user=test1234 --</w:t>
+      </w:r>
+      <w:proofErr w:type="spellStart"/>
+      <w:r>
+        <w:t>mysql</w:t>
+      </w:r>
+      <w:proofErr w:type="spellEnd"/>
+      <w:r>
+        <w:t>-password=test1234 --</w:t>
+      </w:r>
+      <w:proofErr w:type="spellStart"/>
+      <w:r>
+        <w:t>mysql-db</w:t>
+      </w:r>
+      <w:proofErr w:type="spellEnd"/>
+      <w:r>
+        <w:t>=snow_177 --time=10 --max-requests=0 run</w:t>
+      </w:r>
+    </w:p>
+    <w:p>
+      <w:pPr>
+        <w:ind w:firstLine="420"/>
+      </w:pPr>
+    </w:p>
+    <w:p>
+      <w:pPr>
+        <w:ind w:firstLine="420"/>
+      </w:pPr>
+      <w:r>
+        <w:rPr>
+          <w:rFonts w:hint="eastAsia"/>
+        </w:rPr>
+        <w:t>仅写</w:t>
+      </w:r>
+      <w:r>
+        <w:rPr>
+          <w:rFonts w:hint="eastAsia"/>
+        </w:rPr>
+        <w:t>(</w:t>
+      </w:r>
+      <w:r>
+        <w:rPr>
+          <w:rFonts w:hint="eastAsia"/>
+        </w:rPr>
+        <w:t>索引更新，非索引更新，</w:t>
+      </w:r>
+      <w:r>
+        <w:rPr>
+          <w:rFonts w:hint="eastAsia"/>
+        </w:rPr>
+        <w:t>delete</w:t>
+      </w:r>
+      <w:r>
+        <w:rPr>
+          <w:rFonts w:hint="eastAsia"/>
+        </w:rPr>
+        <w:t>和</w:t>
+      </w:r>
+      <w:r>
+        <w:rPr>
+          <w:rFonts w:hint="eastAsia"/>
+        </w:rPr>
+        <w:t>insert)</w:t>
+      </w:r>
+    </w:p>
+    <w:p>
+      <w:pPr>
+        <w:ind w:firstLine="420"/>
+      </w:pPr>
+      <w:proofErr w:type="gramStart"/>
+      <w:r>
+        <w:t>./</w:t>
+      </w:r>
+      <w:proofErr w:type="spellStart"/>
+      <w:proofErr w:type="gramEnd"/>
+      <w:r>
+        <w:t>sysbench</w:t>
+      </w:r>
+      <w:proofErr w:type="spellEnd"/>
+      <w:r>
+        <w:t xml:space="preserve"> --threads=20 ./</w:t>
+      </w:r>
+      <w:proofErr w:type="spellStart"/>
+      <w:r>
+        <w:t>src</w:t>
+      </w:r>
+      <w:proofErr w:type="spellEnd"/>
+      <w:r>
+        <w:t>/</w:t>
+      </w:r>
+      <w:proofErr w:type="spellStart"/>
+      <w:r>
+        <w:t>lua</w:t>
+      </w:r>
+      <w:proofErr w:type="spellEnd"/>
+      <w:r>
+        <w:t>/</w:t>
+      </w:r>
+      <w:proofErr w:type="spellStart"/>
+      <w:r>
+        <w:t>oltp_write_only.lua</w:t>
+      </w:r>
+      <w:proofErr w:type="spellEnd"/>
+      <w:r>
+        <w:t xml:space="preserve"> --table-size=10000 --tables=10 --</w:t>
+      </w:r>
+      <w:proofErr w:type="spellStart"/>
+      <w:r>
+        <w:t>point_selects</w:t>
+      </w:r>
+      <w:proofErr w:type="spellEnd"/>
+      <w:r>
+        <w:t>=2  --</w:t>
+      </w:r>
+      <w:proofErr w:type="spellStart"/>
+      <w:r>
+        <w:t>range_selects</w:t>
+      </w:r>
+      <w:proofErr w:type="spellEnd"/>
+      <w:r>
+        <w:t>=2 --</w:t>
+      </w:r>
+      <w:proofErr w:type="spellStart"/>
+      <w:r>
+        <w:t>index_updates</w:t>
+      </w:r>
+      <w:proofErr w:type="spellEnd"/>
+      <w:r>
+        <w:t>=2 --</w:t>
+      </w:r>
+      <w:proofErr w:type="spellStart"/>
+      <w:r>
+        <w:t>non_index_updates</w:t>
+      </w:r>
+      <w:proofErr w:type="spellEnd"/>
+      <w:r>
+        <w:t>=1 --</w:t>
+      </w:r>
+      <w:proofErr w:type="spellStart"/>
+      <w:r>
+        <w:t>delete_inserts</w:t>
+      </w:r>
+      <w:proofErr w:type="spellEnd"/>
+      <w:r>
+        <w:t>=1 --report-interval=1 --</w:t>
+      </w:r>
+      <w:proofErr w:type="spellStart"/>
+      <w:r>
+        <w:t>mysql</w:t>
+      </w:r>
+      <w:proofErr w:type="spellEnd"/>
+      <w:r>
+        <w:t>-host=</w:t>
+      </w:r>
+      <w:proofErr w:type="spellStart"/>
+      <w:r>
+        <w:t>xxxx</w:t>
+      </w:r>
+      <w:proofErr w:type="spellEnd"/>
+      <w:r>
+        <w:t xml:space="preserve"> --</w:t>
+      </w:r>
+      <w:proofErr w:type="spellStart"/>
+      <w:r>
+        <w:t>mysql</w:t>
+      </w:r>
+      <w:proofErr w:type="spellEnd"/>
+      <w:r>
         <w:t>-port=8080 --</w:t>
       </w:r>
       <w:proofErr w:type="spellStart"/>
@@ -3901,537 +4801,19 @@
       <w:pPr>
         <w:ind w:firstLine="420"/>
       </w:pPr>
-    </w:p>
-    <w:p>
-      <w:pPr>
-        <w:ind w:firstLine="420"/>
-      </w:pPr>
-      <w:r>
-        <w:rPr>
-          <w:rFonts w:hint="eastAsia"/>
-        </w:rPr>
-        <w:t>仅查询（包含范围查询、</w:t>
-      </w:r>
-      <w:r>
-        <w:rPr>
-          <w:rFonts w:hint="eastAsia"/>
-        </w:rPr>
-        <w:t>sum</w:t>
-      </w:r>
-      <w:r>
-        <w:rPr>
-          <w:rFonts w:hint="eastAsia"/>
-        </w:rPr>
-        <w:t>、</w:t>
-      </w:r>
-      <w:r>
-        <w:rPr>
-          <w:rFonts w:hint="eastAsia"/>
-        </w:rPr>
-        <w:t>order by</w:t>
-      </w:r>
-      <w:r>
-        <w:rPr>
-          <w:rFonts w:hint="eastAsia"/>
-        </w:rPr>
-        <w:t>和</w:t>
-      </w:r>
-      <w:r>
-        <w:rPr>
-          <w:rFonts w:hint="eastAsia"/>
-        </w:rPr>
-        <w:t>distinct</w:t>
-      </w:r>
-      <w:r>
-        <w:rPr>
-          <w:rFonts w:hint="eastAsia"/>
-        </w:rPr>
-        <w:t>）</w:t>
-      </w:r>
-    </w:p>
-    <w:p>
-      <w:pPr>
-        <w:ind w:firstLine="420"/>
-      </w:pPr>
-      <w:r>
-        <w:t>./</w:t>
-      </w:r>
-      <w:proofErr w:type="spellStart"/>
-      <w:r>
-        <w:t>sysbench</w:t>
-      </w:r>
-      <w:proofErr w:type="spellEnd"/>
-      <w:r>
-        <w:t xml:space="preserve"> --threads=20 ./</w:t>
-      </w:r>
-      <w:proofErr w:type="spellStart"/>
-      <w:r>
-        <w:t>src</w:t>
-      </w:r>
-      <w:proofErr w:type="spellEnd"/>
-      <w:r>
-        <w:t>/</w:t>
-      </w:r>
-      <w:proofErr w:type="spellStart"/>
-      <w:r>
-        <w:t>lua</w:t>
-      </w:r>
-      <w:proofErr w:type="spellEnd"/>
-      <w:r>
-        <w:t>/</w:t>
-      </w:r>
-      <w:proofErr w:type="spellStart"/>
-      <w:r>
-        <w:t>oltp_read_only.lua</w:t>
-      </w:r>
-      <w:proofErr w:type="spellEnd"/>
-      <w:r>
-        <w:t xml:space="preserve">   --table-size=10000 --tables=10  --report-interval=1 --</w:t>
-      </w:r>
-      <w:proofErr w:type="spellStart"/>
-      <w:r>
-        <w:t>mysql</w:t>
-      </w:r>
-      <w:proofErr w:type="spellEnd"/>
-      <w:r>
-        <w:t>-host=</w:t>
-      </w:r>
-      <w:proofErr w:type="spellStart"/>
-      <w:r>
-        <w:t>xxxx</w:t>
-      </w:r>
-      <w:proofErr w:type="spellEnd"/>
-      <w:r>
-        <w:t xml:space="preserve"> --</w:t>
-      </w:r>
-      <w:proofErr w:type="spellStart"/>
-      <w:r>
-        <w:t>mysql</w:t>
-      </w:r>
-      <w:proofErr w:type="spellEnd"/>
-      <w:r>
-        <w:t>-port=15151 --</w:t>
-      </w:r>
-      <w:proofErr w:type="spellStart"/>
-      <w:r>
-        <w:t>mysql</w:t>
-      </w:r>
-      <w:proofErr w:type="spellEnd"/>
-      <w:r>
-        <w:t>-user=test1234 --</w:t>
-      </w:r>
-      <w:proofErr w:type="spellStart"/>
-      <w:r>
-        <w:t>mysql</w:t>
-      </w:r>
-      <w:proofErr w:type="spellEnd"/>
-      <w:r>
-        <w:t>-password=test1234 --</w:t>
-      </w:r>
-      <w:proofErr w:type="spellStart"/>
-      <w:r>
-        <w:t>mysql-db</w:t>
-      </w:r>
-      <w:proofErr w:type="spellEnd"/>
-      <w:r>
-        <w:t>=snow_177 --time=10 --max-requests=0 run</w:t>
-      </w:r>
-    </w:p>
-    <w:p>
-      <w:pPr>
-        <w:ind w:firstLine="420"/>
-      </w:pPr>
-    </w:p>
-    <w:p>
-      <w:pPr>
-        <w:ind w:firstLine="420"/>
-      </w:pPr>
-      <w:r>
-        <w:rPr>
-          <w:rFonts w:hint="eastAsia"/>
-        </w:rPr>
-        <w:t>索引更新</w:t>
-      </w:r>
-    </w:p>
-    <w:p>
-      <w:pPr>
-        <w:ind w:firstLine="420"/>
-      </w:pPr>
-      <w:r>
-        <w:t>./</w:t>
-      </w:r>
-      <w:proofErr w:type="spellStart"/>
-      <w:r>
-        <w:t>sysbench</w:t>
-      </w:r>
-      <w:proofErr w:type="spellEnd"/>
-      <w:r>
-        <w:t xml:space="preserve"> --threads=20 ./</w:t>
-      </w:r>
-      <w:proofErr w:type="spellStart"/>
-      <w:r>
-        <w:t>src</w:t>
-      </w:r>
-      <w:proofErr w:type="spellEnd"/>
-      <w:r>
-        <w:t>/</w:t>
-      </w:r>
-      <w:proofErr w:type="spellStart"/>
-      <w:r>
-        <w:t>lua</w:t>
-      </w:r>
-      <w:proofErr w:type="spellEnd"/>
-      <w:r>
-        <w:t>/</w:t>
-      </w:r>
-      <w:proofErr w:type="spellStart"/>
-      <w:r>
-        <w:t>oltp_update_index.lua</w:t>
-      </w:r>
-      <w:proofErr w:type="spellEnd"/>
-      <w:r>
-        <w:t xml:space="preserve"> --table-size=10000 --tables=10  --report-interval=1 --</w:t>
-      </w:r>
-      <w:proofErr w:type="spellStart"/>
-      <w:r>
-        <w:t>mysql</w:t>
-      </w:r>
-      <w:proofErr w:type="spellEnd"/>
-      <w:r>
-        <w:t>-host=</w:t>
-      </w:r>
-      <w:proofErr w:type="spellStart"/>
-      <w:r>
-        <w:t>xxxx</w:t>
-      </w:r>
-      <w:proofErr w:type="spellEnd"/>
-      <w:r>
-        <w:t xml:space="preserve"> --</w:t>
-      </w:r>
-      <w:proofErr w:type="spellStart"/>
-      <w:r>
-        <w:t>mysql</w:t>
-      </w:r>
-      <w:proofErr w:type="spellEnd"/>
-      <w:r>
-        <w:t>-port=15151 --</w:t>
-      </w:r>
-      <w:proofErr w:type="spellStart"/>
-      <w:r>
-        <w:t>mysql</w:t>
-      </w:r>
-      <w:proofErr w:type="spellEnd"/>
-      <w:r>
-        <w:t>-user=test1234 --</w:t>
-      </w:r>
-      <w:proofErr w:type="spellStart"/>
-      <w:r>
-        <w:t>mysql</w:t>
-      </w:r>
-      <w:proofErr w:type="spellEnd"/>
-      <w:r>
-        <w:t>-password=test1234 --</w:t>
-      </w:r>
-      <w:proofErr w:type="spellStart"/>
-      <w:r>
-        <w:t>mysql-db</w:t>
-      </w:r>
-      <w:proofErr w:type="spellEnd"/>
-      <w:r>
-        <w:t>=snow_177 --time=10 --max-requests=0 run</w:t>
-      </w:r>
-    </w:p>
-    <w:p>
-      <w:pPr>
-        <w:ind w:firstLine="420"/>
-      </w:pPr>
-    </w:p>
-    <w:p>
-      <w:pPr>
-        <w:ind w:firstLine="420"/>
-      </w:pPr>
-      <w:r>
-        <w:rPr>
-          <w:rFonts w:hint="eastAsia"/>
-        </w:rPr>
-        <w:t>非索引更新</w:t>
-      </w:r>
-    </w:p>
-    <w:p>
-      <w:pPr>
-        <w:ind w:firstLine="420"/>
-      </w:pPr>
-      <w:r>
-        <w:t>./</w:t>
-      </w:r>
-      <w:proofErr w:type="spellStart"/>
-      <w:r>
-        <w:t>sysbench</w:t>
-      </w:r>
-      <w:proofErr w:type="spellEnd"/>
-      <w:r>
-        <w:t xml:space="preserve"> --threads=20 ./</w:t>
-      </w:r>
-      <w:proofErr w:type="spellStart"/>
-      <w:r>
-        <w:t>src</w:t>
-      </w:r>
-      <w:proofErr w:type="spellEnd"/>
-      <w:r>
-        <w:t>/</w:t>
-      </w:r>
-      <w:proofErr w:type="spellStart"/>
-      <w:r>
-        <w:t>lua</w:t>
-      </w:r>
-      <w:proofErr w:type="spellEnd"/>
-      <w:r>
-        <w:t>/</w:t>
-      </w:r>
-      <w:proofErr w:type="spellStart"/>
-      <w:r>
-        <w:t>oltp_update_non_index.lua</w:t>
-      </w:r>
-      <w:proofErr w:type="spellEnd"/>
-      <w:r>
-        <w:t xml:space="preserve"> --table-size=10000 --tables=10  --report-interval=1 --</w:t>
-      </w:r>
-      <w:proofErr w:type="spellStart"/>
-      <w:r>
-        <w:t>mysql</w:t>
-      </w:r>
-      <w:proofErr w:type="spellEnd"/>
-      <w:r>
-        <w:t>-host=</w:t>
-      </w:r>
-      <w:proofErr w:type="spellStart"/>
-      <w:r>
-        <w:t>xxxx</w:t>
-      </w:r>
-      <w:proofErr w:type="spellEnd"/>
-      <w:r>
-        <w:t>--</w:t>
-      </w:r>
-      <w:proofErr w:type="spellStart"/>
-      <w:r>
-        <w:t>mysql</w:t>
-      </w:r>
-      <w:proofErr w:type="spellEnd"/>
-      <w:r>
-        <w:t>-port=15151 --</w:t>
-      </w:r>
-      <w:proofErr w:type="spellStart"/>
-      <w:r>
-        <w:t>mysql</w:t>
-      </w:r>
-      <w:proofErr w:type="spellEnd"/>
-      <w:r>
-        <w:t>-user=test1234 --</w:t>
-      </w:r>
-      <w:proofErr w:type="spellStart"/>
-      <w:r>
-        <w:t>mysql</w:t>
-      </w:r>
-      <w:proofErr w:type="spellEnd"/>
-      <w:r>
-        <w:t>-password=test1234 --</w:t>
-      </w:r>
-      <w:proofErr w:type="spellStart"/>
-      <w:r>
-        <w:t>mysql-db</w:t>
-      </w:r>
-      <w:proofErr w:type="spellEnd"/>
-      <w:r>
-        <w:t xml:space="preserve">=snow_177 --time=10 </w:t>
-      </w:r>
-      <w:r>
-        <w:lastRenderedPageBreak/>
-        <w:t>--max-requests=0 run</w:t>
-      </w:r>
-    </w:p>
-    <w:p>
-      <w:pPr>
-        <w:ind w:firstLine="420"/>
-      </w:pPr>
-    </w:p>
-    <w:p>
-      <w:pPr>
-        <w:ind w:firstLine="420"/>
-      </w:pPr>
-      <w:r>
-        <w:rPr>
-          <w:rFonts w:hint="eastAsia"/>
-        </w:rPr>
-        <w:t>仅写</w:t>
-      </w:r>
-      <w:r>
-        <w:rPr>
-          <w:rFonts w:hint="eastAsia"/>
-        </w:rPr>
-        <w:t>(</w:t>
-      </w:r>
-      <w:r>
-        <w:rPr>
-          <w:rFonts w:hint="eastAsia"/>
-        </w:rPr>
-        <w:t>索引更新，非索引更新，</w:t>
-      </w:r>
-      <w:r>
-        <w:rPr>
-          <w:rFonts w:hint="eastAsia"/>
-        </w:rPr>
-        <w:t>delete</w:t>
-      </w:r>
-      <w:r>
-        <w:rPr>
-          <w:rFonts w:hint="eastAsia"/>
-        </w:rPr>
-        <w:t>和</w:t>
-      </w:r>
-      <w:r>
-        <w:rPr>
-          <w:rFonts w:hint="eastAsia"/>
-        </w:rPr>
-        <w:t>insert)</w:t>
-      </w:r>
-    </w:p>
-    <w:p>
-      <w:pPr>
-        <w:ind w:firstLine="420"/>
-      </w:pPr>
-      <w:r>
-        <w:t>./</w:t>
-      </w:r>
-      <w:proofErr w:type="spellStart"/>
-      <w:r>
-        <w:t>sysbench</w:t>
-      </w:r>
-      <w:proofErr w:type="spellEnd"/>
-      <w:r>
-        <w:t xml:space="preserve"> --threads=20 ./</w:t>
-      </w:r>
-      <w:proofErr w:type="spellStart"/>
-      <w:r>
-        <w:t>src</w:t>
-      </w:r>
-      <w:proofErr w:type="spellEnd"/>
-      <w:r>
-        <w:t>/</w:t>
-      </w:r>
-      <w:proofErr w:type="spellStart"/>
-      <w:r>
-        <w:t>lua</w:t>
-      </w:r>
-      <w:proofErr w:type="spellEnd"/>
-      <w:r>
-        <w:t>/</w:t>
-      </w:r>
-      <w:proofErr w:type="spellStart"/>
-      <w:r>
-        <w:t>oltp_write_only.lua</w:t>
-      </w:r>
-      <w:proofErr w:type="spellEnd"/>
-      <w:r>
-        <w:t xml:space="preserve"> --table-size=10000 --tables=10 --</w:t>
-      </w:r>
-      <w:proofErr w:type="spellStart"/>
-      <w:r>
-        <w:t>point_selects</w:t>
-      </w:r>
-      <w:proofErr w:type="spellEnd"/>
-      <w:r>
-        <w:t>=2  --</w:t>
-      </w:r>
-      <w:proofErr w:type="spellStart"/>
-      <w:r>
-        <w:t>range_selects</w:t>
-      </w:r>
-      <w:proofErr w:type="spellEnd"/>
-      <w:r>
-        <w:t>=2 --</w:t>
-      </w:r>
-      <w:proofErr w:type="spellStart"/>
-      <w:r>
-        <w:t>index_updates</w:t>
-      </w:r>
-      <w:proofErr w:type="spellEnd"/>
-      <w:r>
-        <w:t>=2 --</w:t>
-      </w:r>
-      <w:proofErr w:type="spellStart"/>
-      <w:r>
-        <w:t>non_index_updates</w:t>
-      </w:r>
-      <w:proofErr w:type="spellEnd"/>
-      <w:r>
-        <w:t>=1 --</w:t>
-      </w:r>
-      <w:proofErr w:type="spellStart"/>
-      <w:r>
-        <w:t>delete_inserts</w:t>
-      </w:r>
-      <w:proofErr w:type="spellEnd"/>
-      <w:r>
-        <w:t>=1 --report-interval=1 --</w:t>
-      </w:r>
-      <w:proofErr w:type="spellStart"/>
-      <w:r>
-        <w:t>mysql</w:t>
-      </w:r>
-      <w:proofErr w:type="spellEnd"/>
-      <w:r>
-        <w:t>-host=</w:t>
-      </w:r>
-      <w:proofErr w:type="spellStart"/>
-      <w:r>
-        <w:t>xxxx</w:t>
-      </w:r>
-      <w:proofErr w:type="spellEnd"/>
-      <w:r>
-        <w:t xml:space="preserve"> --</w:t>
-      </w:r>
-      <w:proofErr w:type="spellStart"/>
-      <w:r>
-        <w:t>mysql</w:t>
-      </w:r>
-      <w:proofErr w:type="spellEnd"/>
-      <w:r>
-        <w:t>-port=8080 --</w:t>
-      </w:r>
-      <w:proofErr w:type="spellStart"/>
-      <w:r>
-        <w:t>mysql</w:t>
-      </w:r>
-      <w:proofErr w:type="spellEnd"/>
-      <w:r>
-        <w:t>-user=test1234 --</w:t>
-      </w:r>
-      <w:proofErr w:type="spellStart"/>
-      <w:r>
-        <w:t>mysql</w:t>
-      </w:r>
-      <w:proofErr w:type="spellEnd"/>
-      <w:r>
-        <w:t>-password=test1234 --</w:t>
-      </w:r>
-      <w:proofErr w:type="spellStart"/>
-      <w:r>
-        <w:t>mysql-db</w:t>
-      </w:r>
-      <w:proofErr w:type="spellEnd"/>
-      <w:r>
-        <w:t>=snow_177 --time=10 --max-requests=0 run</w:t>
-      </w:r>
-    </w:p>
-    <w:p>
-      <w:pPr>
-        <w:ind w:firstLine="420"/>
-      </w:pPr>
-      <w:r>
-        <w:rPr>
-          <w:rFonts w:hint="eastAsia"/>
-        </w:rPr>
-        <w:t>压测结果：</w:t>
+      <w:proofErr w:type="gramStart"/>
+      <w:r>
+        <w:rPr>
+          <w:rFonts w:hint="eastAsia"/>
+        </w:rPr>
+        <w:t>压测结果</w:t>
+      </w:r>
+      <w:proofErr w:type="gramEnd"/>
+      <w:r>
+        <w:rPr>
+          <w:rFonts w:hint="eastAsia"/>
+        </w:rPr>
+        <w:t>：</w:t>
       </w:r>
     </w:p>
     <w:p>
@@ -4740,7 +5122,15 @@
         <w:ind w:firstLine="420"/>
       </w:pPr>
       <w:r>
-        <w:t>other operations: 571864 ( 4764.21 per sec.)</w:t>
+        <w:t xml:space="preserve">other operations: 571864 </w:t>
+      </w:r>
+      <w:proofErr w:type="gramStart"/>
+      <w:r>
+        <w:t>( 4764.21</w:t>
+      </w:r>
+      <w:proofErr w:type="gramEnd"/>
+      <w:r>
+        <w:t xml:space="preserve"> per sec.)</w:t>
       </w:r>
     </w:p>
     <w:p>
@@ -4768,6 +5158,7 @@
         <w:rPr>
           <w:rFonts w:hint="eastAsia"/>
         </w:rPr>
+        <w:lastRenderedPageBreak/>
         <w:t>reconnects: 0 (0.00 per sec.) //</w:t>
       </w:r>
       <w:r>
@@ -4782,7 +5173,6 @@
         <w:ind w:firstLine="420"/>
       </w:pPr>
       <w:r>
-        <w:lastRenderedPageBreak/>
         <w:t>General statistics:</w:t>
       </w:r>
     </w:p>
@@ -4962,8 +5352,13 @@
       <w:pPr>
         <w:ind w:firstLine="420"/>
       </w:pPr>
-      <w:r>
-        <w:t>Threads fairness:</w:t>
+      <w:proofErr w:type="gramStart"/>
+      <w:r>
+        <w:t>Threads</w:t>
+      </w:r>
+      <w:proofErr w:type="gramEnd"/>
+      <w:r>
+        <w:t xml:space="preserve"> fairness:</w:t>
       </w:r>
     </w:p>
     <w:p>
@@ -5304,7 +5699,21 @@
         <w:rPr>
           <w:rFonts w:hint="eastAsia"/>
         </w:rPr>
-        <w:t>distributed by hash(id)(g1,g2,g3,g4)</w:t>
+        <w:t>distributed by hash(id)(g</w:t>
+      </w:r>
+      <w:proofErr w:type="gramStart"/>
+      <w:r>
+        <w:rPr>
+          <w:rFonts w:hint="eastAsia"/>
+        </w:rPr>
+        <w:t>1,g</w:t>
+      </w:r>
+      <w:proofErr w:type="gramEnd"/>
+      <w:r>
+        <w:rPr>
+          <w:rFonts w:hint="eastAsia"/>
+        </w:rPr>
+        <w:t>2,g3,g4)</w:t>
       </w:r>
       <w:r>
         <w:t>’</w:t>
@@ -5468,11 +5877,19 @@
       </w:r>
       <w:proofErr w:type="spellEnd"/>
       <w:r>
-        <w:t xml:space="preserve">=’distributed by hash(id)(g1,g2,g3,g4)’ --tables=** --table-size=** --report-interval=** --threads=** --time=** </w:t>
+        <w:t>=’distributed by hash(id)(g</w:t>
+      </w:r>
+      <w:proofErr w:type="gramStart"/>
+      <w:r>
+        <w:t>1,g</w:t>
+      </w:r>
+      <w:proofErr w:type="gramEnd"/>
+      <w:r>
+        <w:t xml:space="preserve">2,g3,g4)’ </w:t>
       </w:r>
       <w:r>
         <w:lastRenderedPageBreak/>
-        <w:t>--</w:t>
+        <w:t>--tables=** --table-size=** --report-interval=** --threads=** --time=** --</w:t>
       </w:r>
       <w:proofErr w:type="spellStart"/>
       <w:r>
@@ -5626,7 +6043,15 @@
       </w:r>
       <w:proofErr w:type="spellEnd"/>
       <w:r>
-        <w:t>=’distributed by hash(id)(g1,g2,g3,g4)’ --tables=** --table-size=** --report-interval=** --threads=** --time=** --</w:t>
+        <w:t>=’distributed by hash(id)(g</w:t>
+      </w:r>
+      <w:proofErr w:type="gramStart"/>
+      <w:r>
+        <w:t>1,g</w:t>
+      </w:r>
+      <w:proofErr w:type="gramEnd"/>
+      <w:r>
+        <w:t>2,g3,g4)’ --tables=** --table-size=** --report-interval=** --threads=** --time=** --</w:t>
       </w:r>
       <w:proofErr w:type="spellStart"/>
       <w:r>
@@ -6585,6 +7010,15 @@
       <w:shd w:val="clear" w:color="auto" w:fill="E1DFDD"/>
     </w:rPr>
   </w:style>
+  <w:style w:type="character" w:styleId="ae">
+    <w:name w:val="FollowedHyperlink"/>
+    <w:basedOn w:val="a0"/>
+    <w:rsid w:val="002942BD"/>
+    <w:rPr>
+      <w:color w:val="954F72" w:themeColor="followedHyperlink"/>
+      <w:u w:val="single"/>
+    </w:rPr>
+  </w:style>
 </w:styles>
 </file>
 

--- a/1. 编译调试/2. 代码测试/5. 性能测试/2. 基准测试/5. sysbench测试.docx
+++ b/1. 编译调试/2. 代码测试/5. 性能测试/2. 基准测试/5. sysbench测试.docx
@@ -1,6 +1,6 @@
 
 <file path=word/document.xml><?xml version="1.0" encoding="utf-8"?>
-<w:document xmlns:wpc="http://schemas.microsoft.com/office/word/2010/wordprocessingCanvas" xmlns:cx="http://schemas.microsoft.com/office/drawing/2014/chartex" xmlns:cx1="http://schemas.microsoft.com/office/drawing/2015/9/8/chartex" xmlns:cx2="http://schemas.microsoft.com/office/drawing/2015/10/21/chartex" xmlns:cx3="http://schemas.microsoft.com/office/drawing/2016/5/9/chartex" xmlns:cx4="http://schemas.microsoft.com/office/drawing/2016/5/10/chartex" xmlns:cx5="http://schemas.microsoft.com/office/drawing/2016/5/11/chartex" xmlns:cx6="http://schemas.microsoft.com/office/drawing/2016/5/12/chartex" xmlns:cx7="http://schemas.microsoft.com/office/drawing/2016/5/13/chartex" xmlns:cx8="http://schemas.microsoft.com/office/drawing/2016/5/14/chartex" xmlns:mc="http://schemas.openxmlformats.org/markup-compatibility/2006" xmlns:aink="http://schemas.microsoft.com/office/drawing/2016/ink" xmlns:am3d="http://schemas.microsoft.com/office/drawing/2017/model3d" xmlns:o="urn:schemas-microsoft-com:office:office" xmlns:r="http://schemas.openxmlformats.org/officeDocument/2006/relationships" xmlns:m="http://schemas.openxmlformats.org/officeDocument/2006/math" xmlns:v="urn:schemas-microsoft-com:vml" xmlns:wp14="http://schemas.microsoft.com/office/word/2010/wordprocessingDrawing" xmlns:wp="http://schemas.openxmlformats.org/drawingml/2006/wordprocessingDrawing" xmlns:w10="urn:schemas-microsoft-com:office:word" xmlns:w="http://schemas.openxmlformats.org/wordprocessingml/2006/main" xmlns:w14="http://schemas.microsoft.com/office/word/2010/wordml" xmlns:w15="http://schemas.microsoft.com/office/word/2012/wordml" xmlns:w16cex="http://schemas.microsoft.com/office/word/2018/wordml/cex" xmlns:w16cid="http://schemas.microsoft.com/office/word/2016/wordml/cid" xmlns:w16="http://schemas.microsoft.com/office/word/2018/wordml" xmlns:w16se="http://schemas.microsoft.com/office/word/2015/wordml/symex" xmlns:wpg="http://schemas.microsoft.com/office/word/2010/wordprocessingGroup" xmlns:wpi="http://schemas.microsoft.com/office/word/2010/wordprocessingInk" xmlns:wne="http://schemas.microsoft.com/office/word/2006/wordml" xmlns:wps="http://schemas.microsoft.com/office/word/2010/wordprocessingShape" mc:Ignorable="w14 w15 w16se w16cid w16 w16cex wp14">
+<w:document xmlns:wpc="http://schemas.microsoft.com/office/word/2010/wordprocessingCanvas" xmlns:cx="http://schemas.microsoft.com/office/drawing/2014/chartex" xmlns:cx1="http://schemas.microsoft.com/office/drawing/2015/9/8/chartex" xmlns:cx2="http://schemas.microsoft.com/office/drawing/2015/10/21/chartex" xmlns:cx3="http://schemas.microsoft.com/office/drawing/2016/5/9/chartex" xmlns:cx4="http://schemas.microsoft.com/office/drawing/2016/5/10/chartex" xmlns:cx5="http://schemas.microsoft.com/office/drawing/2016/5/11/chartex" xmlns:cx6="http://schemas.microsoft.com/office/drawing/2016/5/12/chartex" xmlns:cx7="http://schemas.microsoft.com/office/drawing/2016/5/13/chartex" xmlns:cx8="http://schemas.microsoft.com/office/drawing/2016/5/14/chartex" xmlns:mc="http://schemas.openxmlformats.org/markup-compatibility/2006" xmlns:aink="http://schemas.microsoft.com/office/drawing/2016/ink" xmlns:am3d="http://schemas.microsoft.com/office/drawing/2017/model3d" xmlns:o="urn:schemas-microsoft-com:office:office" xmlns:oel="http://schemas.microsoft.com/office/2019/extlst" xmlns:r="http://schemas.openxmlformats.org/officeDocument/2006/relationships" xmlns:m="http://schemas.openxmlformats.org/officeDocument/2006/math" xmlns:v="urn:schemas-microsoft-com:vml" xmlns:wp14="http://schemas.microsoft.com/office/word/2010/wordprocessingDrawing" xmlns:wp="http://schemas.openxmlformats.org/drawingml/2006/wordprocessingDrawing" xmlns:w10="urn:schemas-microsoft-com:office:word" xmlns:w="http://schemas.openxmlformats.org/wordprocessingml/2006/main" xmlns:w14="http://schemas.microsoft.com/office/word/2010/wordml" xmlns:w15="http://schemas.microsoft.com/office/word/2012/wordml" xmlns:w16cex="http://schemas.microsoft.com/office/word/2018/wordml/cex" xmlns:w16cid="http://schemas.microsoft.com/office/word/2016/wordml/cid" xmlns:w16="http://schemas.microsoft.com/office/word/2018/wordml" xmlns:w16sdtdh="http://schemas.microsoft.com/office/word/2020/wordml/sdtdatahash" xmlns:w16se="http://schemas.microsoft.com/office/word/2015/wordml/symex" xmlns:wpg="http://schemas.microsoft.com/office/word/2010/wordprocessingGroup" xmlns:wpi="http://schemas.microsoft.com/office/word/2010/wordprocessingInk" xmlns:wne="http://schemas.microsoft.com/office/word/2006/wordml" xmlns:wps="http://schemas.microsoft.com/office/word/2010/wordprocessingShape" mc:Ignorable="w14 w15 w16se w16cid w16 w16cex w16sdtdh wp14">
   <w:body>
     <w:p>
       <w:pPr>
@@ -261,16 +261,8 @@
         <w:rPr>
           <w:rFonts w:hint="eastAsia"/>
         </w:rPr>
-        <w:t>基准测试）测试模式</w:t>
-      </w:r>
-      <w:proofErr w:type="gramStart"/>
-      <w:r>
-        <w:rPr>
-          <w:rFonts w:hint="eastAsia"/>
-        </w:rPr>
-        <w:t>来压测</w:t>
-      </w:r>
-      <w:proofErr w:type="gramEnd"/>
+        <w:t>基准测试）测试模式来压测</w:t>
+      </w:r>
       <w:r>
         <w:rPr>
           <w:rFonts w:hint="eastAsia"/>
@@ -323,6 +315,9 @@
       <w:pPr>
         <w:ind w:firstLine="420"/>
       </w:pPr>
+      <w:r>
+        <w:tab/>
+      </w:r>
     </w:p>
     <w:p>
       <w:pPr>
@@ -334,6 +329,42 @@
         </w:rPr>
         <w:t>安装</w:t>
       </w:r>
+    </w:p>
+    <w:p>
+      <w:pPr>
+        <w:rPr>
+          <w:rFonts w:hint="eastAsia"/>
+        </w:rPr>
+      </w:pPr>
+      <w:r>
+        <w:tab/>
+      </w:r>
+      <w:r>
+        <w:rPr>
+          <w:rFonts w:hint="eastAsia"/>
+        </w:rPr>
+        <w:t>参考：</w:t>
+      </w:r>
+    </w:p>
+    <w:p>
+      <w:r>
+        <w:tab/>
+      </w:r>
+      <w:hyperlink r:id="rId8" w:history="1">
+        <w:r>
+          <w:rPr>
+            <w:rStyle w:val="ac"/>
+          </w:rPr>
+          <w:t>MySQL benchmark</w:t>
+        </w:r>
+      </w:hyperlink>
+    </w:p>
+    <w:p>
+      <w:pPr>
+        <w:rPr>
+          <w:rFonts w:hint="eastAsia"/>
+        </w:rPr>
+      </w:pPr>
     </w:p>
     <w:p>
       <w:pPr>
@@ -370,9 +401,6 @@
     <w:p>
       <w:pPr>
         <w:ind w:left="420"/>
-        <w:rPr>
-          <w:rFonts w:hint="eastAsia"/>
-        </w:rPr>
       </w:pPr>
       <w:r>
         <w:t>https://github.com/akopytov/sysbench</w:t>
@@ -559,29 +587,22 @@
       <w:pPr>
         <w:ind w:firstLine="420"/>
       </w:pPr>
-      <w:proofErr w:type="gramStart"/>
-      <w:r>
-        <w:rPr>
-          <w:rFonts w:hint="eastAsia"/>
-        </w:rPr>
-        <w:t>./</w:t>
-      </w:r>
-      <w:proofErr w:type="gramEnd"/>
-      <w:r>
-        <w:rPr>
-          <w:rFonts w:hint="eastAsia"/>
-        </w:rPr>
-        <w:t>configure</w:t>
-      </w:r>
-    </w:p>
-    <w:p>
-      <w:pPr>
-        <w:ind w:firstLine="420"/>
-      </w:pPr>
-      <w:r>
-        <w:rPr>
-          <w:rFonts w:hint="eastAsia"/>
-        </w:rPr>
+      <w:r>
+        <w:rPr>
+          <w:rFonts w:hint="eastAsia"/>
+        </w:rPr>
+        <w:t>./configure</w:t>
+      </w:r>
+    </w:p>
+    <w:p>
+      <w:pPr>
+        <w:ind w:firstLine="420"/>
+      </w:pPr>
+      <w:r>
+        <w:rPr>
+          <w:rFonts w:hint="eastAsia"/>
+        </w:rPr>
+        <w:lastRenderedPageBreak/>
         <w:t>make -j</w:t>
       </w:r>
     </w:p>
@@ -620,7 +641,6 @@
         <w:rPr>
           <w:rFonts w:hint="eastAsia"/>
         </w:rPr>
-        <w:lastRenderedPageBreak/>
         <w:t>useradd</w:t>
       </w:r>
       <w:proofErr w:type="spellEnd"/>
@@ -664,6 +684,57 @@
     <w:p>
       <w:pPr>
         <w:ind w:firstLine="420"/>
+        <w:rPr>
+          <w:rFonts w:hint="eastAsia"/>
+        </w:rPr>
+      </w:pPr>
+      <w:r>
+        <w:rPr>
+          <w:rFonts w:hint="eastAsia"/>
+        </w:rPr>
+        <w:t>7</w:t>
+      </w:r>
+      <w:r>
+        <w:rPr>
+          <w:rFonts w:hint="eastAsia"/>
+        </w:rPr>
+        <w:t>、创建对应的库</w:t>
+      </w:r>
+      <w:r>
+        <w:rPr>
+          <w:rFonts w:hint="eastAsia"/>
+        </w:rPr>
+        <w:t>（即</w:t>
+      </w:r>
+      <w:proofErr w:type="spellStart"/>
+      <w:r>
+        <w:rPr>
+          <w:rFonts w:hint="eastAsia"/>
+        </w:rPr>
+        <w:t>sysbench</w:t>
+      </w:r>
+      <w:proofErr w:type="spellEnd"/>
+      <w:r>
+        <w:t xml:space="preserve"> </w:t>
+      </w:r>
+      <w:r>
+        <w:t>--</w:t>
+      </w:r>
+      <w:proofErr w:type="spellStart"/>
+      <w:r>
+        <w:t>mysql-db</w:t>
+      </w:r>
+      <w:proofErr w:type="spellEnd"/>
+      <w:r>
+        <w:rPr>
+          <w:rFonts w:hint="eastAsia"/>
+        </w:rPr>
+        <w:t>指定的库名）</w:t>
+      </w:r>
+    </w:p>
+    <w:p>
+      <w:pPr>
+        <w:ind w:firstLine="420"/>
       </w:pPr>
     </w:p>
     <w:p>
@@ -693,21 +764,7 @@
         <w:rPr>
           <w:rFonts w:hint="eastAsia"/>
         </w:rPr>
-        <w:t>通过脚本定义了若干个常用</w:t>
-      </w:r>
-      <w:proofErr w:type="gramStart"/>
-      <w:r>
-        <w:rPr>
-          <w:rFonts w:hint="eastAsia"/>
-        </w:rPr>
-        <w:t>的压测模型</w:t>
-      </w:r>
-      <w:proofErr w:type="gramEnd"/>
-      <w:r>
-        <w:rPr>
-          <w:rFonts w:hint="eastAsia"/>
-        </w:rPr>
-        <w:t>，以下是几个常用模型：</w:t>
+        <w:t>通过脚本定义了若干个常用的压测模型，以下是几个常用模型：</w:t>
       </w:r>
     </w:p>
     <w:tbl>
@@ -729,14 +786,12 @@
             <w:pPr>
               <w:jc w:val="center"/>
             </w:pPr>
-            <w:proofErr w:type="gramStart"/>
             <w:r>
               <w:rPr>
                 <w:rFonts w:hint="eastAsia"/>
               </w:rPr>
               <w:t>压测模型</w:t>
             </w:r>
-            <w:proofErr w:type="gramEnd"/>
           </w:p>
         </w:tc>
         <w:tc>
@@ -1035,19 +1090,11 @@
             <w:pPr>
               <w:jc w:val="center"/>
             </w:pPr>
-            <w:proofErr w:type="gramStart"/>
             <w:r>
               <w:rPr>
                 <w:rFonts w:hint="eastAsia"/>
               </w:rPr>
-              <w:t>更新非</w:t>
-            </w:r>
-            <w:proofErr w:type="gramEnd"/>
-            <w:r>
-              <w:rPr>
-                <w:rFonts w:hint="eastAsia"/>
-              </w:rPr>
-              <w:t>索引字段</w:t>
+              <w:t>更新非索引字段</w:t>
             </w:r>
           </w:p>
         </w:tc>
@@ -1219,6 +1266,7 @@
         <w:rPr>
           <w:rFonts w:hint="eastAsia"/>
         </w:rPr>
+        <w:lastRenderedPageBreak/>
         <w:t>Usage:</w:t>
       </w:r>
     </w:p>
@@ -1279,25 +1327,1851 @@
         <w:rPr>
           <w:rFonts w:hint="eastAsia"/>
         </w:rPr>
+        <w:t>General options:</w:t>
+      </w:r>
+    </w:p>
+    <w:p>
+      <w:pPr>
+        <w:ind w:firstLine="420"/>
+      </w:pPr>
+      <w:r>
+        <w:rPr>
+          <w:rFonts w:hint="eastAsia"/>
+        </w:rPr>
+        <w:t>--threads=N     number of threads to use [1]  # </w:t>
+      </w:r>
+      <w:r>
+        <w:rPr>
+          <w:rFonts w:hint="eastAsia"/>
+        </w:rPr>
+        <w:t>创建测试线程的数量，默认是</w:t>
+      </w:r>
+      <w:r>
+        <w:rPr>
+          <w:rFonts w:hint="eastAsia"/>
+        </w:rPr>
+        <w:t>1</w:t>
+      </w:r>
+    </w:p>
+    <w:p>
+      <w:pPr>
+        <w:ind w:firstLine="420"/>
+      </w:pPr>
+      <w:r>
+        <w:rPr>
+          <w:rFonts w:hint="eastAsia"/>
+        </w:rPr>
+        <w:t>--events=N    limit for total number of events [0]   # </w:t>
+      </w:r>
+      <w:r>
+        <w:rPr>
+          <w:rFonts w:hint="eastAsia"/>
+        </w:rPr>
+        <w:t>事件最大数量，</w:t>
+      </w:r>
+      <w:r>
+        <w:rPr>
+          <w:rFonts w:hint="eastAsia"/>
+        </w:rPr>
+        <w:t>0</w:t>
+      </w:r>
+      <w:r>
+        <w:rPr>
+          <w:rFonts w:hint="eastAsia"/>
+        </w:rPr>
+        <w:t>为不限制</w:t>
+      </w:r>
+    </w:p>
+    <w:p>
+      <w:pPr>
+        <w:ind w:firstLine="420"/>
+      </w:pPr>
+      <w:r>
+        <w:rPr>
+          <w:rFonts w:hint="eastAsia"/>
+        </w:rPr>
+        <w:t>--time=N limit for total execution time in seconds [10] # </w:t>
+      </w:r>
+      <w:r>
+        <w:rPr>
+          <w:rFonts w:hint="eastAsia"/>
+        </w:rPr>
+        <w:t>最大执行时间，单位秒</w:t>
+      </w:r>
+    </w:p>
+    <w:p>
+      <w:pPr>
+        <w:ind w:firstLine="420"/>
+      </w:pPr>
+      <w:r>
+        <w:rPr>
+          <w:rFonts w:hint="eastAsia"/>
+        </w:rPr>
+        <w:t>--forced-shutdown=STRING     number of seconds to wait after the --time limit before forcing shutdown, or 'off' to disable [off]</w:t>
+      </w:r>
+    </w:p>
+    <w:p>
+      <w:pPr>
+        <w:ind w:firstLine="420"/>
+      </w:pPr>
+      <w:r>
+        <w:rPr>
+          <w:rFonts w:hint="eastAsia"/>
+        </w:rPr>
+        <w:t>--thread-stack-size=SIZE        size of stack per thread [64K]</w:t>
+      </w:r>
+    </w:p>
+    <w:p>
+      <w:pPr>
+        <w:ind w:firstLine="420"/>
+      </w:pPr>
+      <w:r>
+        <w:rPr>
+          <w:rFonts w:hint="eastAsia"/>
+        </w:rPr>
+        <w:t>--rate=N                        average transactions rate. 0 for unlimited rate [0]</w:t>
+      </w:r>
+    </w:p>
+    <w:p>
+      <w:pPr>
+        <w:ind w:firstLine="420"/>
+      </w:pPr>
+      <w:r>
+        <w:rPr>
+          <w:rFonts w:hint="eastAsia"/>
+        </w:rPr>
+        <w:t>--report-interval=N             periodically report intermediate statistics with a specified interval in seconds. 0 disables intermediate reports [0]</w:t>
+      </w:r>
+    </w:p>
+    <w:p>
+      <w:pPr>
+        <w:ind w:firstLine="420"/>
+      </w:pPr>
+      <w:r>
+        <w:rPr>
+          <w:rFonts w:hint="eastAsia"/>
+        </w:rPr>
+        <w:t>--report-checkpoints=[LIST,...] dump full statistics and reset all counters at specified points in time. The argument is a list of comma-separated values representing the amount of time in seconds elapsed from start of test when report checkpoint(s) must be performed. Report checkpoints are off by default. []</w:t>
+      </w:r>
+    </w:p>
+    <w:p>
+      <w:pPr>
+        <w:ind w:firstLine="420"/>
+      </w:pPr>
+      <w:r>
+        <w:rPr>
+          <w:rFonts w:hint="eastAsia"/>
+        </w:rPr>
+        <w:t>--debug[=</w:t>
+      </w:r>
+      <w:proofErr w:type="spellStart"/>
+      <w:r>
+        <w:rPr>
+          <w:rFonts w:hint="eastAsia"/>
+        </w:rPr>
+        <w:t>on|off</w:t>
+      </w:r>
+      <w:proofErr w:type="spellEnd"/>
+      <w:r>
+        <w:rPr>
+          <w:rFonts w:hint="eastAsia"/>
+        </w:rPr>
+        <w:t>]                print more debugging info [off]</w:t>
+      </w:r>
+    </w:p>
+    <w:p>
+      <w:pPr>
+        <w:ind w:firstLine="420"/>
+      </w:pPr>
+      <w:r>
+        <w:rPr>
+          <w:rFonts w:hint="eastAsia"/>
+        </w:rPr>
+        <w:t>--validate[=on|off]             perform validation checks where possible [off]</w:t>
+      </w:r>
+    </w:p>
+    <w:p>
+      <w:pPr>
+        <w:ind w:firstLine="420"/>
+      </w:pPr>
+      <w:r>
+        <w:rPr>
+          <w:rFonts w:hint="eastAsia"/>
+        </w:rPr>
+        <w:t>--help[=</w:t>
+      </w:r>
+      <w:proofErr w:type="spellStart"/>
+      <w:r>
+        <w:rPr>
+          <w:rFonts w:hint="eastAsia"/>
+        </w:rPr>
+        <w:t>on|off</w:t>
+      </w:r>
+      <w:proofErr w:type="spellEnd"/>
+      <w:r>
+        <w:rPr>
+          <w:rFonts w:hint="eastAsia"/>
+        </w:rPr>
+        <w:t>]                 print help and exit [off]</w:t>
+      </w:r>
+    </w:p>
+    <w:p>
+      <w:pPr>
+        <w:ind w:firstLine="420"/>
+      </w:pPr>
+      <w:r>
+        <w:rPr>
+          <w:rFonts w:hint="eastAsia"/>
+        </w:rPr>
+        <w:t>--version[=</w:t>
+      </w:r>
+      <w:proofErr w:type="spellStart"/>
+      <w:r>
+        <w:rPr>
+          <w:rFonts w:hint="eastAsia"/>
+        </w:rPr>
+        <w:t>on|off</w:t>
+      </w:r>
+      <w:proofErr w:type="spellEnd"/>
+      <w:r>
+        <w:rPr>
+          <w:rFonts w:hint="eastAsia"/>
+        </w:rPr>
+        <w:t>]              print version and exit [off]</w:t>
+      </w:r>
+    </w:p>
+    <w:p>
+      <w:pPr>
+        <w:ind w:firstLine="420"/>
+      </w:pPr>
+      <w:r>
+        <w:rPr>
+          <w:rFonts w:hint="eastAsia"/>
+        </w:rPr>
+        <w:t>--config-file=FILENAME          File containing command line options</w:t>
+      </w:r>
+    </w:p>
+    <w:p>
+      <w:pPr>
+        <w:ind w:firstLine="420"/>
+      </w:pPr>
+      <w:r>
+        <w:rPr>
+          <w:rFonts w:hint="eastAsia"/>
+        </w:rPr>
+        <w:t>--</w:t>
+      </w:r>
+      <w:proofErr w:type="spellStart"/>
+      <w:r>
+        <w:rPr>
+          <w:rFonts w:hint="eastAsia"/>
+        </w:rPr>
+        <w:t>tx</w:t>
+      </w:r>
+      <w:proofErr w:type="spellEnd"/>
+      <w:r>
+        <w:rPr>
+          <w:rFonts w:hint="eastAsia"/>
+        </w:rPr>
+        <w:t>-rate=N                     deprecated alias for --rate [0]</w:t>
+      </w:r>
+    </w:p>
+    <w:p>
+      <w:pPr>
+        <w:ind w:firstLine="420"/>
+      </w:pPr>
+      <w:r>
+        <w:rPr>
+          <w:rFonts w:hint="eastAsia"/>
+        </w:rPr>
+        <w:t>--max-requests=N                deprecated alias for --events [0]</w:t>
+      </w:r>
+    </w:p>
+    <w:p>
+      <w:pPr>
+        <w:ind w:firstLine="420"/>
+      </w:pPr>
+      <w:r>
+        <w:rPr>
+          <w:rFonts w:hint="eastAsia"/>
+        </w:rPr>
+        <w:t>--max-time=N                    deprecated alias for --time [0]</w:t>
+      </w:r>
+    </w:p>
+    <w:p>
+      <w:pPr>
+        <w:ind w:firstLine="420"/>
+      </w:pPr>
+      <w:r>
+        <w:rPr>
+          <w:rFonts w:hint="eastAsia"/>
+        </w:rPr>
+        <w:t>--num-threads=N                 deprecated alias for --threads [1]</w:t>
+      </w:r>
+    </w:p>
+    <w:p>
+      <w:pPr>
+        <w:ind w:firstLine="420"/>
+      </w:pPr>
+    </w:p>
+    <w:p>
+      <w:pPr>
+        <w:ind w:firstLine="420"/>
+      </w:pPr>
+      <w:r>
+        <w:rPr>
+          <w:rFonts w:hint="eastAsia"/>
+        </w:rPr>
+        <w:t>Pseudo-Random Numbers Generator options:</w:t>
+      </w:r>
+    </w:p>
+    <w:p>
+      <w:pPr>
+        <w:ind w:firstLine="420"/>
+      </w:pPr>
+      <w:r>
+        <w:rPr>
+          <w:rFonts w:hint="eastAsia"/>
+        </w:rPr>
+        <w:t>--rand-type=STRING random numbers distribution {uniform,gaussian,special,par</w:t>
+      </w:r>
+      <w:r>
+        <w:rPr>
+          <w:rFonts w:hint="eastAsia"/>
+        </w:rPr>
         <w:lastRenderedPageBreak/>
-        <w:t>General options:</w:t>
-      </w:r>
-    </w:p>
-    <w:p>
-      <w:pPr>
-        <w:ind w:firstLine="420"/>
-      </w:pPr>
-      <w:r>
-        <w:rPr>
-          <w:rFonts w:hint="eastAsia"/>
-        </w:rPr>
-        <w:t>--threads=N     number of threads to use [1]  # </w:t>
-      </w:r>
-      <w:r>
-        <w:rPr>
-          <w:rFonts w:hint="eastAsia"/>
-        </w:rPr>
-        <w:t>创建测试线程的数量，默认是</w:t>
+        <w:t>eto} [special]</w:t>
+      </w:r>
+    </w:p>
+    <w:p>
+      <w:pPr>
+        <w:ind w:firstLine="420"/>
+      </w:pPr>
+      <w:r>
+        <w:rPr>
+          <w:rFonts w:hint="eastAsia"/>
+        </w:rPr>
+        <w:t>--rand-spec-iter=N number of iterations used for numbers generation [12]</w:t>
+      </w:r>
+    </w:p>
+    <w:p>
+      <w:pPr>
+        <w:ind w:firstLine="420"/>
+      </w:pPr>
+      <w:r>
+        <w:rPr>
+          <w:rFonts w:hint="eastAsia"/>
+        </w:rPr>
+        <w:t>--rand-spec-pct=N  percentage of values to be treated as 'special' (for special distribution) [1]</w:t>
+      </w:r>
+    </w:p>
+    <w:p>
+      <w:pPr>
+        <w:ind w:firstLine="420"/>
+      </w:pPr>
+      <w:r>
+        <w:rPr>
+          <w:rFonts w:hint="eastAsia"/>
+        </w:rPr>
+        <w:t>--rand-spec-res=N  percentage of 'special' values to use (for special distribution) [75]</w:t>
+      </w:r>
+    </w:p>
+    <w:p>
+      <w:pPr>
+        <w:ind w:firstLine="420"/>
+      </w:pPr>
+      <w:r>
+        <w:rPr>
+          <w:rFonts w:hint="eastAsia"/>
+        </w:rPr>
+        <w:t>--rand-seed=N      seed for random number generator. When 0, the current time is used as a RNG seed. [0]</w:t>
+      </w:r>
+    </w:p>
+    <w:p>
+      <w:pPr>
+        <w:ind w:firstLine="420"/>
+      </w:pPr>
+      <w:r>
+        <w:rPr>
+          <w:rFonts w:hint="eastAsia"/>
+        </w:rPr>
+        <w:t>--rand-pareto-h=N  parameter h for pareto distribution [0.2]</w:t>
+      </w:r>
+    </w:p>
+    <w:p>
+      <w:pPr>
+        <w:ind w:firstLine="420"/>
+      </w:pPr>
+    </w:p>
+    <w:p>
+      <w:pPr>
+        <w:ind w:firstLine="420"/>
+      </w:pPr>
+      <w:r>
+        <w:rPr>
+          <w:rFonts w:hint="eastAsia"/>
+        </w:rPr>
+        <w:t>Log options:</w:t>
+      </w:r>
+    </w:p>
+    <w:p>
+      <w:pPr>
+        <w:ind w:firstLine="420"/>
+      </w:pPr>
+      <w:r>
+        <w:rPr>
+          <w:rFonts w:hint="eastAsia"/>
+        </w:rPr>
+        <w:t>--verbosity=N verbosity level {5 - debug, 0 - only critical messages} [3]</w:t>
+      </w:r>
+    </w:p>
+    <w:p>
+      <w:pPr>
+        <w:ind w:firstLine="420"/>
+      </w:pPr>
+      <w:r>
+        <w:rPr>
+          <w:rFonts w:hint="eastAsia"/>
+        </w:rPr>
+        <w:t>--percentile=N       percentile to calculate in latency statistics (1-100). Use the special value of 0 to disable percentile calculations [95]</w:t>
+      </w:r>
+    </w:p>
+    <w:p>
+      <w:pPr>
+        <w:ind w:firstLine="420"/>
+      </w:pPr>
+      <w:r>
+        <w:rPr>
+          <w:rFonts w:hint="eastAsia"/>
+        </w:rPr>
+        <w:t>--histogram[=</w:t>
+      </w:r>
+      <w:proofErr w:type="spellStart"/>
+      <w:r>
+        <w:rPr>
+          <w:rFonts w:hint="eastAsia"/>
+        </w:rPr>
+        <w:t>on|off</w:t>
+      </w:r>
+      <w:proofErr w:type="spellEnd"/>
+      <w:r>
+        <w:rPr>
+          <w:rFonts w:hint="eastAsia"/>
+        </w:rPr>
+        <w:t>] print latency histogram in report [off]</w:t>
+      </w:r>
+    </w:p>
+    <w:p>
+      <w:pPr>
+        <w:ind w:firstLine="420"/>
+      </w:pPr>
+    </w:p>
+    <w:p>
+      <w:pPr>
+        <w:ind w:firstLine="420"/>
+      </w:pPr>
+      <w:r>
+        <w:rPr>
+          <w:rFonts w:hint="eastAsia"/>
+        </w:rPr>
+        <w:t>General database options:</w:t>
+      </w:r>
+    </w:p>
+    <w:p>
+      <w:pPr>
+        <w:ind w:firstLine="420"/>
+      </w:pPr>
+      <w:r>
+        <w:rPr>
+          <w:rFonts w:hint="eastAsia"/>
+        </w:rPr>
+        <w:t>--db-driver=STRING  specifies database driver to use ('help' to get list of available drivers) [mysql]</w:t>
+      </w:r>
+    </w:p>
+    <w:p>
+      <w:pPr>
+        <w:ind w:firstLine="420"/>
+      </w:pPr>
+      <w:r>
+        <w:rPr>
+          <w:rFonts w:hint="eastAsia"/>
+        </w:rPr>
+        <w:t>--db-ps-mode=STRING prepared statements usage mode {auto, disable} [auto]</w:t>
+      </w:r>
+    </w:p>
+    <w:p>
+      <w:pPr>
+        <w:ind w:firstLine="420"/>
+      </w:pPr>
+      <w:r>
+        <w:rPr>
+          <w:rFonts w:hint="eastAsia"/>
+        </w:rPr>
+        <w:t>--db-debug[=on|off] print database-specific debug information [off]</w:t>
+      </w:r>
+    </w:p>
+    <w:p/>
+    <w:p>
+      <w:pPr>
+        <w:ind w:firstLine="420"/>
+      </w:pPr>
+      <w:r>
+        <w:rPr>
+          <w:rFonts w:hint="eastAsia"/>
+        </w:rPr>
+        <w:t>Compiled-in database drivers:</w:t>
+      </w:r>
+    </w:p>
+    <w:p>
+      <w:pPr>
+        <w:ind w:firstLine="420"/>
+      </w:pPr>
+      <w:proofErr w:type="spellStart"/>
+      <w:r>
+        <w:rPr>
+          <w:rFonts w:hint="eastAsia"/>
+        </w:rPr>
+        <w:t>mysql</w:t>
+      </w:r>
+      <w:proofErr w:type="spellEnd"/>
+      <w:r>
+        <w:rPr>
+          <w:rFonts w:hint="eastAsia"/>
+        </w:rPr>
+        <w:t> - MySQL driver</w:t>
+      </w:r>
+    </w:p>
+    <w:p>
+      <w:pPr>
+        <w:ind w:firstLine="420"/>
+      </w:pPr>
+    </w:p>
+    <w:p>
+      <w:pPr>
+        <w:ind w:firstLine="420"/>
+      </w:pPr>
+      <w:proofErr w:type="spellStart"/>
+      <w:r>
+        <w:rPr>
+          <w:rFonts w:hint="eastAsia"/>
+        </w:rPr>
+        <w:t>mysql</w:t>
+      </w:r>
+      <w:proofErr w:type="spellEnd"/>
+      <w:r>
+        <w:rPr>
+          <w:rFonts w:hint="eastAsia"/>
+        </w:rPr>
+        <w:t> options:</w:t>
+      </w:r>
+    </w:p>
+    <w:p>
+      <w:pPr>
+        <w:ind w:firstLine="420"/>
+      </w:pPr>
+      <w:r>
+        <w:rPr>
+          <w:rFonts w:hint="eastAsia"/>
+        </w:rPr>
+        <w:t>--</w:t>
+      </w:r>
+      <w:proofErr w:type="spellStart"/>
+      <w:r>
+        <w:rPr>
+          <w:rFonts w:hint="eastAsia"/>
+        </w:rPr>
+        <w:t>mysql</w:t>
+      </w:r>
+      <w:proofErr w:type="spellEnd"/>
+      <w:r>
+        <w:rPr>
+          <w:rFonts w:hint="eastAsia"/>
+        </w:rPr>
+        <w:t>-host=[LIST,...]          MySQL server host [localhost]</w:t>
+      </w:r>
+    </w:p>
+    <w:p>
+      <w:pPr>
+        <w:ind w:firstLine="420"/>
+      </w:pPr>
+      <w:r>
+        <w:rPr>
+          <w:rFonts w:hint="eastAsia"/>
+        </w:rPr>
+        <w:t>--</w:t>
+      </w:r>
+      <w:proofErr w:type="spellStart"/>
+      <w:r>
+        <w:rPr>
+          <w:rFonts w:hint="eastAsia"/>
+        </w:rPr>
+        <w:t>mysql</w:t>
+      </w:r>
+      <w:proofErr w:type="spellEnd"/>
+      <w:r>
+        <w:rPr>
+          <w:rFonts w:hint="eastAsia"/>
+        </w:rPr>
+        <w:t>-port=[LIST,...]          MySQL server port [3306]</w:t>
+      </w:r>
+    </w:p>
+    <w:p>
+      <w:pPr>
+        <w:ind w:firstLine="420"/>
+      </w:pPr>
+      <w:r>
+        <w:rPr>
+          <w:rFonts w:hint="eastAsia"/>
+        </w:rPr>
+        <w:t>--</w:t>
+      </w:r>
+      <w:proofErr w:type="spellStart"/>
+      <w:r>
+        <w:rPr>
+          <w:rFonts w:hint="eastAsia"/>
+        </w:rPr>
+        <w:t>mysql</w:t>
+      </w:r>
+      <w:proofErr w:type="spellEnd"/>
+      <w:r>
+        <w:rPr>
+          <w:rFonts w:hint="eastAsia"/>
+        </w:rPr>
+        <w:t>-socket=[LIST,...]        MySQL socket</w:t>
+      </w:r>
+    </w:p>
+    <w:p>
+      <w:pPr>
+        <w:ind w:firstLine="420"/>
+      </w:pPr>
+      <w:r>
+        <w:rPr>
+          <w:rFonts w:hint="eastAsia"/>
+        </w:rPr>
+        <w:t>--</w:t>
+      </w:r>
+      <w:proofErr w:type="spellStart"/>
+      <w:r>
+        <w:rPr>
+          <w:rFonts w:hint="eastAsia"/>
+        </w:rPr>
+        <w:t>mysql</w:t>
+      </w:r>
+      <w:proofErr w:type="spellEnd"/>
+      <w:r>
+        <w:rPr>
+          <w:rFonts w:hint="eastAsia"/>
+        </w:rPr>
+        <w:t>-user=STRING              MySQL user [</w:t>
+      </w:r>
+      <w:proofErr w:type="spellStart"/>
+      <w:r>
+        <w:rPr>
+          <w:rFonts w:hint="eastAsia"/>
+        </w:rPr>
+        <w:t>sbtest</w:t>
+      </w:r>
+      <w:proofErr w:type="spellEnd"/>
+      <w:r>
+        <w:rPr>
+          <w:rFonts w:hint="eastAsia"/>
+        </w:rPr>
+        <w:t>]</w:t>
+      </w:r>
+    </w:p>
+    <w:p>
+      <w:pPr>
+        <w:ind w:firstLine="420"/>
+      </w:pPr>
+      <w:r>
+        <w:rPr>
+          <w:rFonts w:hint="eastAsia"/>
+        </w:rPr>
+        <w:lastRenderedPageBreak/>
+        <w:t>--</w:t>
+      </w:r>
+      <w:proofErr w:type="spellStart"/>
+      <w:r>
+        <w:rPr>
+          <w:rFonts w:hint="eastAsia"/>
+        </w:rPr>
+        <w:t>mysql</w:t>
+      </w:r>
+      <w:proofErr w:type="spellEnd"/>
+      <w:r>
+        <w:rPr>
+          <w:rFonts w:hint="eastAsia"/>
+        </w:rPr>
+        <w:t>-password=STRING          MySQL password []</w:t>
+      </w:r>
+    </w:p>
+    <w:p>
+      <w:pPr>
+        <w:ind w:firstLine="420"/>
+      </w:pPr>
+      <w:r>
+        <w:rPr>
+          <w:rFonts w:hint="eastAsia"/>
+        </w:rPr>
+        <w:t>--</w:t>
+      </w:r>
+      <w:proofErr w:type="spellStart"/>
+      <w:r>
+        <w:rPr>
+          <w:rFonts w:hint="eastAsia"/>
+        </w:rPr>
+        <w:t>mysql-db</w:t>
+      </w:r>
+      <w:proofErr w:type="spellEnd"/>
+      <w:r>
+        <w:rPr>
+          <w:rFonts w:hint="eastAsia"/>
+        </w:rPr>
+        <w:t>=STRING                MySQL database name [</w:t>
+      </w:r>
+      <w:proofErr w:type="spellStart"/>
+      <w:r>
+        <w:rPr>
+          <w:rFonts w:hint="eastAsia"/>
+        </w:rPr>
+        <w:t>sbtest</w:t>
+      </w:r>
+      <w:proofErr w:type="spellEnd"/>
+      <w:r>
+        <w:rPr>
+          <w:rFonts w:hint="eastAsia"/>
+        </w:rPr>
+        <w:t>]</w:t>
+      </w:r>
+    </w:p>
+    <w:p>
+      <w:pPr>
+        <w:ind w:firstLine="420"/>
+      </w:pPr>
+      <w:r>
+        <w:rPr>
+          <w:rFonts w:hint="eastAsia"/>
+        </w:rPr>
+        <w:t>--mysql-ssl[=on|off]    use SSL connections, if available in the client library [off]</w:t>
+      </w:r>
+    </w:p>
+    <w:p>
+      <w:pPr>
+        <w:ind w:firstLine="420"/>
+      </w:pPr>
+      <w:r>
+        <w:rPr>
+          <w:rFonts w:hint="eastAsia"/>
+        </w:rPr>
+        <w:t>--mysql-ssl-cipher=STRING        use specific cipher for SSL connections []</w:t>
+      </w:r>
+    </w:p>
+    <w:p>
+      <w:pPr>
+        <w:ind w:firstLine="420"/>
+      </w:pPr>
+      <w:r>
+        <w:rPr>
+          <w:rFonts w:hint="eastAsia"/>
+        </w:rPr>
+        <w:t>--mysql-compression[=on|off]     use compression, if available in the client library [off]</w:t>
+      </w:r>
+    </w:p>
+    <w:p>
+      <w:pPr>
+        <w:ind w:firstLine="420"/>
+      </w:pPr>
+      <w:r>
+        <w:rPr>
+          <w:rFonts w:hint="eastAsia"/>
+        </w:rPr>
+        <w:t>--mysql-debug[=on|off]           trace all client library calls [off]</w:t>
+      </w:r>
+    </w:p>
+    <w:p>
+      <w:pPr>
+        <w:ind w:firstLine="420"/>
+      </w:pPr>
+      <w:r>
+        <w:rPr>
+          <w:rFonts w:hint="eastAsia"/>
+        </w:rPr>
+        <w:t>--mysql-ignore-errors=[LIST,...] list of errors to ignore, or "all" [1213,1020,1205]</w:t>
+      </w:r>
+    </w:p>
+    <w:p>
+      <w:pPr>
+        <w:ind w:firstLine="420"/>
+      </w:pPr>
+      <w:r>
+        <w:rPr>
+          <w:rFonts w:hint="eastAsia"/>
+        </w:rPr>
+        <w:t>--mysql-dry-run[=on|off]         Dry run, pretend that all MySQL client API calls are successful without executing them [off]</w:t>
+      </w:r>
+    </w:p>
+    <w:p>
+      <w:pPr>
+        <w:ind w:firstLine="420"/>
+      </w:pPr>
+    </w:p>
+    <w:p>
+      <w:pPr>
+        <w:ind w:firstLine="420"/>
+      </w:pPr>
+      <w:r>
+        <w:rPr>
+          <w:rFonts w:hint="eastAsia"/>
+        </w:rPr>
+        <w:t>Compiled-in tests:</w:t>
+      </w:r>
+    </w:p>
+    <w:p>
+      <w:pPr>
+        <w:ind w:firstLine="420"/>
+      </w:pPr>
+      <w:proofErr w:type="spellStart"/>
+      <w:r>
+        <w:rPr>
+          <w:rFonts w:hint="eastAsia"/>
+        </w:rPr>
+        <w:t>fileio</w:t>
+      </w:r>
+      <w:proofErr w:type="spellEnd"/>
+      <w:r>
+        <w:rPr>
+          <w:rFonts w:hint="eastAsia"/>
+        </w:rPr>
+        <w:t> - File I/O test</w:t>
+      </w:r>
+    </w:p>
+    <w:p>
+      <w:pPr>
+        <w:ind w:firstLine="420"/>
+      </w:pPr>
+      <w:proofErr w:type="spellStart"/>
+      <w:r>
+        <w:rPr>
+          <w:rFonts w:hint="eastAsia"/>
+        </w:rPr>
+        <w:t>cpu</w:t>
+      </w:r>
+      <w:proofErr w:type="spellEnd"/>
+      <w:r>
+        <w:rPr>
+          <w:rFonts w:hint="eastAsia"/>
+        </w:rPr>
+        <w:t> - CPU performance test</w:t>
+      </w:r>
+    </w:p>
+    <w:p>
+      <w:pPr>
+        <w:ind w:firstLine="420"/>
+      </w:pPr>
+      <w:r>
+        <w:rPr>
+          <w:rFonts w:hint="eastAsia"/>
+        </w:rPr>
+        <w:t>memory - Memory functions speed test</w:t>
+      </w:r>
+    </w:p>
+    <w:p>
+      <w:pPr>
+        <w:ind w:firstLine="420"/>
+      </w:pPr>
+      <w:r>
+        <w:rPr>
+          <w:rFonts w:hint="eastAsia"/>
+        </w:rPr>
+        <w:t>threads - Threads subsystem performance test</w:t>
+      </w:r>
+    </w:p>
+    <w:p>
+      <w:pPr>
+        <w:ind w:firstLine="420"/>
+      </w:pPr>
+      <w:r>
+        <w:rPr>
+          <w:rFonts w:hint="eastAsia"/>
+        </w:rPr>
+        <w:t>mutex - Mutex performance test</w:t>
+      </w:r>
+    </w:p>
+    <w:p>
+      <w:pPr>
+        <w:ind w:firstLine="420"/>
+      </w:pPr>
+    </w:p>
+    <w:p>
+      <w:pPr>
+        <w:pStyle w:val="2"/>
+      </w:pPr>
+      <w:r>
+        <w:rPr>
+          <w:rFonts w:hint="eastAsia"/>
+        </w:rPr>
+        <w:t>装载数据相关参数</w:t>
+      </w:r>
+    </w:p>
+    <w:p>
+      <w:r>
+        <w:tab/>
+      </w:r>
+      <w:r>
+        <w:rPr>
+          <w:rFonts w:hint="eastAsia"/>
+        </w:rPr>
+        <w:t>--</w:t>
+      </w:r>
+      <w:proofErr w:type="spellStart"/>
+      <w:r>
+        <w:rPr>
+          <w:rFonts w:hint="eastAsia"/>
+        </w:rPr>
+        <w:t>mysql</w:t>
+      </w:r>
+      <w:proofErr w:type="spellEnd"/>
+      <w:r>
+        <w:rPr>
+          <w:rFonts w:hint="eastAsia"/>
+        </w:rPr>
+        <w:t>-host</w:t>
+      </w:r>
+      <w:r>
+        <w:rPr>
+          <w:rFonts w:hint="eastAsia"/>
+        </w:rPr>
+        <w:t>：</w:t>
+      </w:r>
+      <w:r>
+        <w:rPr>
+          <w:rFonts w:hint="eastAsia"/>
+        </w:rPr>
+        <w:t>proxy</w:t>
+      </w:r>
+      <w:r>
+        <w:rPr>
+          <w:rFonts w:hint="eastAsia"/>
+        </w:rPr>
+        <w:t>或者</w:t>
+      </w:r>
+      <w:proofErr w:type="spellStart"/>
+      <w:r>
+        <w:rPr>
+          <w:rFonts w:hint="eastAsia"/>
+        </w:rPr>
+        <w:t>db</w:t>
+      </w:r>
+      <w:proofErr w:type="spellEnd"/>
+      <w:r>
+        <w:rPr>
+          <w:rFonts w:hint="eastAsia"/>
+        </w:rPr>
+        <w:t>的</w:t>
+      </w:r>
+      <w:proofErr w:type="spellStart"/>
+      <w:r>
+        <w:rPr>
+          <w:rFonts w:hint="eastAsia"/>
+        </w:rPr>
+        <w:t>ip</w:t>
+      </w:r>
+      <w:proofErr w:type="spellEnd"/>
+      <w:r>
+        <w:rPr>
+          <w:rFonts w:hint="eastAsia"/>
+        </w:rPr>
+        <w:t>地址</w:t>
+      </w:r>
+    </w:p>
+    <w:p>
+      <w:pPr>
+        <w:ind w:firstLine="420"/>
+      </w:pPr>
+      <w:r>
+        <w:rPr>
+          <w:rFonts w:hint="eastAsia"/>
+        </w:rPr>
+        <w:t>--</w:t>
+      </w:r>
+      <w:proofErr w:type="spellStart"/>
+      <w:r>
+        <w:rPr>
+          <w:rFonts w:hint="eastAsia"/>
+        </w:rPr>
+        <w:t>mysql</w:t>
+      </w:r>
+      <w:proofErr w:type="spellEnd"/>
+      <w:r>
+        <w:rPr>
+          <w:rFonts w:hint="eastAsia"/>
+        </w:rPr>
+        <w:t>-port</w:t>
+      </w:r>
+      <w:r>
+        <w:rPr>
+          <w:rFonts w:hint="eastAsia"/>
+        </w:rPr>
+        <w:t>：</w:t>
+      </w:r>
+      <w:r>
+        <w:rPr>
+          <w:rFonts w:hint="eastAsia"/>
+        </w:rPr>
+        <w:t xml:space="preserve"> proxy</w:t>
+      </w:r>
+      <w:r>
+        <w:rPr>
+          <w:rFonts w:hint="eastAsia"/>
+        </w:rPr>
+        <w:t>或者</w:t>
+      </w:r>
+      <w:proofErr w:type="spellStart"/>
+      <w:r>
+        <w:rPr>
+          <w:rFonts w:hint="eastAsia"/>
+        </w:rPr>
+        <w:t>db</w:t>
+      </w:r>
+      <w:proofErr w:type="spellEnd"/>
+      <w:r>
+        <w:rPr>
+          <w:rFonts w:hint="eastAsia"/>
+        </w:rPr>
+        <w:t>的</w:t>
+      </w:r>
+      <w:r>
+        <w:rPr>
+          <w:rFonts w:hint="eastAsia"/>
+        </w:rPr>
+        <w:t>port</w:t>
+      </w:r>
+    </w:p>
+    <w:p>
+      <w:pPr>
+        <w:ind w:firstLine="420"/>
+      </w:pPr>
+      <w:r>
+        <w:rPr>
+          <w:rFonts w:hint="eastAsia"/>
+        </w:rPr>
+        <w:t>--</w:t>
+      </w:r>
+      <w:proofErr w:type="spellStart"/>
+      <w:r>
+        <w:rPr>
+          <w:rFonts w:hint="eastAsia"/>
+        </w:rPr>
+        <w:t>mysql</w:t>
+      </w:r>
+      <w:proofErr w:type="spellEnd"/>
+      <w:r>
+        <w:rPr>
+          <w:rFonts w:hint="eastAsia"/>
+        </w:rPr>
+        <w:t>-user</w:t>
+      </w:r>
+      <w:r>
+        <w:rPr>
+          <w:rFonts w:hint="eastAsia"/>
+        </w:rPr>
+        <w:t>：数据库用户名</w:t>
+      </w:r>
+    </w:p>
+    <w:p>
+      <w:pPr>
+        <w:ind w:firstLine="420"/>
+      </w:pPr>
+      <w:r>
+        <w:rPr>
+          <w:rFonts w:hint="eastAsia"/>
+        </w:rPr>
+        <w:t>--</w:t>
+      </w:r>
+      <w:proofErr w:type="spellStart"/>
+      <w:r>
+        <w:rPr>
+          <w:rFonts w:hint="eastAsia"/>
+        </w:rPr>
+        <w:t>mysql</w:t>
+      </w:r>
+      <w:proofErr w:type="spellEnd"/>
+      <w:r>
+        <w:rPr>
+          <w:rFonts w:hint="eastAsia"/>
+        </w:rPr>
+        <w:t>-password</w:t>
+      </w:r>
+      <w:r>
+        <w:rPr>
+          <w:rFonts w:hint="eastAsia"/>
+        </w:rPr>
+        <w:t>：数据库密码</w:t>
+      </w:r>
+    </w:p>
+    <w:p>
+      <w:pPr>
+        <w:ind w:firstLine="420"/>
+      </w:pPr>
+      <w:r>
+        <w:rPr>
+          <w:rFonts w:hint="eastAsia"/>
+        </w:rPr>
+        <w:t>--</w:t>
+      </w:r>
+      <w:proofErr w:type="spellStart"/>
+      <w:r>
+        <w:rPr>
+          <w:rFonts w:hint="eastAsia"/>
+        </w:rPr>
+        <w:t>mysql-db</w:t>
+      </w:r>
+      <w:proofErr w:type="spellEnd"/>
+      <w:r>
+        <w:rPr>
+          <w:rFonts w:hint="eastAsia"/>
+        </w:rPr>
+        <w:t>：</w:t>
+      </w:r>
+      <w:r>
+        <w:rPr>
+          <w:rFonts w:hint="eastAsia"/>
+        </w:rPr>
+        <w:t>database name</w:t>
+      </w:r>
+    </w:p>
+    <w:p>
+      <w:pPr>
+        <w:ind w:firstLine="420"/>
+        <w:rPr>
+          <w:color w:val="FF0000"/>
+        </w:rPr>
+      </w:pPr>
+      <w:r>
+        <w:rPr>
+          <w:rFonts w:hint="eastAsia"/>
+          <w:color w:val="FF0000"/>
+        </w:rPr>
+        <w:t xml:space="preserve">--tables </w:t>
+      </w:r>
+      <w:r>
+        <w:rPr>
+          <w:rFonts w:hint="eastAsia"/>
+          <w:color w:val="FF0000"/>
+        </w:rPr>
+        <w:t>：装载表的个数</w:t>
+      </w:r>
+    </w:p>
+    <w:p>
+      <w:pPr>
+        <w:ind w:firstLine="420"/>
+        <w:rPr>
+          <w:color w:val="FF0000"/>
+        </w:rPr>
+      </w:pPr>
+      <w:r>
+        <w:rPr>
+          <w:rFonts w:hint="eastAsia"/>
+          <w:color w:val="FF0000"/>
+        </w:rPr>
+        <w:t>--table-size</w:t>
+      </w:r>
+      <w:r>
+        <w:rPr>
+          <w:rFonts w:hint="eastAsia"/>
+          <w:color w:val="FF0000"/>
+        </w:rPr>
+        <w:t>：</w:t>
+      </w:r>
+      <w:r>
+        <w:rPr>
+          <w:rFonts w:hint="eastAsia"/>
+          <w:color w:val="FF0000"/>
+        </w:rPr>
+        <w:t>每张表的行数</w:t>
+      </w:r>
+    </w:p>
+    <w:p>
+      <w:pPr>
+        <w:ind w:firstLine="420"/>
+      </w:pPr>
+      <w:r>
+        <w:rPr>
+          <w:rFonts w:hint="eastAsia"/>
+        </w:rPr>
+        <w:t>--</w:t>
+      </w:r>
+      <w:proofErr w:type="spellStart"/>
+      <w:r>
+        <w:rPr>
+          <w:rFonts w:hint="eastAsia"/>
+        </w:rPr>
+        <w:t>db</w:t>
+      </w:r>
+      <w:proofErr w:type="spellEnd"/>
+      <w:r>
+        <w:rPr>
+          <w:rFonts w:hint="eastAsia"/>
+        </w:rPr>
+        <w:t>-driver</w:t>
+      </w:r>
+      <w:r>
+        <w:rPr>
+          <w:rFonts w:hint="eastAsia"/>
+        </w:rPr>
+        <w:t>：指定</w:t>
+      </w:r>
+      <w:proofErr w:type="spellStart"/>
+      <w:r>
+        <w:rPr>
+          <w:rFonts w:hint="eastAsia"/>
+        </w:rPr>
+        <w:t>db</w:t>
+      </w:r>
+      <w:proofErr w:type="spellEnd"/>
+      <w:r>
+        <w:rPr>
+          <w:rFonts w:hint="eastAsia"/>
+        </w:rPr>
+        <w:t xml:space="preserve"> driver</w:t>
+      </w:r>
+      <w:r>
+        <w:rPr>
+          <w:rFonts w:hint="eastAsia"/>
+        </w:rPr>
+        <w:t>类型为</w:t>
+      </w:r>
+      <w:proofErr w:type="spellStart"/>
+      <w:r>
+        <w:rPr>
+          <w:rFonts w:hint="eastAsia"/>
+        </w:rPr>
+        <w:t>mysql</w:t>
+      </w:r>
+      <w:proofErr w:type="spellEnd"/>
+      <w:r>
+        <w:rPr>
+          <w:rFonts w:hint="eastAsia"/>
+        </w:rPr>
+        <w:t>（</w:t>
+      </w:r>
+      <w:proofErr w:type="spellStart"/>
+      <w:r>
+        <w:rPr>
+          <w:rFonts w:hint="eastAsia"/>
+        </w:rPr>
+        <w:t>pg</w:t>
+      </w:r>
+      <w:proofErr w:type="spellEnd"/>
+      <w:r>
+        <w:rPr>
+          <w:rFonts w:hint="eastAsia"/>
+        </w:rPr>
+        <w:t>，</w:t>
+      </w:r>
+      <w:proofErr w:type="spellStart"/>
+      <w:r>
+        <w:rPr>
+          <w:rFonts w:hint="eastAsia"/>
+        </w:rPr>
+        <w:t>mysql</w:t>
+      </w:r>
+      <w:proofErr w:type="spellEnd"/>
+      <w:r>
+        <w:t>……</w:t>
+      </w:r>
+      <w:r>
+        <w:rPr>
+          <w:rFonts w:hint="eastAsia"/>
+        </w:rPr>
+        <w:t>）</w:t>
+      </w:r>
+    </w:p>
+    <w:p>
+      <w:pPr>
+        <w:ind w:firstLine="420"/>
+        <w:rPr>
+          <w:color w:val="FF0000"/>
+        </w:rPr>
+      </w:pPr>
+      <w:r>
+        <w:rPr>
+          <w:rFonts w:hint="eastAsia"/>
+          <w:color w:val="FF0000"/>
+        </w:rPr>
+        <w:t>--threads</w:t>
+      </w:r>
+      <w:r>
+        <w:rPr>
+          <w:rFonts w:hint="eastAsia"/>
+          <w:color w:val="FF0000"/>
+        </w:rPr>
+        <w:t>：用户连接数（客户端并发连接数）</w:t>
+      </w:r>
+    </w:p>
+    <w:p>
+      <w:pPr>
+        <w:ind w:firstLine="420"/>
+      </w:pPr>
+      <w:proofErr w:type="spellStart"/>
+      <w:r>
+        <w:rPr>
+          <w:rFonts w:hint="eastAsia"/>
+        </w:rPr>
+        <w:t>n</w:t>
+      </w:r>
+      <w:r>
+        <w:rPr>
+          <w:rFonts w:hint="eastAsia"/>
+        </w:rPr>
+        <w:t>oshard</w:t>
+      </w:r>
+      <w:proofErr w:type="spellEnd"/>
+      <w:r>
+        <w:rPr>
+          <w:rFonts w:hint="eastAsia"/>
+        </w:rPr>
+        <w:t>例子</w:t>
+      </w:r>
+      <w:r>
+        <w:rPr>
+          <w:rFonts w:hint="eastAsia"/>
+        </w:rPr>
+        <w:t>（</w:t>
+      </w:r>
+      <w:proofErr w:type="spellStart"/>
+      <w:r>
+        <w:rPr>
+          <w:rFonts w:hint="eastAsia"/>
+        </w:rPr>
+        <w:t>oltp.lua</w:t>
+      </w:r>
+      <w:proofErr w:type="spellEnd"/>
+      <w:r>
+        <w:rPr>
+          <w:rFonts w:hint="eastAsia"/>
+        </w:rPr>
+        <w:t>）</w:t>
+      </w:r>
+      <w:r>
+        <w:rPr>
+          <w:rFonts w:hint="eastAsia"/>
+        </w:rPr>
+        <w:t>：在</w:t>
+      </w:r>
+      <w:r>
+        <w:rPr>
+          <w:rFonts w:hint="eastAsia"/>
+        </w:rPr>
+        <w:t>sysbench_1</w:t>
+      </w:r>
+      <w:r>
+        <w:rPr>
+          <w:rFonts w:hint="eastAsia"/>
+        </w:rPr>
+        <w:t>数据库下创建</w:t>
+      </w:r>
+      <w:r>
+        <w:rPr>
+          <w:rFonts w:hint="eastAsia"/>
+        </w:rPr>
+        <w:t>10</w:t>
+      </w:r>
+      <w:r>
+        <w:rPr>
+          <w:rFonts w:hint="eastAsia"/>
+        </w:rPr>
+        <w:t>张表，每张表</w:t>
+      </w:r>
+      <w:r>
+        <w:rPr>
+          <w:rFonts w:hint="eastAsia"/>
+        </w:rPr>
+        <w:t>1W</w:t>
+      </w:r>
+      <w:r>
+        <w:rPr>
+          <w:rFonts w:hint="eastAsia"/>
+        </w:rPr>
+        <w:lastRenderedPageBreak/>
+        <w:t>行</w:t>
+      </w:r>
+    </w:p>
+    <w:p>
+      <w:pPr>
+        <w:ind w:firstLine="420"/>
+      </w:pPr>
+      <w:r>
+        <w:t>./</w:t>
+      </w:r>
+      <w:proofErr w:type="spellStart"/>
+      <w:r>
+        <w:t>sysbench</w:t>
+      </w:r>
+      <w:proofErr w:type="spellEnd"/>
+      <w:r>
+        <w:t xml:space="preserve"> ./</w:t>
+      </w:r>
+      <w:proofErr w:type="spellStart"/>
+      <w:r>
+        <w:t>src</w:t>
+      </w:r>
+      <w:proofErr w:type="spellEnd"/>
+      <w:r>
+        <w:t>/</w:t>
+      </w:r>
+      <w:proofErr w:type="spellStart"/>
+      <w:r>
+        <w:t>lua</w:t>
+      </w:r>
+      <w:proofErr w:type="spellEnd"/>
+      <w:r>
+        <w:t>/</w:t>
+      </w:r>
+      <w:proofErr w:type="spellStart"/>
+      <w:r>
+        <w:t>oltp.lua</w:t>
+      </w:r>
+      <w:proofErr w:type="spellEnd"/>
+      <w:r>
+        <w:t xml:space="preserve"> --</w:t>
+      </w:r>
+      <w:proofErr w:type="spellStart"/>
+      <w:r>
+        <w:t>mysql</w:t>
+      </w:r>
+      <w:proofErr w:type="spellEnd"/>
+      <w:r>
+        <w:t>-host=</w:t>
+      </w:r>
+      <w:proofErr w:type="spellStart"/>
+      <w:r>
+        <w:t>xxxx</w:t>
+      </w:r>
+      <w:proofErr w:type="spellEnd"/>
+      <w:r>
+        <w:t xml:space="preserve"> --</w:t>
+      </w:r>
+      <w:proofErr w:type="spellStart"/>
+      <w:r>
+        <w:t>mysql</w:t>
+      </w:r>
+      <w:proofErr w:type="spellEnd"/>
+      <w:r>
+        <w:t>-port=15151 --</w:t>
+      </w:r>
+      <w:proofErr w:type="spellStart"/>
+      <w:r>
+        <w:t>mysql</w:t>
+      </w:r>
+      <w:proofErr w:type="spellEnd"/>
+      <w:r>
+        <w:t>-user=test1234 --</w:t>
+      </w:r>
+      <w:proofErr w:type="spellStart"/>
+      <w:r>
+        <w:t>mysql</w:t>
+      </w:r>
+      <w:proofErr w:type="spellEnd"/>
+      <w:r>
+        <w:t>-password=test1234 --</w:t>
+      </w:r>
+      <w:proofErr w:type="spellStart"/>
+      <w:r>
+        <w:t>mysql-db</w:t>
+      </w:r>
+      <w:proofErr w:type="spellEnd"/>
+      <w:r>
+        <w:t>=sysbench_1 --tables=10 --table-size=10000   --</w:t>
+      </w:r>
+      <w:proofErr w:type="spellStart"/>
+      <w:r>
+        <w:t>db</w:t>
+      </w:r>
+      <w:proofErr w:type="spellEnd"/>
+      <w:r>
+        <w:t>-driver=</w:t>
+      </w:r>
+      <w:proofErr w:type="spellStart"/>
+      <w:r>
+        <w:t>mysql</w:t>
+      </w:r>
+      <w:proofErr w:type="spellEnd"/>
+      <w:r>
+        <w:t xml:space="preserve"> --report-interval=10 --threads=10 --time=120 prepare</w:t>
+      </w:r>
+    </w:p>
+    <w:p>
+      <w:pPr>
+        <w:ind w:firstLine="420"/>
+      </w:pPr>
+      <w:proofErr w:type="spellStart"/>
+      <w:r>
+        <w:t>g</w:t>
+      </w:r>
+      <w:r>
+        <w:rPr>
+          <w:rFonts w:hint="eastAsia"/>
+        </w:rPr>
+        <w:t>roupshard</w:t>
+      </w:r>
+      <w:proofErr w:type="spellEnd"/>
+      <w:r>
+        <w:rPr>
+          <w:rFonts w:hint="eastAsia"/>
+        </w:rPr>
+        <w:t>例子</w:t>
+      </w:r>
+      <w:r>
+        <w:rPr>
+          <w:rFonts w:hint="eastAsia"/>
+        </w:rPr>
+        <w:t>（</w:t>
+      </w:r>
+      <w:proofErr w:type="spellStart"/>
+      <w:r>
+        <w:rPr>
+          <w:rFonts w:hint="eastAsia"/>
+        </w:rPr>
+        <w:t>oltp_common.lua</w:t>
+      </w:r>
+      <w:proofErr w:type="spellEnd"/>
+      <w:r>
+        <w:rPr>
+          <w:rFonts w:hint="eastAsia"/>
+        </w:rPr>
+        <w:t>）：</w:t>
+      </w:r>
+      <w:r>
+        <w:rPr>
+          <w:rFonts w:hint="eastAsia"/>
+        </w:rPr>
+        <w:t>在</w:t>
+      </w:r>
+      <w:r>
+        <w:rPr>
+          <w:rFonts w:hint="eastAsia"/>
+        </w:rPr>
+        <w:t>sysbench_1</w:t>
+      </w:r>
+      <w:r>
+        <w:rPr>
+          <w:rFonts w:hint="eastAsia"/>
+        </w:rPr>
+        <w:t>数据库下创建</w:t>
+      </w:r>
+      <w:r>
+        <w:rPr>
+          <w:rFonts w:hint="eastAsia"/>
+        </w:rPr>
+        <w:t>10</w:t>
+      </w:r>
+      <w:r>
+        <w:rPr>
+          <w:rFonts w:hint="eastAsia"/>
+        </w:rPr>
+        <w:t>张</w:t>
+      </w:r>
+      <w:r>
+        <w:rPr>
+          <w:rFonts w:hint="eastAsia"/>
+        </w:rPr>
+        <w:t>shard</w:t>
+      </w:r>
+      <w:r>
+        <w:rPr>
+          <w:rFonts w:hint="eastAsia"/>
+        </w:rPr>
+        <w:t>表，每张表</w:t>
+      </w:r>
+      <w:r>
+        <w:rPr>
+          <w:rFonts w:hint="eastAsia"/>
+        </w:rPr>
+        <w:t>1W</w:t>
+      </w:r>
+      <w:r>
+        <w:rPr>
+          <w:rFonts w:hint="eastAsia"/>
+        </w:rPr>
+        <w:t>行</w:t>
+      </w:r>
+    </w:p>
+    <w:p>
+      <w:pPr>
+        <w:ind w:firstLine="420"/>
+      </w:pPr>
+      <w:r>
+        <w:t>./</w:t>
+      </w:r>
+      <w:proofErr w:type="spellStart"/>
+      <w:r>
+        <w:t>sysbench</w:t>
+      </w:r>
+      <w:proofErr w:type="spellEnd"/>
+      <w:r>
+        <w:t xml:space="preserve"> ./</w:t>
+      </w:r>
+      <w:proofErr w:type="spellStart"/>
+      <w:r>
+        <w:t>src</w:t>
+      </w:r>
+      <w:proofErr w:type="spellEnd"/>
+      <w:r>
+        <w:t>/</w:t>
+      </w:r>
+      <w:proofErr w:type="spellStart"/>
+      <w:r>
+        <w:t>lua</w:t>
+      </w:r>
+      <w:proofErr w:type="spellEnd"/>
+      <w:r>
+        <w:t>/</w:t>
+      </w:r>
+      <w:proofErr w:type="spellStart"/>
+      <w:r>
+        <w:t>oltp_common.lua</w:t>
+      </w:r>
+      <w:proofErr w:type="spellEnd"/>
+      <w:r>
+        <w:t xml:space="preserve"> --</w:t>
+      </w:r>
+      <w:proofErr w:type="spellStart"/>
+      <w:r>
+        <w:t>mysql</w:t>
+      </w:r>
+      <w:proofErr w:type="spellEnd"/>
+      <w:r>
+        <w:t>-host=</w:t>
+      </w:r>
+      <w:proofErr w:type="spellStart"/>
+      <w:r>
+        <w:t>xxxx</w:t>
+      </w:r>
+      <w:proofErr w:type="spellEnd"/>
+      <w:r>
+        <w:t>--</w:t>
+      </w:r>
+      <w:proofErr w:type="spellStart"/>
+      <w:r>
+        <w:t>mysql</w:t>
+      </w:r>
+      <w:proofErr w:type="spellEnd"/>
+      <w:r>
+        <w:t>-port=15584 --</w:t>
+      </w:r>
+      <w:proofErr w:type="spellStart"/>
+      <w:r>
+        <w:t>mysql</w:t>
+      </w:r>
+      <w:proofErr w:type="spellEnd"/>
+      <w:r>
+        <w:t>-user=test1234 --</w:t>
+      </w:r>
+      <w:proofErr w:type="spellStart"/>
+      <w:r>
+        <w:t>mysql</w:t>
+      </w:r>
+      <w:proofErr w:type="spellEnd"/>
+      <w:r>
+        <w:t>-password=test1234 --</w:t>
+      </w:r>
+      <w:proofErr w:type="spellStart"/>
+      <w:r>
+        <w:t>mysql-db</w:t>
+      </w:r>
+      <w:proofErr w:type="spellEnd"/>
+      <w:r>
+        <w:t>=sysbench_1 --tables=10 --table-size=10000   --</w:t>
+      </w:r>
+      <w:proofErr w:type="spellStart"/>
+      <w:r>
+        <w:t>db</w:t>
+      </w:r>
+      <w:proofErr w:type="spellEnd"/>
+      <w:r>
+        <w:t>-driver=</w:t>
+      </w:r>
+      <w:proofErr w:type="spellStart"/>
+      <w:r>
+        <w:t>mysql</w:t>
+      </w:r>
+      <w:proofErr w:type="spellEnd"/>
+      <w:r>
+        <w:t xml:space="preserve"> --report-interval=10 --threads=10 --time=120 prepare </w:t>
+      </w:r>
+    </w:p>
+    <w:p>
+      <w:pPr>
+        <w:ind w:firstLine="420"/>
+      </w:pPr>
+      <w:r>
+        <w:rPr>
+          <w:rFonts w:hint="eastAsia"/>
+        </w:rPr>
+        <w:t>备注：</w:t>
+      </w:r>
+      <w:proofErr w:type="spellStart"/>
+      <w:r>
+        <w:rPr>
+          <w:rFonts w:hint="eastAsia"/>
+        </w:rPr>
+        <w:t>groupshard</w:t>
+      </w:r>
+      <w:proofErr w:type="spellEnd"/>
+      <w:r>
+        <w:rPr>
+          <w:rFonts w:hint="eastAsia"/>
+        </w:rPr>
+        <w:t>，修改</w:t>
+      </w:r>
+      <w:proofErr w:type="spellStart"/>
+      <w:r>
+        <w:rPr>
+          <w:rFonts w:hint="eastAsia"/>
+        </w:rPr>
+        <w:t>lua</w:t>
+      </w:r>
+      <w:proofErr w:type="spellEnd"/>
+      <w:r>
+        <w:rPr>
+          <w:rFonts w:hint="eastAsia"/>
+        </w:rPr>
+        <w:t>脚本在</w:t>
+      </w:r>
+      <w:r>
+        <w:rPr>
+          <w:rFonts w:hint="eastAsia"/>
+        </w:rPr>
+        <w:t>185</w:t>
+      </w:r>
+      <w:r>
+        <w:rPr>
+          <w:rFonts w:hint="eastAsia"/>
+        </w:rPr>
+        <w:t>行后面增加</w:t>
+      </w:r>
+      <w:proofErr w:type="spellStart"/>
+      <w:r>
+        <w:t>extra_table_options</w:t>
+      </w:r>
+      <w:proofErr w:type="spellEnd"/>
+      <w:r>
+        <w:t xml:space="preserve"> = </w:t>
+      </w:r>
+      <w:proofErr w:type="spellStart"/>
+      <w:r>
+        <w:t>extra_table_options</w:t>
+      </w:r>
+      <w:proofErr w:type="spellEnd"/>
+      <w:r>
+        <w:t xml:space="preserve"> .. " </w:t>
+      </w:r>
+      <w:proofErr w:type="spellStart"/>
+      <w:r>
+        <w:t>shardkey</w:t>
+      </w:r>
+      <w:proofErr w:type="spellEnd"/>
+      <w:r>
+        <w:t>=id"</w:t>
+      </w:r>
+    </w:p>
+    <w:p/>
+    <w:p>
+      <w:pPr>
+        <w:pStyle w:val="2"/>
+      </w:pPr>
+      <w:r>
+        <w:rPr>
+          <w:rFonts w:hint="eastAsia"/>
+        </w:rPr>
+        <w:t>压测场景</w:t>
+      </w:r>
+    </w:p>
+    <w:p>
+      <w:r>
+        <w:tab/>
+      </w:r>
+      <w:r>
+        <w:rPr>
+          <w:rFonts w:hint="eastAsia"/>
+        </w:rPr>
+        <w:t>--</w:t>
+      </w:r>
+      <w:proofErr w:type="spellStart"/>
+      <w:r>
+        <w:rPr>
+          <w:rFonts w:hint="eastAsia"/>
+        </w:rPr>
+        <w:t>range_size</w:t>
+      </w:r>
+      <w:proofErr w:type="spellEnd"/>
+      <w:r>
+        <w:rPr>
+          <w:rFonts w:hint="eastAsia"/>
+        </w:rPr>
+        <w:t xml:space="preserve"> </w:t>
+      </w:r>
+      <w:r>
+        <w:rPr>
+          <w:rFonts w:hint="eastAsia"/>
+        </w:rPr>
+        <w:t>：查询范围，默认值</w:t>
+      </w:r>
+      <w:r>
+        <w:rPr>
+          <w:rFonts w:hint="eastAsia"/>
+        </w:rPr>
+        <w:t>100</w:t>
+      </w:r>
+      <w:r>
+        <w:rPr>
+          <w:rFonts w:hint="eastAsia"/>
+        </w:rPr>
+        <w:t>行</w:t>
+      </w:r>
+    </w:p>
+    <w:p>
+      <w:pPr>
+        <w:ind w:firstLine="420"/>
+      </w:pPr>
+      <w:r>
+        <w:rPr>
+          <w:rFonts w:hint="eastAsia"/>
+        </w:rPr>
+        <w:t>--</w:t>
+      </w:r>
+      <w:proofErr w:type="spellStart"/>
+      <w:r>
+        <w:rPr>
+          <w:rFonts w:hint="eastAsia"/>
+        </w:rPr>
+        <w:t>point_selects</w:t>
+      </w:r>
+      <w:proofErr w:type="spellEnd"/>
+      <w:r>
+        <w:rPr>
+          <w:rFonts w:hint="eastAsia"/>
+        </w:rPr>
+        <w:t xml:space="preserve"> =</w:t>
+      </w:r>
+      <w:r>
+        <w:rPr>
+          <w:rFonts w:hint="eastAsia"/>
+        </w:rPr>
+        <w:t>每个事务包含</w:t>
+      </w:r>
+      <w:r>
+        <w:rPr>
+          <w:rFonts w:hint="eastAsia"/>
+        </w:rPr>
+        <w:t>point select</w:t>
+      </w:r>
+      <w:r>
+        <w:rPr>
+          <w:rFonts w:hint="eastAsia"/>
+        </w:rPr>
+        <w:t>的个数，默认值</w:t>
       </w:r>
       <w:r>
         <w:rPr>
@@ -1314,282 +3188,6 @@
         <w:rPr>
           <w:rFonts w:hint="eastAsia"/>
         </w:rPr>
-        <w:t>--events=N    limit for total number of events [0]   # </w:t>
-      </w:r>
-      <w:r>
-        <w:rPr>
-          <w:rFonts w:hint="eastAsia"/>
-        </w:rPr>
-        <w:t>事件最大数量，</w:t>
-      </w:r>
-      <w:r>
-        <w:rPr>
-          <w:rFonts w:hint="eastAsia"/>
-        </w:rPr>
-        <w:t>0</w:t>
-      </w:r>
-      <w:r>
-        <w:rPr>
-          <w:rFonts w:hint="eastAsia"/>
-        </w:rPr>
-        <w:t>为不限制</w:t>
-      </w:r>
-    </w:p>
-    <w:p>
-      <w:pPr>
-        <w:ind w:firstLine="420"/>
-      </w:pPr>
-      <w:r>
-        <w:rPr>
-          <w:rFonts w:hint="eastAsia"/>
-        </w:rPr>
-        <w:t>--time=N limit for total execution time in seconds [10] # </w:t>
-      </w:r>
-      <w:r>
-        <w:rPr>
-          <w:rFonts w:hint="eastAsia"/>
-        </w:rPr>
-        <w:t>最大执行时间，单位</w:t>
-      </w:r>
-      <w:proofErr w:type="gramStart"/>
-      <w:r>
-        <w:rPr>
-          <w:rFonts w:hint="eastAsia"/>
-        </w:rPr>
-        <w:t>秒</w:t>
-      </w:r>
-      <w:proofErr w:type="gramEnd"/>
-    </w:p>
-    <w:p>
-      <w:pPr>
-        <w:ind w:firstLine="420"/>
-      </w:pPr>
-      <w:r>
-        <w:rPr>
-          <w:rFonts w:hint="eastAsia"/>
-        </w:rPr>
-        <w:t>--forced-shutdown=STRING     number of seconds to wait after the --time limit before forcing shutdown, or 'off' to disable [off]</w:t>
-      </w:r>
-    </w:p>
-    <w:p>
-      <w:pPr>
-        <w:ind w:firstLine="420"/>
-      </w:pPr>
-      <w:r>
-        <w:rPr>
-          <w:rFonts w:hint="eastAsia"/>
-        </w:rPr>
-        <w:t>--thread-stack-size=SIZE        size of stack per thread [64K]</w:t>
-      </w:r>
-    </w:p>
-    <w:p>
-      <w:pPr>
-        <w:ind w:firstLine="420"/>
-      </w:pPr>
-      <w:r>
-        <w:rPr>
-          <w:rFonts w:hint="eastAsia"/>
-        </w:rPr>
-        <w:t>--rate=N                        average transactions rate. 0 for unlimited rate [0]</w:t>
-      </w:r>
-    </w:p>
-    <w:p>
-      <w:pPr>
-        <w:ind w:firstLine="420"/>
-      </w:pPr>
-      <w:r>
-        <w:rPr>
-          <w:rFonts w:hint="eastAsia"/>
-        </w:rPr>
-        <w:t>--report-interval=N             periodically report intermediate statistics with a specified interval in seconds. 0 disables intermediate reports [0]</w:t>
-      </w:r>
-    </w:p>
-    <w:p>
-      <w:pPr>
-        <w:ind w:firstLine="420"/>
-      </w:pPr>
-      <w:r>
-        <w:rPr>
-          <w:rFonts w:hint="eastAsia"/>
-        </w:rPr>
-        <w:t>--report-checkpoints</w:t>
-      </w:r>
-      <w:proofErr w:type="gramStart"/>
-      <w:r>
-        <w:rPr>
-          <w:rFonts w:hint="eastAsia"/>
-        </w:rPr>
-        <w:t>=[</w:t>
-      </w:r>
-      <w:proofErr w:type="gramEnd"/>
-      <w:r>
-        <w:rPr>
-          <w:rFonts w:hint="eastAsia"/>
-        </w:rPr>
-        <w:t>LIST,...] dump full statistics and reset all counters at specified points in time. The argument is a list of comma-separated values representing the amount of time in seconds elapsed from start of test when report checkpoint(s) must be performed. Report checkpoints are off by default. []</w:t>
-      </w:r>
-    </w:p>
-    <w:p>
-      <w:pPr>
-        <w:ind w:firstLine="420"/>
-      </w:pPr>
-      <w:r>
-        <w:rPr>
-          <w:rFonts w:hint="eastAsia"/>
-        </w:rPr>
-        <w:t>--debug[=</w:t>
-      </w:r>
-      <w:proofErr w:type="spellStart"/>
-      <w:r>
-        <w:rPr>
-          <w:rFonts w:hint="eastAsia"/>
-        </w:rPr>
-        <w:t>on|</w:t>
-      </w:r>
-      <w:proofErr w:type="gramStart"/>
-      <w:r>
-        <w:rPr>
-          <w:rFonts w:hint="eastAsia"/>
-        </w:rPr>
-        <w:t>off</w:t>
-      </w:r>
-      <w:proofErr w:type="spellEnd"/>
-      <w:r>
-        <w:rPr>
-          <w:rFonts w:hint="eastAsia"/>
-        </w:rPr>
-        <w:t>]   </w:t>
-      </w:r>
-      <w:proofErr w:type="gramEnd"/>
-      <w:r>
-        <w:rPr>
-          <w:rFonts w:hint="eastAsia"/>
-        </w:rPr>
-        <w:t>             print more debugging info [off]</w:t>
-      </w:r>
-    </w:p>
-    <w:p>
-      <w:pPr>
-        <w:ind w:firstLine="420"/>
-      </w:pPr>
-      <w:r>
-        <w:rPr>
-          <w:rFonts w:hint="eastAsia"/>
-        </w:rPr>
-        <w:t>--validate[=on|</w:t>
-      </w:r>
-      <w:proofErr w:type="gramStart"/>
-      <w:r>
-        <w:rPr>
-          <w:rFonts w:hint="eastAsia"/>
-        </w:rPr>
-        <w:t>off]   </w:t>
-      </w:r>
-      <w:proofErr w:type="gramEnd"/>
-      <w:r>
-        <w:rPr>
-          <w:rFonts w:hint="eastAsia"/>
-        </w:rPr>
-        <w:t>          perform validation checks where possible [off]</w:t>
-      </w:r>
-    </w:p>
-    <w:p>
-      <w:pPr>
-        <w:ind w:firstLine="420"/>
-      </w:pPr>
-      <w:r>
-        <w:rPr>
-          <w:rFonts w:hint="eastAsia"/>
-        </w:rPr>
-        <w:t>--help[=</w:t>
-      </w:r>
-      <w:proofErr w:type="spellStart"/>
-      <w:r>
-        <w:rPr>
-          <w:rFonts w:hint="eastAsia"/>
-        </w:rPr>
-        <w:t>on|</w:t>
-      </w:r>
-      <w:proofErr w:type="gramStart"/>
-      <w:r>
-        <w:rPr>
-          <w:rFonts w:hint="eastAsia"/>
-        </w:rPr>
-        <w:t>off</w:t>
-      </w:r>
-      <w:proofErr w:type="spellEnd"/>
-      <w:r>
-        <w:rPr>
-          <w:rFonts w:hint="eastAsia"/>
-        </w:rPr>
-        <w:t>]   </w:t>
-      </w:r>
-      <w:proofErr w:type="gramEnd"/>
-      <w:r>
-        <w:rPr>
-          <w:rFonts w:hint="eastAsia"/>
-        </w:rPr>
-        <w:t>              print help and exit [off]</w:t>
-      </w:r>
-    </w:p>
-    <w:p>
-      <w:pPr>
-        <w:ind w:firstLine="420"/>
-      </w:pPr>
-      <w:r>
-        <w:rPr>
-          <w:rFonts w:hint="eastAsia"/>
-        </w:rPr>
-        <w:t>--version[=</w:t>
-      </w:r>
-      <w:proofErr w:type="spellStart"/>
-      <w:r>
-        <w:rPr>
-          <w:rFonts w:hint="eastAsia"/>
-        </w:rPr>
-        <w:t>on|</w:t>
-      </w:r>
-      <w:proofErr w:type="gramStart"/>
-      <w:r>
-        <w:rPr>
-          <w:rFonts w:hint="eastAsia"/>
-        </w:rPr>
-        <w:t>off</w:t>
-      </w:r>
-      <w:proofErr w:type="spellEnd"/>
-      <w:r>
-        <w:rPr>
-          <w:rFonts w:hint="eastAsia"/>
-        </w:rPr>
-        <w:t>]   </w:t>
-      </w:r>
-      <w:proofErr w:type="gramEnd"/>
-      <w:r>
-        <w:rPr>
-          <w:rFonts w:hint="eastAsia"/>
-        </w:rPr>
-        <w:t>           print version and exit [off]</w:t>
-      </w:r>
-    </w:p>
-    <w:p>
-      <w:pPr>
-        <w:ind w:firstLine="420"/>
-      </w:pPr>
-      <w:r>
-        <w:rPr>
-          <w:rFonts w:hint="eastAsia"/>
-        </w:rPr>
-        <w:t>--config-file=FILENAME          File containing command line options</w:t>
-      </w:r>
-    </w:p>
-    <w:p>
-      <w:pPr>
-        <w:ind w:firstLine="420"/>
-      </w:pPr>
-      <w:r>
-        <w:rPr>
-          <w:rFonts w:hint="eastAsia"/>
-        </w:rPr>
         <w:t>--</w:t>
       </w:r>
       <w:proofErr w:type="spellStart"/>
@@ -1597,367 +3195,38 @@
         <w:rPr>
           <w:rFonts w:hint="eastAsia"/>
         </w:rPr>
-        <w:t>tx</w:t>
-      </w:r>
-      <w:proofErr w:type="spellEnd"/>
-      <w:r>
-        <w:rPr>
-          <w:rFonts w:hint="eastAsia"/>
-        </w:rPr>
-        <w:t>-rate=N                     deprecated alias for --rate [0]</w:t>
-      </w:r>
-    </w:p>
-    <w:p>
-      <w:pPr>
-        <w:ind w:firstLine="420"/>
-      </w:pPr>
-      <w:r>
-        <w:rPr>
-          <w:rFonts w:hint="eastAsia"/>
-        </w:rPr>
-        <w:t>--max-requests=N                deprecated alias for --events [0]</w:t>
-      </w:r>
-    </w:p>
-    <w:p>
-      <w:pPr>
-        <w:ind w:firstLine="420"/>
-      </w:pPr>
-      <w:r>
-        <w:rPr>
-          <w:rFonts w:hint="eastAsia"/>
-        </w:rPr>
-        <w:t>--max-time=N                    deprecated alias for --time [0]</w:t>
-      </w:r>
-    </w:p>
-    <w:p>
-      <w:pPr>
-        <w:ind w:firstLine="420"/>
-      </w:pPr>
-      <w:r>
-        <w:rPr>
-          <w:rFonts w:hint="eastAsia"/>
-        </w:rPr>
-        <w:t>--num-threads=N                 deprecated alias for --threads [1]</w:t>
-      </w:r>
-    </w:p>
-    <w:p>
-      <w:pPr>
-        <w:ind w:firstLine="420"/>
-      </w:pPr>
-    </w:p>
-    <w:p>
-      <w:pPr>
-        <w:ind w:firstLine="420"/>
-      </w:pPr>
-      <w:r>
-        <w:rPr>
-          <w:rFonts w:hint="eastAsia"/>
-        </w:rPr>
-        <w:t>Pseudo-Random Numbers Generator options:</w:t>
-      </w:r>
-    </w:p>
-    <w:p>
-      <w:pPr>
-        <w:ind w:firstLine="420"/>
-      </w:pPr>
-      <w:r>
-        <w:rPr>
-          <w:rFonts w:hint="eastAsia"/>
-        </w:rPr>
-        <w:t>--rand-type=STRING random numbers distribution {</w:t>
-      </w:r>
-      <w:proofErr w:type="gramStart"/>
-      <w:r>
-        <w:rPr>
-          <w:rFonts w:hint="eastAsia"/>
-        </w:rPr>
-        <w:t>uniform,gaussian</w:t>
-      </w:r>
-      <w:proofErr w:type="gramEnd"/>
-      <w:r>
-        <w:rPr>
-          <w:rFonts w:hint="eastAsia"/>
-        </w:rPr>
-        <w:t>,special,pareto} [special]</w:t>
-      </w:r>
-    </w:p>
-    <w:p>
-      <w:pPr>
-        <w:ind w:firstLine="420"/>
-      </w:pPr>
-      <w:r>
-        <w:rPr>
-          <w:rFonts w:hint="eastAsia"/>
-        </w:rPr>
-        <w:t>--rand-spec-iter=N number of iterations used for numbers generation [12]</w:t>
-      </w:r>
-    </w:p>
-    <w:p>
-      <w:pPr>
-        <w:ind w:firstLine="420"/>
-      </w:pPr>
-      <w:r>
-        <w:rPr>
-          <w:rFonts w:hint="eastAsia"/>
-        </w:rPr>
-        <w:t>--rand-spec-pct=</w:t>
-      </w:r>
-      <w:proofErr w:type="gramStart"/>
-      <w:r>
-        <w:rPr>
-          <w:rFonts w:hint="eastAsia"/>
-        </w:rPr>
-        <w:t>N  percentage</w:t>
-      </w:r>
-      <w:proofErr w:type="gramEnd"/>
-      <w:r>
-        <w:rPr>
-          <w:rFonts w:hint="eastAsia"/>
-        </w:rPr>
-        <w:t> of values to be treated as 'special' (for special distribution) [1]</w:t>
-      </w:r>
-    </w:p>
-    <w:p>
-      <w:pPr>
-        <w:ind w:firstLine="420"/>
-      </w:pPr>
-      <w:r>
-        <w:rPr>
-          <w:rFonts w:hint="eastAsia"/>
-        </w:rPr>
-        <w:lastRenderedPageBreak/>
-        <w:t>--rand-spec-res=</w:t>
-      </w:r>
-      <w:proofErr w:type="gramStart"/>
-      <w:r>
-        <w:rPr>
-          <w:rFonts w:hint="eastAsia"/>
-        </w:rPr>
-        <w:t>N  percentage</w:t>
-      </w:r>
-      <w:proofErr w:type="gramEnd"/>
-      <w:r>
-        <w:rPr>
-          <w:rFonts w:hint="eastAsia"/>
-        </w:rPr>
-        <w:t> of 'special' values to use (for special distribution) [75]</w:t>
-      </w:r>
-    </w:p>
-    <w:p>
-      <w:pPr>
-        <w:ind w:firstLine="420"/>
-      </w:pPr>
-      <w:r>
-        <w:rPr>
-          <w:rFonts w:hint="eastAsia"/>
-        </w:rPr>
-        <w:t>--rand-seed=N      seed for random number generator. When 0, the current time is used as a RNG seed. [0]</w:t>
-      </w:r>
-    </w:p>
-    <w:p>
-      <w:pPr>
-        <w:ind w:firstLine="420"/>
-      </w:pPr>
-      <w:r>
-        <w:rPr>
-          <w:rFonts w:hint="eastAsia"/>
-        </w:rPr>
-        <w:t>--rand-pareto-h=</w:t>
-      </w:r>
-      <w:proofErr w:type="gramStart"/>
-      <w:r>
-        <w:rPr>
-          <w:rFonts w:hint="eastAsia"/>
-        </w:rPr>
-        <w:t>N  parameter</w:t>
-      </w:r>
-      <w:proofErr w:type="gramEnd"/>
-      <w:r>
-        <w:rPr>
-          <w:rFonts w:hint="eastAsia"/>
-        </w:rPr>
-        <w:t> h for pareto distribution [0.2]</w:t>
-      </w:r>
-    </w:p>
-    <w:p>
-      <w:pPr>
-        <w:ind w:firstLine="420"/>
-      </w:pPr>
-    </w:p>
-    <w:p>
-      <w:pPr>
-        <w:ind w:firstLine="420"/>
-      </w:pPr>
-      <w:r>
-        <w:rPr>
-          <w:rFonts w:hint="eastAsia"/>
-        </w:rPr>
-        <w:t>Log options:</w:t>
-      </w:r>
-    </w:p>
-    <w:p>
-      <w:pPr>
-        <w:ind w:firstLine="420"/>
-      </w:pPr>
-      <w:r>
-        <w:rPr>
-          <w:rFonts w:hint="eastAsia"/>
-        </w:rPr>
-        <w:t>--verbosity=N verbosity level {5 - debug, 0 - only critical messages} [3]</w:t>
-      </w:r>
-    </w:p>
-    <w:p>
-      <w:pPr>
-        <w:ind w:firstLine="420"/>
-      </w:pPr>
-      <w:r>
-        <w:rPr>
-          <w:rFonts w:hint="eastAsia"/>
-        </w:rPr>
-        <w:t>--percentile=N       percentile to calculate in latency statistics (1-100). Use the special value of 0 to disable percentile calculations [95]</w:t>
-      </w:r>
-    </w:p>
-    <w:p>
-      <w:pPr>
-        <w:ind w:firstLine="420"/>
-      </w:pPr>
-      <w:r>
-        <w:rPr>
-          <w:rFonts w:hint="eastAsia"/>
-        </w:rPr>
-        <w:t>--histogram[=</w:t>
-      </w:r>
-      <w:proofErr w:type="spellStart"/>
-      <w:r>
-        <w:rPr>
-          <w:rFonts w:hint="eastAsia"/>
-        </w:rPr>
-        <w:t>on|off</w:t>
-      </w:r>
-      <w:proofErr w:type="spellEnd"/>
-      <w:r>
-        <w:rPr>
-          <w:rFonts w:hint="eastAsia"/>
-        </w:rPr>
-        <w:t>] print latency histogram in report [off]</w:t>
-      </w:r>
-    </w:p>
-    <w:p>
-      <w:pPr>
-        <w:ind w:firstLine="420"/>
-      </w:pPr>
-    </w:p>
-    <w:p>
-      <w:pPr>
-        <w:ind w:firstLine="420"/>
-      </w:pPr>
-      <w:r>
-        <w:rPr>
-          <w:rFonts w:hint="eastAsia"/>
-        </w:rPr>
-        <w:t>General database options:</w:t>
-      </w:r>
-    </w:p>
-    <w:p>
-      <w:pPr>
-        <w:ind w:firstLine="420"/>
-      </w:pPr>
-      <w:r>
-        <w:rPr>
-          <w:rFonts w:hint="eastAsia"/>
-        </w:rPr>
-        <w:t>--db-driver=</w:t>
-      </w:r>
-      <w:proofErr w:type="gramStart"/>
-      <w:r>
-        <w:rPr>
-          <w:rFonts w:hint="eastAsia"/>
-        </w:rPr>
-        <w:t>STRING  specifies</w:t>
-      </w:r>
-      <w:proofErr w:type="gramEnd"/>
-      <w:r>
-        <w:rPr>
-          <w:rFonts w:hint="eastAsia"/>
-        </w:rPr>
-        <w:t> database driver to use ('help' to get list of available drivers) [mysql]</w:t>
-      </w:r>
-    </w:p>
-    <w:p>
-      <w:pPr>
-        <w:ind w:firstLine="420"/>
-      </w:pPr>
-      <w:r>
-        <w:rPr>
-          <w:rFonts w:hint="eastAsia"/>
-        </w:rPr>
-        <w:t>--db-ps-mode=STRING prepared statements usage mode {auto, disable} [auto]</w:t>
-      </w:r>
-    </w:p>
-    <w:p>
-      <w:pPr>
-        <w:ind w:firstLine="420"/>
-      </w:pPr>
-      <w:r>
-        <w:rPr>
-          <w:rFonts w:hint="eastAsia"/>
-        </w:rPr>
-        <w:t>--db-debug[=on|off] print database-specific debug information [off]</w:t>
-      </w:r>
-    </w:p>
-    <w:p/>
-    <w:p>
-      <w:pPr>
-        <w:ind w:firstLine="420"/>
-      </w:pPr>
-      <w:r>
-        <w:rPr>
-          <w:rFonts w:hint="eastAsia"/>
-        </w:rPr>
-        <w:t>Compiled-in database drivers:</w:t>
-      </w:r>
-    </w:p>
-    <w:p>
-      <w:pPr>
-        <w:ind w:firstLine="420"/>
-      </w:pPr>
-      <w:proofErr w:type="spellStart"/>
-      <w:r>
-        <w:rPr>
-          <w:rFonts w:hint="eastAsia"/>
-        </w:rPr>
-        <w:t>mysql</w:t>
-      </w:r>
-      <w:proofErr w:type="spellEnd"/>
-      <w:r>
-        <w:rPr>
-          <w:rFonts w:hint="eastAsia"/>
-        </w:rPr>
-        <w:t> - MySQL driver</w:t>
-      </w:r>
-    </w:p>
-    <w:p>
-      <w:pPr>
-        <w:ind w:firstLine="420"/>
-      </w:pPr>
-    </w:p>
-    <w:p>
-      <w:pPr>
-        <w:ind w:firstLine="420"/>
-      </w:pPr>
-      <w:proofErr w:type="spellStart"/>
-      <w:r>
-        <w:rPr>
-          <w:rFonts w:hint="eastAsia"/>
-        </w:rPr>
-        <w:t>mysql</w:t>
-      </w:r>
-      <w:proofErr w:type="spellEnd"/>
-      <w:r>
-        <w:rPr>
-          <w:rFonts w:hint="eastAsia"/>
-        </w:rPr>
-        <w:t> options:</w:t>
+        <w:t>simple_ranges</w:t>
+      </w:r>
+      <w:proofErr w:type="spellEnd"/>
+      <w:r>
+        <w:rPr>
+          <w:rFonts w:hint="eastAsia"/>
+        </w:rPr>
+        <w:t xml:space="preserve"> </w:t>
+      </w:r>
+      <w:r>
+        <w:rPr>
+          <w:rFonts w:hint="eastAsia"/>
+        </w:rPr>
+        <w:t>：每个事务包含</w:t>
+      </w:r>
+      <w:r>
+        <w:rPr>
+          <w:rFonts w:hint="eastAsia"/>
+        </w:rPr>
+        <w:t>range select</w:t>
+      </w:r>
+      <w:r>
+        <w:rPr>
+          <w:rFonts w:hint="eastAsia"/>
+        </w:rPr>
+        <w:t>的个数，默认值</w:t>
+      </w:r>
+      <w:r>
+        <w:rPr>
+          <w:rFonts w:hint="eastAsia"/>
+        </w:rPr>
+        <w:t>1</w:t>
       </w:r>
     </w:p>
     <w:p>
@@ -1975,28 +3244,38 @@
         <w:rPr>
           <w:rFonts w:hint="eastAsia"/>
         </w:rPr>
-        <w:t>mysql</w:t>
-      </w:r>
-      <w:proofErr w:type="spellEnd"/>
-      <w:r>
-        <w:rPr>
-          <w:rFonts w:hint="eastAsia"/>
-        </w:rPr>
-        <w:t>-host</w:t>
-      </w:r>
-      <w:proofErr w:type="gramStart"/>
-      <w:r>
-        <w:rPr>
-          <w:rFonts w:hint="eastAsia"/>
-        </w:rPr>
-        <w:t>=[</w:t>
-      </w:r>
-      <w:proofErr w:type="gramEnd"/>
-      <w:r>
-        <w:rPr>
-          <w:rFonts w:hint="eastAsia"/>
-        </w:rPr>
-        <w:t>LIST,...]          MySQL server host [localhost]</w:t>
+        <w:t>sum_ranges</w:t>
+      </w:r>
+      <w:proofErr w:type="spellEnd"/>
+      <w:r>
+        <w:rPr>
+          <w:rFonts w:hint="eastAsia"/>
+        </w:rPr>
+        <w:t xml:space="preserve"> =</w:t>
+      </w:r>
+      <w:r>
+        <w:rPr>
+          <w:rFonts w:hint="eastAsia"/>
+        </w:rPr>
+        <w:t>每个事务包含</w:t>
+      </w:r>
+      <w:r>
+        <w:rPr>
+          <w:rFonts w:hint="eastAsia"/>
+        </w:rPr>
+        <w:t>sum() select</w:t>
+      </w:r>
+      <w:r>
+        <w:rPr>
+          <w:rFonts w:hint="eastAsia"/>
+        </w:rPr>
+        <w:t>的个数，默认值</w:t>
+      </w:r>
+      <w:r>
+        <w:rPr>
+          <w:rFonts w:hint="eastAsia"/>
+        </w:rPr>
+        <w:t>1</w:t>
       </w:r>
     </w:p>
     <w:p>
@@ -2014,28 +3293,38 @@
         <w:rPr>
           <w:rFonts w:hint="eastAsia"/>
         </w:rPr>
-        <w:t>mysql</w:t>
-      </w:r>
-      <w:proofErr w:type="spellEnd"/>
-      <w:r>
-        <w:rPr>
-          <w:rFonts w:hint="eastAsia"/>
-        </w:rPr>
-        <w:t>-port</w:t>
-      </w:r>
-      <w:proofErr w:type="gramStart"/>
-      <w:r>
-        <w:rPr>
-          <w:rFonts w:hint="eastAsia"/>
-        </w:rPr>
-        <w:t>=[</w:t>
-      </w:r>
-      <w:proofErr w:type="gramEnd"/>
-      <w:r>
-        <w:rPr>
-          <w:rFonts w:hint="eastAsia"/>
-        </w:rPr>
-        <w:t>LIST,...]          MySQL server port [3306]</w:t>
+        <w:t>order_ranges</w:t>
+      </w:r>
+      <w:proofErr w:type="spellEnd"/>
+      <w:r>
+        <w:rPr>
+          <w:rFonts w:hint="eastAsia"/>
+        </w:rPr>
+        <w:t xml:space="preserve"> =</w:t>
+      </w:r>
+      <w:r>
+        <w:rPr>
+          <w:rFonts w:hint="eastAsia"/>
+        </w:rPr>
+        <w:t>每个事务包含</w:t>
+      </w:r>
+      <w:r>
+        <w:rPr>
+          <w:rFonts w:hint="eastAsia"/>
+        </w:rPr>
+        <w:t>order by select</w:t>
+      </w:r>
+      <w:r>
+        <w:rPr>
+          <w:rFonts w:hint="eastAsia"/>
+        </w:rPr>
+        <w:t>的个数，默认值</w:t>
+      </w:r>
+      <w:r>
+        <w:rPr>
+          <w:rFonts w:hint="eastAsia"/>
+        </w:rPr>
+        <w:t>1</w:t>
       </w:r>
     </w:p>
     <w:p>
@@ -2053,28 +3342,38 @@
         <w:rPr>
           <w:rFonts w:hint="eastAsia"/>
         </w:rPr>
-        <w:t>mysql</w:t>
-      </w:r>
-      <w:proofErr w:type="spellEnd"/>
-      <w:r>
-        <w:rPr>
-          <w:rFonts w:hint="eastAsia"/>
-        </w:rPr>
-        <w:t>-socket</w:t>
-      </w:r>
-      <w:proofErr w:type="gramStart"/>
-      <w:r>
-        <w:rPr>
-          <w:rFonts w:hint="eastAsia"/>
-        </w:rPr>
-        <w:t>=[</w:t>
-      </w:r>
-      <w:proofErr w:type="gramEnd"/>
-      <w:r>
-        <w:rPr>
-          <w:rFonts w:hint="eastAsia"/>
-        </w:rPr>
-        <w:t>LIST,...]        MySQL socket</w:t>
+        <w:t>distinct_ranges</w:t>
+      </w:r>
+      <w:proofErr w:type="spellEnd"/>
+      <w:r>
+        <w:rPr>
+          <w:rFonts w:hint="eastAsia"/>
+        </w:rPr>
+        <w:t xml:space="preserve"> =</w:t>
+      </w:r>
+      <w:r>
+        <w:rPr>
+          <w:rFonts w:hint="eastAsia"/>
+        </w:rPr>
+        <w:t>每个事务包含</w:t>
+      </w:r>
+      <w:r>
+        <w:rPr>
+          <w:rFonts w:hint="eastAsia"/>
+        </w:rPr>
+        <w:t>distinct select</w:t>
+      </w:r>
+      <w:r>
+        <w:rPr>
+          <w:rFonts w:hint="eastAsia"/>
+        </w:rPr>
+        <w:t>的个数，默认值</w:t>
+      </w:r>
+      <w:r>
+        <w:rPr>
+          <w:rFonts w:hint="eastAsia"/>
+        </w:rPr>
+        <w:t>1</w:t>
       </w:r>
     </w:p>
     <w:p>
@@ -2092,28 +3391,38 @@
         <w:rPr>
           <w:rFonts w:hint="eastAsia"/>
         </w:rPr>
-        <w:t>mysql</w:t>
-      </w:r>
-      <w:proofErr w:type="spellEnd"/>
-      <w:r>
-        <w:rPr>
-          <w:rFonts w:hint="eastAsia"/>
-        </w:rPr>
-        <w:t>-user=STRING              MySQL user [</w:t>
-      </w:r>
-      <w:proofErr w:type="spellStart"/>
-      <w:r>
-        <w:rPr>
-          <w:rFonts w:hint="eastAsia"/>
-        </w:rPr>
-        <w:t>sbtest</w:t>
-      </w:r>
-      <w:proofErr w:type="spellEnd"/>
-      <w:r>
-        <w:rPr>
-          <w:rFonts w:hint="eastAsia"/>
-        </w:rPr>
-        <w:t>]</w:t>
+        <w:t>index_updates</w:t>
+      </w:r>
+      <w:proofErr w:type="spellEnd"/>
+      <w:r>
+        <w:rPr>
+          <w:rFonts w:hint="eastAsia"/>
+        </w:rPr>
+        <w:t xml:space="preserve"> =</w:t>
+      </w:r>
+      <w:r>
+        <w:rPr>
+          <w:rFonts w:hint="eastAsia"/>
+        </w:rPr>
+        <w:t>每个事务包含</w:t>
+      </w:r>
+      <w:r>
+        <w:rPr>
+          <w:rFonts w:hint="eastAsia"/>
+        </w:rPr>
+        <w:t>index select</w:t>
+      </w:r>
+      <w:r>
+        <w:rPr>
+          <w:rFonts w:hint="eastAsia"/>
+        </w:rPr>
+        <w:t>的个数，默认值</w:t>
+      </w:r>
+      <w:r>
+        <w:rPr>
+          <w:rFonts w:hint="eastAsia"/>
+        </w:rPr>
+        <w:t>1</w:t>
       </w:r>
     </w:p>
     <w:p>
@@ -2131,1252 +3440,7 @@
         <w:rPr>
           <w:rFonts w:hint="eastAsia"/>
         </w:rPr>
-        <w:t>mysql</w:t>
-      </w:r>
-      <w:proofErr w:type="spellEnd"/>
-      <w:r>
-        <w:rPr>
-          <w:rFonts w:hint="eastAsia"/>
-        </w:rPr>
-        <w:t>-password=STRING          MySQL password []</w:t>
-      </w:r>
-    </w:p>
-    <w:p>
-      <w:pPr>
-        <w:ind w:firstLine="420"/>
-      </w:pPr>
-      <w:r>
-        <w:rPr>
-          <w:rFonts w:hint="eastAsia"/>
-        </w:rPr>
-        <w:t>--</w:t>
-      </w:r>
-      <w:proofErr w:type="spellStart"/>
-      <w:r>
-        <w:rPr>
-          <w:rFonts w:hint="eastAsia"/>
-        </w:rPr>
-        <w:t>mysql-db</w:t>
-      </w:r>
-      <w:proofErr w:type="spellEnd"/>
-      <w:r>
-        <w:rPr>
-          <w:rFonts w:hint="eastAsia"/>
-        </w:rPr>
-        <w:t>=STRING                MySQL database name [</w:t>
-      </w:r>
-      <w:proofErr w:type="spellStart"/>
-      <w:r>
-        <w:rPr>
-          <w:rFonts w:hint="eastAsia"/>
-        </w:rPr>
-        <w:t>sbtest</w:t>
-      </w:r>
-      <w:proofErr w:type="spellEnd"/>
-      <w:r>
-        <w:rPr>
-          <w:rFonts w:hint="eastAsia"/>
-        </w:rPr>
-        <w:t>]</w:t>
-      </w:r>
-    </w:p>
-    <w:p>
-      <w:pPr>
-        <w:ind w:firstLine="420"/>
-      </w:pPr>
-      <w:r>
-        <w:rPr>
-          <w:rFonts w:hint="eastAsia"/>
-        </w:rPr>
-        <w:t>--mysql-ssl[=on|</w:t>
-      </w:r>
-      <w:proofErr w:type="gramStart"/>
-      <w:r>
-        <w:rPr>
-          <w:rFonts w:hint="eastAsia"/>
-        </w:rPr>
-        <w:t>off]   </w:t>
-      </w:r>
-      <w:proofErr w:type="gramEnd"/>
-      <w:r>
-        <w:rPr>
-          <w:rFonts w:hint="eastAsia"/>
-        </w:rPr>
-        <w:t> use SSL connections, if available in the client library [off]</w:t>
-      </w:r>
-    </w:p>
-    <w:p>
-      <w:pPr>
-        <w:ind w:firstLine="420"/>
-      </w:pPr>
-      <w:r>
-        <w:rPr>
-          <w:rFonts w:hint="eastAsia"/>
-        </w:rPr>
-        <w:t>--mysql-ssl-cipher=STRING        use specific cipher for SSL connections []</w:t>
-      </w:r>
-    </w:p>
-    <w:p>
-      <w:pPr>
-        <w:ind w:firstLine="420"/>
-      </w:pPr>
-      <w:r>
-        <w:rPr>
-          <w:rFonts w:hint="eastAsia"/>
-        </w:rPr>
-        <w:lastRenderedPageBreak/>
-        <w:t>--mysql-compression[=on|</w:t>
-      </w:r>
-      <w:proofErr w:type="gramStart"/>
-      <w:r>
-        <w:rPr>
-          <w:rFonts w:hint="eastAsia"/>
-        </w:rPr>
-        <w:t>off]   </w:t>
-      </w:r>
-      <w:proofErr w:type="gramEnd"/>
-      <w:r>
-        <w:rPr>
-          <w:rFonts w:hint="eastAsia"/>
-        </w:rPr>
-        <w:t>  use compression, if available in the client library [off]</w:t>
-      </w:r>
-    </w:p>
-    <w:p>
-      <w:pPr>
-        <w:ind w:firstLine="420"/>
-      </w:pPr>
-      <w:r>
-        <w:rPr>
-          <w:rFonts w:hint="eastAsia"/>
-        </w:rPr>
-        <w:t>--mysql-debug[=on|</w:t>
-      </w:r>
-      <w:proofErr w:type="gramStart"/>
-      <w:r>
-        <w:rPr>
-          <w:rFonts w:hint="eastAsia"/>
-        </w:rPr>
-        <w:t>off]   </w:t>
-      </w:r>
-      <w:proofErr w:type="gramEnd"/>
-      <w:r>
-        <w:rPr>
-          <w:rFonts w:hint="eastAsia"/>
-        </w:rPr>
-        <w:t>        trace all client library calls [off]</w:t>
-      </w:r>
-    </w:p>
-    <w:p>
-      <w:pPr>
-        <w:ind w:firstLine="420"/>
-      </w:pPr>
-      <w:r>
-        <w:rPr>
-          <w:rFonts w:hint="eastAsia"/>
-        </w:rPr>
-        <w:t>--mysql-ignore-errors</w:t>
-      </w:r>
-      <w:proofErr w:type="gramStart"/>
-      <w:r>
-        <w:rPr>
-          <w:rFonts w:hint="eastAsia"/>
-        </w:rPr>
-        <w:t>=[</w:t>
-      </w:r>
-      <w:proofErr w:type="gramEnd"/>
-      <w:r>
-        <w:rPr>
-          <w:rFonts w:hint="eastAsia"/>
-        </w:rPr>
-        <w:t>LIST,...] list of errors to ignore, or "all" [1213,1020,1205]</w:t>
-      </w:r>
-    </w:p>
-    <w:p>
-      <w:pPr>
-        <w:ind w:firstLine="420"/>
-      </w:pPr>
-      <w:r>
-        <w:rPr>
-          <w:rFonts w:hint="eastAsia"/>
-        </w:rPr>
-        <w:t>--mysql-dry-run[=on|</w:t>
-      </w:r>
-      <w:proofErr w:type="gramStart"/>
-      <w:r>
-        <w:rPr>
-          <w:rFonts w:hint="eastAsia"/>
-        </w:rPr>
-        <w:t>off]   </w:t>
-      </w:r>
-      <w:proofErr w:type="gramEnd"/>
-      <w:r>
-        <w:rPr>
-          <w:rFonts w:hint="eastAsia"/>
-        </w:rPr>
-        <w:t>      Dry run, pretend that all MySQL client API calls are successful without executing them [off]</w:t>
-      </w:r>
-    </w:p>
-    <w:p>
-      <w:pPr>
-        <w:ind w:firstLine="420"/>
-      </w:pPr>
-    </w:p>
-    <w:p>
-      <w:pPr>
-        <w:ind w:firstLine="420"/>
-      </w:pPr>
-      <w:r>
-        <w:rPr>
-          <w:rFonts w:hint="eastAsia"/>
-        </w:rPr>
-        <w:t>Compiled-in tests:</w:t>
-      </w:r>
-    </w:p>
-    <w:p>
-      <w:pPr>
-        <w:ind w:firstLine="420"/>
-      </w:pPr>
-      <w:proofErr w:type="spellStart"/>
-      <w:r>
-        <w:rPr>
-          <w:rFonts w:hint="eastAsia"/>
-        </w:rPr>
-        <w:t>fileio</w:t>
-      </w:r>
-      <w:proofErr w:type="spellEnd"/>
-      <w:r>
-        <w:rPr>
-          <w:rFonts w:hint="eastAsia"/>
-        </w:rPr>
-        <w:t> - File I/O test</w:t>
-      </w:r>
-    </w:p>
-    <w:p>
-      <w:pPr>
-        <w:ind w:firstLine="420"/>
-      </w:pPr>
-      <w:proofErr w:type="spellStart"/>
-      <w:r>
-        <w:rPr>
-          <w:rFonts w:hint="eastAsia"/>
-        </w:rPr>
-        <w:t>cpu</w:t>
-      </w:r>
-      <w:proofErr w:type="spellEnd"/>
-      <w:r>
-        <w:rPr>
-          <w:rFonts w:hint="eastAsia"/>
-        </w:rPr>
-        <w:t> - CPU performance test</w:t>
-      </w:r>
-    </w:p>
-    <w:p>
-      <w:pPr>
-        <w:ind w:firstLine="420"/>
-      </w:pPr>
-      <w:r>
-        <w:rPr>
-          <w:rFonts w:hint="eastAsia"/>
-        </w:rPr>
-        <w:t>memory - Memory functions speed test</w:t>
-      </w:r>
-    </w:p>
-    <w:p>
-      <w:pPr>
-        <w:ind w:firstLine="420"/>
-      </w:pPr>
-      <w:r>
-        <w:rPr>
-          <w:rFonts w:hint="eastAsia"/>
-        </w:rPr>
-        <w:t>threads - </w:t>
-      </w:r>
-      <w:proofErr w:type="gramStart"/>
-      <w:r>
-        <w:rPr>
-          <w:rFonts w:hint="eastAsia"/>
-        </w:rPr>
-        <w:t>Threads</w:t>
-      </w:r>
-      <w:proofErr w:type="gramEnd"/>
-      <w:r>
-        <w:rPr>
-          <w:rFonts w:hint="eastAsia"/>
-        </w:rPr>
-        <w:t> subsystem performance test</w:t>
-      </w:r>
-    </w:p>
-    <w:p>
-      <w:pPr>
-        <w:ind w:firstLine="420"/>
-      </w:pPr>
-      <w:r>
-        <w:rPr>
-          <w:rFonts w:hint="eastAsia"/>
-        </w:rPr>
-        <w:t>mutex - Mutex performance test</w:t>
-      </w:r>
-    </w:p>
-    <w:p>
-      <w:pPr>
-        <w:ind w:firstLine="420"/>
-      </w:pPr>
-    </w:p>
-    <w:p>
-      <w:pPr>
-        <w:pStyle w:val="2"/>
-      </w:pPr>
-      <w:r>
-        <w:rPr>
-          <w:rFonts w:hint="eastAsia"/>
-        </w:rPr>
-        <w:t>装载数据相关参数</w:t>
-      </w:r>
-    </w:p>
-    <w:p>
-      <w:r>
-        <w:tab/>
-      </w:r>
-      <w:r>
-        <w:rPr>
-          <w:rFonts w:hint="eastAsia"/>
-        </w:rPr>
-        <w:t>--</w:t>
-      </w:r>
-      <w:proofErr w:type="spellStart"/>
-      <w:r>
-        <w:rPr>
-          <w:rFonts w:hint="eastAsia"/>
-        </w:rPr>
-        <w:t>mysql</w:t>
-      </w:r>
-      <w:proofErr w:type="spellEnd"/>
-      <w:r>
-        <w:rPr>
-          <w:rFonts w:hint="eastAsia"/>
-        </w:rPr>
-        <w:t>-host</w:t>
-      </w:r>
-      <w:r>
-        <w:rPr>
-          <w:rFonts w:hint="eastAsia"/>
-        </w:rPr>
-        <w:t>：</w:t>
-      </w:r>
-      <w:r>
-        <w:rPr>
-          <w:rFonts w:hint="eastAsia"/>
-        </w:rPr>
-        <w:t>proxy</w:t>
-      </w:r>
-      <w:r>
-        <w:rPr>
-          <w:rFonts w:hint="eastAsia"/>
-        </w:rPr>
-        <w:t>或者</w:t>
-      </w:r>
-      <w:proofErr w:type="spellStart"/>
-      <w:r>
-        <w:rPr>
-          <w:rFonts w:hint="eastAsia"/>
-        </w:rPr>
-        <w:t>db</w:t>
-      </w:r>
-      <w:proofErr w:type="spellEnd"/>
-      <w:r>
-        <w:rPr>
-          <w:rFonts w:hint="eastAsia"/>
-        </w:rPr>
-        <w:t>的</w:t>
-      </w:r>
-      <w:proofErr w:type="spellStart"/>
-      <w:r>
-        <w:rPr>
-          <w:rFonts w:hint="eastAsia"/>
-        </w:rPr>
-        <w:t>ip</w:t>
-      </w:r>
-      <w:proofErr w:type="spellEnd"/>
-      <w:r>
-        <w:rPr>
-          <w:rFonts w:hint="eastAsia"/>
-        </w:rPr>
-        <w:t>地址</w:t>
-      </w:r>
-    </w:p>
-    <w:p>
-      <w:pPr>
-        <w:ind w:firstLine="420"/>
-      </w:pPr>
-      <w:r>
-        <w:rPr>
-          <w:rFonts w:hint="eastAsia"/>
-        </w:rPr>
-        <w:t>--</w:t>
-      </w:r>
-      <w:proofErr w:type="spellStart"/>
-      <w:r>
-        <w:rPr>
-          <w:rFonts w:hint="eastAsia"/>
-        </w:rPr>
-        <w:t>mysql</w:t>
-      </w:r>
-      <w:proofErr w:type="spellEnd"/>
-      <w:r>
-        <w:rPr>
-          <w:rFonts w:hint="eastAsia"/>
-        </w:rPr>
-        <w:t>-port</w:t>
-      </w:r>
-      <w:r>
-        <w:rPr>
-          <w:rFonts w:hint="eastAsia"/>
-        </w:rPr>
-        <w:t>：</w:t>
-      </w:r>
-      <w:r>
-        <w:rPr>
-          <w:rFonts w:hint="eastAsia"/>
-        </w:rPr>
-        <w:t xml:space="preserve"> proxy</w:t>
-      </w:r>
-      <w:r>
-        <w:rPr>
-          <w:rFonts w:hint="eastAsia"/>
-        </w:rPr>
-        <w:t>或者</w:t>
-      </w:r>
-      <w:proofErr w:type="spellStart"/>
-      <w:r>
-        <w:rPr>
-          <w:rFonts w:hint="eastAsia"/>
-        </w:rPr>
-        <w:t>db</w:t>
-      </w:r>
-      <w:proofErr w:type="spellEnd"/>
-      <w:r>
-        <w:rPr>
-          <w:rFonts w:hint="eastAsia"/>
-        </w:rPr>
-        <w:t>的</w:t>
-      </w:r>
-      <w:r>
-        <w:rPr>
-          <w:rFonts w:hint="eastAsia"/>
-        </w:rPr>
-        <w:t>port</w:t>
-      </w:r>
-    </w:p>
-    <w:p>
-      <w:pPr>
-        <w:ind w:firstLine="420"/>
-      </w:pPr>
-      <w:r>
-        <w:rPr>
-          <w:rFonts w:hint="eastAsia"/>
-        </w:rPr>
-        <w:t>--</w:t>
-      </w:r>
-      <w:proofErr w:type="spellStart"/>
-      <w:r>
-        <w:rPr>
-          <w:rFonts w:hint="eastAsia"/>
-        </w:rPr>
-        <w:t>mysql</w:t>
-      </w:r>
-      <w:proofErr w:type="spellEnd"/>
-      <w:r>
-        <w:rPr>
-          <w:rFonts w:hint="eastAsia"/>
-        </w:rPr>
-        <w:t>-user</w:t>
-      </w:r>
-      <w:r>
-        <w:rPr>
-          <w:rFonts w:hint="eastAsia"/>
-        </w:rPr>
-        <w:t>：数据库用户名</w:t>
-      </w:r>
-    </w:p>
-    <w:p>
-      <w:pPr>
-        <w:ind w:firstLine="420"/>
-      </w:pPr>
-      <w:r>
-        <w:rPr>
-          <w:rFonts w:hint="eastAsia"/>
-        </w:rPr>
-        <w:t>--</w:t>
-      </w:r>
-      <w:proofErr w:type="spellStart"/>
-      <w:r>
-        <w:rPr>
-          <w:rFonts w:hint="eastAsia"/>
-        </w:rPr>
-        <w:t>mysql</w:t>
-      </w:r>
-      <w:proofErr w:type="spellEnd"/>
-      <w:r>
-        <w:rPr>
-          <w:rFonts w:hint="eastAsia"/>
-        </w:rPr>
-        <w:t>-password</w:t>
-      </w:r>
-      <w:r>
-        <w:rPr>
-          <w:rFonts w:hint="eastAsia"/>
-        </w:rPr>
-        <w:t>：数据库密码</w:t>
-      </w:r>
-    </w:p>
-    <w:p>
-      <w:pPr>
-        <w:ind w:firstLine="420"/>
-      </w:pPr>
-      <w:r>
-        <w:rPr>
-          <w:rFonts w:hint="eastAsia"/>
-        </w:rPr>
-        <w:t>--</w:t>
-      </w:r>
-      <w:proofErr w:type="spellStart"/>
-      <w:r>
-        <w:rPr>
-          <w:rFonts w:hint="eastAsia"/>
-        </w:rPr>
-        <w:t>mysql-db</w:t>
-      </w:r>
-      <w:proofErr w:type="spellEnd"/>
-      <w:r>
-        <w:rPr>
-          <w:rFonts w:hint="eastAsia"/>
-        </w:rPr>
-        <w:t>：</w:t>
-      </w:r>
-      <w:r>
-        <w:rPr>
-          <w:rFonts w:hint="eastAsia"/>
-        </w:rPr>
-        <w:t>database name</w:t>
-      </w:r>
-    </w:p>
-    <w:p>
-      <w:pPr>
-        <w:ind w:firstLine="420"/>
-        <w:rPr>
-          <w:color w:val="FF0000"/>
-        </w:rPr>
-      </w:pPr>
-      <w:r>
-        <w:rPr>
-          <w:rFonts w:hint="eastAsia"/>
-          <w:color w:val="FF0000"/>
-        </w:rPr>
-        <w:t xml:space="preserve">--tables </w:t>
-      </w:r>
-      <w:r>
-        <w:rPr>
-          <w:rFonts w:hint="eastAsia"/>
-          <w:color w:val="FF0000"/>
-        </w:rPr>
-        <w:t>：装载表的个数</w:t>
-      </w:r>
-    </w:p>
-    <w:p>
-      <w:pPr>
-        <w:ind w:firstLine="420"/>
-        <w:rPr>
-          <w:color w:val="FF0000"/>
-        </w:rPr>
-      </w:pPr>
-      <w:r>
-        <w:rPr>
-          <w:rFonts w:hint="eastAsia"/>
-          <w:color w:val="FF0000"/>
-        </w:rPr>
-        <w:t>--table-size</w:t>
-      </w:r>
-      <w:r>
-        <w:rPr>
-          <w:rFonts w:hint="eastAsia"/>
-          <w:color w:val="FF0000"/>
-        </w:rPr>
-        <w:t>：</w:t>
-      </w:r>
-      <w:r>
-        <w:rPr>
-          <w:rFonts w:hint="eastAsia"/>
-          <w:color w:val="FF0000"/>
-        </w:rPr>
-        <w:t>每张表的行数</w:t>
-      </w:r>
-    </w:p>
-    <w:p>
-      <w:pPr>
-        <w:ind w:firstLine="420"/>
-      </w:pPr>
-      <w:r>
-        <w:rPr>
-          <w:rFonts w:hint="eastAsia"/>
-        </w:rPr>
-        <w:t>--</w:t>
-      </w:r>
-      <w:proofErr w:type="spellStart"/>
-      <w:r>
-        <w:rPr>
-          <w:rFonts w:hint="eastAsia"/>
-        </w:rPr>
-        <w:t>db</w:t>
-      </w:r>
-      <w:proofErr w:type="spellEnd"/>
-      <w:r>
-        <w:rPr>
-          <w:rFonts w:hint="eastAsia"/>
-        </w:rPr>
-        <w:t>-driver</w:t>
-      </w:r>
-      <w:r>
-        <w:rPr>
-          <w:rFonts w:hint="eastAsia"/>
-        </w:rPr>
-        <w:t>：指定</w:t>
-      </w:r>
-      <w:proofErr w:type="spellStart"/>
-      <w:r>
-        <w:rPr>
-          <w:rFonts w:hint="eastAsia"/>
-        </w:rPr>
-        <w:t>db</w:t>
-      </w:r>
-      <w:proofErr w:type="spellEnd"/>
-      <w:r>
-        <w:rPr>
-          <w:rFonts w:hint="eastAsia"/>
-        </w:rPr>
-        <w:t xml:space="preserve"> driver</w:t>
-      </w:r>
-      <w:r>
-        <w:rPr>
-          <w:rFonts w:hint="eastAsia"/>
-        </w:rPr>
-        <w:t>类型为</w:t>
-      </w:r>
-      <w:proofErr w:type="spellStart"/>
-      <w:r>
-        <w:rPr>
-          <w:rFonts w:hint="eastAsia"/>
-        </w:rPr>
-        <w:t>mysql</w:t>
-      </w:r>
-      <w:proofErr w:type="spellEnd"/>
-      <w:r>
-        <w:rPr>
-          <w:rFonts w:hint="eastAsia"/>
-        </w:rPr>
-        <w:t>（</w:t>
-      </w:r>
-      <w:proofErr w:type="spellStart"/>
-      <w:r>
-        <w:rPr>
-          <w:rFonts w:hint="eastAsia"/>
-        </w:rPr>
-        <w:t>pg</w:t>
-      </w:r>
-      <w:proofErr w:type="spellEnd"/>
-      <w:r>
-        <w:rPr>
-          <w:rFonts w:hint="eastAsia"/>
-        </w:rPr>
-        <w:t>，</w:t>
-      </w:r>
-      <w:proofErr w:type="spellStart"/>
-      <w:r>
-        <w:rPr>
-          <w:rFonts w:hint="eastAsia"/>
-        </w:rPr>
-        <w:t>mysql</w:t>
-      </w:r>
-      <w:proofErr w:type="spellEnd"/>
-      <w:r>
-        <w:t>……</w:t>
-      </w:r>
-      <w:r>
-        <w:rPr>
-          <w:rFonts w:hint="eastAsia"/>
-        </w:rPr>
-        <w:t>）</w:t>
-      </w:r>
-    </w:p>
-    <w:p>
-      <w:pPr>
-        <w:ind w:firstLine="420"/>
-        <w:rPr>
-          <w:color w:val="FF0000"/>
-        </w:rPr>
-      </w:pPr>
-      <w:r>
-        <w:rPr>
-          <w:rFonts w:hint="eastAsia"/>
-          <w:color w:val="FF0000"/>
-        </w:rPr>
-        <w:t>--threads</w:t>
-      </w:r>
-      <w:r>
-        <w:rPr>
-          <w:rFonts w:hint="eastAsia"/>
-          <w:color w:val="FF0000"/>
-        </w:rPr>
-        <w:t>：用户连接数（客户端并发连接数）</w:t>
-      </w:r>
-    </w:p>
-    <w:p>
-      <w:pPr>
-        <w:ind w:firstLine="420"/>
-      </w:pPr>
-      <w:proofErr w:type="spellStart"/>
-      <w:r>
-        <w:rPr>
-          <w:rFonts w:hint="eastAsia"/>
-        </w:rPr>
-        <w:t>n</w:t>
-      </w:r>
-      <w:r>
-        <w:rPr>
-          <w:rFonts w:hint="eastAsia"/>
-        </w:rPr>
-        <w:t>oshard</w:t>
-      </w:r>
-      <w:proofErr w:type="spellEnd"/>
-      <w:r>
-        <w:rPr>
-          <w:rFonts w:hint="eastAsia"/>
-        </w:rPr>
-        <w:t>例子</w:t>
-      </w:r>
-      <w:r>
-        <w:rPr>
-          <w:rFonts w:hint="eastAsia"/>
-        </w:rPr>
-        <w:t>（</w:t>
-      </w:r>
-      <w:proofErr w:type="spellStart"/>
-      <w:r>
-        <w:rPr>
-          <w:rFonts w:hint="eastAsia"/>
-        </w:rPr>
-        <w:t>oltp.lua</w:t>
-      </w:r>
-      <w:proofErr w:type="spellEnd"/>
-      <w:r>
-        <w:rPr>
-          <w:rFonts w:hint="eastAsia"/>
-        </w:rPr>
-        <w:t>）</w:t>
-      </w:r>
-      <w:r>
-        <w:rPr>
-          <w:rFonts w:hint="eastAsia"/>
-        </w:rPr>
-        <w:t>：在</w:t>
-      </w:r>
-      <w:r>
-        <w:rPr>
-          <w:rFonts w:hint="eastAsia"/>
-        </w:rPr>
-        <w:t>sysbench_1</w:t>
-      </w:r>
-      <w:r>
-        <w:rPr>
-          <w:rFonts w:hint="eastAsia"/>
-        </w:rPr>
-        <w:t>数据库下创建</w:t>
-      </w:r>
-      <w:r>
-        <w:rPr>
-          <w:rFonts w:hint="eastAsia"/>
-        </w:rPr>
-        <w:t>10</w:t>
-      </w:r>
-      <w:r>
-        <w:rPr>
-          <w:rFonts w:hint="eastAsia"/>
-        </w:rPr>
-        <w:t>张表，每张表</w:t>
-      </w:r>
-      <w:r>
-        <w:rPr>
-          <w:rFonts w:hint="eastAsia"/>
-        </w:rPr>
-        <w:t>1W</w:t>
-      </w:r>
-      <w:r>
-        <w:rPr>
-          <w:rFonts w:hint="eastAsia"/>
-        </w:rPr>
-        <w:t>行</w:t>
-      </w:r>
-    </w:p>
-    <w:p>
-      <w:pPr>
-        <w:ind w:firstLine="420"/>
-      </w:pPr>
-      <w:proofErr w:type="gramStart"/>
-      <w:r>
-        <w:t>./</w:t>
-      </w:r>
-      <w:proofErr w:type="spellStart"/>
-      <w:proofErr w:type="gramEnd"/>
-      <w:r>
-        <w:t>sysbench</w:t>
-      </w:r>
-      <w:proofErr w:type="spellEnd"/>
-      <w:r>
-        <w:t xml:space="preserve"> ./</w:t>
-      </w:r>
-      <w:proofErr w:type="spellStart"/>
-      <w:r>
-        <w:t>src</w:t>
-      </w:r>
-      <w:proofErr w:type="spellEnd"/>
-      <w:r>
-        <w:t>/</w:t>
-      </w:r>
-      <w:proofErr w:type="spellStart"/>
-      <w:r>
-        <w:t>lua</w:t>
-      </w:r>
-      <w:proofErr w:type="spellEnd"/>
-      <w:r>
-        <w:t>/</w:t>
-      </w:r>
-      <w:proofErr w:type="spellStart"/>
-      <w:r>
-        <w:t>oltp.lua</w:t>
-      </w:r>
-      <w:proofErr w:type="spellEnd"/>
-      <w:r>
-        <w:t xml:space="preserve"> --</w:t>
-      </w:r>
-      <w:proofErr w:type="spellStart"/>
-      <w:r>
-        <w:t>mysql</w:t>
-      </w:r>
-      <w:proofErr w:type="spellEnd"/>
-      <w:r>
-        <w:t>-host=</w:t>
-      </w:r>
-      <w:proofErr w:type="spellStart"/>
-      <w:r>
-        <w:t>xxxx</w:t>
-      </w:r>
-      <w:proofErr w:type="spellEnd"/>
-      <w:r>
-        <w:t xml:space="preserve"> --</w:t>
-      </w:r>
-      <w:proofErr w:type="spellStart"/>
-      <w:r>
-        <w:t>mysql</w:t>
-      </w:r>
-      <w:proofErr w:type="spellEnd"/>
-      <w:r>
-        <w:t>-port=15151 --</w:t>
-      </w:r>
-      <w:proofErr w:type="spellStart"/>
-      <w:r>
-        <w:t>mysql</w:t>
-      </w:r>
-      <w:proofErr w:type="spellEnd"/>
-      <w:r>
-        <w:t>-user=test1234 --</w:t>
-      </w:r>
-      <w:proofErr w:type="spellStart"/>
-      <w:r>
-        <w:t>mysql</w:t>
-      </w:r>
-      <w:proofErr w:type="spellEnd"/>
-      <w:r>
-        <w:t>-password=test1234 --</w:t>
-      </w:r>
-      <w:proofErr w:type="spellStart"/>
-      <w:r>
-        <w:t>mysql-db</w:t>
-      </w:r>
-      <w:proofErr w:type="spellEnd"/>
-      <w:r>
-        <w:t>=sysbench_1 --tables=10 --table-size=10000   --</w:t>
-      </w:r>
-      <w:proofErr w:type="spellStart"/>
-      <w:r>
-        <w:t>db</w:t>
-      </w:r>
-      <w:proofErr w:type="spellEnd"/>
-      <w:r>
-        <w:t>-driver=</w:t>
-      </w:r>
-      <w:proofErr w:type="spellStart"/>
-      <w:r>
-        <w:t>mysql</w:t>
-      </w:r>
-      <w:proofErr w:type="spellEnd"/>
-      <w:r>
-        <w:t xml:space="preserve"> --report-interval=10 </w:t>
-      </w:r>
-      <w:r>
-        <w:lastRenderedPageBreak/>
-        <w:t>--threads=10 --time=120 prepare</w:t>
-      </w:r>
-    </w:p>
-    <w:p>
-      <w:pPr>
-        <w:ind w:firstLine="420"/>
-      </w:pPr>
-      <w:proofErr w:type="spellStart"/>
-      <w:r>
-        <w:t>g</w:t>
-      </w:r>
-      <w:r>
-        <w:rPr>
-          <w:rFonts w:hint="eastAsia"/>
-        </w:rPr>
-        <w:t>roupshard</w:t>
-      </w:r>
-      <w:proofErr w:type="spellEnd"/>
-      <w:r>
-        <w:rPr>
-          <w:rFonts w:hint="eastAsia"/>
-        </w:rPr>
-        <w:t>例子</w:t>
-      </w:r>
-      <w:r>
-        <w:rPr>
-          <w:rFonts w:hint="eastAsia"/>
-        </w:rPr>
-        <w:t>（</w:t>
-      </w:r>
-      <w:proofErr w:type="spellStart"/>
-      <w:r>
-        <w:rPr>
-          <w:rFonts w:hint="eastAsia"/>
-        </w:rPr>
-        <w:t>oltp_common.lua</w:t>
-      </w:r>
-      <w:proofErr w:type="spellEnd"/>
-      <w:r>
-        <w:rPr>
-          <w:rFonts w:hint="eastAsia"/>
-        </w:rPr>
-        <w:t>）：</w:t>
-      </w:r>
-      <w:r>
-        <w:rPr>
-          <w:rFonts w:hint="eastAsia"/>
-        </w:rPr>
-        <w:t>在</w:t>
-      </w:r>
-      <w:r>
-        <w:rPr>
-          <w:rFonts w:hint="eastAsia"/>
-        </w:rPr>
-        <w:t>sysbench_1</w:t>
-      </w:r>
-      <w:r>
-        <w:rPr>
-          <w:rFonts w:hint="eastAsia"/>
-        </w:rPr>
-        <w:t>数据库下创建</w:t>
-      </w:r>
-      <w:r>
-        <w:rPr>
-          <w:rFonts w:hint="eastAsia"/>
-        </w:rPr>
-        <w:t>10</w:t>
-      </w:r>
-      <w:r>
-        <w:rPr>
-          <w:rFonts w:hint="eastAsia"/>
-        </w:rPr>
-        <w:t>张</w:t>
-      </w:r>
-      <w:r>
-        <w:rPr>
-          <w:rFonts w:hint="eastAsia"/>
-        </w:rPr>
-        <w:t>shard</w:t>
-      </w:r>
-      <w:r>
-        <w:rPr>
-          <w:rFonts w:hint="eastAsia"/>
-        </w:rPr>
-        <w:t>表，每张表</w:t>
-      </w:r>
-      <w:r>
-        <w:rPr>
-          <w:rFonts w:hint="eastAsia"/>
-        </w:rPr>
-        <w:t>1W</w:t>
-      </w:r>
-      <w:r>
-        <w:rPr>
-          <w:rFonts w:hint="eastAsia"/>
-        </w:rPr>
-        <w:t>行</w:t>
-      </w:r>
-    </w:p>
-    <w:p>
-      <w:pPr>
-        <w:ind w:firstLine="420"/>
-      </w:pPr>
-      <w:proofErr w:type="gramStart"/>
-      <w:r>
-        <w:t>./</w:t>
-      </w:r>
-      <w:proofErr w:type="spellStart"/>
-      <w:proofErr w:type="gramEnd"/>
-      <w:r>
-        <w:t>sysbench</w:t>
-      </w:r>
-      <w:proofErr w:type="spellEnd"/>
-      <w:r>
-        <w:t xml:space="preserve"> ./</w:t>
-      </w:r>
-      <w:proofErr w:type="spellStart"/>
-      <w:r>
-        <w:t>src</w:t>
-      </w:r>
-      <w:proofErr w:type="spellEnd"/>
-      <w:r>
-        <w:t>/</w:t>
-      </w:r>
-      <w:proofErr w:type="spellStart"/>
-      <w:r>
-        <w:t>lua</w:t>
-      </w:r>
-      <w:proofErr w:type="spellEnd"/>
-      <w:r>
-        <w:t>/</w:t>
-      </w:r>
-      <w:proofErr w:type="spellStart"/>
-      <w:r>
-        <w:t>oltp_common.lua</w:t>
-      </w:r>
-      <w:proofErr w:type="spellEnd"/>
-      <w:r>
-        <w:t xml:space="preserve"> --</w:t>
-      </w:r>
-      <w:proofErr w:type="spellStart"/>
-      <w:r>
-        <w:t>mysql</w:t>
-      </w:r>
-      <w:proofErr w:type="spellEnd"/>
-      <w:r>
-        <w:t>-host=</w:t>
-      </w:r>
-      <w:proofErr w:type="spellStart"/>
-      <w:r>
-        <w:t>xxxx</w:t>
-      </w:r>
-      <w:proofErr w:type="spellEnd"/>
-      <w:r>
-        <w:t>--</w:t>
-      </w:r>
-      <w:proofErr w:type="spellStart"/>
-      <w:r>
-        <w:t>mysql</w:t>
-      </w:r>
-      <w:proofErr w:type="spellEnd"/>
-      <w:r>
-        <w:t>-port=15584 --</w:t>
-      </w:r>
-      <w:proofErr w:type="spellStart"/>
-      <w:r>
-        <w:t>mysql</w:t>
-      </w:r>
-      <w:proofErr w:type="spellEnd"/>
-      <w:r>
-        <w:t>-user=test1234 --</w:t>
-      </w:r>
-      <w:proofErr w:type="spellStart"/>
-      <w:r>
-        <w:t>mysql</w:t>
-      </w:r>
-      <w:proofErr w:type="spellEnd"/>
-      <w:r>
-        <w:t>-password=test1234 --</w:t>
-      </w:r>
-      <w:proofErr w:type="spellStart"/>
-      <w:r>
-        <w:t>mysql-db</w:t>
-      </w:r>
-      <w:proofErr w:type="spellEnd"/>
-      <w:r>
-        <w:t>=sysbench_1 --tables=10 --table-size=10000   --</w:t>
-      </w:r>
-      <w:proofErr w:type="spellStart"/>
-      <w:r>
-        <w:t>db</w:t>
-      </w:r>
-      <w:proofErr w:type="spellEnd"/>
-      <w:r>
-        <w:t>-driver=</w:t>
-      </w:r>
-      <w:proofErr w:type="spellStart"/>
-      <w:r>
-        <w:t>mysql</w:t>
-      </w:r>
-      <w:proofErr w:type="spellEnd"/>
-      <w:r>
-        <w:t xml:space="preserve"> --report-interval=10 --threads=10 --time=120 prepare </w:t>
-      </w:r>
-    </w:p>
-    <w:p>
-      <w:pPr>
-        <w:ind w:firstLine="420"/>
-      </w:pPr>
-      <w:r>
-        <w:rPr>
-          <w:rFonts w:hint="eastAsia"/>
-        </w:rPr>
-        <w:t>备注：</w:t>
-      </w:r>
-      <w:proofErr w:type="spellStart"/>
-      <w:r>
-        <w:rPr>
-          <w:rFonts w:hint="eastAsia"/>
-        </w:rPr>
-        <w:t>groupshard</w:t>
-      </w:r>
-      <w:proofErr w:type="spellEnd"/>
-      <w:r>
-        <w:rPr>
-          <w:rFonts w:hint="eastAsia"/>
-        </w:rPr>
-        <w:t>，修改</w:t>
-      </w:r>
-      <w:proofErr w:type="spellStart"/>
-      <w:r>
-        <w:rPr>
-          <w:rFonts w:hint="eastAsia"/>
-        </w:rPr>
-        <w:t>lua</w:t>
-      </w:r>
-      <w:proofErr w:type="spellEnd"/>
-      <w:r>
-        <w:rPr>
-          <w:rFonts w:hint="eastAsia"/>
-        </w:rPr>
-        <w:t>脚本在</w:t>
-      </w:r>
-      <w:r>
-        <w:rPr>
-          <w:rFonts w:hint="eastAsia"/>
-        </w:rPr>
-        <w:t>185</w:t>
-      </w:r>
-      <w:r>
-        <w:rPr>
-          <w:rFonts w:hint="eastAsia"/>
-        </w:rPr>
-        <w:t>行后面增加</w:t>
-      </w:r>
-      <w:proofErr w:type="spellStart"/>
-      <w:r>
-        <w:t>extra_table_options</w:t>
-      </w:r>
-      <w:proofErr w:type="spellEnd"/>
-      <w:r>
-        <w:t xml:space="preserve"> = </w:t>
-      </w:r>
-      <w:proofErr w:type="spellStart"/>
-      <w:r>
-        <w:t>extra_table_options</w:t>
-      </w:r>
-      <w:proofErr w:type="spellEnd"/>
-      <w:r>
-        <w:t xml:space="preserve"> .. " </w:t>
-      </w:r>
-      <w:proofErr w:type="spellStart"/>
-      <w:r>
-        <w:t>shardkey</w:t>
-      </w:r>
-      <w:proofErr w:type="spellEnd"/>
-      <w:r>
-        <w:t>=id"</w:t>
-      </w:r>
-    </w:p>
-    <w:p/>
-    <w:p>
-      <w:pPr>
-        <w:pStyle w:val="2"/>
-      </w:pPr>
-      <w:proofErr w:type="gramStart"/>
-      <w:r>
-        <w:rPr>
-          <w:rFonts w:hint="eastAsia"/>
-        </w:rPr>
-        <w:t>压测场景</w:t>
-      </w:r>
-      <w:proofErr w:type="gramEnd"/>
-    </w:p>
-    <w:p>
-      <w:r>
-        <w:tab/>
-      </w:r>
-      <w:r>
-        <w:rPr>
-          <w:rFonts w:hint="eastAsia"/>
-        </w:rPr>
-        <w:t>--</w:t>
-      </w:r>
-      <w:proofErr w:type="spellStart"/>
-      <w:r>
-        <w:rPr>
-          <w:rFonts w:hint="eastAsia"/>
-        </w:rPr>
-        <w:t>range_size</w:t>
-      </w:r>
-      <w:proofErr w:type="spellEnd"/>
-      <w:r>
-        <w:rPr>
-          <w:rFonts w:hint="eastAsia"/>
-        </w:rPr>
-        <w:t xml:space="preserve"> </w:t>
-      </w:r>
-      <w:r>
-        <w:rPr>
-          <w:rFonts w:hint="eastAsia"/>
-        </w:rPr>
-        <w:t>：查询范围，默认值</w:t>
-      </w:r>
-      <w:r>
-        <w:rPr>
-          <w:rFonts w:hint="eastAsia"/>
-        </w:rPr>
-        <w:t>100</w:t>
-      </w:r>
-      <w:r>
-        <w:rPr>
-          <w:rFonts w:hint="eastAsia"/>
-        </w:rPr>
-        <w:t>行</w:t>
-      </w:r>
-    </w:p>
-    <w:p>
-      <w:pPr>
-        <w:ind w:firstLine="420"/>
-      </w:pPr>
-      <w:r>
-        <w:rPr>
-          <w:rFonts w:hint="eastAsia"/>
-        </w:rPr>
-        <w:t>--</w:t>
-      </w:r>
-      <w:proofErr w:type="spellStart"/>
-      <w:r>
-        <w:rPr>
-          <w:rFonts w:hint="eastAsia"/>
-        </w:rPr>
-        <w:t>point_selects</w:t>
+        <w:t>non_index_updates</w:t>
       </w:r>
       <w:proofErr w:type="spellEnd"/>
       <w:r>
@@ -3389,315 +3453,7 @@
         <w:rPr>
           <w:rFonts w:hint="eastAsia"/>
         </w:rPr>
-        <w:t>每个事务包含</w:t>
-      </w:r>
-      <w:r>
-        <w:rPr>
-          <w:rFonts w:hint="eastAsia"/>
-        </w:rPr>
-        <w:t>point select</w:t>
-      </w:r>
-      <w:r>
-        <w:rPr>
-          <w:rFonts w:hint="eastAsia"/>
-        </w:rPr>
-        <w:t>的个数，默认值</w:t>
-      </w:r>
-      <w:r>
-        <w:rPr>
-          <w:rFonts w:hint="eastAsia"/>
-        </w:rPr>
-        <w:t>1</w:t>
-      </w:r>
-    </w:p>
-    <w:p>
-      <w:pPr>
-        <w:ind w:firstLine="420"/>
-      </w:pPr>
-      <w:r>
-        <w:rPr>
-          <w:rFonts w:hint="eastAsia"/>
-        </w:rPr>
-        <w:t>--</w:t>
-      </w:r>
-      <w:proofErr w:type="spellStart"/>
-      <w:r>
-        <w:rPr>
-          <w:rFonts w:hint="eastAsia"/>
-        </w:rPr>
-        <w:t>simple_ranges</w:t>
-      </w:r>
-      <w:proofErr w:type="spellEnd"/>
-      <w:r>
-        <w:rPr>
-          <w:rFonts w:hint="eastAsia"/>
-        </w:rPr>
-        <w:t xml:space="preserve"> </w:t>
-      </w:r>
-      <w:r>
-        <w:rPr>
-          <w:rFonts w:hint="eastAsia"/>
-        </w:rPr>
-        <w:t>：每个事务包含</w:t>
-      </w:r>
-      <w:r>
-        <w:rPr>
-          <w:rFonts w:hint="eastAsia"/>
-        </w:rPr>
-        <w:t>range select</w:t>
-      </w:r>
-      <w:r>
-        <w:rPr>
-          <w:rFonts w:hint="eastAsia"/>
-        </w:rPr>
-        <w:t>的个数，默认值</w:t>
-      </w:r>
-      <w:r>
-        <w:rPr>
-          <w:rFonts w:hint="eastAsia"/>
-        </w:rPr>
-        <w:t>1</w:t>
-      </w:r>
-    </w:p>
-    <w:p>
-      <w:pPr>
-        <w:ind w:firstLine="420"/>
-      </w:pPr>
-      <w:r>
-        <w:rPr>
-          <w:rFonts w:hint="eastAsia"/>
-        </w:rPr>
-        <w:t>--</w:t>
-      </w:r>
-      <w:proofErr w:type="spellStart"/>
-      <w:r>
-        <w:rPr>
-          <w:rFonts w:hint="eastAsia"/>
-        </w:rPr>
-        <w:t>sum_ranges</w:t>
-      </w:r>
-      <w:proofErr w:type="spellEnd"/>
-      <w:r>
-        <w:rPr>
-          <w:rFonts w:hint="eastAsia"/>
-        </w:rPr>
-        <w:t xml:space="preserve"> =</w:t>
-      </w:r>
-      <w:r>
-        <w:rPr>
-          <w:rFonts w:hint="eastAsia"/>
-        </w:rPr>
-        <w:t>每个事务包含</w:t>
-      </w:r>
-      <w:r>
-        <w:rPr>
-          <w:rFonts w:hint="eastAsia"/>
-        </w:rPr>
-        <w:t>sum() select</w:t>
-      </w:r>
-      <w:r>
-        <w:rPr>
-          <w:rFonts w:hint="eastAsia"/>
-        </w:rPr>
-        <w:t>的个数，默认值</w:t>
-      </w:r>
-      <w:r>
-        <w:rPr>
-          <w:rFonts w:hint="eastAsia"/>
-        </w:rPr>
-        <w:t>1</w:t>
-      </w:r>
-    </w:p>
-    <w:p>
-      <w:pPr>
-        <w:ind w:firstLine="420"/>
-      </w:pPr>
-      <w:r>
-        <w:rPr>
-          <w:rFonts w:hint="eastAsia"/>
-        </w:rPr>
-        <w:t>--</w:t>
-      </w:r>
-      <w:proofErr w:type="spellStart"/>
-      <w:r>
-        <w:rPr>
-          <w:rFonts w:hint="eastAsia"/>
-        </w:rPr>
-        <w:t>order_ranges</w:t>
-      </w:r>
-      <w:proofErr w:type="spellEnd"/>
-      <w:r>
-        <w:rPr>
-          <w:rFonts w:hint="eastAsia"/>
-        </w:rPr>
-        <w:t xml:space="preserve"> =</w:t>
-      </w:r>
-      <w:r>
-        <w:rPr>
-          <w:rFonts w:hint="eastAsia"/>
-        </w:rPr>
-        <w:t>每个事务包含</w:t>
-      </w:r>
-      <w:r>
-        <w:rPr>
-          <w:rFonts w:hint="eastAsia"/>
-        </w:rPr>
-        <w:t>order by select</w:t>
-      </w:r>
-      <w:r>
-        <w:rPr>
-          <w:rFonts w:hint="eastAsia"/>
-        </w:rPr>
-        <w:t>的个数，默认值</w:t>
-      </w:r>
-      <w:r>
-        <w:rPr>
-          <w:rFonts w:hint="eastAsia"/>
-        </w:rPr>
-        <w:t>1</w:t>
-      </w:r>
-    </w:p>
-    <w:p>
-      <w:pPr>
-        <w:ind w:firstLine="420"/>
-      </w:pPr>
-      <w:r>
-        <w:rPr>
-          <w:rFonts w:hint="eastAsia"/>
-        </w:rPr>
-        <w:t>--</w:t>
-      </w:r>
-      <w:proofErr w:type="spellStart"/>
-      <w:r>
-        <w:rPr>
-          <w:rFonts w:hint="eastAsia"/>
-        </w:rPr>
-        <w:t>distinct_ranges</w:t>
-      </w:r>
-      <w:proofErr w:type="spellEnd"/>
-      <w:r>
-        <w:rPr>
-          <w:rFonts w:hint="eastAsia"/>
-        </w:rPr>
-        <w:t xml:space="preserve"> =</w:t>
-      </w:r>
-      <w:r>
-        <w:rPr>
-          <w:rFonts w:hint="eastAsia"/>
-        </w:rPr>
-        <w:t>每个事务包含</w:t>
-      </w:r>
-      <w:r>
-        <w:rPr>
-          <w:rFonts w:hint="eastAsia"/>
-        </w:rPr>
-        <w:t>distinct select</w:t>
-      </w:r>
-      <w:r>
-        <w:rPr>
-          <w:rFonts w:hint="eastAsia"/>
-        </w:rPr>
-        <w:t>的个数，默认值</w:t>
-      </w:r>
-      <w:r>
-        <w:rPr>
-          <w:rFonts w:hint="eastAsia"/>
-        </w:rPr>
-        <w:t>1</w:t>
-      </w:r>
-    </w:p>
-    <w:p>
-      <w:pPr>
-        <w:ind w:firstLine="420"/>
-      </w:pPr>
-      <w:r>
-        <w:rPr>
-          <w:rFonts w:hint="eastAsia"/>
-        </w:rPr>
-        <w:t>--</w:t>
-      </w:r>
-      <w:proofErr w:type="spellStart"/>
-      <w:r>
-        <w:rPr>
-          <w:rFonts w:hint="eastAsia"/>
-        </w:rPr>
-        <w:t>index_updates</w:t>
-      </w:r>
-      <w:proofErr w:type="spellEnd"/>
-      <w:r>
-        <w:rPr>
-          <w:rFonts w:hint="eastAsia"/>
-        </w:rPr>
-        <w:t xml:space="preserve"> =</w:t>
-      </w:r>
-      <w:r>
-        <w:rPr>
-          <w:rFonts w:hint="eastAsia"/>
-        </w:rPr>
-        <w:t>每个事务包含</w:t>
-      </w:r>
-      <w:r>
-        <w:rPr>
-          <w:rFonts w:hint="eastAsia"/>
-        </w:rPr>
-        <w:t>index select</w:t>
-      </w:r>
-      <w:r>
-        <w:rPr>
-          <w:rFonts w:hint="eastAsia"/>
-        </w:rPr>
-        <w:t>的个数，默认值</w:t>
-      </w:r>
-      <w:r>
-        <w:rPr>
-          <w:rFonts w:hint="eastAsia"/>
-        </w:rPr>
-        <w:t>1</w:t>
-      </w:r>
-    </w:p>
-    <w:p>
-      <w:pPr>
-        <w:ind w:firstLine="420"/>
-      </w:pPr>
-      <w:r>
-        <w:rPr>
-          <w:rFonts w:hint="eastAsia"/>
-        </w:rPr>
-        <w:t>--</w:t>
-      </w:r>
-      <w:proofErr w:type="spellStart"/>
-      <w:r>
-        <w:rPr>
-          <w:rFonts w:hint="eastAsia"/>
-        </w:rPr>
-        <w:t>non_index_updates</w:t>
-      </w:r>
-      <w:proofErr w:type="spellEnd"/>
-      <w:r>
-        <w:rPr>
-          <w:rFonts w:hint="eastAsia"/>
-        </w:rPr>
-        <w:t xml:space="preserve"> =</w:t>
-      </w:r>
-      <w:r>
-        <w:rPr>
-          <w:rFonts w:hint="eastAsia"/>
-        </w:rPr>
-        <w:t>每个事务包含</w:t>
-      </w:r>
-      <w:proofErr w:type="gramStart"/>
-      <w:r>
-        <w:rPr>
-          <w:rFonts w:hint="eastAsia"/>
-        </w:rPr>
-        <w:t>更新非</w:t>
-      </w:r>
-      <w:proofErr w:type="gramEnd"/>
-      <w:r>
-        <w:rPr>
-          <w:rFonts w:hint="eastAsia"/>
-        </w:rPr>
-        <w:t>索引字段的个数，默认值</w:t>
+        <w:t>每个事务包含更新非索引字段的个数，默认值</w:t>
       </w:r>
       <w:r>
         <w:rPr>
@@ -3895,6 +3651,7 @@
         <w:rPr>
           <w:rFonts w:hint="eastAsia"/>
         </w:rPr>
+        <w:lastRenderedPageBreak/>
         <w:t>在上面的语句后面加上</w:t>
       </w:r>
       <w:r>
@@ -3984,14 +3741,7 @@
         <w:rPr>
           <w:rFonts w:hint="eastAsia"/>
         </w:rPr>
-        <w:t>来测试，测试完成后不</w:t>
-      </w:r>
-      <w:r>
-        <w:rPr>
-          <w:rFonts w:hint="eastAsia"/>
-        </w:rPr>
-        <w:lastRenderedPageBreak/>
-        <w:t>要忘记执行</w:t>
+        <w:t>来测试，测试完成后不要忘记执行</w:t>
       </w:r>
       <w:r>
         <w:rPr>
@@ -4027,12 +3777,10 @@
       <w:pPr>
         <w:ind w:firstLine="420"/>
       </w:pPr>
-      <w:proofErr w:type="gramStart"/>
       <w:r>
         <w:t>./</w:t>
       </w:r>
       <w:proofErr w:type="spellStart"/>
-      <w:proofErr w:type="gramEnd"/>
       <w:r>
         <w:t>sysbench</w:t>
       </w:r>
@@ -4174,12 +3922,10 @@
       <w:pPr>
         <w:ind w:firstLine="420"/>
       </w:pPr>
-      <w:proofErr w:type="gramStart"/>
       <w:r>
         <w:t>./</w:t>
       </w:r>
       <w:proofErr w:type="spellStart"/>
-      <w:proofErr w:type="gramEnd"/>
       <w:r>
         <w:t>sysbench</w:t>
       </w:r>
@@ -4319,12 +4065,10 @@
       <w:pPr>
         <w:ind w:firstLine="420"/>
       </w:pPr>
-      <w:proofErr w:type="gramStart"/>
       <w:r>
         <w:t>./</w:t>
       </w:r>
       <w:proofErr w:type="spellStart"/>
-      <w:proofErr w:type="gramEnd"/>
       <w:r>
         <w:t>sysbench</w:t>
       </w:r>
@@ -4425,12 +4169,10 @@
       <w:pPr>
         <w:ind w:firstLine="420"/>
       </w:pPr>
-      <w:proofErr w:type="gramStart"/>
       <w:r>
         <w:t>./</w:t>
       </w:r>
       <w:proofErr w:type="spellStart"/>
-      <w:proofErr w:type="gramEnd"/>
       <w:r>
         <w:t>sysbench</w:t>
       </w:r>
@@ -4531,12 +4273,10 @@
       <w:pPr>
         <w:ind w:firstLine="420"/>
       </w:pPr>
-      <w:proofErr w:type="gramStart"/>
       <w:r>
         <w:t>./</w:t>
       </w:r>
       <w:proofErr w:type="spellStart"/>
-      <w:proofErr w:type="gramEnd"/>
       <w:r>
         <w:t>sysbench</w:t>
       </w:r>
@@ -4590,11 +4330,7 @@
       </w:r>
       <w:proofErr w:type="spellEnd"/>
       <w:r>
-        <w:t xml:space="preserve">-port=15151 </w:t>
-      </w:r>
-      <w:r>
-        <w:lastRenderedPageBreak/>
-        <w:t>--</w:t>
+        <w:t>-port=15151 --</w:t>
       </w:r>
       <w:proofErr w:type="spellStart"/>
       <w:r>
@@ -4671,12 +4407,10 @@
       <w:pPr>
         <w:ind w:firstLine="420"/>
       </w:pPr>
-      <w:proofErr w:type="gramStart"/>
       <w:r>
         <w:t>./</w:t>
       </w:r>
       <w:proofErr w:type="spellStart"/>
-      <w:proofErr w:type="gramEnd"/>
       <w:r>
         <w:t>sysbench</w:t>
       </w:r>
@@ -4801,19 +4535,11 @@
       <w:pPr>
         <w:ind w:firstLine="420"/>
       </w:pPr>
-      <w:proofErr w:type="gramStart"/>
-      <w:r>
-        <w:rPr>
-          <w:rFonts w:hint="eastAsia"/>
-        </w:rPr>
-        <w:t>压测结果</w:t>
-      </w:r>
-      <w:proofErr w:type="gramEnd"/>
-      <w:r>
-        <w:rPr>
-          <w:rFonts w:hint="eastAsia"/>
-        </w:rPr>
-        <w:t>：</w:t>
+      <w:r>
+        <w:rPr>
+          <w:rFonts w:hint="eastAsia"/>
+        </w:rPr>
+        <w:t>压测结果：</w:t>
       </w:r>
     </w:p>
     <w:p>
@@ -4842,7 +4568,7 @@
                     </pic:cNvPicPr>
                   </pic:nvPicPr>
                   <pic:blipFill>
-                    <a:blip r:embed="rId8"/>
+                    <a:blip r:embed="rId9"/>
                     <a:stretch>
                       <a:fillRect/>
                     </a:stretch>
@@ -5047,6 +4773,7 @@
         <w:rPr>
           <w:rFonts w:hint="eastAsia"/>
         </w:rPr>
+        <w:lastRenderedPageBreak/>
         <w:t xml:space="preserve">transactions: 12549 </w:t>
       </w:r>
       <w:r>
@@ -5122,15 +4849,7 @@
         <w:ind w:firstLine="420"/>
       </w:pPr>
       <w:r>
-        <w:t xml:space="preserve">other operations: 571864 </w:t>
-      </w:r>
-      <w:proofErr w:type="gramStart"/>
-      <w:r>
-        <w:t>( 4764.21</w:t>
-      </w:r>
-      <w:proofErr w:type="gramEnd"/>
-      <w:r>
-        <w:t xml:space="preserve"> per sec.)</w:t>
+        <w:t>other operations: 571864 ( 4764.21 per sec.)</w:t>
       </w:r>
     </w:p>
     <w:p>
@@ -5158,7 +4877,6 @@
         <w:rPr>
           <w:rFonts w:hint="eastAsia"/>
         </w:rPr>
-        <w:lastRenderedPageBreak/>
         <w:t>reconnects: 0 (0.00 per sec.) //</w:t>
       </w:r>
       <w:r>
@@ -5352,13 +5070,8 @@
       <w:pPr>
         <w:ind w:firstLine="420"/>
       </w:pPr>
-      <w:proofErr w:type="gramStart"/>
-      <w:r>
-        <w:t>Threads</w:t>
-      </w:r>
-      <w:proofErr w:type="gramEnd"/>
-      <w:r>
-        <w:t xml:space="preserve"> fairness:</w:t>
+      <w:r>
+        <w:t>Threads fairness:</w:t>
       </w:r>
     </w:p>
     <w:p>
@@ -5403,6 +5116,48 @@
         </w:rPr>
         <w:t>操作步骤</w:t>
       </w:r>
+    </w:p>
+    <w:p>
+      <w:r>
+        <w:tab/>
+      </w:r>
+      <w:r>
+        <w:rPr>
+          <w:rFonts w:hint="eastAsia"/>
+        </w:rPr>
+        <w:t>参考：</w:t>
+      </w:r>
+      <w:r>
+        <w:fldChar w:fldCharType="begin"/>
+      </w:r>
+      <w:r>
+        <w:instrText>HYPERLINK "</w:instrText>
+      </w:r>
+      <w:r>
+        <w:instrText>https://www.cnblogs.com/ivictor/p/16955580.html</w:instrText>
+      </w:r>
+      <w:r>
+        <w:instrText>"</w:instrText>
+      </w:r>
+      <w:r>
+        <w:fldChar w:fldCharType="separate"/>
+      </w:r>
+      <w:r>
+        <w:rPr>
+          <w:rStyle w:val="ac"/>
+        </w:rPr>
+        <w:t>https://www.cnblogs.com/ivictor/p/16955580.html</w:t>
+      </w:r>
+      <w:r>
+        <w:fldChar w:fldCharType="end"/>
+      </w:r>
+    </w:p>
+    <w:p>
+      <w:pPr>
+        <w:rPr>
+          <w:rFonts w:hint="eastAsia"/>
+        </w:rPr>
+      </w:pPr>
     </w:p>
     <w:p>
       <w:pPr>
@@ -5699,21 +5454,7 @@
         <w:rPr>
           <w:rFonts w:hint="eastAsia"/>
         </w:rPr>
-        <w:t>distributed by hash(id)(g</w:t>
-      </w:r>
-      <w:proofErr w:type="gramStart"/>
-      <w:r>
-        <w:rPr>
-          <w:rFonts w:hint="eastAsia"/>
-        </w:rPr>
-        <w:t>1,g</w:t>
-      </w:r>
-      <w:proofErr w:type="gramEnd"/>
-      <w:r>
-        <w:rPr>
-          <w:rFonts w:hint="eastAsia"/>
-        </w:rPr>
-        <w:t>2,g3,g4)</w:t>
+        <w:t>distributed by hash(id)(g1,g2,g3,g4)</w:t>
       </w:r>
       <w:r>
         <w:t>’</w:t>
@@ -5722,7 +5463,14 @@
         <w:rPr>
           <w:rFonts w:hint="eastAsia"/>
         </w:rPr>
-        <w:t xml:space="preserve"> --tables=** --table-size=** --report-interval=** --threads=** --time=** --</w:t>
+        <w:t xml:space="preserve"> </w:t>
+      </w:r>
+      <w:r>
+        <w:rPr>
+          <w:rFonts w:hint="eastAsia"/>
+        </w:rPr>
+        <w:lastRenderedPageBreak/>
+        <w:t>--tables=** --table-size=** --report-interval=** --threads=** --time=** --</w:t>
       </w:r>
       <w:proofErr w:type="spellStart"/>
       <w:r>
@@ -5877,19 +5625,7 @@
       </w:r>
       <w:proofErr w:type="spellEnd"/>
       <w:r>
-        <w:t>=’distributed by hash(id)(g</w:t>
-      </w:r>
-      <w:proofErr w:type="gramStart"/>
-      <w:r>
-        <w:t>1,g</w:t>
-      </w:r>
-      <w:proofErr w:type="gramEnd"/>
-      <w:r>
-        <w:t xml:space="preserve">2,g3,g4)’ </w:t>
-      </w:r>
-      <w:r>
-        <w:lastRenderedPageBreak/>
-        <w:t>--tables=** --table-size=** --report-interval=** --threads=** --time=** --</w:t>
+        <w:t>=’distributed by hash(id)(g1,g2,g3,g4)’ --tables=** --table-size=** --report-interval=** --threads=** --time=** --</w:t>
       </w:r>
       <w:proofErr w:type="spellStart"/>
       <w:r>
@@ -6043,15 +5779,7 @@
       </w:r>
       <w:proofErr w:type="spellEnd"/>
       <w:r>
-        <w:t>=’distributed by hash(id)(g</w:t>
-      </w:r>
-      <w:proofErr w:type="gramStart"/>
-      <w:r>
-        <w:t>1,g</w:t>
-      </w:r>
-      <w:proofErr w:type="gramEnd"/>
-      <w:r>
-        <w:t>2,g3,g4)’ --tables=** --table-size=** --report-interval=** --threads=** --time=** --</w:t>
+        <w:t>=’distributed by hash(id)(g1,g2,g3,g4)’ --tables=** --table-size=** --report-interval=** --threads=** --time=** --</w:t>
       </w:r>
       <w:proofErr w:type="spellStart"/>
       <w:r>
@@ -6092,7 +5820,7 @@
 </file>
 
 <file path=word/endnotes.xml><?xml version="1.0" encoding="utf-8"?>
-<w:endnotes xmlns:wpc="http://schemas.microsoft.com/office/word/2010/wordprocessingCanvas" xmlns:cx="http://schemas.microsoft.com/office/drawing/2014/chartex" xmlns:cx1="http://schemas.microsoft.com/office/drawing/2015/9/8/chartex" xmlns:cx2="http://schemas.microsoft.com/office/drawing/2015/10/21/chartex" xmlns:cx3="http://schemas.microsoft.com/office/drawing/2016/5/9/chartex" xmlns:cx4="http://schemas.microsoft.com/office/drawing/2016/5/10/chartex" xmlns:cx5="http://schemas.microsoft.com/office/drawing/2016/5/11/chartex" xmlns:cx6="http://schemas.microsoft.com/office/drawing/2016/5/12/chartex" xmlns:cx7="http://schemas.microsoft.com/office/drawing/2016/5/13/chartex" xmlns:cx8="http://schemas.microsoft.com/office/drawing/2016/5/14/chartex" xmlns:mc="http://schemas.openxmlformats.org/markup-compatibility/2006" xmlns:aink="http://schemas.microsoft.com/office/drawing/2016/ink" xmlns:am3d="http://schemas.microsoft.com/office/drawing/2017/model3d" xmlns:o="urn:schemas-microsoft-com:office:office" xmlns:r="http://schemas.openxmlformats.org/officeDocument/2006/relationships" xmlns:m="http://schemas.openxmlformats.org/officeDocument/2006/math" xmlns:v="urn:schemas-microsoft-com:vml" xmlns:wp14="http://schemas.microsoft.com/office/word/2010/wordprocessingDrawing" xmlns:wp="http://schemas.openxmlformats.org/drawingml/2006/wordprocessingDrawing" xmlns:w10="urn:schemas-microsoft-com:office:word" xmlns:w="http://schemas.openxmlformats.org/wordprocessingml/2006/main" xmlns:w14="http://schemas.microsoft.com/office/word/2010/wordml" xmlns:w15="http://schemas.microsoft.com/office/word/2012/wordml" xmlns:w16cex="http://schemas.microsoft.com/office/word/2018/wordml/cex" xmlns:w16cid="http://schemas.microsoft.com/office/word/2016/wordml/cid" xmlns:w16="http://schemas.microsoft.com/office/word/2018/wordml" xmlns:w16se="http://schemas.microsoft.com/office/word/2015/wordml/symex" xmlns:wpg="http://schemas.microsoft.com/office/word/2010/wordprocessingGroup" xmlns:wpi="http://schemas.microsoft.com/office/word/2010/wordprocessingInk" xmlns:wne="http://schemas.microsoft.com/office/word/2006/wordml" xmlns:wps="http://schemas.microsoft.com/office/word/2010/wordprocessingShape" mc:Ignorable="w14 w15 w16se w16cid w16 w16cex wp14">
+<w:endnotes xmlns:wpc="http://schemas.microsoft.com/office/word/2010/wordprocessingCanvas" xmlns:cx="http://schemas.microsoft.com/office/drawing/2014/chartex" xmlns:cx1="http://schemas.microsoft.com/office/drawing/2015/9/8/chartex" xmlns:cx2="http://schemas.microsoft.com/office/drawing/2015/10/21/chartex" xmlns:cx3="http://schemas.microsoft.com/office/drawing/2016/5/9/chartex" xmlns:cx4="http://schemas.microsoft.com/office/drawing/2016/5/10/chartex" xmlns:cx5="http://schemas.microsoft.com/office/drawing/2016/5/11/chartex" xmlns:cx6="http://schemas.microsoft.com/office/drawing/2016/5/12/chartex" xmlns:cx7="http://schemas.microsoft.com/office/drawing/2016/5/13/chartex" xmlns:cx8="http://schemas.microsoft.com/office/drawing/2016/5/14/chartex" xmlns:mc="http://schemas.openxmlformats.org/markup-compatibility/2006" xmlns:aink="http://schemas.microsoft.com/office/drawing/2016/ink" xmlns:am3d="http://schemas.microsoft.com/office/drawing/2017/model3d" xmlns:o="urn:schemas-microsoft-com:office:office" xmlns:oel="http://schemas.microsoft.com/office/2019/extlst" xmlns:r="http://schemas.openxmlformats.org/officeDocument/2006/relationships" xmlns:m="http://schemas.openxmlformats.org/officeDocument/2006/math" xmlns:v="urn:schemas-microsoft-com:vml" xmlns:wp14="http://schemas.microsoft.com/office/word/2010/wordprocessingDrawing" xmlns:wp="http://schemas.openxmlformats.org/drawingml/2006/wordprocessingDrawing" xmlns:w10="urn:schemas-microsoft-com:office:word" xmlns:w="http://schemas.openxmlformats.org/wordprocessingml/2006/main" xmlns:w14="http://schemas.microsoft.com/office/word/2010/wordml" xmlns:w15="http://schemas.microsoft.com/office/word/2012/wordml" xmlns:w16cex="http://schemas.microsoft.com/office/word/2018/wordml/cex" xmlns:w16cid="http://schemas.microsoft.com/office/word/2016/wordml/cid" xmlns:w16="http://schemas.microsoft.com/office/word/2018/wordml" xmlns:w16sdtdh="http://schemas.microsoft.com/office/word/2020/wordml/sdtdatahash" xmlns:w16se="http://schemas.microsoft.com/office/word/2015/wordml/symex" xmlns:wpg="http://schemas.microsoft.com/office/word/2010/wordprocessingGroup" xmlns:wpi="http://schemas.microsoft.com/office/word/2010/wordprocessingInk" xmlns:wne="http://schemas.microsoft.com/office/word/2006/wordml" xmlns:wps="http://schemas.microsoft.com/office/word/2010/wordprocessingShape" mc:Ignorable="w14 w15 w16se w16cid w16 w16cex w16sdtdh wp14">
   <w:endnote w:type="separator" w:id="-1">
     <w:p>
       <w:pPr>
@@ -6117,7 +5845,7 @@
 </file>
 
 <file path=word/footnotes.xml><?xml version="1.0" encoding="utf-8"?>
-<w:footnotes xmlns:wpc="http://schemas.microsoft.com/office/word/2010/wordprocessingCanvas" xmlns:cx="http://schemas.microsoft.com/office/drawing/2014/chartex" xmlns:cx1="http://schemas.microsoft.com/office/drawing/2015/9/8/chartex" xmlns:cx2="http://schemas.microsoft.com/office/drawing/2015/10/21/chartex" xmlns:cx3="http://schemas.microsoft.com/office/drawing/2016/5/9/chartex" xmlns:cx4="http://schemas.microsoft.com/office/drawing/2016/5/10/chartex" xmlns:cx5="http://schemas.microsoft.com/office/drawing/2016/5/11/chartex" xmlns:cx6="http://schemas.microsoft.com/office/drawing/2016/5/12/chartex" xmlns:cx7="http://schemas.microsoft.com/office/drawing/2016/5/13/chartex" xmlns:cx8="http://schemas.microsoft.com/office/drawing/2016/5/14/chartex" xmlns:mc="http://schemas.openxmlformats.org/markup-compatibility/2006" xmlns:aink="http://schemas.microsoft.com/office/drawing/2016/ink" xmlns:am3d="http://schemas.microsoft.com/office/drawing/2017/model3d" xmlns:o="urn:schemas-microsoft-com:office:office" xmlns:r="http://schemas.openxmlformats.org/officeDocument/2006/relationships" xmlns:m="http://schemas.openxmlformats.org/officeDocument/2006/math" xmlns:v="urn:schemas-microsoft-com:vml" xmlns:wp14="http://schemas.microsoft.com/office/word/2010/wordprocessingDrawing" xmlns:wp="http://schemas.openxmlformats.org/drawingml/2006/wordprocessingDrawing" xmlns:w10="urn:schemas-microsoft-com:office:word" xmlns:w="http://schemas.openxmlformats.org/wordprocessingml/2006/main" xmlns:w14="http://schemas.microsoft.com/office/word/2010/wordml" xmlns:w15="http://schemas.microsoft.com/office/word/2012/wordml" xmlns:w16cex="http://schemas.microsoft.com/office/word/2018/wordml/cex" xmlns:w16cid="http://schemas.microsoft.com/office/word/2016/wordml/cid" xmlns:w16="http://schemas.microsoft.com/office/word/2018/wordml" xmlns:w16se="http://schemas.microsoft.com/office/word/2015/wordml/symex" xmlns:wpg="http://schemas.microsoft.com/office/word/2010/wordprocessingGroup" xmlns:wpi="http://schemas.microsoft.com/office/word/2010/wordprocessingInk" xmlns:wne="http://schemas.microsoft.com/office/word/2006/wordml" xmlns:wps="http://schemas.microsoft.com/office/word/2010/wordprocessingShape" mc:Ignorable="w14 w15 w16se w16cid w16 w16cex wp14">
+<w:footnotes xmlns:wpc="http://schemas.microsoft.com/office/word/2010/wordprocessingCanvas" xmlns:cx="http://schemas.microsoft.com/office/drawing/2014/chartex" xmlns:cx1="http://schemas.microsoft.com/office/drawing/2015/9/8/chartex" xmlns:cx2="http://schemas.microsoft.com/office/drawing/2015/10/21/chartex" xmlns:cx3="http://schemas.microsoft.com/office/drawing/2016/5/9/chartex" xmlns:cx4="http://schemas.microsoft.com/office/drawing/2016/5/10/chartex" xmlns:cx5="http://schemas.microsoft.com/office/drawing/2016/5/11/chartex" xmlns:cx6="http://schemas.microsoft.com/office/drawing/2016/5/12/chartex" xmlns:cx7="http://schemas.microsoft.com/office/drawing/2016/5/13/chartex" xmlns:cx8="http://schemas.microsoft.com/office/drawing/2016/5/14/chartex" xmlns:mc="http://schemas.openxmlformats.org/markup-compatibility/2006" xmlns:aink="http://schemas.microsoft.com/office/drawing/2016/ink" xmlns:am3d="http://schemas.microsoft.com/office/drawing/2017/model3d" xmlns:o="urn:schemas-microsoft-com:office:office" xmlns:oel="http://schemas.microsoft.com/office/2019/extlst" xmlns:r="http://schemas.openxmlformats.org/officeDocument/2006/relationships" xmlns:m="http://schemas.openxmlformats.org/officeDocument/2006/math" xmlns:v="urn:schemas-microsoft-com:vml" xmlns:wp14="http://schemas.microsoft.com/office/word/2010/wordprocessingDrawing" xmlns:wp="http://schemas.openxmlformats.org/drawingml/2006/wordprocessingDrawing" xmlns:w10="urn:schemas-microsoft-com:office:word" xmlns:w="http://schemas.openxmlformats.org/wordprocessingml/2006/main" xmlns:w14="http://schemas.microsoft.com/office/word/2010/wordml" xmlns:w15="http://schemas.microsoft.com/office/word/2012/wordml" xmlns:w16cex="http://schemas.microsoft.com/office/word/2018/wordml/cex" xmlns:w16cid="http://schemas.microsoft.com/office/word/2016/wordml/cid" xmlns:w16="http://schemas.microsoft.com/office/word/2018/wordml" xmlns:w16sdtdh="http://schemas.microsoft.com/office/word/2020/wordml/sdtdatahash" xmlns:w16se="http://schemas.microsoft.com/office/word/2015/wordml/symex" xmlns:wpg="http://schemas.microsoft.com/office/word/2010/wordprocessingGroup" xmlns:wpi="http://schemas.microsoft.com/office/word/2010/wordprocessingInk" xmlns:wne="http://schemas.microsoft.com/office/word/2006/wordml" xmlns:wps="http://schemas.microsoft.com/office/word/2010/wordprocessingShape" mc:Ignorable="w14 w15 w16se w16cid w16 w16cex w16sdtdh wp14">
   <w:footnote w:type="separator" w:id="-1">
     <w:p>
       <w:pPr>
@@ -6142,7 +5870,7 @@
 </file>
 
 <file path=word/numbering.xml><?xml version="1.0" encoding="utf-8"?>
-<w:numbering xmlns:wpc="http://schemas.microsoft.com/office/word/2010/wordprocessingCanvas" xmlns:cx="http://schemas.microsoft.com/office/drawing/2014/chartex" xmlns:cx1="http://schemas.microsoft.com/office/drawing/2015/9/8/chartex" xmlns:cx2="http://schemas.microsoft.com/office/drawing/2015/10/21/chartex" xmlns:cx3="http://schemas.microsoft.com/office/drawing/2016/5/9/chartex" xmlns:cx4="http://schemas.microsoft.com/office/drawing/2016/5/10/chartex" xmlns:cx5="http://schemas.microsoft.com/office/drawing/2016/5/11/chartex" xmlns:cx6="http://schemas.microsoft.com/office/drawing/2016/5/12/chartex" xmlns:cx7="http://schemas.microsoft.com/office/drawing/2016/5/13/chartex" xmlns:cx8="http://schemas.microsoft.com/office/drawing/2016/5/14/chartex" xmlns:mc="http://schemas.openxmlformats.org/markup-compatibility/2006" xmlns:aink="http://schemas.microsoft.com/office/drawing/2016/ink" xmlns:am3d="http://schemas.microsoft.com/office/drawing/2017/model3d" xmlns:o="urn:schemas-microsoft-com:office:office" xmlns:r="http://schemas.openxmlformats.org/officeDocument/2006/relationships" xmlns:m="http://schemas.openxmlformats.org/officeDocument/2006/math" xmlns:v="urn:schemas-microsoft-com:vml" xmlns:wp14="http://schemas.microsoft.com/office/word/2010/wordprocessingDrawing" xmlns:wp="http://schemas.openxmlformats.org/drawingml/2006/wordprocessingDrawing" xmlns:w10="urn:schemas-microsoft-com:office:word" xmlns:w="http://schemas.openxmlformats.org/wordprocessingml/2006/main" xmlns:w14="http://schemas.microsoft.com/office/word/2010/wordml" xmlns:w15="http://schemas.microsoft.com/office/word/2012/wordml" xmlns:w16cex="http://schemas.microsoft.com/office/word/2018/wordml/cex" xmlns:w16cid="http://schemas.microsoft.com/office/word/2016/wordml/cid" xmlns:w16="http://schemas.microsoft.com/office/word/2018/wordml" xmlns:w16se="http://schemas.microsoft.com/office/word/2015/wordml/symex" xmlns:wpg="http://schemas.microsoft.com/office/word/2010/wordprocessingGroup" xmlns:wpi="http://schemas.microsoft.com/office/word/2010/wordprocessingInk" xmlns:wne="http://schemas.microsoft.com/office/word/2006/wordml" xmlns:wps="http://schemas.microsoft.com/office/word/2010/wordprocessingShape" mc:Ignorable="w14 w15 w16se w16cid w16 w16cex wp14">
+<w:numbering xmlns:wpc="http://schemas.microsoft.com/office/word/2010/wordprocessingCanvas" xmlns:cx="http://schemas.microsoft.com/office/drawing/2014/chartex" xmlns:cx1="http://schemas.microsoft.com/office/drawing/2015/9/8/chartex" xmlns:cx2="http://schemas.microsoft.com/office/drawing/2015/10/21/chartex" xmlns:cx3="http://schemas.microsoft.com/office/drawing/2016/5/9/chartex" xmlns:cx4="http://schemas.microsoft.com/office/drawing/2016/5/10/chartex" xmlns:cx5="http://schemas.microsoft.com/office/drawing/2016/5/11/chartex" xmlns:cx6="http://schemas.microsoft.com/office/drawing/2016/5/12/chartex" xmlns:cx7="http://schemas.microsoft.com/office/drawing/2016/5/13/chartex" xmlns:cx8="http://schemas.microsoft.com/office/drawing/2016/5/14/chartex" xmlns:mc="http://schemas.openxmlformats.org/markup-compatibility/2006" xmlns:aink="http://schemas.microsoft.com/office/drawing/2016/ink" xmlns:am3d="http://schemas.microsoft.com/office/drawing/2017/model3d" xmlns:o="urn:schemas-microsoft-com:office:office" xmlns:oel="http://schemas.microsoft.com/office/2019/extlst" xmlns:r="http://schemas.openxmlformats.org/officeDocument/2006/relationships" xmlns:m="http://schemas.openxmlformats.org/officeDocument/2006/math" xmlns:v="urn:schemas-microsoft-com:vml" xmlns:wp14="http://schemas.microsoft.com/office/word/2010/wordprocessingDrawing" xmlns:wp="http://schemas.openxmlformats.org/drawingml/2006/wordprocessingDrawing" xmlns:w10="urn:schemas-microsoft-com:office:word" xmlns:w="http://schemas.openxmlformats.org/wordprocessingml/2006/main" xmlns:w14="http://schemas.microsoft.com/office/word/2010/wordml" xmlns:w15="http://schemas.microsoft.com/office/word/2012/wordml" xmlns:w16cex="http://schemas.microsoft.com/office/word/2018/wordml/cex" xmlns:w16cid="http://schemas.microsoft.com/office/word/2016/wordml/cid" xmlns:w16="http://schemas.microsoft.com/office/word/2018/wordml" xmlns:w16sdtdh="http://schemas.microsoft.com/office/word/2020/wordml/sdtdatahash" xmlns:w16se="http://schemas.microsoft.com/office/word/2015/wordml/symex" xmlns:wpg="http://schemas.microsoft.com/office/word/2010/wordprocessingGroup" xmlns:wpi="http://schemas.microsoft.com/office/word/2010/wordprocessingInk" xmlns:wne="http://schemas.microsoft.com/office/word/2006/wordml" xmlns:wps="http://schemas.microsoft.com/office/word/2010/wordprocessingShape" mc:Ignorable="w14 w15 w16se w16cid w16 w16cex w16sdtdh wp14">
   <w:abstractNum w:abstractNumId="0" w15:restartNumberingAfterBreak="0">
     <w:nsid w:val="A337EE60"/>
     <w:multiLevelType w:val="singleLevel"/>
@@ -6191,23 +5919,23 @@
       <w:lvlJc w:val="left"/>
     </w:lvl>
   </w:abstractNum>
-  <w:num w:numId="1">
+  <w:num w:numId="1" w16cid:durableId="617686596">
     <w:abstractNumId w:val="1"/>
   </w:num>
-  <w:num w:numId="2">
+  <w:num w:numId="2" w16cid:durableId="1907566384">
     <w:abstractNumId w:val="2"/>
   </w:num>
-  <w:num w:numId="3">
+  <w:num w:numId="3" w16cid:durableId="1292252690">
     <w:abstractNumId w:val="0"/>
   </w:num>
-  <w:num w:numId="4">
+  <w:num w:numId="4" w16cid:durableId="2115326053">
     <w:abstractNumId w:val="3"/>
   </w:num>
 </w:numbering>
 </file>
 
 <file path=word/styles.xml><?xml version="1.0" encoding="utf-8"?>
-<w:styles xmlns:mc="http://schemas.openxmlformats.org/markup-compatibility/2006" xmlns:r="http://schemas.openxmlformats.org/officeDocument/2006/relationships" xmlns:w="http://schemas.openxmlformats.org/wordprocessingml/2006/main" xmlns:w14="http://schemas.microsoft.com/office/word/2010/wordml" xmlns:w15="http://schemas.microsoft.com/office/word/2012/wordml" xmlns:w16cex="http://schemas.microsoft.com/office/word/2018/wordml/cex" xmlns:w16cid="http://schemas.microsoft.com/office/word/2016/wordml/cid" xmlns:w16="http://schemas.microsoft.com/office/word/2018/wordml" xmlns:w16se="http://schemas.microsoft.com/office/word/2015/wordml/symex" mc:Ignorable="w14 w15 w16se w16cid w16 w16cex">
+<w:styles xmlns:mc="http://schemas.openxmlformats.org/markup-compatibility/2006" xmlns:r="http://schemas.openxmlformats.org/officeDocument/2006/relationships" xmlns:w="http://schemas.openxmlformats.org/wordprocessingml/2006/main" xmlns:w14="http://schemas.microsoft.com/office/word/2010/wordml" xmlns:w15="http://schemas.microsoft.com/office/word/2012/wordml" xmlns:w16cex="http://schemas.microsoft.com/office/word/2018/wordml/cex" xmlns:w16cid="http://schemas.microsoft.com/office/word/2016/wordml/cid" xmlns:w16="http://schemas.microsoft.com/office/word/2018/wordml" xmlns:w16sdtdh="http://schemas.microsoft.com/office/word/2020/wordml/sdtdatahash" xmlns:w16se="http://schemas.microsoft.com/office/word/2015/wordml/symex" mc:Ignorable="w14 w15 w16se w16cid w16 w16cex w16sdtdh">
   <w:docDefaults>
     <w:rPrDefault>
       <w:rPr>
